--- a/RGR/rgr_Zhuravlev.docx
+++ b/RGR/rgr_Zhuravlev.docx
@@ -1545,7 +1545,39 @@
           <w:sz w:val="28"/>
           <w:szCs w:val="28"/>
         </w:rPr>
-        <w:t>факторов: постоянные факторы, на которые нельзя повлиять и управляемые факторы.</w:t>
+        <w:t xml:space="preserve">факторов: </w:t>
+      </w:r>
+      <w:r>
+        <w:rPr>
+          <w:color w:val="000000" w:themeColor="text1"/>
+          <w:sz w:val="28"/>
+          <w:szCs w:val="28"/>
+        </w:rPr>
+        <w:t>не</w:t>
+      </w:r>
+      <w:r>
+        <w:rPr>
+          <w:color w:val="000000" w:themeColor="text1"/>
+          <w:sz w:val="28"/>
+          <w:szCs w:val="28"/>
+        </w:rPr>
+        <w:t>управляемые факторы</w:t>
+      </w:r>
+      <w:r>
+        <w:rPr>
+          <w:color w:val="000000" w:themeColor="text1"/>
+          <w:sz w:val="28"/>
+          <w:szCs w:val="28"/>
+        </w:rPr>
+        <w:t xml:space="preserve">, на которые нельзя повлиять и </w:t>
+      </w:r>
+      <w:r>
+        <w:rPr>
+          <w:color w:val="000000" w:themeColor="text1"/>
+          <w:sz w:val="28"/>
+          <w:szCs w:val="28"/>
+        </w:rPr>
+        <w:t>управляемые факторы.</w:t>
       </w:r>
     </w:p>
     <w:p>
@@ -1566,7 +1598,15 @@
           <w:sz w:val="28"/>
           <w:szCs w:val="28"/>
         </w:rPr>
-        <w:t>Концептуальная элементы модель представлена</w:t>
+        <w:t xml:space="preserve">Концептуальная </w:t>
+      </w:r>
+      <w:r>
+        <w:rPr>
+          <w:color w:val="000000" w:themeColor="text1"/>
+          <w:sz w:val="28"/>
+          <w:szCs w:val="28"/>
+        </w:rPr>
+        <w:t>модель представлена</w:t>
       </w:r>
       <w:r>
         <w:rPr>
@@ -1610,7 +1650,6 @@
       <w:pPr>
         <w:pStyle w:val="a3"/>
         <w:spacing w:before="0" w:beforeAutospacing="0" w:after="0" w:afterAutospacing="0" w:line="360" w:lineRule="auto"/>
-        <w:ind w:firstLine="708"/>
         <w:rPr>
           <w:color w:val="000000" w:themeColor="text1"/>
           <w:sz w:val="28"/>
@@ -1627,8 +1666,8 @@
         </w:rPr>
         <w:drawing>
           <wp:inline distT="0" distB="0" distL="0" distR="0">
-            <wp:extent cx="5305493" cy="2553195"/>
-            <wp:effectExtent l="0" t="0" r="0" b="0"/>
+            <wp:extent cx="6018670" cy="1782945"/>
+            <wp:effectExtent l="0" t="0" r="1270" b="8255"/>
             <wp:docPr id="8" name="Рисунок 8"/>
             <wp:cNvGraphicFramePr>
               <a:graphicFrameLocks xmlns:a="http://schemas.openxmlformats.org/drawingml/2006/main" noChangeAspect="1"/>
@@ -1655,7 +1694,7 @@
                   <pic:spPr>
                     <a:xfrm>
                       <a:off x="0" y="0"/>
-                      <a:ext cx="5346009" cy="2572693"/>
+                      <a:ext cx="6018670" cy="1782945"/>
                     </a:xfrm>
                     <a:prstGeom prst="rect">
                       <a:avLst/>
@@ -1705,16 +1744,7 @@
           <w:sz w:val="28"/>
           <w:szCs w:val="28"/>
         </w:rPr>
-        <w:t>концептуальная модель системы управления запасами</w:t>
-      </w:r>
-      <w:r>
-        <w:rPr>
-          <w:rFonts w:ascii="Times New Roman" w:eastAsiaTheme="minorEastAsia" w:hAnsi="Times New Roman" w:cs="Times New Roman"/>
-          <w:color w:val="000000" w:themeColor="text1"/>
-          <w:sz w:val="28"/>
-          <w:szCs w:val="28"/>
-        </w:rPr>
-        <w:t xml:space="preserve"> </w:t>
+        <w:t xml:space="preserve">концептуальная модель системы управления запасами </w:t>
       </w:r>
     </w:p>
     <w:p>
@@ -1735,7 +1765,25 @@
           <w:sz w:val="28"/>
           <w:szCs w:val="28"/>
         </w:rPr>
-        <w:t xml:space="preserve">В таблице 1 указаны параметры, задающие вид функции распределения, указанной в индивидуальном задании для которой </w:t>
+        <w:t>В таблице 1 указаны параметры, задающие вид функции распределения</w:t>
+      </w:r>
+      <w:r>
+        <w:rPr>
+          <w:rFonts w:ascii="Times New Roman" w:eastAsiaTheme="minorEastAsia" w:hAnsi="Times New Roman" w:cs="Times New Roman"/>
+          <w:color w:val="000000" w:themeColor="text1"/>
+          <w:sz w:val="28"/>
+          <w:szCs w:val="28"/>
+        </w:rPr>
+        <w:t xml:space="preserve"> спроса</w:t>
+      </w:r>
+      <w:r>
+        <w:rPr>
+          <w:rFonts w:ascii="Times New Roman" w:eastAsiaTheme="minorEastAsia" w:hAnsi="Times New Roman" w:cs="Times New Roman"/>
+          <w:color w:val="000000" w:themeColor="text1"/>
+          <w:sz w:val="28"/>
+          <w:szCs w:val="28"/>
+        </w:rPr>
+        <w:t xml:space="preserve">, указанной в индивидуальном задании для которой </w:t>
       </w:r>
       <w:r>
         <w:rPr>
@@ -1746,6 +1794,30 @@
         </w:rPr>
         <w:t>стоит цель построить имитационную модель.</w:t>
       </w:r>
+    </w:p>
+    <w:p>
+      <w:pPr>
+        <w:pStyle w:val="a3"/>
+        <w:spacing w:line="360" w:lineRule="auto"/>
+        <w:jc w:val="both"/>
+        <w:rPr>
+          <w:color w:val="000000" w:themeColor="text1"/>
+          <w:sz w:val="28"/>
+          <w:szCs w:val="28"/>
+        </w:rPr>
+      </w:pPr>
+    </w:p>
+    <w:p>
+      <w:pPr>
+        <w:pStyle w:val="a3"/>
+        <w:spacing w:line="360" w:lineRule="auto"/>
+        <w:jc w:val="both"/>
+        <w:rPr>
+          <w:color w:val="000000" w:themeColor="text1"/>
+          <w:sz w:val="28"/>
+          <w:szCs w:val="28"/>
+        </w:rPr>
+      </w:pPr>
     </w:p>
     <w:p>
       <w:pPr>
@@ -2384,14 +2456,23 @@
           <w:szCs w:val="28"/>
           <w:vertAlign w:val="subscript"/>
         </w:rPr>
-        <w:t>дефицита</w:t>
-      </w:r>
-      <w:r>
-        <w:rPr>
-          <w:rFonts w:ascii="Times New Roman" w:eastAsia="Times New Roman" w:hAnsi="Times New Roman" w:cs="Times New Roman"/>
-          <w:sz w:val="28"/>
-          <w:szCs w:val="28"/>
-          <w:vertAlign w:val="subscript"/>
+        <w:t xml:space="preserve">дефицита </w:t>
+      </w:r>
+      <w:r>
+        <w:rPr>
+          <w:rFonts w:ascii="Times New Roman" w:hAnsi="Times New Roman" w:cs="Times New Roman"/>
+          <w:color w:val="000000" w:themeColor="text1"/>
+          <w:sz w:val="28"/>
+          <w:szCs w:val="28"/>
+        </w:rPr>
+        <w:t>–</w:t>
+      </w:r>
+      <w:r>
+        <w:rPr>
+          <w:rFonts w:ascii="Times New Roman" w:hAnsi="Times New Roman" w:cs="Times New Roman"/>
+          <w:color w:val="000000" w:themeColor="text1"/>
+          <w:sz w:val="28"/>
+          <w:szCs w:val="28"/>
         </w:rPr>
         <w:t xml:space="preserve"> </w:t>
       </w:r>
@@ -2402,24 +2483,6 @@
           <w:sz w:val="28"/>
           <w:szCs w:val="28"/>
         </w:rPr>
-        <w:t>–</w:t>
-      </w:r>
-      <w:r>
-        <w:rPr>
-          <w:rFonts w:ascii="Times New Roman" w:hAnsi="Times New Roman" w:cs="Times New Roman"/>
-          <w:color w:val="000000" w:themeColor="text1"/>
-          <w:sz w:val="28"/>
-          <w:szCs w:val="28"/>
-        </w:rPr>
-        <w:t xml:space="preserve"> </w:t>
-      </w:r>
-      <w:r>
-        <w:rPr>
-          <w:rFonts w:ascii="Times New Roman" w:hAnsi="Times New Roman" w:cs="Times New Roman"/>
-          <w:color w:val="000000" w:themeColor="text1"/>
-          <w:sz w:val="28"/>
-          <w:szCs w:val="28"/>
-        </w:rPr>
         <w:t>упущенная выгода</w:t>
       </w:r>
       <w:r>
@@ -2429,7 +2492,18 @@
           <w:sz w:val="28"/>
           <w:szCs w:val="28"/>
         </w:rPr>
-        <w:t xml:space="preserve"> (затраты на управления запасами в условиях, когда спрос есть, а в хранилище нет запасов)</w:t>
+        <w:t xml:space="preserve"> (затраты на управления запасами в условиях, когд</w:t>
+      </w:r>
+      <w:bookmarkStart w:id="2" w:name="_GoBack"/>
+      <w:bookmarkEnd w:id="2"/>
+      <w:r>
+        <w:rPr>
+          <w:rFonts w:ascii="Times New Roman" w:hAnsi="Times New Roman" w:cs="Times New Roman"/>
+          <w:color w:val="000000" w:themeColor="text1"/>
+          <w:sz w:val="28"/>
+          <w:szCs w:val="28"/>
+        </w:rPr>
+        <w:t>а спрос есть, а в хранилище нет запасов)</w:t>
       </w:r>
     </w:p>
     <w:p>
@@ -3668,36 +3742,8 @@
           <w:sz w:val="28"/>
           <w:szCs w:val="28"/>
         </w:rPr>
-        <w:t xml:space="preserve">, </w:t>
-      </w:r>
-    </w:p>
-    <w:p>
-      <w:pPr>
-        <w:pStyle w:val="1"/>
-        <w:spacing w:line="360" w:lineRule="auto"/>
-        <w:ind w:left="720"/>
-        <w:jc w:val="both"/>
-        <w:rPr>
-          <w:rFonts w:cs="Times New Roman"/>
-          <w:sz w:val="28"/>
-        </w:rPr>
-      </w:pPr>
-      <w:r>
-        <w:rPr>
-          <w:rFonts w:cs="Times New Roman"/>
-          <w:sz w:val="28"/>
-        </w:rPr>
-        <w:t xml:space="preserve">   </w:t>
-      </w:r>
-      <w:bookmarkStart w:id="2" w:name="_Toc38272905"/>
-      <w:r>
-        <w:rPr>
-          <w:rFonts w:cs="Times New Roman"/>
-          <w:sz w:val="28"/>
-        </w:rPr>
-        <w:t>Генерация СВ и тест Монте-Карло для равномерного распределения</w:t>
-      </w:r>
-      <w:bookmarkEnd w:id="2"/>
+        <w:t xml:space="preserve"> </w:t>
+      </w:r>
     </w:p>
     <w:p>
       <w:pPr>
@@ -3711,841 +3757,25 @@
       </w:pPr>
       <w:r>
         <w:rPr>
-          <w:rFonts w:ascii="Times New Roman" w:hAnsi="Times New Roman" w:cs="Times New Roman"/>
-          <w:sz w:val="28"/>
-        </w:rPr>
-        <w:t xml:space="preserve">Используя генератор псевдослучайных чисел генерируем </w:t>
-      </w:r>
-      <w:r>
-        <w:rPr>
-          <w:rFonts w:ascii="Times New Roman" w:hAnsi="Times New Roman" w:cs="Times New Roman"/>
-          <w:sz w:val="28"/>
-          <w:lang w:val="en-US"/>
-        </w:rPr>
-        <w:t>n</w:t>
-      </w:r>
-      <w:r>
-        <w:rPr>
-          <w:rFonts w:ascii="Times New Roman" w:hAnsi="Times New Roman" w:cs="Times New Roman"/>
-          <w:sz w:val="28"/>
-        </w:rPr>
-        <w:t xml:space="preserve"> чисел из диапазона </w:t>
-      </w:r>
-      <m:oMath>
-        <m:d>
-          <m:dPr>
-            <m:begChr m:val="["/>
-            <m:endChr m:val="]"/>
-            <m:ctrlPr>
-              <w:rPr>
-                <w:rFonts w:ascii="Cambria Math" w:hAnsi="Times New Roman" w:cs="Times New Roman"/>
-                <w:i/>
-                <w:sz w:val="28"/>
-                <w:szCs w:val="28"/>
-              </w:rPr>
-            </m:ctrlPr>
-          </m:dPr>
-          <m:e>
-            <m:r>
-              <w:rPr>
-                <w:rFonts w:ascii="Cambria Math" w:hAnsi="Cambria Math" w:cs="Times New Roman"/>
-                <w:sz w:val="28"/>
-                <w:szCs w:val="28"/>
-                <w:lang w:val="en-US"/>
-              </w:rPr>
-              <m:t>A</m:t>
-            </m:r>
-            <m:r>
-              <w:rPr>
-                <w:rFonts w:ascii="Cambria Math" w:hAnsi="Times New Roman" w:cs="Times New Roman"/>
-                <w:sz w:val="28"/>
-                <w:szCs w:val="28"/>
-              </w:rPr>
-              <m:t xml:space="preserve">, </m:t>
-            </m:r>
-            <m:r>
-              <w:rPr>
-                <w:rFonts w:ascii="Cambria Math" w:hAnsi="Cambria Math" w:cs="Times New Roman"/>
-                <w:sz w:val="28"/>
-                <w:szCs w:val="28"/>
-              </w:rPr>
-              <m:t>B</m:t>
-            </m:r>
-          </m:e>
-        </m:d>
-      </m:oMath>
-      <w:r>
-        <w:rPr>
-          <w:rFonts w:ascii="Times New Roman" w:eastAsiaTheme="minorEastAsia" w:hAnsi="Times New Roman" w:cs="Times New Roman"/>
-          <w:sz w:val="28"/>
-          <w:szCs w:val="28"/>
-        </w:rPr>
-        <w:t xml:space="preserve"> и находим</w:t>
-      </w:r>
-      <w:r>
-        <w:rPr>
-          <w:rFonts w:ascii="Times New Roman" w:eastAsiaTheme="minorEastAsia" w:hAnsi="Times New Roman" w:cs="Times New Roman"/>
-          <w:sz w:val="28"/>
-          <w:szCs w:val="28"/>
-        </w:rPr>
-        <w:t xml:space="preserve"> оценку</w:t>
-      </w:r>
-      <w:r>
-        <w:rPr>
-          <w:rFonts w:ascii="Times New Roman" w:eastAsiaTheme="minorEastAsia" w:hAnsi="Times New Roman" w:cs="Times New Roman"/>
-          <w:sz w:val="28"/>
-          <w:szCs w:val="28"/>
-        </w:rPr>
-        <w:t xml:space="preserve"> для каждого</w:t>
-      </w:r>
-      <w:r>
-        <w:rPr>
-          <w:rFonts w:ascii="Times New Roman" w:eastAsiaTheme="minorEastAsia" w:hAnsi="Times New Roman" w:cs="Times New Roman"/>
-          <w:sz w:val="28"/>
-          <w:szCs w:val="28"/>
-        </w:rPr>
-        <w:t xml:space="preserve"> интервала </w:t>
-      </w:r>
-      <m:oMath>
-        <m:r>
-          <w:rPr>
-            <w:rFonts w:ascii="Cambria Math" w:eastAsiaTheme="minorEastAsia" w:hAnsi="Cambria Math" w:cs="Times New Roman"/>
-            <w:sz w:val="28"/>
-            <w:szCs w:val="28"/>
-          </w:rPr>
-          <m:t>∆</m:t>
-        </m:r>
-        <m:sSub>
-          <m:sSubPr>
-            <m:ctrlPr>
-              <w:rPr>
-                <w:rFonts w:ascii="Cambria Math" w:eastAsiaTheme="minorEastAsia" w:hAnsi="Cambria Math" w:cs="Times New Roman"/>
-                <w:i/>
-                <w:sz w:val="28"/>
-                <w:szCs w:val="28"/>
-              </w:rPr>
-            </m:ctrlPr>
-          </m:sSubPr>
-          <m:e>
-            <m:r>
-              <w:rPr>
-                <w:rFonts w:ascii="Cambria Math" w:eastAsiaTheme="minorEastAsia" w:hAnsi="Cambria Math" w:cs="Times New Roman"/>
-                <w:sz w:val="28"/>
-                <w:szCs w:val="28"/>
-              </w:rPr>
-              <m:t>u</m:t>
-            </m:r>
-          </m:e>
-          <m:sub>
-            <m:r>
-              <w:rPr>
-                <w:rFonts w:ascii="Cambria Math" w:eastAsiaTheme="minorEastAsia" w:hAnsi="Cambria Math" w:cs="Times New Roman"/>
-                <w:sz w:val="28"/>
-                <w:szCs w:val="28"/>
-              </w:rPr>
-              <m:t>m</m:t>
-            </m:r>
-          </m:sub>
-        </m:sSub>
-      </m:oMath>
-      <w:r>
-        <w:rPr>
-          <w:rFonts w:ascii="Times New Roman" w:eastAsiaTheme="minorEastAsia" w:hAnsi="Times New Roman" w:cs="Times New Roman"/>
-          <w:sz w:val="28"/>
-          <w:szCs w:val="28"/>
-        </w:rPr>
-        <w:t>.</w:t>
-      </w:r>
-    </w:p>
-    <w:p>
-      <w:pPr>
-        <w:spacing w:after="0" w:line="360" w:lineRule="auto"/>
-        <w:ind w:firstLine="709"/>
-        <w:jc w:val="both"/>
-        <w:rPr>
-          <w:rFonts w:ascii="Times New Roman" w:eastAsiaTheme="minorEastAsia" w:hAnsi="Times New Roman" w:cs="Times New Roman"/>
-          <w:sz w:val="28"/>
-          <w:szCs w:val="28"/>
-        </w:rPr>
-      </w:pPr>
-      <w:r>
-        <w:rPr>
-          <w:rFonts w:ascii="Times New Roman" w:eastAsiaTheme="minorEastAsia" w:hAnsi="Times New Roman" w:cs="Times New Roman"/>
-          <w:sz w:val="28"/>
-          <w:szCs w:val="28"/>
-        </w:rPr>
-        <w:t xml:space="preserve">Генерация случайных величин осуществляется при </w:t>
-      </w:r>
-      <w:r>
-        <w:rPr>
-          <w:rFonts w:ascii="Times New Roman" w:eastAsiaTheme="minorEastAsia" w:hAnsi="Times New Roman" w:cs="Times New Roman"/>
-          <w:sz w:val="28"/>
-          <w:szCs w:val="28"/>
-          <w:lang w:val="en-US"/>
-        </w:rPr>
-        <w:t>A</w:t>
-      </w:r>
-      <w:r>
-        <w:rPr>
-          <w:rFonts w:ascii="Times New Roman" w:eastAsiaTheme="minorEastAsia" w:hAnsi="Times New Roman" w:cs="Times New Roman"/>
-          <w:sz w:val="28"/>
-          <w:szCs w:val="28"/>
-        </w:rPr>
-        <w:t xml:space="preserve">=0, </w:t>
-      </w:r>
-      <w:r>
-        <w:rPr>
-          <w:rFonts w:ascii="Times New Roman" w:eastAsiaTheme="minorEastAsia" w:hAnsi="Times New Roman" w:cs="Times New Roman"/>
-          <w:sz w:val="28"/>
-          <w:szCs w:val="28"/>
-          <w:lang w:val="en-US"/>
-        </w:rPr>
-        <w:t>B</w:t>
-      </w:r>
-      <w:r>
-        <w:rPr>
-          <w:rFonts w:ascii="Times New Roman" w:eastAsiaTheme="minorEastAsia" w:hAnsi="Times New Roman" w:cs="Times New Roman"/>
-          <w:sz w:val="28"/>
-          <w:szCs w:val="28"/>
-        </w:rPr>
-        <w:t>=10,</w:t>
-      </w:r>
-      <w:r>
-        <w:rPr>
-          <w:rFonts w:ascii="Times New Roman" w:eastAsiaTheme="minorEastAsia" w:hAnsi="Times New Roman" w:cs="Times New Roman"/>
-          <w:sz w:val="28"/>
-          <w:szCs w:val="28"/>
+          <w:rFonts w:cs="Times New Roman"/>
+          <w:sz w:val="28"/>
         </w:rPr>
         <w:t xml:space="preserve"> </w:t>
       </w:r>
-      <w:r>
-        <w:rPr>
-          <w:rFonts w:ascii="Times New Roman" w:eastAsiaTheme="minorEastAsia" w:hAnsi="Times New Roman" w:cs="Times New Roman"/>
-          <w:sz w:val="28"/>
-          <w:szCs w:val="28"/>
-          <w:lang w:val="en-US"/>
-        </w:rPr>
-        <w:t>n</w:t>
-      </w:r>
-      <w:r>
-        <w:rPr>
-          <w:rFonts w:ascii="Times New Roman" w:eastAsiaTheme="minorEastAsia" w:hAnsi="Times New Roman" w:cs="Times New Roman"/>
-          <w:sz w:val="28"/>
-          <w:szCs w:val="28"/>
-        </w:rPr>
-        <w:t>=10,</w:t>
-      </w:r>
-      <w:r>
-        <w:rPr>
-          <w:rFonts w:ascii="Times New Roman" w:eastAsiaTheme="minorEastAsia" w:hAnsi="Times New Roman" w:cs="Times New Roman"/>
-          <w:sz w:val="28"/>
-          <w:szCs w:val="28"/>
-        </w:rPr>
-        <w:t xml:space="preserve"> </w:t>
-      </w:r>
-      <w:r>
-        <w:rPr>
-          <w:rFonts w:ascii="Times New Roman" w:eastAsiaTheme="minorEastAsia" w:hAnsi="Times New Roman" w:cs="Times New Roman"/>
-          <w:sz w:val="28"/>
-          <w:szCs w:val="28"/>
-          <w:lang w:val="en-US"/>
-        </w:rPr>
-        <w:t>N</w:t>
-      </w:r>
-      <w:r>
-        <w:rPr>
-          <w:rFonts w:ascii="Times New Roman" w:eastAsiaTheme="minorEastAsia" w:hAnsi="Times New Roman" w:cs="Times New Roman"/>
-          <w:sz w:val="28"/>
-          <w:szCs w:val="28"/>
-        </w:rPr>
-        <w:t>=1</w:t>
-      </w:r>
-      <w:r>
-        <w:rPr>
-          <w:rFonts w:ascii="Times New Roman" w:eastAsiaTheme="minorEastAsia" w:hAnsi="Times New Roman" w:cs="Times New Roman"/>
-          <w:sz w:val="28"/>
-          <w:szCs w:val="28"/>
-        </w:rPr>
-        <w:t>00</w:t>
-      </w:r>
-      <w:r>
-        <w:rPr>
-          <w:rFonts w:ascii="Times New Roman" w:eastAsiaTheme="minorEastAsia" w:hAnsi="Times New Roman" w:cs="Times New Roman"/>
-          <w:sz w:val="28"/>
-          <w:szCs w:val="28"/>
-        </w:rPr>
-        <w:t>0:</w:t>
-      </w:r>
-    </w:p>
-    <w:p>
-      <w:pPr>
-        <w:spacing w:after="0" w:line="360" w:lineRule="auto"/>
-        <w:jc w:val="center"/>
-        <w:rPr>
-          <w:rFonts w:ascii="Times New Roman" w:hAnsi="Times New Roman" w:cs="Times New Roman"/>
-          <w:sz w:val="28"/>
-        </w:rPr>
-      </w:pPr>
-      <w:r>
-        <w:rPr>
-          <w:noProof/>
-          <w:lang w:eastAsia="ru-RU"/>
-        </w:rPr>
-        <w:lastRenderedPageBreak/>
-        <w:drawing>
-          <wp:inline distT="0" distB="0" distL="0" distR="0" wp14:anchorId="68E9DCDD" wp14:editId="6ECB083D">
-            <wp:extent cx="4630219" cy="3894218"/>
-            <wp:effectExtent l="0" t="0" r="0" b="0"/>
-            <wp:docPr id="17" name="Рисунок 17"/>
-            <wp:cNvGraphicFramePr>
-              <a:graphicFrameLocks xmlns:a="http://schemas.openxmlformats.org/drawingml/2006/main" noChangeAspect="1"/>
-            </wp:cNvGraphicFramePr>
-            <a:graphic xmlns:a="http://schemas.openxmlformats.org/drawingml/2006/main">
-              <a:graphicData uri="http://schemas.openxmlformats.org/drawingml/2006/picture">
-                <pic:pic xmlns:pic="http://schemas.openxmlformats.org/drawingml/2006/picture">
-                  <pic:nvPicPr>
-                    <pic:cNvPr id="1" name=""/>
-                    <pic:cNvPicPr/>
-                  </pic:nvPicPr>
-                  <pic:blipFill>
-                    <a:blip r:embed="rId10">
-                      <a:extLst>
-                        <a:ext uri="{28A0092B-C50C-407E-A947-70E740481C1C}">
-                          <a14:useLocalDpi xmlns:a14="http://schemas.microsoft.com/office/drawing/2010/main" val="0"/>
-                        </a:ext>
-                      </a:extLst>
-                    </a:blip>
-                    <a:stretch>
-                      <a:fillRect/>
-                    </a:stretch>
-                  </pic:blipFill>
-                  <pic:spPr>
-                    <a:xfrm>
-                      <a:off x="0" y="0"/>
-                      <a:ext cx="4630219" cy="3894218"/>
-                    </a:xfrm>
-                    <a:prstGeom prst="rect">
-                      <a:avLst/>
-                    </a:prstGeom>
-                  </pic:spPr>
-                </pic:pic>
-              </a:graphicData>
-            </a:graphic>
-          </wp:inline>
-        </w:drawing>
-      </w:r>
-    </w:p>
-    <w:p>
-      <w:pPr>
-        <w:spacing w:after="0" w:line="360" w:lineRule="auto"/>
-        <w:ind w:firstLine="709"/>
-        <w:jc w:val="center"/>
-        <w:rPr>
-          <w:rFonts w:ascii="Times New Roman" w:eastAsiaTheme="minorEastAsia" w:hAnsi="Times New Roman" w:cs="Times New Roman"/>
-          <w:color w:val="000000" w:themeColor="text1"/>
-          <w:sz w:val="28"/>
-          <w:szCs w:val="28"/>
-        </w:rPr>
-      </w:pPr>
-      <w:r>
-        <w:rPr>
-          <w:rFonts w:ascii="Times New Roman" w:eastAsiaTheme="minorEastAsia" w:hAnsi="Times New Roman" w:cs="Times New Roman"/>
-          <w:color w:val="000000" w:themeColor="text1"/>
-          <w:sz w:val="28"/>
-          <w:szCs w:val="28"/>
-        </w:rPr>
-        <w:t>Рисунок 2</w:t>
-      </w:r>
-      <w:r>
-        <w:rPr>
-          <w:rFonts w:ascii="Times New Roman" w:eastAsiaTheme="minorEastAsia" w:hAnsi="Times New Roman" w:cs="Times New Roman"/>
-          <w:color w:val="000000" w:themeColor="text1"/>
-          <w:sz w:val="28"/>
-          <w:szCs w:val="28"/>
-        </w:rPr>
-        <w:t xml:space="preserve"> – </w:t>
-      </w:r>
-      <w:r>
-        <w:rPr>
-          <w:rFonts w:ascii="Times New Roman" w:eastAsiaTheme="minorEastAsia" w:hAnsi="Times New Roman" w:cs="Times New Roman"/>
-          <w:color w:val="000000" w:themeColor="text1"/>
-          <w:sz w:val="28"/>
-          <w:szCs w:val="28"/>
-        </w:rPr>
-        <w:t xml:space="preserve">Генерация случайных чисел </w:t>
-      </w:r>
-    </w:p>
-    <w:p>
-      <w:pPr>
-        <w:spacing w:after="0" w:line="360" w:lineRule="auto"/>
-        <w:ind w:left="720"/>
-        <w:jc w:val="both"/>
-        <w:rPr>
-          <w:rFonts w:ascii="Times New Roman" w:eastAsiaTheme="minorEastAsia" w:hAnsi="Times New Roman" w:cs="Times New Roman"/>
-          <w:sz w:val="28"/>
-          <w:szCs w:val="28"/>
-        </w:rPr>
-      </w:pPr>
-      <w:r>
-        <w:rPr>
-          <w:rFonts w:ascii="Times New Roman" w:eastAsiaTheme="minorEastAsia" w:hAnsi="Times New Roman" w:cs="Times New Roman"/>
-          <w:sz w:val="28"/>
-          <w:szCs w:val="28"/>
-        </w:rPr>
-        <w:t xml:space="preserve">Генерация случайных величин осуществляется при </w:t>
-      </w:r>
-      <w:r>
-        <w:rPr>
-          <w:rFonts w:ascii="Times New Roman" w:eastAsiaTheme="minorEastAsia" w:hAnsi="Times New Roman" w:cs="Times New Roman"/>
-          <w:sz w:val="28"/>
-          <w:szCs w:val="28"/>
-          <w:lang w:val="en-US"/>
-        </w:rPr>
-        <w:t>A</w:t>
-      </w:r>
-      <w:r>
-        <w:rPr>
-          <w:rFonts w:ascii="Times New Roman" w:eastAsiaTheme="minorEastAsia" w:hAnsi="Times New Roman" w:cs="Times New Roman"/>
-          <w:sz w:val="28"/>
-          <w:szCs w:val="28"/>
-        </w:rPr>
-        <w:t xml:space="preserve">=0, </w:t>
-      </w:r>
-      <w:r>
-        <w:rPr>
-          <w:rFonts w:ascii="Times New Roman" w:eastAsiaTheme="minorEastAsia" w:hAnsi="Times New Roman" w:cs="Times New Roman"/>
-          <w:sz w:val="28"/>
-          <w:szCs w:val="28"/>
-          <w:lang w:val="en-US"/>
-        </w:rPr>
-        <w:t>B</w:t>
-      </w:r>
-      <w:r>
-        <w:rPr>
-          <w:rFonts w:ascii="Times New Roman" w:eastAsiaTheme="minorEastAsia" w:hAnsi="Times New Roman" w:cs="Times New Roman"/>
-          <w:sz w:val="28"/>
-          <w:szCs w:val="28"/>
-        </w:rPr>
-        <w:t>=10,</w:t>
-      </w:r>
-      <w:r>
-        <w:rPr>
-          <w:rFonts w:ascii="Times New Roman" w:eastAsiaTheme="minorEastAsia" w:hAnsi="Times New Roman" w:cs="Times New Roman"/>
-          <w:sz w:val="28"/>
-          <w:szCs w:val="28"/>
-        </w:rPr>
-        <w:t xml:space="preserve"> </w:t>
-      </w:r>
-      <w:r>
-        <w:rPr>
-          <w:rFonts w:ascii="Times New Roman" w:eastAsiaTheme="minorEastAsia" w:hAnsi="Times New Roman" w:cs="Times New Roman"/>
-          <w:sz w:val="28"/>
-          <w:szCs w:val="28"/>
-          <w:lang w:val="en-US"/>
-        </w:rPr>
-        <w:t>n</w:t>
-      </w:r>
-      <w:r>
-        <w:rPr>
-          <w:rFonts w:ascii="Times New Roman" w:eastAsiaTheme="minorEastAsia" w:hAnsi="Times New Roman" w:cs="Times New Roman"/>
-          <w:sz w:val="28"/>
-          <w:szCs w:val="28"/>
-        </w:rPr>
-        <w:t>=10,</w:t>
-      </w:r>
-      <w:r>
-        <w:rPr>
-          <w:rFonts w:ascii="Times New Roman" w:eastAsiaTheme="minorEastAsia" w:hAnsi="Times New Roman" w:cs="Times New Roman"/>
-          <w:sz w:val="28"/>
-          <w:szCs w:val="28"/>
-        </w:rPr>
-        <w:t xml:space="preserve"> N</w:t>
-      </w:r>
-      <w:r>
-        <w:rPr>
-          <w:rFonts w:ascii="Times New Roman" w:eastAsiaTheme="minorEastAsia" w:hAnsi="Times New Roman" w:cs="Times New Roman"/>
-          <w:sz w:val="28"/>
-          <w:szCs w:val="28"/>
-        </w:rPr>
-        <w:t>=1</w:t>
-      </w:r>
-      <w:r>
-        <w:rPr>
-          <w:rFonts w:ascii="Times New Roman" w:eastAsiaTheme="minorEastAsia" w:hAnsi="Times New Roman" w:cs="Times New Roman"/>
-          <w:sz w:val="28"/>
-          <w:szCs w:val="28"/>
-        </w:rPr>
-        <w:t>00</w:t>
-      </w:r>
-      <w:r>
-        <w:rPr>
-          <w:rFonts w:ascii="Times New Roman" w:eastAsiaTheme="minorEastAsia" w:hAnsi="Times New Roman" w:cs="Times New Roman"/>
-          <w:sz w:val="28"/>
-          <w:szCs w:val="28"/>
-        </w:rPr>
-        <w:t>00:</w:t>
-      </w:r>
-    </w:p>
-    <w:p>
-      <w:pPr>
-        <w:spacing w:after="0" w:line="360" w:lineRule="auto"/>
-        <w:jc w:val="center"/>
-        <w:rPr>
-          <w:rFonts w:ascii="Times New Roman" w:eastAsiaTheme="minorEastAsia" w:hAnsi="Times New Roman" w:cs="Times New Roman"/>
-          <w:sz w:val="28"/>
-          <w:szCs w:val="28"/>
-        </w:rPr>
-      </w:pPr>
-      <w:r>
-        <w:rPr>
-          <w:noProof/>
-          <w:lang w:eastAsia="ru-RU"/>
-        </w:rPr>
-        <w:drawing>
-          <wp:inline distT="0" distB="0" distL="0" distR="0" wp14:anchorId="5B49096C" wp14:editId="1BFB6A06">
-            <wp:extent cx="4742323" cy="3961235"/>
-            <wp:effectExtent l="0" t="0" r="1270" b="1270"/>
-            <wp:docPr id="18" name="Рисунок 18"/>
-            <wp:cNvGraphicFramePr>
-              <a:graphicFrameLocks xmlns:a="http://schemas.openxmlformats.org/drawingml/2006/main" noChangeAspect="1"/>
-            </wp:cNvGraphicFramePr>
-            <a:graphic xmlns:a="http://schemas.openxmlformats.org/drawingml/2006/main">
-              <a:graphicData uri="http://schemas.openxmlformats.org/drawingml/2006/picture">
-                <pic:pic xmlns:pic="http://schemas.openxmlformats.org/drawingml/2006/picture">
-                  <pic:nvPicPr>
-                    <pic:cNvPr id="1" name=""/>
-                    <pic:cNvPicPr/>
-                  </pic:nvPicPr>
-                  <pic:blipFill>
-                    <a:blip r:embed="rId11">
-                      <a:extLst>
-                        <a:ext uri="{28A0092B-C50C-407E-A947-70E740481C1C}">
-                          <a14:useLocalDpi xmlns:a14="http://schemas.microsoft.com/office/drawing/2010/main" val="0"/>
-                        </a:ext>
-                      </a:extLst>
-                    </a:blip>
-                    <a:stretch>
-                      <a:fillRect/>
-                    </a:stretch>
-                  </pic:blipFill>
-                  <pic:spPr>
-                    <a:xfrm>
-                      <a:off x="0" y="0"/>
-                      <a:ext cx="4742323" cy="3961235"/>
-                    </a:xfrm>
-                    <a:prstGeom prst="rect">
-                      <a:avLst/>
-                    </a:prstGeom>
-                  </pic:spPr>
-                </pic:pic>
-              </a:graphicData>
-            </a:graphic>
-          </wp:inline>
-        </w:drawing>
-      </w:r>
-    </w:p>
-    <w:p>
-      <w:pPr>
-        <w:spacing w:after="0" w:line="360" w:lineRule="auto"/>
-        <w:ind w:firstLine="709"/>
-        <w:jc w:val="center"/>
-        <w:rPr>
-          <w:rFonts w:ascii="Times New Roman" w:eastAsiaTheme="minorEastAsia" w:hAnsi="Times New Roman" w:cs="Times New Roman"/>
-          <w:color w:val="000000" w:themeColor="text1"/>
-          <w:sz w:val="28"/>
-          <w:szCs w:val="28"/>
-        </w:rPr>
-      </w:pPr>
-      <w:r>
-        <w:rPr>
-          <w:rFonts w:ascii="Times New Roman" w:eastAsiaTheme="minorEastAsia" w:hAnsi="Times New Roman" w:cs="Times New Roman"/>
-          <w:color w:val="000000" w:themeColor="text1"/>
-          <w:sz w:val="28"/>
-          <w:szCs w:val="28"/>
-        </w:rPr>
-        <w:t>Рисунок 3</w:t>
-      </w:r>
-      <w:r>
-        <w:rPr>
-          <w:rFonts w:ascii="Times New Roman" w:eastAsiaTheme="minorEastAsia" w:hAnsi="Times New Roman" w:cs="Times New Roman"/>
-          <w:color w:val="000000" w:themeColor="text1"/>
-          <w:sz w:val="28"/>
-          <w:szCs w:val="28"/>
-        </w:rPr>
-        <w:t xml:space="preserve"> – </w:t>
-      </w:r>
-      <w:r>
-        <w:rPr>
-          <w:rFonts w:ascii="Times New Roman" w:eastAsiaTheme="minorEastAsia" w:hAnsi="Times New Roman" w:cs="Times New Roman"/>
-          <w:color w:val="000000" w:themeColor="text1"/>
-          <w:sz w:val="28"/>
-          <w:szCs w:val="28"/>
-        </w:rPr>
-        <w:t xml:space="preserve">Генерация случайных чисел </w:t>
-      </w:r>
-    </w:p>
-    <w:p>
-      <w:pPr>
-        <w:spacing w:after="0" w:line="360" w:lineRule="auto"/>
-        <w:ind w:left="720"/>
-        <w:jc w:val="both"/>
-        <w:rPr>
-          <w:rFonts w:ascii="Times New Roman" w:eastAsiaTheme="minorEastAsia" w:hAnsi="Times New Roman" w:cs="Times New Roman"/>
-          <w:sz w:val="28"/>
-          <w:szCs w:val="28"/>
-        </w:rPr>
-      </w:pPr>
-      <w:r>
-        <w:rPr>
-          <w:rFonts w:ascii="Times New Roman" w:eastAsiaTheme="minorEastAsia" w:hAnsi="Times New Roman" w:cs="Times New Roman"/>
-          <w:sz w:val="28"/>
-          <w:szCs w:val="28"/>
-        </w:rPr>
-        <w:lastRenderedPageBreak/>
-        <w:t xml:space="preserve">Генерация случайных величин осуществляется при </w:t>
-      </w:r>
-      <w:r>
-        <w:rPr>
-          <w:rFonts w:ascii="Times New Roman" w:eastAsiaTheme="minorEastAsia" w:hAnsi="Times New Roman" w:cs="Times New Roman"/>
-          <w:sz w:val="28"/>
-          <w:szCs w:val="28"/>
-          <w:lang w:val="en-US"/>
-        </w:rPr>
-        <w:t>A</w:t>
-      </w:r>
-      <w:r>
-        <w:rPr>
-          <w:rFonts w:ascii="Times New Roman" w:eastAsiaTheme="minorEastAsia" w:hAnsi="Times New Roman" w:cs="Times New Roman"/>
-          <w:sz w:val="28"/>
-          <w:szCs w:val="28"/>
-        </w:rPr>
-        <w:t xml:space="preserve">=0, </w:t>
-      </w:r>
-      <w:r>
-        <w:rPr>
-          <w:rFonts w:ascii="Times New Roman" w:eastAsiaTheme="minorEastAsia" w:hAnsi="Times New Roman" w:cs="Times New Roman"/>
-          <w:sz w:val="28"/>
-          <w:szCs w:val="28"/>
-          <w:lang w:val="en-US"/>
-        </w:rPr>
-        <w:t>B</w:t>
-      </w:r>
-      <w:r>
-        <w:rPr>
-          <w:rFonts w:ascii="Times New Roman" w:eastAsiaTheme="minorEastAsia" w:hAnsi="Times New Roman" w:cs="Times New Roman"/>
-          <w:sz w:val="28"/>
-          <w:szCs w:val="28"/>
-        </w:rPr>
-        <w:t xml:space="preserve">=10, </w:t>
-      </w:r>
-      <w:r>
-        <w:rPr>
-          <w:rFonts w:ascii="Times New Roman" w:eastAsiaTheme="minorEastAsia" w:hAnsi="Times New Roman" w:cs="Times New Roman"/>
-          <w:sz w:val="28"/>
-          <w:szCs w:val="28"/>
-          <w:lang w:val="en-US"/>
-        </w:rPr>
-        <w:t>n</w:t>
-      </w:r>
-      <w:r>
-        <w:rPr>
-          <w:rFonts w:ascii="Times New Roman" w:eastAsiaTheme="minorEastAsia" w:hAnsi="Times New Roman" w:cs="Times New Roman"/>
-          <w:sz w:val="28"/>
-          <w:szCs w:val="28"/>
-        </w:rPr>
-        <w:t>=10,</w:t>
-      </w:r>
-      <w:r>
-        <w:rPr>
-          <w:rFonts w:ascii="Times New Roman" w:eastAsiaTheme="minorEastAsia" w:hAnsi="Times New Roman" w:cs="Times New Roman"/>
-          <w:sz w:val="28"/>
-          <w:szCs w:val="28"/>
-        </w:rPr>
-        <w:t xml:space="preserve"> </w:t>
-      </w:r>
-      <w:r>
-        <w:rPr>
-          <w:rFonts w:ascii="Times New Roman" w:eastAsiaTheme="minorEastAsia" w:hAnsi="Times New Roman" w:cs="Times New Roman"/>
-          <w:sz w:val="28"/>
-          <w:szCs w:val="28"/>
-          <w:lang w:val="en-US"/>
-        </w:rPr>
-        <w:t>N</w:t>
-      </w:r>
-      <w:r>
-        <w:rPr>
-          <w:rFonts w:ascii="Times New Roman" w:eastAsiaTheme="minorEastAsia" w:hAnsi="Times New Roman" w:cs="Times New Roman"/>
-          <w:sz w:val="28"/>
-          <w:szCs w:val="28"/>
-        </w:rPr>
-        <w:t>=1</w:t>
-      </w:r>
-      <w:r>
-        <w:rPr>
-          <w:rFonts w:ascii="Times New Roman" w:eastAsiaTheme="minorEastAsia" w:hAnsi="Times New Roman" w:cs="Times New Roman"/>
-          <w:sz w:val="28"/>
-          <w:szCs w:val="28"/>
-        </w:rPr>
-        <w:t>00</w:t>
-      </w:r>
-      <w:r>
-        <w:rPr>
-          <w:rFonts w:ascii="Times New Roman" w:eastAsiaTheme="minorEastAsia" w:hAnsi="Times New Roman" w:cs="Times New Roman"/>
-          <w:sz w:val="28"/>
-          <w:szCs w:val="28"/>
-        </w:rPr>
-        <w:t>000:</w:t>
-      </w:r>
-    </w:p>
-    <w:p>
-      <w:pPr>
-        <w:spacing w:after="0" w:line="360" w:lineRule="auto"/>
-        <w:jc w:val="center"/>
-        <w:rPr>
-          <w:rFonts w:ascii="Times New Roman" w:hAnsi="Times New Roman" w:cs="Times New Roman"/>
-          <w:sz w:val="28"/>
-        </w:rPr>
-      </w:pPr>
-      <w:r>
-        <w:rPr>
-          <w:noProof/>
-          <w:lang w:eastAsia="ru-RU"/>
-        </w:rPr>
-        <w:drawing>
-          <wp:inline distT="0" distB="0" distL="0" distR="0" wp14:anchorId="3342ACB3" wp14:editId="1FE811B7">
-            <wp:extent cx="4491352" cy="3741032"/>
-            <wp:effectExtent l="0" t="0" r="5080" b="0"/>
-            <wp:docPr id="19" name="Рисунок 19"/>
-            <wp:cNvGraphicFramePr>
-              <a:graphicFrameLocks xmlns:a="http://schemas.openxmlformats.org/drawingml/2006/main" noChangeAspect="1"/>
-            </wp:cNvGraphicFramePr>
-            <a:graphic xmlns:a="http://schemas.openxmlformats.org/drawingml/2006/main">
-              <a:graphicData uri="http://schemas.openxmlformats.org/drawingml/2006/picture">
-                <pic:pic xmlns:pic="http://schemas.openxmlformats.org/drawingml/2006/picture">
-                  <pic:nvPicPr>
-                    <pic:cNvPr id="1" name=""/>
-                    <pic:cNvPicPr/>
-                  </pic:nvPicPr>
-                  <pic:blipFill>
-                    <a:blip r:embed="rId12">
-                      <a:extLst>
-                        <a:ext uri="{28A0092B-C50C-407E-A947-70E740481C1C}">
-                          <a14:useLocalDpi xmlns:a14="http://schemas.microsoft.com/office/drawing/2010/main" val="0"/>
-                        </a:ext>
-                      </a:extLst>
-                    </a:blip>
-                    <a:stretch>
-                      <a:fillRect/>
-                    </a:stretch>
-                  </pic:blipFill>
-                  <pic:spPr>
-                    <a:xfrm>
-                      <a:off x="0" y="0"/>
-                      <a:ext cx="4491352" cy="3741032"/>
-                    </a:xfrm>
-                    <a:prstGeom prst="rect">
-                      <a:avLst/>
-                    </a:prstGeom>
-                  </pic:spPr>
-                </pic:pic>
-              </a:graphicData>
-            </a:graphic>
-          </wp:inline>
-        </w:drawing>
-      </w:r>
-    </w:p>
-    <w:p>
-      <w:pPr>
-        <w:spacing w:after="0" w:line="360" w:lineRule="auto"/>
-        <w:ind w:firstLine="709"/>
-        <w:jc w:val="center"/>
-        <w:rPr>
-          <w:rFonts w:ascii="Times New Roman" w:eastAsiaTheme="minorEastAsia" w:hAnsi="Times New Roman" w:cs="Times New Roman"/>
-          <w:color w:val="000000" w:themeColor="text1"/>
-          <w:sz w:val="28"/>
-          <w:szCs w:val="28"/>
-        </w:rPr>
-      </w:pPr>
-      <w:r>
-        <w:rPr>
-          <w:rFonts w:ascii="Times New Roman" w:eastAsiaTheme="minorEastAsia" w:hAnsi="Times New Roman" w:cs="Times New Roman"/>
-          <w:color w:val="000000" w:themeColor="text1"/>
-          <w:sz w:val="28"/>
-          <w:szCs w:val="28"/>
-        </w:rPr>
-        <w:t>Рисунок 4</w:t>
-      </w:r>
-      <w:r>
-        <w:rPr>
-          <w:rFonts w:ascii="Times New Roman" w:eastAsiaTheme="minorEastAsia" w:hAnsi="Times New Roman" w:cs="Times New Roman"/>
-          <w:color w:val="000000" w:themeColor="text1"/>
-          <w:sz w:val="28"/>
-          <w:szCs w:val="28"/>
-        </w:rPr>
-        <w:t xml:space="preserve"> – </w:t>
-      </w:r>
-      <w:r>
-        <w:rPr>
-          <w:rFonts w:ascii="Times New Roman" w:eastAsiaTheme="minorEastAsia" w:hAnsi="Times New Roman" w:cs="Times New Roman"/>
-          <w:color w:val="000000" w:themeColor="text1"/>
-          <w:sz w:val="28"/>
-          <w:szCs w:val="28"/>
-        </w:rPr>
-        <w:t xml:space="preserve">Генерация случайных чисел </w:t>
-      </w:r>
-    </w:p>
-    <w:p>
-      <w:pPr>
-        <w:spacing w:after="0" w:line="360" w:lineRule="auto"/>
-        <w:ind w:firstLine="709"/>
-        <w:jc w:val="both"/>
-        <w:rPr>
-          <w:rFonts w:ascii="Times New Roman" w:hAnsi="Times New Roman" w:cs="Times New Roman"/>
-          <w:sz w:val="28"/>
-        </w:rPr>
-      </w:pPr>
-      <w:r>
-        <w:rPr>
-          <w:rFonts w:ascii="Times New Roman" w:hAnsi="Times New Roman" w:cs="Times New Roman"/>
-          <w:sz w:val="28"/>
-        </w:rPr>
-        <w:t>Из гистограмм видно, что генерация случайных чисел соответствует равномерному распределению.</w:t>
-      </w:r>
-    </w:p>
-    <w:p>
-      <w:pPr>
-        <w:spacing w:after="0" w:line="360" w:lineRule="auto"/>
-        <w:ind w:firstLine="709"/>
-        <w:jc w:val="both"/>
-        <w:rPr>
-          <w:rFonts w:ascii="Times New Roman" w:hAnsi="Times New Roman" w:cs="Times New Roman"/>
-          <w:sz w:val="28"/>
-        </w:rPr>
-      </w:pPr>
-      <w:r>
-        <w:rPr>
-          <w:rFonts w:ascii="Times New Roman" w:hAnsi="Times New Roman" w:cs="Times New Roman"/>
-          <w:sz w:val="28"/>
-        </w:rPr>
-        <w:t>Для экспериментального моделирования будем использовать метод Монте-Карло.</w:t>
-      </w:r>
-    </w:p>
-    <w:p>
-      <w:pPr>
-        <w:spacing w:after="0" w:line="360" w:lineRule="auto"/>
-        <w:ind w:firstLine="709"/>
-        <w:jc w:val="both"/>
-        <w:rPr>
-          <w:rFonts w:ascii="Times New Roman" w:hAnsi="Times New Roman" w:cs="Times New Roman"/>
-          <w:sz w:val="28"/>
-        </w:rPr>
-      </w:pPr>
-      <w:r>
-        <w:rPr>
-          <w:rFonts w:ascii="Times New Roman" w:hAnsi="Times New Roman" w:cs="Times New Roman"/>
-          <w:sz w:val="28"/>
-        </w:rPr>
-        <w:t xml:space="preserve">Задача данного метода Монте-Карло заключается в нахождении ожидаемого критерия качества </w:t>
+      <w:bookmarkStart w:id="3" w:name="_Toc38272905"/>
+      <w:r>
+        <w:rPr>
+          <w:rFonts w:ascii="Times New Roman" w:hAnsi="Times New Roman" w:cs="Times New Roman"/>
+          <w:sz w:val="28"/>
+        </w:rPr>
+        <w:t xml:space="preserve">Задача </w:t>
+      </w:r>
+      <w:r>
+        <w:rPr>
+          <w:rFonts w:ascii="Times New Roman" w:hAnsi="Times New Roman" w:cs="Times New Roman"/>
+          <w:sz w:val="28"/>
+        </w:rPr>
+        <w:t xml:space="preserve">метода Монте-Карло заключается в нахождении ожидаемого критерия качества </w:t>
       </w:r>
       <m:oMath>
         <m:acc>
@@ -4636,7 +3866,7 @@
           <w:rFonts w:ascii="Times New Roman" w:hAnsi="Times New Roman" w:cs="Times New Roman"/>
           <w:sz w:val="28"/>
         </w:rPr>
-        <w:t>,  используя генератор случайных чисел.</w:t>
+        <w:t>.</w:t>
       </w:r>
     </w:p>
     <w:p>
@@ -4659,7 +3889,7 @@
         <mc:AlternateContent>
           <mc:Choice Requires="wps">
             <w:drawing>
-              <wp:anchor distT="0" distB="0" distL="114300" distR="114300" simplePos="0" relativeHeight="251663360" behindDoc="0" locked="0" layoutInCell="1" allowOverlap="1">
+              <wp:anchor distT="0" distB="0" distL="114300" distR="114300" simplePos="0" relativeHeight="251675648" behindDoc="0" locked="0" layoutInCell="1" allowOverlap="1" wp14:anchorId="47175689" wp14:editId="655FA0CE">
                 <wp:simplePos x="0" y="0"/>
                 <wp:positionH relativeFrom="column">
                   <wp:posOffset>5473065</wp:posOffset>
@@ -4745,7 +3975,7 @@
           </mc:Choice>
           <mc:Fallback>
             <w:pict>
-              <v:shape id="Надпись 12" o:spid="_x0000_s1028" type="#_x0000_t202" style="position:absolute;left:0;text-align:left;margin-left:430.95pt;margin-top:75.6pt;width:38.6pt;height:28.65pt;z-index:251663360;visibility:visible;mso-wrap-style:square;mso-width-percent:0;mso-height-percent:0;mso-wrap-distance-left:9pt;mso-wrap-distance-top:0;mso-wrap-distance-right:9pt;mso-wrap-distance-bottom:0;mso-position-horizontal:absolute;mso-position-horizontal-relative:text;mso-position-vertical:absolute;mso-position-vertical-relative:text;mso-width-percent:0;mso-height-percent:0;mso-width-relative:margin;mso-height-relative:margin;v-text-anchor:top" o:gfxdata="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" stroked="f">
+              <v:shape w14:anchorId="47175689" id="Надпись 12" o:spid="_x0000_s1028" type="#_x0000_t202" style="position:absolute;left:0;text-align:left;margin-left:430.95pt;margin-top:75.6pt;width:38.6pt;height:28.65pt;z-index:251675648;visibility:visible;mso-wrap-style:square;mso-width-percent:0;mso-height-percent:0;mso-wrap-distance-left:9pt;mso-wrap-distance-top:0;mso-wrap-distance-right:9pt;mso-wrap-distance-bottom:0;mso-position-horizontal:absolute;mso-position-horizontal-relative:text;mso-position-vertical:absolute;mso-position-vertical-relative:text;mso-width-percent:0;mso-height-percent:0;mso-width-relative:margin;mso-height-relative:margin;v-text-anchor:top" o:gfxdata="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" stroked="f">
                 <v:textbox>
                   <w:txbxContent>
                     <w:p>
@@ -4782,7 +4012,7 @@
         <mc:AlternateContent>
           <mc:Choice Requires="wps">
             <w:drawing>
-              <wp:anchor distT="0" distB="0" distL="114300" distR="114300" simplePos="0" relativeHeight="251662336" behindDoc="0" locked="0" layoutInCell="1" allowOverlap="1">
+              <wp:anchor distT="0" distB="0" distL="114300" distR="114300" simplePos="0" relativeHeight="251674624" behindDoc="0" locked="0" layoutInCell="1" allowOverlap="1" wp14:anchorId="20A8F347" wp14:editId="0C89A89D">
                 <wp:simplePos x="0" y="0"/>
                 <wp:positionH relativeFrom="column">
                   <wp:posOffset>5516245</wp:posOffset>
@@ -4868,7 +4098,7 @@
           </mc:Choice>
           <mc:Fallback>
             <w:pict>
-              <v:shape id="Надпись 13" o:spid="_x0000_s1029" type="#_x0000_t202" style="position:absolute;left:0;text-align:left;margin-left:434.35pt;margin-top:27.35pt;width:32.6pt;height:28.65pt;z-index:251662336;visibility:visible;mso-wrap-style:square;mso-width-percent:0;mso-height-percent:0;mso-wrap-distance-left:9pt;mso-wrap-distance-top:0;mso-wrap-distance-right:9pt;mso-wrap-distance-bottom:0;mso-position-horizontal:absolute;mso-position-horizontal-relative:text;mso-position-vertical:absolute;mso-position-vertical-relative:text;mso-width-percent:0;mso-height-percent:0;mso-width-relative:margin;mso-height-relative:margin;v-text-anchor:top" o:gfxdata="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" stroked="f">
+              <v:shape w14:anchorId="20A8F347" id="Надпись 13" o:spid="_x0000_s1029" type="#_x0000_t202" style="position:absolute;left:0;text-align:left;margin-left:434.35pt;margin-top:27.35pt;width:32.6pt;height:28.65pt;z-index:251674624;visibility:visible;mso-wrap-style:square;mso-width-percent:0;mso-height-percent:0;mso-wrap-distance-left:9pt;mso-wrap-distance-top:0;mso-wrap-distance-right:9pt;mso-wrap-distance-bottom:0;mso-position-horizontal:absolute;mso-position-horizontal-relative:text;mso-position-vertical:absolute;mso-position-vertical-relative:text;mso-width-percent:0;mso-height-percent:0;mso-width-relative:margin;mso-height-relative:margin;v-text-anchor:top" o:gfxdata="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" stroked="f">
                 <v:textbox>
                   <w:txbxContent>
                     <w:p>
@@ -5335,7 +4565,7 @@
         <mc:AlternateContent>
           <mc:Choice Requires="wps">
             <w:drawing>
-              <wp:anchor distT="0" distB="0" distL="114300" distR="114300" simplePos="0" relativeHeight="251664384" behindDoc="0" locked="0" layoutInCell="1" allowOverlap="1">
+              <wp:anchor distT="0" distB="0" distL="114300" distR="114300" simplePos="0" relativeHeight="251676672" behindDoc="0" locked="0" layoutInCell="1" allowOverlap="1" wp14:anchorId="18163CE5" wp14:editId="282AD6F7">
                 <wp:simplePos x="0" y="0"/>
                 <wp:positionH relativeFrom="column">
                   <wp:posOffset>5478145</wp:posOffset>
@@ -5421,7 +4651,7 @@
           </mc:Choice>
           <mc:Fallback>
             <w:pict>
-              <v:shape id="Надпись 11" o:spid="_x0000_s1030" type="#_x0000_t202" style="position:absolute;left:0;text-align:left;margin-left:431.35pt;margin-top:2.6pt;width:38.6pt;height:28.65pt;z-index:251664384;visibility:visible;mso-wrap-style:square;mso-width-percent:0;mso-height-percent:0;mso-wrap-distance-left:9pt;mso-wrap-distance-top:0;mso-wrap-distance-right:9pt;mso-wrap-distance-bottom:0;mso-position-horizontal:absolute;mso-position-horizontal-relative:text;mso-position-vertical:absolute;mso-position-vertical-relative:text;mso-width-percent:0;mso-height-percent:0;mso-width-relative:margin;mso-height-relative:margin;v-text-anchor:top" o:gfxdata="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" stroked="f">
+              <v:shape w14:anchorId="18163CE5" id="Надпись 11" o:spid="_x0000_s1030" type="#_x0000_t202" style="position:absolute;left:0;text-align:left;margin-left:431.35pt;margin-top:2.6pt;width:38.6pt;height:28.65pt;z-index:251676672;visibility:visible;mso-wrap-style:square;mso-width-percent:0;mso-height-percent:0;mso-wrap-distance-left:9pt;mso-wrap-distance-top:0;mso-wrap-distance-right:9pt;mso-wrap-distance-bottom:0;mso-position-horizontal:absolute;mso-position-horizontal-relative:text;mso-position-vertical:absolute;mso-position-vertical-relative:text;mso-width-percent:0;mso-height-percent:0;mso-width-relative:margin;mso-height-relative:margin;v-text-anchor:top" o:gfxdata="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" stroked="f">
                 <v:textbox>
                   <w:txbxContent>
                     <w:p>
@@ -5863,15 +5093,9 @@
         <w:rPr>
           <w:rFonts w:ascii="Times New Roman" w:hAnsi="Times New Roman" w:cs="Times New Roman"/>
           <w:sz w:val="28"/>
-        </w:rPr>
-      </w:pPr>
-      <w:r>
-        <w:rPr>
-          <w:rFonts w:ascii="Times New Roman" w:hAnsi="Times New Roman" w:cs="Times New Roman"/>
-          <w:sz w:val="28"/>
-        </w:rPr>
-        <w:t>Дисперсия и среднее отклонение считаются по формулам:</w:t>
-      </w:r>
+          <w:lang w:val="en-US"/>
+        </w:rPr>
+      </w:pPr>
     </w:p>
     <w:p>
       <w:pPr>
@@ -5880,6 +5104,212 @@
         <w:jc w:val="both"/>
         <w:rPr>
           <w:rFonts w:ascii="Times New Roman" w:hAnsi="Times New Roman" w:cs="Times New Roman"/>
+          <w:color w:val="000000" w:themeColor="text1"/>
+          <w:sz w:val="28"/>
+          <w:szCs w:val="28"/>
+        </w:rPr>
+      </w:pPr>
+      <w:proofErr w:type="spellStart"/>
+      <w:r>
+        <w:rPr>
+          <w:rFonts w:ascii="Times New Roman" w:hAnsi="Times New Roman" w:cs="Times New Roman"/>
+          <w:sz w:val="28"/>
+          <w:lang w:val="en-US"/>
+        </w:rPr>
+        <w:t>y</w:t>
+      </w:r>
+      <w:r>
+        <w:rPr>
+          <w:rFonts w:ascii="Times New Roman" w:hAnsi="Times New Roman" w:cs="Times New Roman"/>
+          <w:sz w:val="28"/>
+          <w:vertAlign w:val="subscript"/>
+          <w:lang w:val="en-US"/>
+        </w:rPr>
+        <w:t>i</w:t>
+      </w:r>
+      <w:proofErr w:type="spellEnd"/>
+      <w:r>
+        <w:rPr>
+          <w:rFonts w:ascii="Times New Roman" w:hAnsi="Times New Roman" w:cs="Times New Roman"/>
+          <w:sz w:val="28"/>
+          <w:vertAlign w:val="subscript"/>
+          <w:lang w:val="en-US"/>
+        </w:rPr>
+        <w:t xml:space="preserve"> </w:t>
+      </w:r>
+      <w:r>
+        <w:rPr>
+          <w:rFonts w:ascii="Times New Roman" w:hAnsi="Times New Roman" w:cs="Times New Roman"/>
+          <w:color w:val="000000" w:themeColor="text1"/>
+          <w:sz w:val="28"/>
+          <w:szCs w:val="28"/>
+        </w:rPr>
+        <w:t>–</w:t>
+      </w:r>
+      <w:r>
+        <w:rPr>
+          <w:rFonts w:ascii="Times New Roman" w:hAnsi="Times New Roman" w:cs="Times New Roman"/>
+          <w:color w:val="000000" w:themeColor="text1"/>
+          <w:sz w:val="28"/>
+          <w:szCs w:val="28"/>
+          <w:lang w:val="en-US"/>
+        </w:rPr>
+        <w:t xml:space="preserve"> </w:t>
+      </w:r>
+      <w:r>
+        <w:rPr>
+          <w:rFonts w:ascii="Times New Roman" w:hAnsi="Times New Roman" w:cs="Times New Roman"/>
+          <w:color w:val="000000" w:themeColor="text1"/>
+          <w:sz w:val="28"/>
+          <w:szCs w:val="28"/>
+        </w:rPr>
+        <w:t>неконтролируемый фактор</w:t>
+      </w:r>
+    </w:p>
+    <w:p>
+      <w:pPr>
+        <w:spacing w:after="0" w:line="360" w:lineRule="auto"/>
+        <w:ind w:left="720"/>
+        <w:jc w:val="both"/>
+        <w:rPr>
+          <w:rFonts w:ascii="Times New Roman" w:hAnsi="Times New Roman" w:cs="Times New Roman"/>
+          <w:color w:val="000000" w:themeColor="text1"/>
+          <w:sz w:val="28"/>
+          <w:szCs w:val="28"/>
+        </w:rPr>
+      </w:pPr>
+      <w:proofErr w:type="spellStart"/>
+      <w:r>
+        <w:rPr>
+          <w:rFonts w:ascii="Times New Roman" w:hAnsi="Times New Roman" w:cs="Times New Roman"/>
+          <w:color w:val="000000" w:themeColor="text1"/>
+          <w:sz w:val="28"/>
+          <w:szCs w:val="28"/>
+          <w:lang w:val="en-US"/>
+        </w:rPr>
+        <w:t>x</w:t>
+      </w:r>
+      <w:r>
+        <w:rPr>
+          <w:rFonts w:ascii="Times New Roman" w:hAnsi="Times New Roman" w:cs="Times New Roman"/>
+          <w:color w:val="000000" w:themeColor="text1"/>
+          <w:sz w:val="28"/>
+          <w:szCs w:val="28"/>
+          <w:vertAlign w:val="subscript"/>
+          <w:lang w:val="en-US"/>
+        </w:rPr>
+        <w:t>j</w:t>
+      </w:r>
+      <w:proofErr w:type="spellEnd"/>
+      <w:r>
+        <w:rPr>
+          <w:rFonts w:ascii="Times New Roman" w:hAnsi="Times New Roman" w:cs="Times New Roman"/>
+          <w:color w:val="000000" w:themeColor="text1"/>
+          <w:sz w:val="28"/>
+          <w:szCs w:val="28"/>
+        </w:rPr>
+        <w:t xml:space="preserve"> </w:t>
+      </w:r>
+      <w:r>
+        <w:rPr>
+          <w:rFonts w:ascii="Times New Roman" w:hAnsi="Times New Roman" w:cs="Times New Roman"/>
+          <w:color w:val="000000" w:themeColor="text1"/>
+          <w:sz w:val="28"/>
+          <w:szCs w:val="28"/>
+        </w:rPr>
+        <w:t>–</w:t>
+      </w:r>
+      <w:r>
+        <w:rPr>
+          <w:rFonts w:ascii="Times New Roman" w:hAnsi="Times New Roman" w:cs="Times New Roman"/>
+          <w:color w:val="000000" w:themeColor="text1"/>
+          <w:sz w:val="28"/>
+          <w:szCs w:val="28"/>
+        </w:rPr>
+        <w:t xml:space="preserve"> </w:t>
+      </w:r>
+      <w:r>
+        <w:rPr>
+          <w:rFonts w:ascii="Times New Roman" w:hAnsi="Times New Roman" w:cs="Times New Roman"/>
+          <w:color w:val="000000" w:themeColor="text1"/>
+          <w:sz w:val="28"/>
+          <w:szCs w:val="28"/>
+        </w:rPr>
+        <w:t xml:space="preserve">значение в интервале </w:t>
+      </w:r>
+      <w:r>
+        <w:rPr>
+          <w:rFonts w:ascii="Times New Roman" w:hAnsi="Times New Roman" w:cs="Times New Roman"/>
+          <w:color w:val="000000" w:themeColor="text1"/>
+          <w:sz w:val="28"/>
+          <w:szCs w:val="28"/>
+        </w:rPr>
+        <w:t>[</w:t>
+      </w:r>
+      <w:r>
+        <w:rPr>
+          <w:rFonts w:ascii="Times New Roman" w:hAnsi="Times New Roman" w:cs="Times New Roman"/>
+          <w:color w:val="000000" w:themeColor="text1"/>
+          <w:sz w:val="28"/>
+          <w:szCs w:val="28"/>
+          <w:lang w:val="en-US"/>
+        </w:rPr>
+        <w:t>A</w:t>
+      </w:r>
+      <w:r>
+        <w:rPr>
+          <w:rFonts w:ascii="Times New Roman" w:hAnsi="Times New Roman" w:cs="Times New Roman"/>
+          <w:color w:val="000000" w:themeColor="text1"/>
+          <w:sz w:val="28"/>
+          <w:szCs w:val="28"/>
+        </w:rPr>
+        <w:t xml:space="preserve">, </w:t>
+      </w:r>
+      <w:r>
+        <w:rPr>
+          <w:rFonts w:ascii="Times New Roman" w:hAnsi="Times New Roman" w:cs="Times New Roman"/>
+          <w:color w:val="000000" w:themeColor="text1"/>
+          <w:sz w:val="28"/>
+          <w:szCs w:val="28"/>
+          <w:lang w:val="en-US"/>
+        </w:rPr>
+        <w:t>B</w:t>
+      </w:r>
+      <w:r>
+        <w:rPr>
+          <w:rFonts w:ascii="Times New Roman" w:hAnsi="Times New Roman" w:cs="Times New Roman"/>
+          <w:color w:val="000000" w:themeColor="text1"/>
+          <w:sz w:val="28"/>
+          <w:szCs w:val="28"/>
+        </w:rPr>
+        <w:t>]</w:t>
+      </w:r>
+    </w:p>
+    <w:p>
+      <w:pPr>
+        <w:spacing w:after="0" w:line="360" w:lineRule="auto"/>
+        <w:ind w:left="720"/>
+        <w:jc w:val="both"/>
+        <w:rPr>
+          <w:rFonts w:ascii="Times New Roman" w:hAnsi="Times New Roman" w:cs="Times New Roman"/>
+          <w:sz w:val="28"/>
+        </w:rPr>
+      </w:pPr>
+      <w:r>
+        <w:rPr>
+          <w:rFonts w:ascii="Times New Roman" w:hAnsi="Times New Roman" w:cs="Times New Roman"/>
+          <w:sz w:val="28"/>
+        </w:rPr>
+        <w:t>Дисперсия и среднее отклонение считаются по формулам:</w:t>
+      </w:r>
+    </w:p>
+    <w:p>
+      <w:pPr>
+        <w:spacing w:after="0" w:line="360" w:lineRule="auto"/>
+        <w:ind w:left="720"/>
+        <w:jc w:val="both"/>
+        <w:rPr>
+          <w:rFonts w:ascii="Times New Roman" w:hAnsi="Times New Roman" w:cs="Times New Roman"/>
           <w:sz w:val="28"/>
         </w:rPr>
       </w:pPr>
@@ -5890,11 +5320,10 @@
           <w:sz w:val="28"/>
           <w:lang w:eastAsia="ru-RU"/>
         </w:rPr>
-        <w:lastRenderedPageBreak/>
         <mc:AlternateContent>
           <mc:Choice Requires="wps">
             <w:drawing>
-              <wp:anchor distT="0" distB="0" distL="114300" distR="114300" simplePos="0" relativeHeight="251665408" behindDoc="0" locked="0" layoutInCell="1" allowOverlap="1">
+              <wp:anchor distT="0" distB="0" distL="114300" distR="114300" simplePos="0" relativeHeight="251677696" behindDoc="0" locked="0" layoutInCell="1" allowOverlap="1" wp14:anchorId="0E8576EF" wp14:editId="313060F4">
                 <wp:simplePos x="0" y="0"/>
                 <wp:positionH relativeFrom="column">
                   <wp:posOffset>5516245</wp:posOffset>
@@ -5980,7 +5409,7 @@
           </mc:Choice>
           <mc:Fallback>
             <w:pict>
-              <v:shape id="Надпись 10" o:spid="_x0000_s1031" type="#_x0000_t202" style="position:absolute;left:0;text-align:left;margin-left:434.35pt;margin-top:7.7pt;width:38.6pt;height:28.65pt;z-index:251665408;visibility:visible;mso-wrap-style:square;mso-width-percent:0;mso-height-percent:0;mso-wrap-distance-left:9pt;mso-wrap-distance-top:0;mso-wrap-distance-right:9pt;mso-wrap-distance-bottom:0;mso-position-horizontal:absolute;mso-position-horizontal-relative:text;mso-position-vertical:absolute;mso-position-vertical-relative:text;mso-width-percent:0;mso-height-percent:0;mso-width-relative:margin;mso-height-relative:margin;v-text-anchor:top" o:gfxdata="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" stroked="f">
+              <v:shape w14:anchorId="0E8576EF" id="Надпись 10" o:spid="_x0000_s1031" type="#_x0000_t202" style="position:absolute;left:0;text-align:left;margin-left:434.35pt;margin-top:7.7pt;width:38.6pt;height:28.65pt;z-index:251677696;visibility:visible;mso-wrap-style:square;mso-width-percent:0;mso-height-percent:0;mso-wrap-distance-left:9pt;mso-wrap-distance-top:0;mso-wrap-distance-right:9pt;mso-wrap-distance-bottom:0;mso-position-horizontal:absolute;mso-position-horizontal-relative:text;mso-position-vertical:absolute;mso-position-vertical-relative:text;mso-width-percent:0;mso-height-percent:0;mso-width-relative:margin;mso-height-relative:margin;v-text-anchor:top" o:gfxdata="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" stroked="f">
                 <v:textbox>
                   <w:txbxContent>
                     <w:p>
@@ -6386,7 +5815,7 @@
         <mc:AlternateContent>
           <mc:Choice Requires="wps">
             <w:drawing>
-              <wp:anchor distT="0" distB="0" distL="114300" distR="114300" simplePos="0" relativeHeight="251666432" behindDoc="0" locked="0" layoutInCell="1" allowOverlap="1">
+              <wp:anchor distT="0" distB="0" distL="114300" distR="114300" simplePos="0" relativeHeight="251678720" behindDoc="0" locked="0" layoutInCell="1" allowOverlap="1" wp14:anchorId="280437F9" wp14:editId="44E4224D">
                 <wp:simplePos x="0" y="0"/>
                 <wp:positionH relativeFrom="column">
                   <wp:posOffset>5516245</wp:posOffset>
@@ -6481,7 +5910,7 @@
           </mc:Choice>
           <mc:Fallback>
             <w:pict>
-              <v:shape id="Надпись 9" o:spid="_x0000_s1032" type="#_x0000_t202" style="position:absolute;left:0;text-align:left;margin-left:434.35pt;margin-top:7.05pt;width:38.6pt;height:28.65pt;z-index:251666432;visibility:visible;mso-wrap-style:square;mso-width-percent:0;mso-height-percent:0;mso-wrap-distance-left:9pt;mso-wrap-distance-top:0;mso-wrap-distance-right:9pt;mso-wrap-distance-bottom:0;mso-position-horizontal:absolute;mso-position-horizontal-relative:text;mso-position-vertical:absolute;mso-position-vertical-relative:text;mso-width-percent:0;mso-height-percent:0;mso-width-relative:margin;mso-height-relative:margin;v-text-anchor:top" o:gfxdata="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" stroked="f">
+              <v:shape w14:anchorId="280437F9" id="Надпись 9" o:spid="_x0000_s1032" type="#_x0000_t202" style="position:absolute;left:0;text-align:left;margin-left:434.35pt;margin-top:7.05pt;width:38.6pt;height:28.65pt;z-index:251678720;visibility:visible;mso-wrap-style:square;mso-width-percent:0;mso-height-percent:0;mso-wrap-distance-left:9pt;mso-wrap-distance-top:0;mso-wrap-distance-right:9pt;mso-wrap-distance-bottom:0;mso-position-horizontal:absolute;mso-position-horizontal-relative:text;mso-position-vertical:absolute;mso-position-vertical-relative:text;mso-width-percent:0;mso-height-percent:0;mso-width-relative:margin;mso-height-relative:margin;v-text-anchor:top" o:gfxdata="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" stroked="f">
                 <v:textbox>
                   <w:txbxContent>
                     <w:p>
@@ -6645,6 +6074,447 @@
     </w:p>
     <w:p>
       <w:pPr>
+        <w:pStyle w:val="1"/>
+        <w:numPr>
+          <w:ilvl w:val="0"/>
+          <w:numId w:val="0"/>
+        </w:numPr>
+        <w:spacing w:line="360" w:lineRule="auto"/>
+        <w:ind w:left="720"/>
+        <w:jc w:val="both"/>
+        <w:rPr>
+          <w:rFonts w:cs="Times New Roman"/>
+          <w:sz w:val="28"/>
+        </w:rPr>
+      </w:pPr>
+    </w:p>
+    <w:p>
+      <w:pPr>
+        <w:pStyle w:val="1"/>
+        <w:spacing w:line="360" w:lineRule="auto"/>
+        <w:ind w:left="720"/>
+        <w:jc w:val="both"/>
+        <w:rPr>
+          <w:rFonts w:cs="Times New Roman"/>
+          <w:sz w:val="28"/>
+        </w:rPr>
+      </w:pPr>
+      <w:r>
+        <w:rPr>
+          <w:rFonts w:cs="Times New Roman"/>
+          <w:sz w:val="28"/>
+        </w:rPr>
+        <w:t>Генерация СВ и тест Монте-Карло для равномерного распределения</w:t>
+      </w:r>
+      <w:bookmarkEnd w:id="3"/>
+    </w:p>
+    <w:p>
+      <w:pPr>
+        <w:spacing w:after="0" w:line="360" w:lineRule="auto"/>
+        <w:ind w:firstLine="709"/>
+        <w:jc w:val="both"/>
+        <w:rPr>
+          <w:rFonts w:ascii="Times New Roman" w:eastAsiaTheme="minorEastAsia" w:hAnsi="Times New Roman" w:cs="Times New Roman"/>
+          <w:sz w:val="28"/>
+          <w:szCs w:val="28"/>
+        </w:rPr>
+      </w:pPr>
+      <w:r>
+        <w:rPr>
+          <w:rFonts w:ascii="Times New Roman" w:hAnsi="Times New Roman" w:cs="Times New Roman"/>
+          <w:sz w:val="28"/>
+        </w:rPr>
+        <w:t xml:space="preserve">Используя генератор псевдослучайных чисел генерируем </w:t>
+      </w:r>
+      <w:r>
+        <w:rPr>
+          <w:rFonts w:ascii="Times New Roman" w:hAnsi="Times New Roman" w:cs="Times New Roman"/>
+          <w:sz w:val="28"/>
+          <w:lang w:val="en-US"/>
+        </w:rPr>
+        <w:t>n</w:t>
+      </w:r>
+      <w:r>
+        <w:rPr>
+          <w:rFonts w:ascii="Times New Roman" w:hAnsi="Times New Roman" w:cs="Times New Roman"/>
+          <w:sz w:val="28"/>
+        </w:rPr>
+        <w:t xml:space="preserve"> чисел из диапазона </w:t>
+      </w:r>
+      <m:oMath>
+        <m:d>
+          <m:dPr>
+            <m:begChr m:val="["/>
+            <m:endChr m:val="]"/>
+            <m:ctrlPr>
+              <w:rPr>
+                <w:rFonts w:ascii="Cambria Math" w:hAnsi="Times New Roman" w:cs="Times New Roman"/>
+                <w:i/>
+                <w:sz w:val="28"/>
+                <w:szCs w:val="28"/>
+              </w:rPr>
+            </m:ctrlPr>
+          </m:dPr>
+          <m:e>
+            <m:r>
+              <w:rPr>
+                <w:rFonts w:ascii="Cambria Math" w:hAnsi="Cambria Math" w:cs="Times New Roman"/>
+                <w:sz w:val="28"/>
+                <w:szCs w:val="28"/>
+                <w:lang w:val="en-US"/>
+              </w:rPr>
+              <m:t>A</m:t>
+            </m:r>
+            <m:r>
+              <w:rPr>
+                <w:rFonts w:ascii="Cambria Math" w:hAnsi="Times New Roman" w:cs="Times New Roman"/>
+                <w:sz w:val="28"/>
+                <w:szCs w:val="28"/>
+              </w:rPr>
+              <m:t xml:space="preserve">, </m:t>
+            </m:r>
+            <m:r>
+              <w:rPr>
+                <w:rFonts w:ascii="Cambria Math" w:hAnsi="Cambria Math" w:cs="Times New Roman"/>
+                <w:sz w:val="28"/>
+                <w:szCs w:val="28"/>
+              </w:rPr>
+              <m:t>B</m:t>
+            </m:r>
+          </m:e>
+        </m:d>
+      </m:oMath>
+      <w:r>
+        <w:rPr>
+          <w:rFonts w:ascii="Times New Roman" w:eastAsiaTheme="minorEastAsia" w:hAnsi="Times New Roman" w:cs="Times New Roman"/>
+          <w:sz w:val="28"/>
+          <w:szCs w:val="28"/>
+        </w:rPr>
+        <w:t xml:space="preserve"> и находим</w:t>
+      </w:r>
+      <w:r>
+        <w:rPr>
+          <w:rFonts w:ascii="Times New Roman" w:eastAsiaTheme="minorEastAsia" w:hAnsi="Times New Roman" w:cs="Times New Roman"/>
+          <w:sz w:val="28"/>
+          <w:szCs w:val="28"/>
+        </w:rPr>
+        <w:t xml:space="preserve"> оценку</w:t>
+      </w:r>
+      <w:r>
+        <w:rPr>
+          <w:rFonts w:ascii="Times New Roman" w:eastAsiaTheme="minorEastAsia" w:hAnsi="Times New Roman" w:cs="Times New Roman"/>
+          <w:sz w:val="28"/>
+          <w:szCs w:val="28"/>
+        </w:rPr>
+        <w:t xml:space="preserve"> для каждого</w:t>
+      </w:r>
+      <w:r>
+        <w:rPr>
+          <w:rFonts w:ascii="Times New Roman" w:eastAsiaTheme="minorEastAsia" w:hAnsi="Times New Roman" w:cs="Times New Roman"/>
+          <w:sz w:val="28"/>
+          <w:szCs w:val="28"/>
+        </w:rPr>
+        <w:t xml:space="preserve"> интервала </w:t>
+      </w:r>
+      <m:oMath>
+        <m:r>
+          <w:rPr>
+            <w:rFonts w:ascii="Cambria Math" w:eastAsiaTheme="minorEastAsia" w:hAnsi="Cambria Math" w:cs="Times New Roman"/>
+            <w:sz w:val="28"/>
+            <w:szCs w:val="28"/>
+          </w:rPr>
+          <m:t>∆</m:t>
+        </m:r>
+        <m:sSub>
+          <m:sSubPr>
+            <m:ctrlPr>
+              <w:rPr>
+                <w:rFonts w:ascii="Cambria Math" w:eastAsiaTheme="minorEastAsia" w:hAnsi="Cambria Math" w:cs="Times New Roman"/>
+                <w:i/>
+                <w:sz w:val="28"/>
+                <w:szCs w:val="28"/>
+              </w:rPr>
+            </m:ctrlPr>
+          </m:sSubPr>
+          <m:e>
+            <m:r>
+              <w:rPr>
+                <w:rFonts w:ascii="Cambria Math" w:eastAsiaTheme="minorEastAsia" w:hAnsi="Cambria Math" w:cs="Times New Roman"/>
+                <w:sz w:val="28"/>
+                <w:szCs w:val="28"/>
+              </w:rPr>
+              <m:t>u</m:t>
+            </m:r>
+          </m:e>
+          <m:sub>
+            <m:r>
+              <w:rPr>
+                <w:rFonts w:ascii="Cambria Math" w:eastAsiaTheme="minorEastAsia" w:hAnsi="Cambria Math" w:cs="Times New Roman"/>
+                <w:sz w:val="28"/>
+                <w:szCs w:val="28"/>
+              </w:rPr>
+              <m:t>m</m:t>
+            </m:r>
+          </m:sub>
+        </m:sSub>
+      </m:oMath>
+      <w:r>
+        <w:rPr>
+          <w:rFonts w:ascii="Times New Roman" w:eastAsiaTheme="minorEastAsia" w:hAnsi="Times New Roman" w:cs="Times New Roman"/>
+          <w:sz w:val="28"/>
+          <w:szCs w:val="28"/>
+        </w:rPr>
+        <w:t>.</w:t>
+      </w:r>
+    </w:p>
+    <w:p>
+      <w:pPr>
+        <w:spacing w:after="0" w:line="360" w:lineRule="auto"/>
+        <w:jc w:val="both"/>
+        <w:rPr>
+          <w:rFonts w:ascii="Times New Roman" w:hAnsi="Times New Roman" w:cs="Times New Roman"/>
+          <w:sz w:val="28"/>
+        </w:rPr>
+      </w:pPr>
+    </w:p>
+    <w:p>
+      <w:pPr>
+        <w:spacing w:after="0" w:line="360" w:lineRule="auto"/>
+        <w:ind w:firstLine="709"/>
+        <w:jc w:val="both"/>
+        <w:rPr>
+          <w:rFonts w:ascii="Times New Roman" w:hAnsi="Times New Roman" w:cs="Times New Roman"/>
+          <w:sz w:val="28"/>
+        </w:rPr>
+      </w:pPr>
+    </w:p>
+    <w:p>
+      <w:pPr>
+        <w:spacing w:after="0" w:line="360" w:lineRule="auto"/>
+        <w:ind w:firstLine="709"/>
+        <w:jc w:val="both"/>
+        <w:rPr>
+          <w:rFonts w:ascii="Times New Roman" w:eastAsiaTheme="minorEastAsia" w:hAnsi="Times New Roman" w:cs="Times New Roman"/>
+          <w:sz w:val="28"/>
+          <w:szCs w:val="28"/>
+        </w:rPr>
+      </w:pPr>
+      <w:r>
+        <w:rPr>
+          <w:rFonts w:ascii="Times New Roman" w:eastAsiaTheme="minorEastAsia" w:hAnsi="Times New Roman" w:cs="Times New Roman"/>
+          <w:sz w:val="28"/>
+          <w:szCs w:val="28"/>
+        </w:rPr>
+        <w:t xml:space="preserve">Генерация случайных величин </w:t>
+      </w:r>
+      <w:r>
+        <w:rPr>
+          <w:rFonts w:ascii="Times New Roman" w:eastAsiaTheme="minorEastAsia" w:hAnsi="Times New Roman" w:cs="Times New Roman"/>
+          <w:sz w:val="28"/>
+          <w:szCs w:val="28"/>
+        </w:rPr>
+        <w:t xml:space="preserve">при </w:t>
+      </w:r>
+      <w:r>
+        <w:rPr>
+          <w:rFonts w:ascii="Times New Roman" w:eastAsiaTheme="minorEastAsia" w:hAnsi="Times New Roman" w:cs="Times New Roman"/>
+          <w:sz w:val="28"/>
+          <w:szCs w:val="28"/>
+          <w:lang w:val="en-US"/>
+        </w:rPr>
+        <w:t>A</w:t>
+      </w:r>
+      <w:r>
+        <w:rPr>
+          <w:rFonts w:ascii="Times New Roman" w:eastAsiaTheme="minorEastAsia" w:hAnsi="Times New Roman" w:cs="Times New Roman"/>
+          <w:sz w:val="28"/>
+          <w:szCs w:val="28"/>
+        </w:rPr>
+        <w:t xml:space="preserve">=0, </w:t>
+      </w:r>
+      <w:r>
+        <w:rPr>
+          <w:rFonts w:ascii="Times New Roman" w:eastAsiaTheme="minorEastAsia" w:hAnsi="Times New Roman" w:cs="Times New Roman"/>
+          <w:sz w:val="28"/>
+          <w:szCs w:val="28"/>
+          <w:lang w:val="en-US"/>
+        </w:rPr>
+        <w:t>B</w:t>
+      </w:r>
+      <w:r>
+        <w:rPr>
+          <w:rFonts w:ascii="Times New Roman" w:eastAsiaTheme="minorEastAsia" w:hAnsi="Times New Roman" w:cs="Times New Roman"/>
+          <w:sz w:val="28"/>
+          <w:szCs w:val="28"/>
+        </w:rPr>
+        <w:t>=10,</w:t>
+      </w:r>
+      <w:r>
+        <w:rPr>
+          <w:rFonts w:ascii="Times New Roman" w:eastAsiaTheme="minorEastAsia" w:hAnsi="Times New Roman" w:cs="Times New Roman"/>
+          <w:sz w:val="28"/>
+          <w:szCs w:val="28"/>
+        </w:rPr>
+        <w:t xml:space="preserve"> </w:t>
+      </w:r>
+      <w:r>
+        <w:rPr>
+          <w:rFonts w:ascii="Times New Roman" w:eastAsiaTheme="minorEastAsia" w:hAnsi="Times New Roman" w:cs="Times New Roman"/>
+          <w:sz w:val="28"/>
+          <w:szCs w:val="28"/>
+          <w:lang w:val="en-US"/>
+        </w:rPr>
+        <w:t>n</w:t>
+      </w:r>
+      <w:r>
+        <w:rPr>
+          <w:rFonts w:ascii="Times New Roman" w:eastAsiaTheme="minorEastAsia" w:hAnsi="Times New Roman" w:cs="Times New Roman"/>
+          <w:sz w:val="28"/>
+          <w:szCs w:val="28"/>
+        </w:rPr>
+        <w:t>=10,</w:t>
+      </w:r>
+      <w:r>
+        <w:rPr>
+          <w:rFonts w:ascii="Times New Roman" w:eastAsiaTheme="minorEastAsia" w:hAnsi="Times New Roman" w:cs="Times New Roman"/>
+          <w:sz w:val="28"/>
+          <w:szCs w:val="28"/>
+        </w:rPr>
+        <w:t xml:space="preserve"> </w:t>
+      </w:r>
+      <w:r>
+        <w:rPr>
+          <w:rFonts w:ascii="Times New Roman" w:eastAsiaTheme="minorEastAsia" w:hAnsi="Times New Roman" w:cs="Times New Roman"/>
+          <w:sz w:val="28"/>
+          <w:szCs w:val="28"/>
+          <w:lang w:val="en-US"/>
+        </w:rPr>
+        <w:t>N</w:t>
+      </w:r>
+      <w:r>
+        <w:rPr>
+          <w:rFonts w:ascii="Times New Roman" w:eastAsiaTheme="minorEastAsia" w:hAnsi="Times New Roman" w:cs="Times New Roman"/>
+          <w:sz w:val="28"/>
+          <w:szCs w:val="28"/>
+        </w:rPr>
+        <w:t>=1</w:t>
+      </w:r>
+      <w:r>
+        <w:rPr>
+          <w:rFonts w:ascii="Times New Roman" w:eastAsiaTheme="minorEastAsia" w:hAnsi="Times New Roman" w:cs="Times New Roman"/>
+          <w:sz w:val="28"/>
+          <w:szCs w:val="28"/>
+        </w:rPr>
+        <w:t>00</w:t>
+      </w:r>
+      <w:r>
+        <w:rPr>
+          <w:rFonts w:ascii="Times New Roman" w:eastAsiaTheme="minorEastAsia" w:hAnsi="Times New Roman" w:cs="Times New Roman"/>
+          <w:sz w:val="28"/>
+          <w:szCs w:val="28"/>
+        </w:rPr>
+        <w:t>0:</w:t>
+      </w:r>
+    </w:p>
+    <w:p>
+      <w:pPr>
+        <w:spacing w:after="0" w:line="360" w:lineRule="auto"/>
+        <w:jc w:val="center"/>
+        <w:rPr>
+          <w:rFonts w:ascii="Times New Roman" w:hAnsi="Times New Roman" w:cs="Times New Roman"/>
+          <w:sz w:val="28"/>
+        </w:rPr>
+      </w:pPr>
+      <w:r>
+        <w:rPr>
+          <w:noProof/>
+          <w:lang w:eastAsia="ru-RU"/>
+        </w:rPr>
+        <w:drawing>
+          <wp:inline distT="0" distB="0" distL="0" distR="0" wp14:anchorId="68E9DCDD" wp14:editId="6ECB083D">
+            <wp:extent cx="4630219" cy="3894218"/>
+            <wp:effectExtent l="0" t="0" r="0" b="0"/>
+            <wp:docPr id="17" name="Рисунок 17"/>
+            <wp:cNvGraphicFramePr>
+              <a:graphicFrameLocks xmlns:a="http://schemas.openxmlformats.org/drawingml/2006/main" noChangeAspect="1"/>
+            </wp:cNvGraphicFramePr>
+            <a:graphic xmlns:a="http://schemas.openxmlformats.org/drawingml/2006/main">
+              <a:graphicData uri="http://schemas.openxmlformats.org/drawingml/2006/picture">
+                <pic:pic xmlns:pic="http://schemas.openxmlformats.org/drawingml/2006/picture">
+                  <pic:nvPicPr>
+                    <pic:cNvPr id="1" name=""/>
+                    <pic:cNvPicPr/>
+                  </pic:nvPicPr>
+                  <pic:blipFill>
+                    <a:blip r:embed="rId10">
+                      <a:extLst>
+                        <a:ext uri="{28A0092B-C50C-407E-A947-70E740481C1C}">
+                          <a14:useLocalDpi xmlns:a14="http://schemas.microsoft.com/office/drawing/2010/main" val="0"/>
+                        </a:ext>
+                      </a:extLst>
+                    </a:blip>
+                    <a:stretch>
+                      <a:fillRect/>
+                    </a:stretch>
+                  </pic:blipFill>
+                  <pic:spPr>
+                    <a:xfrm>
+                      <a:off x="0" y="0"/>
+                      <a:ext cx="4630219" cy="3894218"/>
+                    </a:xfrm>
+                    <a:prstGeom prst="rect">
+                      <a:avLst/>
+                    </a:prstGeom>
+                  </pic:spPr>
+                </pic:pic>
+              </a:graphicData>
+            </a:graphic>
+          </wp:inline>
+        </w:drawing>
+      </w:r>
+    </w:p>
+    <w:p>
+      <w:pPr>
+        <w:spacing w:after="0" w:line="360" w:lineRule="auto"/>
+        <w:ind w:firstLine="709"/>
+        <w:jc w:val="center"/>
+        <w:rPr>
+          <w:rFonts w:ascii="Times New Roman" w:eastAsiaTheme="minorEastAsia" w:hAnsi="Times New Roman" w:cs="Times New Roman"/>
+          <w:color w:val="000000" w:themeColor="text1"/>
+          <w:sz w:val="28"/>
+          <w:szCs w:val="28"/>
+        </w:rPr>
+      </w:pPr>
+      <w:r>
+        <w:rPr>
+          <w:rFonts w:ascii="Times New Roman" w:eastAsiaTheme="minorEastAsia" w:hAnsi="Times New Roman" w:cs="Times New Roman"/>
+          <w:color w:val="000000" w:themeColor="text1"/>
+          <w:sz w:val="28"/>
+          <w:szCs w:val="28"/>
+        </w:rPr>
+        <w:t>Рисунок 2</w:t>
+      </w:r>
+      <w:r>
+        <w:rPr>
+          <w:rFonts w:ascii="Times New Roman" w:eastAsiaTheme="minorEastAsia" w:hAnsi="Times New Roman" w:cs="Times New Roman"/>
+          <w:color w:val="000000" w:themeColor="text1"/>
+          <w:sz w:val="28"/>
+          <w:szCs w:val="28"/>
+        </w:rPr>
+        <w:t xml:space="preserve"> – </w:t>
+      </w:r>
+      <w:r>
+        <w:rPr>
+          <w:rFonts w:ascii="Times New Roman" w:eastAsiaTheme="minorEastAsia" w:hAnsi="Times New Roman" w:cs="Times New Roman"/>
+          <w:color w:val="000000" w:themeColor="text1"/>
+          <w:sz w:val="28"/>
+          <w:szCs w:val="28"/>
+        </w:rPr>
+        <w:t xml:space="preserve">Генерация случайных чисел </w:t>
+      </w:r>
+    </w:p>
+    <w:p>
+      <w:pPr>
         <w:spacing w:after="0" w:line="360" w:lineRule="auto"/>
         <w:ind w:left="720"/>
         <w:jc w:val="both"/>
@@ -6654,21 +6524,49 @@
           <w:szCs w:val="28"/>
         </w:rPr>
       </w:pPr>
-      <w:r>
-        <w:rPr>
-          <w:rFonts w:ascii="Times New Roman" w:eastAsiaTheme="minorEastAsia" w:hAnsi="Times New Roman" w:cs="Times New Roman"/>
-          <w:sz w:val="28"/>
-          <w:szCs w:val="28"/>
-        </w:rPr>
-        <w:t xml:space="preserve">Результаты при </w:t>
-      </w:r>
-      <w:r>
-        <w:rPr>
-          <w:rFonts w:ascii="Times New Roman" w:eastAsiaTheme="minorEastAsia" w:hAnsi="Times New Roman" w:cs="Times New Roman"/>
-          <w:sz w:val="28"/>
-          <w:szCs w:val="28"/>
-        </w:rPr>
-        <w:t xml:space="preserve">А = 0, </w:t>
+    </w:p>
+    <w:p>
+      <w:pPr>
+        <w:spacing w:after="0" w:line="360" w:lineRule="auto"/>
+        <w:ind w:left="720"/>
+        <w:jc w:val="both"/>
+        <w:rPr>
+          <w:rFonts w:ascii="Times New Roman" w:eastAsiaTheme="minorEastAsia" w:hAnsi="Times New Roman" w:cs="Times New Roman"/>
+          <w:sz w:val="28"/>
+          <w:szCs w:val="28"/>
+        </w:rPr>
+      </w:pPr>
+    </w:p>
+    <w:p>
+      <w:pPr>
+        <w:spacing w:after="0" w:line="360" w:lineRule="auto"/>
+        <w:ind w:left="720"/>
+        <w:jc w:val="both"/>
+        <w:rPr>
+          <w:rFonts w:ascii="Times New Roman" w:eastAsiaTheme="minorEastAsia" w:hAnsi="Times New Roman" w:cs="Times New Roman"/>
+          <w:sz w:val="28"/>
+          <w:szCs w:val="28"/>
+        </w:rPr>
+      </w:pPr>
+    </w:p>
+    <w:p>
+      <w:pPr>
+        <w:spacing w:after="0" w:line="360" w:lineRule="auto"/>
+        <w:ind w:left="720"/>
+        <w:jc w:val="both"/>
+        <w:rPr>
+          <w:rFonts w:ascii="Times New Roman" w:eastAsiaTheme="minorEastAsia" w:hAnsi="Times New Roman" w:cs="Times New Roman"/>
+          <w:sz w:val="28"/>
+          <w:szCs w:val="28"/>
+        </w:rPr>
+      </w:pPr>
+      <w:r>
+        <w:rPr>
+          <w:rFonts w:ascii="Times New Roman" w:eastAsiaTheme="minorEastAsia" w:hAnsi="Times New Roman" w:cs="Times New Roman"/>
+          <w:sz w:val="28"/>
+          <w:szCs w:val="28"/>
+        </w:rPr>
+        <w:t xml:space="preserve">Генерация случайных величин при </w:t>
       </w:r>
       <w:r>
         <w:rPr>
@@ -6677,6 +6575,23 @@
           <w:szCs w:val="28"/>
           <w:lang w:val="en-US"/>
         </w:rPr>
+        <w:t>A</w:t>
+      </w:r>
+      <w:r>
+        <w:rPr>
+          <w:rFonts w:ascii="Times New Roman" w:eastAsiaTheme="minorEastAsia" w:hAnsi="Times New Roman" w:cs="Times New Roman"/>
+          <w:sz w:val="28"/>
+          <w:szCs w:val="28"/>
+        </w:rPr>
+        <w:t xml:space="preserve">=0, </w:t>
+      </w:r>
+      <w:r>
+        <w:rPr>
+          <w:rFonts w:ascii="Times New Roman" w:eastAsiaTheme="minorEastAsia" w:hAnsi="Times New Roman" w:cs="Times New Roman"/>
+          <w:sz w:val="28"/>
+          <w:szCs w:val="28"/>
+          <w:lang w:val="en-US"/>
+        </w:rPr>
         <w:t>B</w:t>
       </w:r>
       <w:r>
@@ -6685,38 +6600,22 @@
           <w:sz w:val="28"/>
           <w:szCs w:val="28"/>
         </w:rPr>
-        <w:t xml:space="preserve"> = 10, </w:t>
-      </w:r>
-      <w:r>
-        <w:rPr>
-          <w:rFonts w:ascii="Times New Roman" w:hAnsi="Times New Roman" w:cs="Times New Roman"/>
-          <w:sz w:val="28"/>
-          <w:szCs w:val="28"/>
-        </w:rPr>
-        <w:t>α=1</w:t>
-      </w:r>
-      <w:r>
-        <w:rPr>
-          <w:rFonts w:ascii="Times New Roman" w:hAnsi="Times New Roman" w:cs="Times New Roman"/>
-          <w:sz w:val="28"/>
-          <w:szCs w:val="28"/>
-        </w:rPr>
-        <w:t>, β=1</w:t>
-      </w:r>
-      <w:r>
-        <w:rPr>
-          <w:rFonts w:ascii="Times New Roman" w:hAnsi="Times New Roman" w:cs="Times New Roman"/>
-          <w:sz w:val="28"/>
-          <w:szCs w:val="28"/>
-        </w:rPr>
-        <w:t xml:space="preserve">, </w:t>
-      </w:r>
-      <w:r>
-        <w:rPr>
-          <w:rFonts w:ascii="Times New Roman" w:eastAsiaTheme="minorEastAsia" w:hAnsi="Times New Roman" w:cs="Times New Roman"/>
-          <w:sz w:val="28"/>
-          <w:szCs w:val="28"/>
-          <w:lang w:val="en-GB"/>
+        <w:t>=10,</w:t>
+      </w:r>
+      <w:r>
+        <w:rPr>
+          <w:rFonts w:ascii="Times New Roman" w:eastAsiaTheme="minorEastAsia" w:hAnsi="Times New Roman" w:cs="Times New Roman"/>
+          <w:sz w:val="28"/>
+          <w:szCs w:val="28"/>
+        </w:rPr>
+        <w:t xml:space="preserve"> </w:t>
+      </w:r>
+      <w:r>
+        <w:rPr>
+          <w:rFonts w:ascii="Times New Roman" w:eastAsiaTheme="minorEastAsia" w:hAnsi="Times New Roman" w:cs="Times New Roman"/>
+          <w:sz w:val="28"/>
+          <w:szCs w:val="28"/>
+          <w:lang w:val="en-US"/>
         </w:rPr>
         <w:t>n</w:t>
       </w:r>
@@ -6726,15 +6625,39 @@
           <w:sz w:val="28"/>
           <w:szCs w:val="28"/>
         </w:rPr>
-        <w:t xml:space="preserve"> = 1000</w:t>
-      </w:r>
-      <w:r>
-        <w:rPr>
-          <w:rFonts w:ascii="Times New Roman" w:eastAsiaTheme="minorEastAsia" w:hAnsi="Times New Roman" w:cs="Times New Roman"/>
-          <w:sz w:val="28"/>
-          <w:szCs w:val="28"/>
-        </w:rPr>
-        <w:t>:</w:t>
+        <w:t>=10,</w:t>
+      </w:r>
+      <w:r>
+        <w:rPr>
+          <w:rFonts w:ascii="Times New Roman" w:eastAsiaTheme="minorEastAsia" w:hAnsi="Times New Roman" w:cs="Times New Roman"/>
+          <w:sz w:val="28"/>
+          <w:szCs w:val="28"/>
+        </w:rPr>
+        <w:t xml:space="preserve"> N</w:t>
+      </w:r>
+      <w:r>
+        <w:rPr>
+          <w:rFonts w:ascii="Times New Roman" w:eastAsiaTheme="minorEastAsia" w:hAnsi="Times New Roman" w:cs="Times New Roman"/>
+          <w:sz w:val="28"/>
+          <w:szCs w:val="28"/>
+        </w:rPr>
+        <w:t>=1</w:t>
+      </w:r>
+      <w:r>
+        <w:rPr>
+          <w:rFonts w:ascii="Times New Roman" w:eastAsiaTheme="minorEastAsia" w:hAnsi="Times New Roman" w:cs="Times New Roman"/>
+          <w:sz w:val="28"/>
+          <w:szCs w:val="28"/>
+        </w:rPr>
+        <w:t>00</w:t>
+      </w:r>
+      <w:r>
+        <w:rPr>
+          <w:rFonts w:ascii="Times New Roman" w:eastAsiaTheme="minorEastAsia" w:hAnsi="Times New Roman" w:cs="Times New Roman"/>
+          <w:sz w:val="28"/>
+          <w:szCs w:val="28"/>
+        </w:rPr>
+        <w:t>00:</w:t>
       </w:r>
     </w:p>
     <w:p>
@@ -6742,8 +6665,9 @@
         <w:spacing w:after="0" w:line="360" w:lineRule="auto"/>
         <w:jc w:val="center"/>
         <w:rPr>
-          <w:rFonts w:ascii="Times New Roman" w:hAnsi="Times New Roman" w:cs="Times New Roman"/>
-          <w:sz w:val="28"/>
+          <w:rFonts w:ascii="Times New Roman" w:eastAsiaTheme="minorEastAsia" w:hAnsi="Times New Roman" w:cs="Times New Roman"/>
+          <w:sz w:val="28"/>
+          <w:szCs w:val="28"/>
         </w:rPr>
       </w:pPr>
       <w:r>
@@ -6752,9 +6676,446 @@
           <w:lang w:eastAsia="ru-RU"/>
         </w:rPr>
         <w:drawing>
+          <wp:inline distT="0" distB="0" distL="0" distR="0" wp14:anchorId="5B49096C" wp14:editId="1BFB6A06">
+            <wp:extent cx="4352925" cy="3635973"/>
+            <wp:effectExtent l="0" t="0" r="0" b="3175"/>
+            <wp:docPr id="18" name="Рисунок 18"/>
+            <wp:cNvGraphicFramePr>
+              <a:graphicFrameLocks xmlns:a="http://schemas.openxmlformats.org/drawingml/2006/main" noChangeAspect="1"/>
+            </wp:cNvGraphicFramePr>
+            <a:graphic xmlns:a="http://schemas.openxmlformats.org/drawingml/2006/main">
+              <a:graphicData uri="http://schemas.openxmlformats.org/drawingml/2006/picture">
+                <pic:pic xmlns:pic="http://schemas.openxmlformats.org/drawingml/2006/picture">
+                  <pic:nvPicPr>
+                    <pic:cNvPr id="1" name=""/>
+                    <pic:cNvPicPr/>
+                  </pic:nvPicPr>
+                  <pic:blipFill>
+                    <a:blip r:embed="rId11">
+                      <a:extLst>
+                        <a:ext uri="{28A0092B-C50C-407E-A947-70E740481C1C}">
+                          <a14:useLocalDpi xmlns:a14="http://schemas.microsoft.com/office/drawing/2010/main" val="0"/>
+                        </a:ext>
+                      </a:extLst>
+                    </a:blip>
+                    <a:stretch>
+                      <a:fillRect/>
+                    </a:stretch>
+                  </pic:blipFill>
+                  <pic:spPr>
+                    <a:xfrm>
+                      <a:off x="0" y="0"/>
+                      <a:ext cx="4369085" cy="3649471"/>
+                    </a:xfrm>
+                    <a:prstGeom prst="rect">
+                      <a:avLst/>
+                    </a:prstGeom>
+                  </pic:spPr>
+                </pic:pic>
+              </a:graphicData>
+            </a:graphic>
+          </wp:inline>
+        </w:drawing>
+      </w:r>
+    </w:p>
+    <w:p>
+      <w:pPr>
+        <w:spacing w:after="0" w:line="360" w:lineRule="auto"/>
+        <w:ind w:firstLine="709"/>
+        <w:jc w:val="center"/>
+        <w:rPr>
+          <w:rFonts w:ascii="Times New Roman" w:eastAsiaTheme="minorEastAsia" w:hAnsi="Times New Roman" w:cs="Times New Roman"/>
+          <w:color w:val="000000" w:themeColor="text1"/>
+          <w:sz w:val="28"/>
+          <w:szCs w:val="28"/>
+        </w:rPr>
+      </w:pPr>
+      <w:r>
+        <w:rPr>
+          <w:rFonts w:ascii="Times New Roman" w:eastAsiaTheme="minorEastAsia" w:hAnsi="Times New Roman" w:cs="Times New Roman"/>
+          <w:color w:val="000000" w:themeColor="text1"/>
+          <w:sz w:val="28"/>
+          <w:szCs w:val="28"/>
+        </w:rPr>
+        <w:t>Рисунок 3</w:t>
+      </w:r>
+      <w:r>
+        <w:rPr>
+          <w:rFonts w:ascii="Times New Roman" w:eastAsiaTheme="minorEastAsia" w:hAnsi="Times New Roman" w:cs="Times New Roman"/>
+          <w:color w:val="000000" w:themeColor="text1"/>
+          <w:sz w:val="28"/>
+          <w:szCs w:val="28"/>
+        </w:rPr>
+        <w:t xml:space="preserve"> – </w:t>
+      </w:r>
+      <w:r>
+        <w:rPr>
+          <w:rFonts w:ascii="Times New Roman" w:eastAsiaTheme="minorEastAsia" w:hAnsi="Times New Roman" w:cs="Times New Roman"/>
+          <w:color w:val="000000" w:themeColor="text1"/>
+          <w:sz w:val="28"/>
+          <w:szCs w:val="28"/>
+        </w:rPr>
+        <w:t xml:space="preserve">Генерация случайных чисел </w:t>
+      </w:r>
+    </w:p>
+    <w:p>
+      <w:pPr>
+        <w:spacing w:after="0" w:line="360" w:lineRule="auto"/>
+        <w:ind w:left="720"/>
+        <w:jc w:val="both"/>
+        <w:rPr>
+          <w:rFonts w:ascii="Times New Roman" w:eastAsiaTheme="minorEastAsia" w:hAnsi="Times New Roman" w:cs="Times New Roman"/>
+          <w:sz w:val="28"/>
+          <w:szCs w:val="28"/>
+        </w:rPr>
+      </w:pPr>
+      <w:r>
+        <w:rPr>
+          <w:rFonts w:ascii="Times New Roman" w:eastAsiaTheme="minorEastAsia" w:hAnsi="Times New Roman" w:cs="Times New Roman"/>
+          <w:sz w:val="28"/>
+          <w:szCs w:val="28"/>
+        </w:rPr>
+        <w:t xml:space="preserve">Генерация случайных величин при </w:t>
+      </w:r>
+      <w:r>
+        <w:rPr>
+          <w:rFonts w:ascii="Times New Roman" w:eastAsiaTheme="minorEastAsia" w:hAnsi="Times New Roman" w:cs="Times New Roman"/>
+          <w:sz w:val="28"/>
+          <w:szCs w:val="28"/>
+          <w:lang w:val="en-US"/>
+        </w:rPr>
+        <w:t>A</w:t>
+      </w:r>
+      <w:r>
+        <w:rPr>
+          <w:rFonts w:ascii="Times New Roman" w:eastAsiaTheme="minorEastAsia" w:hAnsi="Times New Roman" w:cs="Times New Roman"/>
+          <w:sz w:val="28"/>
+          <w:szCs w:val="28"/>
+        </w:rPr>
+        <w:t xml:space="preserve">=0, </w:t>
+      </w:r>
+      <w:r>
+        <w:rPr>
+          <w:rFonts w:ascii="Times New Roman" w:eastAsiaTheme="minorEastAsia" w:hAnsi="Times New Roman" w:cs="Times New Roman"/>
+          <w:sz w:val="28"/>
+          <w:szCs w:val="28"/>
+          <w:lang w:val="en-US"/>
+        </w:rPr>
+        <w:t>B</w:t>
+      </w:r>
+      <w:r>
+        <w:rPr>
+          <w:rFonts w:ascii="Times New Roman" w:eastAsiaTheme="minorEastAsia" w:hAnsi="Times New Roman" w:cs="Times New Roman"/>
+          <w:sz w:val="28"/>
+          <w:szCs w:val="28"/>
+        </w:rPr>
+        <w:t xml:space="preserve">=10, </w:t>
+      </w:r>
+      <w:r>
+        <w:rPr>
+          <w:rFonts w:ascii="Times New Roman" w:eastAsiaTheme="minorEastAsia" w:hAnsi="Times New Roman" w:cs="Times New Roman"/>
+          <w:sz w:val="28"/>
+          <w:szCs w:val="28"/>
+          <w:lang w:val="en-US"/>
+        </w:rPr>
+        <w:t>n</w:t>
+      </w:r>
+      <w:r>
+        <w:rPr>
+          <w:rFonts w:ascii="Times New Roman" w:eastAsiaTheme="minorEastAsia" w:hAnsi="Times New Roman" w:cs="Times New Roman"/>
+          <w:sz w:val="28"/>
+          <w:szCs w:val="28"/>
+        </w:rPr>
+        <w:t>=10,</w:t>
+      </w:r>
+      <w:r>
+        <w:rPr>
+          <w:rFonts w:ascii="Times New Roman" w:eastAsiaTheme="minorEastAsia" w:hAnsi="Times New Roman" w:cs="Times New Roman"/>
+          <w:sz w:val="28"/>
+          <w:szCs w:val="28"/>
+        </w:rPr>
+        <w:t xml:space="preserve"> </w:t>
+      </w:r>
+      <w:r>
+        <w:rPr>
+          <w:rFonts w:ascii="Times New Roman" w:eastAsiaTheme="minorEastAsia" w:hAnsi="Times New Roman" w:cs="Times New Roman"/>
+          <w:sz w:val="28"/>
+          <w:szCs w:val="28"/>
+          <w:lang w:val="en-US"/>
+        </w:rPr>
+        <w:t>N</w:t>
+      </w:r>
+      <w:r>
+        <w:rPr>
+          <w:rFonts w:ascii="Times New Roman" w:eastAsiaTheme="minorEastAsia" w:hAnsi="Times New Roman" w:cs="Times New Roman"/>
+          <w:sz w:val="28"/>
+          <w:szCs w:val="28"/>
+        </w:rPr>
+        <w:t>=1</w:t>
+      </w:r>
+      <w:r>
+        <w:rPr>
+          <w:rFonts w:ascii="Times New Roman" w:eastAsiaTheme="minorEastAsia" w:hAnsi="Times New Roman" w:cs="Times New Roman"/>
+          <w:sz w:val="28"/>
+          <w:szCs w:val="28"/>
+        </w:rPr>
+        <w:t>00</w:t>
+      </w:r>
+      <w:r>
+        <w:rPr>
+          <w:rFonts w:ascii="Times New Roman" w:eastAsiaTheme="minorEastAsia" w:hAnsi="Times New Roman" w:cs="Times New Roman"/>
+          <w:sz w:val="28"/>
+          <w:szCs w:val="28"/>
+        </w:rPr>
+        <w:t>000:</w:t>
+      </w:r>
+    </w:p>
+    <w:p>
+      <w:pPr>
+        <w:spacing w:after="0" w:line="360" w:lineRule="auto"/>
+        <w:jc w:val="center"/>
+        <w:rPr>
+          <w:rFonts w:ascii="Times New Roman" w:hAnsi="Times New Roman" w:cs="Times New Roman"/>
+          <w:sz w:val="28"/>
+        </w:rPr>
+      </w:pPr>
+      <w:r>
+        <w:rPr>
+          <w:noProof/>
+          <w:lang w:eastAsia="ru-RU"/>
+        </w:rPr>
+        <w:drawing>
+          <wp:inline distT="0" distB="0" distL="0" distR="0" wp14:anchorId="3342ACB3" wp14:editId="1FE811B7">
+            <wp:extent cx="4152900" cy="3459122"/>
+            <wp:effectExtent l="0" t="0" r="0" b="8255"/>
+            <wp:docPr id="19" name="Рисунок 19"/>
+            <wp:cNvGraphicFramePr>
+              <a:graphicFrameLocks xmlns:a="http://schemas.openxmlformats.org/drawingml/2006/main" noChangeAspect="1"/>
+            </wp:cNvGraphicFramePr>
+            <a:graphic xmlns:a="http://schemas.openxmlformats.org/drawingml/2006/main">
+              <a:graphicData uri="http://schemas.openxmlformats.org/drawingml/2006/picture">
+                <pic:pic xmlns:pic="http://schemas.openxmlformats.org/drawingml/2006/picture">
+                  <pic:nvPicPr>
+                    <pic:cNvPr id="1" name=""/>
+                    <pic:cNvPicPr/>
+                  </pic:nvPicPr>
+                  <pic:blipFill>
+                    <a:blip r:embed="rId12">
+                      <a:extLst>
+                        <a:ext uri="{28A0092B-C50C-407E-A947-70E740481C1C}">
+                          <a14:useLocalDpi xmlns:a14="http://schemas.microsoft.com/office/drawing/2010/main" val="0"/>
+                        </a:ext>
+                      </a:extLst>
+                    </a:blip>
+                    <a:stretch>
+                      <a:fillRect/>
+                    </a:stretch>
+                  </pic:blipFill>
+                  <pic:spPr>
+                    <a:xfrm>
+                      <a:off x="0" y="0"/>
+                      <a:ext cx="4185697" cy="3486440"/>
+                    </a:xfrm>
+                    <a:prstGeom prst="rect">
+                      <a:avLst/>
+                    </a:prstGeom>
+                  </pic:spPr>
+                </pic:pic>
+              </a:graphicData>
+            </a:graphic>
+          </wp:inline>
+        </w:drawing>
+      </w:r>
+    </w:p>
+    <w:p>
+      <w:pPr>
+        <w:spacing w:after="0" w:line="360" w:lineRule="auto"/>
+        <w:ind w:firstLine="709"/>
+        <w:jc w:val="center"/>
+        <w:rPr>
+          <w:rFonts w:ascii="Times New Roman" w:eastAsiaTheme="minorEastAsia" w:hAnsi="Times New Roman" w:cs="Times New Roman"/>
+          <w:color w:val="000000" w:themeColor="text1"/>
+          <w:sz w:val="28"/>
+          <w:szCs w:val="28"/>
+        </w:rPr>
+      </w:pPr>
+      <w:r>
+        <w:rPr>
+          <w:rFonts w:ascii="Times New Roman" w:eastAsiaTheme="minorEastAsia" w:hAnsi="Times New Roman" w:cs="Times New Roman"/>
+          <w:color w:val="000000" w:themeColor="text1"/>
+          <w:sz w:val="28"/>
+          <w:szCs w:val="28"/>
+        </w:rPr>
+        <w:t>Рисунок 4</w:t>
+      </w:r>
+      <w:r>
+        <w:rPr>
+          <w:rFonts w:ascii="Times New Roman" w:eastAsiaTheme="minorEastAsia" w:hAnsi="Times New Roman" w:cs="Times New Roman"/>
+          <w:color w:val="000000" w:themeColor="text1"/>
+          <w:sz w:val="28"/>
+          <w:szCs w:val="28"/>
+        </w:rPr>
+        <w:t xml:space="preserve"> – </w:t>
+      </w:r>
+      <w:r>
+        <w:rPr>
+          <w:rFonts w:ascii="Times New Roman" w:eastAsiaTheme="minorEastAsia" w:hAnsi="Times New Roman" w:cs="Times New Roman"/>
+          <w:color w:val="000000" w:themeColor="text1"/>
+          <w:sz w:val="28"/>
+          <w:szCs w:val="28"/>
+        </w:rPr>
+        <w:t xml:space="preserve">Генерация случайных чисел </w:t>
+      </w:r>
+    </w:p>
+    <w:p>
+      <w:pPr>
+        <w:spacing w:after="0" w:line="360" w:lineRule="auto"/>
+        <w:ind w:firstLine="709"/>
+        <w:jc w:val="both"/>
+        <w:rPr>
+          <w:rFonts w:ascii="Times New Roman" w:hAnsi="Times New Roman" w:cs="Times New Roman"/>
+          <w:sz w:val="28"/>
+        </w:rPr>
+      </w:pPr>
+      <w:r>
+        <w:rPr>
+          <w:rFonts w:ascii="Times New Roman" w:hAnsi="Times New Roman" w:cs="Times New Roman"/>
+          <w:sz w:val="28"/>
+        </w:rPr>
+        <w:lastRenderedPageBreak/>
+        <w:t>Из гистограмм видно, что генерация случайных чисел соответствует равномерному распределению.</w:t>
+      </w:r>
+    </w:p>
+    <w:p>
+      <w:pPr>
+        <w:spacing w:after="0" w:line="360" w:lineRule="auto"/>
+        <w:ind w:firstLine="709"/>
+        <w:jc w:val="both"/>
+        <w:rPr>
+          <w:rFonts w:ascii="Times New Roman" w:hAnsi="Times New Roman" w:cs="Times New Roman"/>
+          <w:sz w:val="28"/>
+        </w:rPr>
+      </w:pPr>
+      <w:r>
+        <w:rPr>
+          <w:rFonts w:ascii="Times New Roman" w:hAnsi="Times New Roman" w:cs="Times New Roman"/>
+          <w:sz w:val="28"/>
+        </w:rPr>
+        <w:t>Для экспериментального моделирования будем использовать метод Монте-Карло.</w:t>
+      </w:r>
+    </w:p>
+    <w:p>
+      <w:pPr>
+        <w:spacing w:after="0" w:line="360" w:lineRule="auto"/>
+        <w:ind w:left="720"/>
+        <w:jc w:val="both"/>
+        <w:rPr>
+          <w:rFonts w:ascii="Times New Roman" w:eastAsiaTheme="minorEastAsia" w:hAnsi="Times New Roman" w:cs="Times New Roman"/>
+          <w:sz w:val="28"/>
+          <w:szCs w:val="28"/>
+        </w:rPr>
+      </w:pPr>
+      <w:r>
+        <w:rPr>
+          <w:rFonts w:ascii="Times New Roman" w:eastAsiaTheme="minorEastAsia" w:hAnsi="Times New Roman" w:cs="Times New Roman"/>
+          <w:sz w:val="28"/>
+          <w:szCs w:val="28"/>
+        </w:rPr>
+        <w:t xml:space="preserve">Результаты при </w:t>
+      </w:r>
+      <w:r>
+        <w:rPr>
+          <w:rFonts w:ascii="Times New Roman" w:eastAsiaTheme="minorEastAsia" w:hAnsi="Times New Roman" w:cs="Times New Roman"/>
+          <w:sz w:val="28"/>
+          <w:szCs w:val="28"/>
+        </w:rPr>
+        <w:t xml:space="preserve">А = 0, </w:t>
+      </w:r>
+      <w:r>
+        <w:rPr>
+          <w:rFonts w:ascii="Times New Roman" w:eastAsiaTheme="minorEastAsia" w:hAnsi="Times New Roman" w:cs="Times New Roman"/>
+          <w:sz w:val="28"/>
+          <w:szCs w:val="28"/>
+          <w:lang w:val="en-US"/>
+        </w:rPr>
+        <w:t>B</w:t>
+      </w:r>
+      <w:r>
+        <w:rPr>
+          <w:rFonts w:ascii="Times New Roman" w:eastAsiaTheme="minorEastAsia" w:hAnsi="Times New Roman" w:cs="Times New Roman"/>
+          <w:sz w:val="28"/>
+          <w:szCs w:val="28"/>
+        </w:rPr>
+        <w:t xml:space="preserve"> = 10, </w:t>
+      </w:r>
+      <w:r>
+        <w:rPr>
+          <w:rFonts w:ascii="Times New Roman" w:hAnsi="Times New Roman" w:cs="Times New Roman"/>
+          <w:sz w:val="28"/>
+          <w:szCs w:val="28"/>
+        </w:rPr>
+        <w:t>α=1</w:t>
+      </w:r>
+      <w:r>
+        <w:rPr>
+          <w:rFonts w:ascii="Times New Roman" w:hAnsi="Times New Roman" w:cs="Times New Roman"/>
+          <w:sz w:val="28"/>
+          <w:szCs w:val="28"/>
+        </w:rPr>
+        <w:t>, β=1</w:t>
+      </w:r>
+      <w:r>
+        <w:rPr>
+          <w:rFonts w:ascii="Times New Roman" w:hAnsi="Times New Roman" w:cs="Times New Roman"/>
+          <w:sz w:val="28"/>
+          <w:szCs w:val="28"/>
+        </w:rPr>
+        <w:t xml:space="preserve">, </w:t>
+      </w:r>
+      <w:r>
+        <w:rPr>
+          <w:rFonts w:ascii="Times New Roman" w:eastAsiaTheme="minorEastAsia" w:hAnsi="Times New Roman" w:cs="Times New Roman"/>
+          <w:sz w:val="28"/>
+          <w:szCs w:val="28"/>
+          <w:lang w:val="en-GB"/>
+        </w:rPr>
+        <w:t>n</w:t>
+      </w:r>
+      <w:r>
+        <w:rPr>
+          <w:rFonts w:ascii="Times New Roman" w:eastAsiaTheme="minorEastAsia" w:hAnsi="Times New Roman" w:cs="Times New Roman"/>
+          <w:sz w:val="28"/>
+          <w:szCs w:val="28"/>
+        </w:rPr>
+        <w:t xml:space="preserve"> = 1000</w:t>
+      </w:r>
+      <w:r>
+        <w:rPr>
+          <w:rFonts w:ascii="Times New Roman" w:eastAsiaTheme="minorEastAsia" w:hAnsi="Times New Roman" w:cs="Times New Roman"/>
+          <w:sz w:val="28"/>
+          <w:szCs w:val="28"/>
+        </w:rPr>
+        <w:t>:</w:t>
+      </w:r>
+    </w:p>
+    <w:p>
+      <w:pPr>
+        <w:spacing w:after="0" w:line="360" w:lineRule="auto"/>
+        <w:jc w:val="center"/>
+        <w:rPr>
+          <w:rFonts w:ascii="Times New Roman" w:hAnsi="Times New Roman" w:cs="Times New Roman"/>
+          <w:sz w:val="28"/>
+        </w:rPr>
+      </w:pPr>
+      <w:r>
+        <w:rPr>
+          <w:noProof/>
+          <w:lang w:eastAsia="ru-RU"/>
+        </w:rPr>
+        <w:drawing>
           <wp:inline distT="0" distB="0" distL="0" distR="0" wp14:anchorId="40CCA391" wp14:editId="05ABD7F5">
-            <wp:extent cx="4702298" cy="3940815"/>
-            <wp:effectExtent l="0" t="0" r="3175" b="2540"/>
+            <wp:extent cx="5330426" cy="4467225"/>
+            <wp:effectExtent l="0" t="0" r="3810" b="0"/>
             <wp:docPr id="14" name="Рисунок 14"/>
             <wp:cNvGraphicFramePr>
               <a:graphicFrameLocks xmlns:a="http://schemas.openxmlformats.org/drawingml/2006/main" noChangeAspect="1"/>
@@ -6781,7 +7142,7 @@
                   <pic:spPr>
                     <a:xfrm>
                       <a:off x="0" y="0"/>
-                      <a:ext cx="4702298" cy="3940815"/>
+                      <a:ext cx="5357277" cy="4489728"/>
                     </a:xfrm>
                     <a:prstGeom prst="rect">
                       <a:avLst/>
@@ -6842,12 +7203,121 @@
           <w:szCs w:val="28"/>
         </w:rPr>
       </w:pPr>
-      <w:r>
-        <w:rPr>
-          <w:rFonts w:ascii="Times New Roman" w:eastAsiaTheme="minorEastAsia" w:hAnsi="Times New Roman" w:cs="Times New Roman"/>
-          <w:sz w:val="28"/>
-          <w:szCs w:val="28"/>
-        </w:rPr>
+    </w:p>
+    <w:p>
+      <w:pPr>
+        <w:spacing w:after="0" w:line="360" w:lineRule="auto"/>
+        <w:ind w:left="720"/>
+        <w:jc w:val="both"/>
+        <w:rPr>
+          <w:rFonts w:ascii="Times New Roman" w:eastAsiaTheme="minorEastAsia" w:hAnsi="Times New Roman" w:cs="Times New Roman"/>
+          <w:sz w:val="28"/>
+          <w:szCs w:val="28"/>
+        </w:rPr>
+      </w:pPr>
+    </w:p>
+    <w:p>
+      <w:pPr>
+        <w:spacing w:after="0" w:line="360" w:lineRule="auto"/>
+        <w:ind w:left="720"/>
+        <w:jc w:val="both"/>
+        <w:rPr>
+          <w:rFonts w:ascii="Times New Roman" w:eastAsiaTheme="minorEastAsia" w:hAnsi="Times New Roman" w:cs="Times New Roman"/>
+          <w:sz w:val="28"/>
+          <w:szCs w:val="28"/>
+        </w:rPr>
+      </w:pPr>
+    </w:p>
+    <w:p>
+      <w:pPr>
+        <w:spacing w:after="0" w:line="360" w:lineRule="auto"/>
+        <w:ind w:left="720"/>
+        <w:jc w:val="both"/>
+        <w:rPr>
+          <w:rFonts w:ascii="Times New Roman" w:eastAsiaTheme="minorEastAsia" w:hAnsi="Times New Roman" w:cs="Times New Roman"/>
+          <w:sz w:val="28"/>
+          <w:szCs w:val="28"/>
+        </w:rPr>
+      </w:pPr>
+    </w:p>
+    <w:p>
+      <w:pPr>
+        <w:spacing w:after="0" w:line="360" w:lineRule="auto"/>
+        <w:ind w:left="720"/>
+        <w:jc w:val="both"/>
+        <w:rPr>
+          <w:rFonts w:ascii="Times New Roman" w:eastAsiaTheme="minorEastAsia" w:hAnsi="Times New Roman" w:cs="Times New Roman"/>
+          <w:sz w:val="28"/>
+          <w:szCs w:val="28"/>
+        </w:rPr>
+      </w:pPr>
+    </w:p>
+    <w:p>
+      <w:pPr>
+        <w:spacing w:after="0" w:line="360" w:lineRule="auto"/>
+        <w:ind w:left="720"/>
+        <w:jc w:val="both"/>
+        <w:rPr>
+          <w:rFonts w:ascii="Times New Roman" w:eastAsiaTheme="minorEastAsia" w:hAnsi="Times New Roman" w:cs="Times New Roman"/>
+          <w:sz w:val="28"/>
+          <w:szCs w:val="28"/>
+        </w:rPr>
+      </w:pPr>
+    </w:p>
+    <w:p>
+      <w:pPr>
+        <w:spacing w:after="0" w:line="360" w:lineRule="auto"/>
+        <w:ind w:left="720"/>
+        <w:jc w:val="both"/>
+        <w:rPr>
+          <w:rFonts w:ascii="Times New Roman" w:eastAsiaTheme="minorEastAsia" w:hAnsi="Times New Roman" w:cs="Times New Roman"/>
+          <w:sz w:val="28"/>
+          <w:szCs w:val="28"/>
+        </w:rPr>
+      </w:pPr>
+    </w:p>
+    <w:p>
+      <w:pPr>
+        <w:spacing w:after="0" w:line="360" w:lineRule="auto"/>
+        <w:ind w:left="720"/>
+        <w:jc w:val="both"/>
+        <w:rPr>
+          <w:rFonts w:ascii="Times New Roman" w:eastAsiaTheme="minorEastAsia" w:hAnsi="Times New Roman" w:cs="Times New Roman"/>
+          <w:sz w:val="28"/>
+          <w:szCs w:val="28"/>
+        </w:rPr>
+      </w:pPr>
+    </w:p>
+    <w:p>
+      <w:pPr>
+        <w:spacing w:after="0" w:line="360" w:lineRule="auto"/>
+        <w:ind w:left="720"/>
+        <w:jc w:val="both"/>
+        <w:rPr>
+          <w:rFonts w:ascii="Times New Roman" w:eastAsiaTheme="minorEastAsia" w:hAnsi="Times New Roman" w:cs="Times New Roman"/>
+          <w:sz w:val="28"/>
+          <w:szCs w:val="28"/>
+        </w:rPr>
+      </w:pPr>
+    </w:p>
+    <w:p>
+      <w:pPr>
+        <w:spacing w:after="0" w:line="360" w:lineRule="auto"/>
+        <w:ind w:left="720"/>
+        <w:jc w:val="both"/>
+        <w:rPr>
+          <w:rFonts w:ascii="Times New Roman" w:eastAsiaTheme="minorEastAsia" w:hAnsi="Times New Roman" w:cs="Times New Roman"/>
+          <w:sz w:val="28"/>
+          <w:szCs w:val="28"/>
+        </w:rPr>
+      </w:pPr>
+      <w:r>
+        <w:rPr>
+          <w:rFonts w:ascii="Times New Roman" w:eastAsiaTheme="minorEastAsia" w:hAnsi="Times New Roman" w:cs="Times New Roman"/>
+          <w:sz w:val="28"/>
+          <w:szCs w:val="28"/>
+        </w:rPr>
+        <w:lastRenderedPageBreak/>
         <w:t xml:space="preserve">Результаты при </w:t>
       </w:r>
       <w:r>
@@ -6945,7 +7415,6 @@
           <w:noProof/>
           <w:lang w:eastAsia="ru-RU"/>
         </w:rPr>
-        <w:lastRenderedPageBreak/>
         <w:drawing>
           <wp:inline distT="0" distB="0" distL="0" distR="0" wp14:anchorId="7C7DC69B" wp14:editId="00392179">
             <wp:extent cx="4525565" cy="3779300"/>
@@ -7184,7 +7653,14 @@
           <w:rFonts w:ascii="Times New Roman" w:hAnsi="Times New Roman" w:cs="Times New Roman"/>
           <w:sz w:val="28"/>
         </w:rPr>
-        <w:t xml:space="preserve"> – Метод Монте-Карло (2)</w:t>
+        <w:t xml:space="preserve"> – Метод Монте-Карло (3</w:t>
+      </w:r>
+      <w:r>
+        <w:rPr>
+          <w:rFonts w:ascii="Times New Roman" w:hAnsi="Times New Roman" w:cs="Times New Roman"/>
+          <w:sz w:val="28"/>
+        </w:rPr>
+        <w:t>)</w:t>
       </w:r>
     </w:p>
     <w:p>
@@ -7203,38 +7679,6 @@
           <w:sz w:val="28"/>
         </w:rPr>
         <w:lastRenderedPageBreak/>
-        <w:t xml:space="preserve">Проанализировав графики </w:t>
-      </w:r>
-      <w:r>
-        <w:rPr>
-          <w:rFonts w:ascii="Times New Roman" w:hAnsi="Times New Roman" w:cs="Times New Roman"/>
-          <w:sz w:val="28"/>
-        </w:rPr>
-        <w:t>5,6 и 7</w:t>
-      </w:r>
-      <w:r>
-        <w:rPr>
-          <w:rFonts w:ascii="Times New Roman" w:hAnsi="Times New Roman" w:cs="Times New Roman"/>
-          <w:sz w:val="28"/>
-        </w:rPr>
-        <w:t xml:space="preserve"> можно сделать вывод, что эксперимент при непрерывном и дискретном распределении стремится к теоретическим значениям.</w:t>
-      </w:r>
-    </w:p>
-    <w:p>
-      <w:pPr>
-        <w:spacing w:after="0" w:line="360" w:lineRule="auto"/>
-        <w:ind w:firstLine="709"/>
-        <w:jc w:val="both"/>
-        <w:rPr>
-          <w:rFonts w:ascii="Times New Roman" w:hAnsi="Times New Roman" w:cs="Times New Roman"/>
-          <w:sz w:val="28"/>
-        </w:rPr>
-      </w:pPr>
-      <w:r>
-        <w:rPr>
-          <w:rFonts w:ascii="Times New Roman" w:hAnsi="Times New Roman" w:cs="Times New Roman"/>
-          <w:sz w:val="28"/>
-        </w:rPr>
         <w:t>В результате эксперимента получены з</w:t>
       </w:r>
       <w:r>
@@ -7278,7 +7722,7 @@
           <w:szCs w:val="28"/>
         </w:rPr>
       </w:pPr>
-      <w:bookmarkStart w:id="3" w:name="_Toc38272906"/>
+      <w:bookmarkStart w:id="4" w:name="_Toc38272906"/>
       <w:r>
         <w:rPr>
           <w:rFonts w:cs="Times New Roman"/>
@@ -7296,8 +7740,6 @@
         </w:rPr>
         <w:t>ИЗ</w:t>
       </w:r>
-      <w:bookmarkStart w:id="4" w:name="_GoBack"/>
-      <w:bookmarkEnd w:id="3"/>
       <w:bookmarkEnd w:id="4"/>
       <w:proofErr w:type="spellEnd"/>
     </w:p>
@@ -8417,7 +8859,6 @@
           <w:sz w:val="28"/>
           <w:lang w:eastAsia="ru-RU"/>
         </w:rPr>
-        <w:lastRenderedPageBreak/>
         <w:drawing>
           <wp:inline distT="0" distB="0" distL="0" distR="0">
             <wp:extent cx="4886325" cy="3006969"/>
@@ -8512,6 +8953,7 @@
           <w:sz w:val="28"/>
           <w:szCs w:val="28"/>
         </w:rPr>
+        <w:lastRenderedPageBreak/>
         <w:t xml:space="preserve">Генерация случайных величин осуществляется при </w:t>
       </w:r>
       <w:r>
@@ -8727,7 +9169,6 @@
           <w:noProof/>
           <w:lang w:eastAsia="ru-RU"/>
         </w:rPr>
-        <w:lastRenderedPageBreak/>
         <w:drawing>
           <wp:inline distT="0" distB="0" distL="0" distR="0" wp14:anchorId="1F3DB1AA" wp14:editId="1CD57BF6">
             <wp:extent cx="4727239" cy="3972000"/>
@@ -8794,6 +9235,7 @@
           <w:sz w:val="28"/>
           <w:szCs w:val="28"/>
         </w:rPr>
+        <w:lastRenderedPageBreak/>
         <w:t>Рисунок</w:t>
       </w:r>
       <w:r>
@@ -9418,7 +9860,6 @@
           <w:noProof/>
           <w:lang w:eastAsia="ru-RU"/>
         </w:rPr>
-        <w:lastRenderedPageBreak/>
         <w:drawing>
           <wp:inline distT="0" distB="0" distL="0" distR="0" wp14:anchorId="1BABDF4F" wp14:editId="7F9D6249">
             <wp:extent cx="4774115" cy="3845189"/>
@@ -9617,6 +10058,7 @@
           <w:noProof/>
           <w:lang w:eastAsia="ru-RU"/>
         </w:rPr>
+        <w:lastRenderedPageBreak/>
         <w:drawing>
           <wp:inline distT="0" distB="0" distL="0" distR="0" wp14:anchorId="5C96536D" wp14:editId="1074B4C0">
             <wp:extent cx="4895069" cy="4100491"/>
@@ -9727,7 +10169,6 @@
           <w:sz w:val="28"/>
           <w:szCs w:val="28"/>
         </w:rPr>
-        <w:lastRenderedPageBreak/>
         <w:t xml:space="preserve">Результаты при </w:t>
       </w:r>
       <w:r>
@@ -9935,6 +10376,7 @@
           <w:sz w:val="28"/>
           <w:szCs w:val="28"/>
         </w:rPr>
+        <w:lastRenderedPageBreak/>
         <w:t>Применив</w:t>
       </w:r>
       <w:r>
@@ -10247,7 +10689,6 @@
           <w:sz w:val="28"/>
           <w:szCs w:val="28"/>
         </w:rPr>
-        <w:lastRenderedPageBreak/>
         <w:t xml:space="preserve">Был протестирован способ генерации неравномерной случайной величины методом Фон Неймана. </w:t>
       </w:r>
     </w:p>
@@ -10418,7 +10859,7 @@
           <w:rPr>
             <w:noProof/>
           </w:rPr>
-          <w:t>10</w:t>
+          <w:t>8</w:t>
         </w:r>
         <w:r>
           <w:fldChar w:fldCharType="end"/>
@@ -11726,7 +12167,7 @@
 </file>
 
 <file path=customXml/itemProps1.xml><?xml version="1.0" encoding="utf-8"?>
-<ds:datastoreItem xmlns:ds="http://schemas.openxmlformats.org/officeDocument/2006/customXml" ds:itemID="{A7C0135F-D6DB-434B-90D3-79F1EDA23452}">
+<ds:datastoreItem xmlns:ds="http://schemas.openxmlformats.org/officeDocument/2006/customXml" ds:itemID="{D8B386FF-26F2-452B-BFD8-EC878AEA92D0}">
   <ds:schemaRefs>
     <ds:schemaRef ds:uri="http://schemas.openxmlformats.org/officeDocument/2006/bibliography"/>
   </ds:schemaRefs>

--- a/RGR/rgr_Zhuravlev.docx
+++ b/RGR/rgr_Zhuravlev.docx
@@ -1385,6 +1385,14 @@
         <w:t>Постановка задачи</w:t>
       </w:r>
       <w:bookmarkEnd w:id="0"/>
+      <w:r>
+        <w:rPr>
+          <w:rFonts w:cs="Times New Roman"/>
+          <w:color w:val="000000" w:themeColor="text1"/>
+          <w:lang w:val="en-US"/>
+        </w:rPr>
+        <w:t>,</w:t>
+      </w:r>
     </w:p>
     <w:p>
       <w:pPr>
@@ -1496,88 +1504,7 @@
           <w:sz w:val="28"/>
           <w:szCs w:val="28"/>
         </w:rPr>
-        <w:t>* будет наилучшим значением ожидаемого критерия качества.</w:t>
-      </w:r>
-      <w:r>
-        <w:rPr>
-          <w:color w:val="000000" w:themeColor="text1"/>
-          <w:sz w:val="28"/>
-          <w:szCs w:val="28"/>
-        </w:rPr>
-        <w:t xml:space="preserve"> </w:t>
-      </w:r>
-      <w:r>
-        <w:rPr>
-          <w:color w:val="000000" w:themeColor="text1"/>
-          <w:sz w:val="28"/>
-          <w:szCs w:val="28"/>
-        </w:rPr>
-        <w:t xml:space="preserve">Показатель </w:t>
-      </w:r>
-      <w:r>
-        <w:rPr>
-          <w:color w:val="000000" w:themeColor="text1"/>
-          <w:sz w:val="28"/>
-          <w:szCs w:val="28"/>
-          <w:lang w:val="en-US"/>
-        </w:rPr>
-        <w:t>Q</w:t>
-      </w:r>
-      <w:r>
-        <w:rPr>
-          <w:color w:val="000000" w:themeColor="text1"/>
-          <w:sz w:val="28"/>
-          <w:szCs w:val="28"/>
-        </w:rPr>
-        <w:t xml:space="preserve">* зависит от </w:t>
-      </w:r>
-      <w:r>
-        <w:rPr>
-          <w:color w:val="000000" w:themeColor="text1"/>
-          <w:sz w:val="28"/>
-          <w:szCs w:val="28"/>
-        </w:rPr>
-        <w:t xml:space="preserve">двух групп </w:t>
-      </w:r>
-      <w:r>
-        <w:rPr>
-          <w:color w:val="000000" w:themeColor="text1"/>
-          <w:sz w:val="28"/>
-          <w:szCs w:val="28"/>
-        </w:rPr>
-        <w:t xml:space="preserve">факторов: </w:t>
-      </w:r>
-      <w:r>
-        <w:rPr>
-          <w:color w:val="000000" w:themeColor="text1"/>
-          <w:sz w:val="28"/>
-          <w:szCs w:val="28"/>
-        </w:rPr>
-        <w:t>не</w:t>
-      </w:r>
-      <w:r>
-        <w:rPr>
-          <w:color w:val="000000" w:themeColor="text1"/>
-          <w:sz w:val="28"/>
-          <w:szCs w:val="28"/>
-        </w:rPr>
-        <w:t>управляемые факторы</w:t>
-      </w:r>
-      <w:r>
-        <w:rPr>
-          <w:color w:val="000000" w:themeColor="text1"/>
-          <w:sz w:val="28"/>
-          <w:szCs w:val="28"/>
-        </w:rPr>
-        <w:t xml:space="preserve">, на которые нельзя повлиять и </w:t>
-      </w:r>
-      <w:r>
-        <w:rPr>
-          <w:color w:val="000000" w:themeColor="text1"/>
-          <w:sz w:val="28"/>
-          <w:szCs w:val="28"/>
-        </w:rPr>
-        <w:t>управляемые факторы.</w:t>
+        <w:t xml:space="preserve">* будет наилучшим значением ожидаемого критерия качества. </w:t>
       </w:r>
     </w:p>
     <w:p>
@@ -1598,39 +1525,47 @@
           <w:sz w:val="28"/>
           <w:szCs w:val="28"/>
         </w:rPr>
-        <w:t xml:space="preserve">Концептуальная </w:t>
-      </w:r>
-      <w:r>
-        <w:rPr>
-          <w:color w:val="000000" w:themeColor="text1"/>
-          <w:sz w:val="28"/>
-          <w:szCs w:val="28"/>
-        </w:rPr>
-        <w:t>модель представлена</w:t>
-      </w:r>
-      <w:r>
-        <w:rPr>
-          <w:color w:val="000000" w:themeColor="text1"/>
-          <w:sz w:val="28"/>
-          <w:szCs w:val="28"/>
-        </w:rPr>
-        <w:t xml:space="preserve"> в виде «чёрного ящика», где основное внимание уделяется определению входов и выходов. Входы — то, что модель обрабатывает, выходы — то, что модель производит. На вход подаются контролируемые и неконтролируемые переменные. На выход подается критерий </w:t>
-      </w:r>
-      <w:r>
-        <w:rPr>
-          <w:color w:val="000000" w:themeColor="text1"/>
-          <w:sz w:val="28"/>
-          <w:szCs w:val="28"/>
-        </w:rPr>
-        <w:t>качества</w:t>
-      </w:r>
-      <w:r>
-        <w:rPr>
-          <w:color w:val="000000" w:themeColor="text1"/>
-          <w:sz w:val="28"/>
-          <w:szCs w:val="28"/>
-        </w:rPr>
-        <w:t xml:space="preserve">. </w:t>
+        <w:t>Концептуальная модель</w:t>
+      </w:r>
+      <w:r>
+        <w:rPr>
+          <w:color w:val="000000" w:themeColor="text1"/>
+          <w:sz w:val="28"/>
+          <w:szCs w:val="28"/>
+        </w:rPr>
+        <w:t xml:space="preserve"> </w:t>
+      </w:r>
+      <w:r>
+        <w:rPr>
+          <w:color w:val="000000" w:themeColor="text1"/>
+          <w:sz w:val="28"/>
+          <w:szCs w:val="28"/>
+        </w:rPr>
+        <w:t>системы управления запасами</w:t>
+      </w:r>
+      <w:r>
+        <w:rPr>
+          <w:color w:val="000000" w:themeColor="text1"/>
+          <w:sz w:val="28"/>
+          <w:szCs w:val="28"/>
+        </w:rPr>
+        <w:t xml:space="preserve"> представлена</w:t>
+      </w:r>
+      <w:r>
+        <w:rPr>
+          <w:color w:val="000000" w:themeColor="text1"/>
+          <w:sz w:val="28"/>
+          <w:szCs w:val="28"/>
+        </w:rPr>
+        <w:t xml:space="preserve"> </w:t>
+      </w:r>
+      <w:r>
+        <w:rPr>
+          <w:color w:val="000000" w:themeColor="text1"/>
+          <w:sz w:val="28"/>
+          <w:szCs w:val="28"/>
+        </w:rPr>
+        <w:t>следующим выражением:</w:t>
       </w:r>
     </w:p>
     <w:p>
@@ -1640,93 +1575,320 @@
         <w:ind w:firstLine="708"/>
         <w:jc w:val="both"/>
         <w:rPr>
-          <w:color w:val="000000" w:themeColor="text1"/>
-          <w:sz w:val="28"/>
-          <w:szCs w:val="28"/>
-        </w:rPr>
-      </w:pPr>
-    </w:p>
-    <w:p>
-      <w:pPr>
-        <w:pStyle w:val="a3"/>
-        <w:spacing w:before="0" w:beforeAutospacing="0" w:after="0" w:afterAutospacing="0" w:line="360" w:lineRule="auto"/>
-        <w:rPr>
-          <w:color w:val="000000" w:themeColor="text1"/>
-          <w:sz w:val="28"/>
-          <w:szCs w:val="28"/>
-          <w:lang w:val="en-US"/>
-        </w:rPr>
-      </w:pPr>
-      <w:r>
-        <w:rPr>
-          <w:noProof/>
-          <w:color w:val="000000" w:themeColor="text1"/>
-          <w:sz w:val="28"/>
-          <w:szCs w:val="28"/>
-        </w:rPr>
-        <w:drawing>
-          <wp:inline distT="0" distB="0" distL="0" distR="0">
-            <wp:extent cx="6018670" cy="1782945"/>
-            <wp:effectExtent l="0" t="0" r="1270" b="8255"/>
-            <wp:docPr id="8" name="Рисунок 8"/>
-            <wp:cNvGraphicFramePr>
-              <a:graphicFrameLocks xmlns:a="http://schemas.openxmlformats.org/drawingml/2006/main" noChangeAspect="1"/>
-            </wp:cNvGraphicFramePr>
-            <a:graphic xmlns:a="http://schemas.openxmlformats.org/drawingml/2006/main">
-              <a:graphicData uri="http://schemas.openxmlformats.org/drawingml/2006/picture">
-                <pic:pic xmlns:pic="http://schemas.openxmlformats.org/drawingml/2006/picture">
-                  <pic:nvPicPr>
-                    <pic:cNvPr id="8" name="Концептуальная модель.png"/>
-                    <pic:cNvPicPr/>
-                  </pic:nvPicPr>
-                  <pic:blipFill>
-                    <a:blip r:embed="rId9">
-                      <a:extLst>
-                        <a:ext uri="{28A0092B-C50C-407E-A947-70E740481C1C}">
-                          <a14:useLocalDpi xmlns:a14="http://schemas.microsoft.com/office/drawing/2010/main" val="0"/>
-                        </a:ext>
-                      </a:extLst>
-                    </a:blip>
-                    <a:stretch>
-                      <a:fillRect/>
-                    </a:stretch>
-                  </pic:blipFill>
-                  <pic:spPr>
-                    <a:xfrm>
-                      <a:off x="0" y="0"/>
-                      <a:ext cx="6018670" cy="1782945"/>
-                    </a:xfrm>
-                    <a:prstGeom prst="rect">
-                      <a:avLst/>
-                    </a:prstGeom>
-                  </pic:spPr>
-                </pic:pic>
-              </a:graphicData>
-            </a:graphic>
-          </wp:inline>
-        </w:drawing>
-      </w:r>
+          <w:rFonts w:eastAsiaTheme="minorEastAsia"/>
+          <w:color w:val="000000" w:themeColor="text1"/>
+          <w:sz w:val="28"/>
+          <w:szCs w:val="28"/>
+        </w:rPr>
+      </w:pPr>
+      <m:oMathPara>
+        <m:oMath>
+          <m:r>
+            <w:rPr>
+              <w:rFonts w:ascii="Cambria Math" w:eastAsiaTheme="minorEastAsia" w:hAnsi="Cambria Math"/>
+              <w:color w:val="000000" w:themeColor="text1"/>
+              <w:sz w:val="28"/>
+              <w:szCs w:val="28"/>
+            </w:rPr>
+            <m:t>Q</m:t>
+          </m:r>
+          <m:d>
+            <m:dPr>
+              <m:ctrlPr>
+                <w:rPr>
+                  <w:rFonts w:ascii="Cambria Math" w:eastAsiaTheme="minorEastAsia" w:hAnsi="Cambria Math"/>
+                  <w:i/>
+                  <w:color w:val="000000" w:themeColor="text1"/>
+                  <w:sz w:val="28"/>
+                  <w:szCs w:val="28"/>
+                </w:rPr>
+              </m:ctrlPr>
+            </m:dPr>
+            <m:e>
+              <m:r>
+                <w:rPr>
+                  <w:rFonts w:ascii="Cambria Math" w:eastAsiaTheme="minorEastAsia" w:hAnsi="Cambria Math"/>
+                  <w:color w:val="000000" w:themeColor="text1"/>
+                  <w:sz w:val="28"/>
+                  <w:szCs w:val="28"/>
+                </w:rPr>
+                <m:t>x, y</m:t>
+              </m:r>
+            </m:e>
+          </m:d>
+          <m:r>
+            <w:rPr>
+              <w:rFonts w:ascii="Cambria Math" w:eastAsiaTheme="minorEastAsia" w:hAnsi="Cambria Math"/>
+              <w:color w:val="000000" w:themeColor="text1"/>
+              <w:sz w:val="28"/>
+              <w:szCs w:val="28"/>
+            </w:rPr>
+            <m:t>→min</m:t>
+          </m:r>
+        </m:oMath>
+      </m:oMathPara>
     </w:p>
     <w:p>
       <w:pPr>
         <w:spacing w:after="0" w:line="360" w:lineRule="auto"/>
         <w:ind w:firstLine="709"/>
-        <w:jc w:val="center"/>
-        <w:rPr>
-          <w:rFonts w:ascii="Times New Roman" w:eastAsiaTheme="minorEastAsia" w:hAnsi="Times New Roman" w:cs="Times New Roman"/>
-          <w:color w:val="000000" w:themeColor="text1"/>
-          <w:sz w:val="28"/>
-          <w:szCs w:val="28"/>
-        </w:rPr>
-      </w:pPr>
-      <w:r>
-        <w:rPr>
-          <w:rFonts w:ascii="Times New Roman" w:eastAsiaTheme="minorEastAsia" w:hAnsi="Times New Roman" w:cs="Times New Roman"/>
-          <w:color w:val="000000" w:themeColor="text1"/>
-          <w:sz w:val="28"/>
-          <w:szCs w:val="28"/>
-        </w:rPr>
-        <w:t>Рисунок 1</w:t>
+        <w:rPr>
+          <w:rFonts w:ascii="Times New Roman" w:eastAsiaTheme="minorEastAsia" w:hAnsi="Times New Roman" w:cs="Times New Roman"/>
+          <w:color w:val="000000" w:themeColor="text1"/>
+          <w:sz w:val="28"/>
+          <w:szCs w:val="28"/>
+        </w:rPr>
+      </w:pPr>
+      <m:oMathPara>
+        <m:oMath>
+          <m:r>
+            <w:rPr>
+              <w:rFonts w:ascii="Cambria Math" w:eastAsiaTheme="minorEastAsia" w:hAnsi="Cambria Math" w:cs="Times New Roman"/>
+              <w:color w:val="000000" w:themeColor="text1"/>
+              <w:sz w:val="28"/>
+              <w:szCs w:val="28"/>
+            </w:rPr>
+            <m:t xml:space="preserve">x ∈X     </m:t>
+          </m:r>
+          <m:sSup>
+            <m:sSupPr>
+              <m:ctrlPr>
+                <w:rPr>
+                  <w:rFonts w:ascii="Cambria Math" w:eastAsiaTheme="minorEastAsia" w:hAnsi="Cambria Math" w:cs="Times New Roman"/>
+                  <w:i/>
+                  <w:color w:val="000000" w:themeColor="text1"/>
+                  <w:sz w:val="28"/>
+                  <w:szCs w:val="28"/>
+                </w:rPr>
+              </m:ctrlPr>
+            </m:sSupPr>
+            <m:e>
+              <m:r>
+                <w:rPr>
+                  <w:rFonts w:ascii="Cambria Math" w:eastAsiaTheme="minorEastAsia" w:hAnsi="Cambria Math" w:cs="Times New Roman"/>
+                  <w:color w:val="000000" w:themeColor="text1"/>
+                  <w:sz w:val="28"/>
+                  <w:szCs w:val="28"/>
+                </w:rPr>
+                <m:t>x</m:t>
+              </m:r>
+            </m:e>
+            <m:sup>
+              <m:r>
+                <w:rPr>
+                  <w:rFonts w:ascii="Cambria Math" w:eastAsiaTheme="minorEastAsia" w:hAnsi="Cambria Math" w:cs="Times New Roman"/>
+                  <w:color w:val="000000" w:themeColor="text1"/>
+                  <w:sz w:val="28"/>
+                  <w:szCs w:val="28"/>
+                </w:rPr>
+                <m:t xml:space="preserve">* </m:t>
+              </m:r>
+            </m:sup>
+          </m:sSup>
+          <m:r>
+            <w:rPr>
+              <w:rFonts w:ascii="Cambria Math" w:eastAsiaTheme="minorEastAsia" w:hAnsi="Cambria Math" w:cs="Times New Roman"/>
+              <w:color w:val="000000" w:themeColor="text1"/>
+              <w:sz w:val="28"/>
+              <w:szCs w:val="28"/>
+            </w:rPr>
+            <m:t>∈X</m:t>
+          </m:r>
+          <m:r>
+            <m:rPr>
+              <m:sty m:val="p"/>
+            </m:rPr>
+            <w:rPr>
+              <w:rFonts w:ascii="Cambria Math" w:eastAsiaTheme="minorEastAsia" w:hAnsi="Cambria Math" w:cs="Times New Roman"/>
+              <w:color w:val="000000" w:themeColor="text1"/>
+              <w:sz w:val="28"/>
+              <w:szCs w:val="28"/>
+            </w:rPr>
+            <w:br/>
+          </m:r>
+        </m:oMath>
+        <m:oMath>
+          <m:r>
+            <w:rPr>
+              <w:rFonts w:ascii="Cambria Math" w:eastAsiaTheme="minorEastAsia" w:hAnsi="Cambria Math" w:cs="Times New Roman"/>
+              <w:color w:val="000000" w:themeColor="text1"/>
+              <w:sz w:val="28"/>
+              <w:szCs w:val="28"/>
+            </w:rPr>
+            <m:t xml:space="preserve">y ∈Y      </m:t>
+          </m:r>
+          <m:sSup>
+            <m:sSupPr>
+              <m:ctrlPr>
+                <w:rPr>
+                  <w:rFonts w:ascii="Cambria Math" w:eastAsiaTheme="minorEastAsia" w:hAnsi="Cambria Math" w:cs="Times New Roman"/>
+                  <w:i/>
+                  <w:color w:val="000000" w:themeColor="text1"/>
+                  <w:sz w:val="28"/>
+                  <w:szCs w:val="28"/>
+                </w:rPr>
+              </m:ctrlPr>
+            </m:sSupPr>
+            <m:e>
+              <m:r>
+                <w:rPr>
+                  <w:rFonts w:ascii="Cambria Math" w:eastAsiaTheme="minorEastAsia" w:hAnsi="Cambria Math" w:cs="Times New Roman"/>
+                  <w:color w:val="000000" w:themeColor="text1"/>
+                  <w:sz w:val="28"/>
+                  <w:szCs w:val="28"/>
+                </w:rPr>
+                <m:t>Q</m:t>
+              </m:r>
+            </m:e>
+            <m:sup>
+              <m:r>
+                <w:rPr>
+                  <w:rFonts w:ascii="Cambria Math" w:eastAsiaTheme="minorEastAsia" w:hAnsi="Cambria Math" w:cs="Times New Roman"/>
+                  <w:color w:val="000000" w:themeColor="text1"/>
+                  <w:sz w:val="28"/>
+                  <w:szCs w:val="28"/>
+                </w:rPr>
+                <m:t>*</m:t>
+              </m:r>
+            </m:sup>
+          </m:sSup>
+          <m:r>
+            <w:rPr>
+              <w:rFonts w:ascii="Cambria Math" w:eastAsiaTheme="minorEastAsia" w:hAnsi="Cambria Math" w:cs="Times New Roman"/>
+              <w:color w:val="000000" w:themeColor="text1"/>
+              <w:sz w:val="28"/>
+              <w:szCs w:val="28"/>
+            </w:rPr>
+            <m:t>=Q(</m:t>
+          </m:r>
+          <m:sSup>
+            <m:sSupPr>
+              <m:ctrlPr>
+                <w:rPr>
+                  <w:rFonts w:ascii="Cambria Math" w:eastAsiaTheme="minorEastAsia" w:hAnsi="Cambria Math" w:cs="Times New Roman"/>
+                  <w:i/>
+                  <w:color w:val="000000" w:themeColor="text1"/>
+                  <w:sz w:val="28"/>
+                  <w:szCs w:val="28"/>
+                </w:rPr>
+              </m:ctrlPr>
+            </m:sSupPr>
+            <m:e>
+              <m:r>
+                <w:rPr>
+                  <w:rFonts w:ascii="Cambria Math" w:eastAsiaTheme="minorEastAsia" w:hAnsi="Cambria Math" w:cs="Times New Roman"/>
+                  <w:color w:val="000000" w:themeColor="text1"/>
+                  <w:sz w:val="28"/>
+                  <w:szCs w:val="28"/>
+                </w:rPr>
+                <m:t>x</m:t>
+              </m:r>
+            </m:e>
+            <m:sup>
+              <m:r>
+                <w:rPr>
+                  <w:rFonts w:ascii="Cambria Math" w:eastAsiaTheme="minorEastAsia" w:hAnsi="Cambria Math" w:cs="Times New Roman"/>
+                  <w:color w:val="000000" w:themeColor="text1"/>
+                  <w:sz w:val="28"/>
+                  <w:szCs w:val="28"/>
+                </w:rPr>
+                <m:t>*</m:t>
+              </m:r>
+            </m:sup>
+          </m:sSup>
+          <m:r>
+            <w:rPr>
+              <w:rFonts w:ascii="Cambria Math" w:eastAsiaTheme="minorEastAsia" w:hAnsi="Cambria Math" w:cs="Times New Roman"/>
+              <w:color w:val="000000" w:themeColor="text1"/>
+              <w:sz w:val="28"/>
+              <w:szCs w:val="28"/>
+            </w:rPr>
+            <m:t>,y)</m:t>
+          </m:r>
+        </m:oMath>
+      </m:oMathPara>
+    </w:p>
+    <w:p>
+      <w:pPr>
+        <w:spacing w:after="0" w:line="360" w:lineRule="auto"/>
+        <w:ind w:firstLine="709"/>
+        <w:jc w:val="both"/>
+        <w:rPr>
+          <w:rFonts w:ascii="Times New Roman" w:eastAsiaTheme="minorEastAsia" w:hAnsi="Times New Roman" w:cs="Times New Roman"/>
+          <w:color w:val="000000" w:themeColor="text1"/>
+          <w:sz w:val="28"/>
+          <w:szCs w:val="28"/>
+        </w:rPr>
+      </w:pPr>
+      <w:r>
+        <w:rPr>
+          <w:rFonts w:ascii="Times New Roman" w:eastAsiaTheme="minorEastAsia" w:hAnsi="Times New Roman" w:cs="Times New Roman"/>
+          <w:color w:val="000000" w:themeColor="text1"/>
+          <w:sz w:val="28"/>
+          <w:szCs w:val="28"/>
+        </w:rPr>
+        <w:t xml:space="preserve">  </w:t>
+      </w:r>
+      <w:r>
+        <w:rPr>
+          <w:rFonts w:ascii="Times New Roman" w:eastAsiaTheme="minorEastAsia" w:hAnsi="Times New Roman" w:cs="Times New Roman"/>
+          <w:color w:val="000000" w:themeColor="text1"/>
+          <w:sz w:val="28"/>
+          <w:szCs w:val="28"/>
+          <w:lang w:val="en-US"/>
+        </w:rPr>
+        <w:t>Q</w:t>
+      </w:r>
+      <w:r>
+        <w:rPr>
+          <w:rFonts w:ascii="Times New Roman" w:eastAsiaTheme="minorEastAsia" w:hAnsi="Times New Roman" w:cs="Times New Roman"/>
+          <w:color w:val="000000" w:themeColor="text1"/>
+          <w:sz w:val="28"/>
+          <w:szCs w:val="28"/>
+          <w:vertAlign w:val="superscript"/>
+        </w:rPr>
+        <w:t xml:space="preserve"> </w:t>
+      </w:r>
+      <w:r>
+        <w:rPr>
+          <w:rFonts w:ascii="Times New Roman" w:eastAsiaTheme="minorEastAsia" w:hAnsi="Times New Roman" w:cs="Times New Roman"/>
+          <w:color w:val="000000" w:themeColor="text1"/>
+          <w:sz w:val="28"/>
+          <w:szCs w:val="28"/>
+        </w:rPr>
+        <w:t xml:space="preserve">- </w:t>
+      </w:r>
+      <w:r>
+        <w:rPr>
+          <w:rFonts w:ascii="Times New Roman" w:eastAsiaTheme="minorEastAsia" w:hAnsi="Times New Roman" w:cs="Times New Roman"/>
+          <w:color w:val="000000" w:themeColor="text1"/>
+          <w:sz w:val="28"/>
+          <w:szCs w:val="28"/>
+        </w:rPr>
+        <w:t>критерий качества функционирования системы (баллы, числа, потери, прибыль и др.)</w:t>
+      </w:r>
+    </w:p>
+    <w:p>
+      <w:pPr>
+        <w:spacing w:after="0" w:line="360" w:lineRule="auto"/>
+        <w:ind w:firstLine="709"/>
+        <w:jc w:val="both"/>
+        <w:rPr>
+          <w:rFonts w:ascii="Times New Roman" w:eastAsiaTheme="minorEastAsia" w:hAnsi="Times New Roman" w:cs="Times New Roman"/>
+          <w:color w:val="000000" w:themeColor="text1"/>
+          <w:sz w:val="28"/>
+          <w:szCs w:val="28"/>
+        </w:rPr>
+      </w:pPr>
+      <w:r>
+        <w:rPr>
+          <w:rFonts w:ascii="Times New Roman" w:eastAsiaTheme="minorEastAsia" w:hAnsi="Times New Roman" w:cs="Times New Roman"/>
+          <w:color w:val="000000" w:themeColor="text1"/>
+          <w:sz w:val="28"/>
+          <w:szCs w:val="28"/>
+          <w:lang w:val="en-US"/>
+        </w:rPr>
+        <w:t>x</w:t>
       </w:r>
       <w:r>
         <w:rPr>
@@ -1744,8 +1906,312 @@
           <w:sz w:val="28"/>
           <w:szCs w:val="28"/>
         </w:rPr>
-        <w:t xml:space="preserve">концептуальная модель системы управления запасами </w:t>
-      </w:r>
+        <w:t xml:space="preserve">контролируемые факторы (переменные), значением которых можно управлять. Значение </w:t>
+      </w:r>
+      <w:r>
+        <w:rPr>
+          <w:rFonts w:ascii="Times New Roman" w:eastAsiaTheme="minorEastAsia" w:hAnsi="Times New Roman" w:cs="Times New Roman"/>
+          <w:color w:val="000000" w:themeColor="text1"/>
+          <w:sz w:val="28"/>
+          <w:szCs w:val="28"/>
+          <w:lang w:val="en-US"/>
+        </w:rPr>
+        <w:t>x</w:t>
+      </w:r>
+      <w:r>
+        <w:rPr>
+          <w:rFonts w:ascii="Times New Roman" w:eastAsiaTheme="minorEastAsia" w:hAnsi="Times New Roman" w:cs="Times New Roman"/>
+          <w:color w:val="000000" w:themeColor="text1"/>
+          <w:sz w:val="28"/>
+          <w:szCs w:val="28"/>
+        </w:rPr>
+        <w:t xml:space="preserve"> </w:t>
+      </w:r>
+      <w:r>
+        <w:rPr>
+          <w:rFonts w:ascii="Times New Roman" w:eastAsiaTheme="minorEastAsia" w:hAnsi="Times New Roman" w:cs="Times New Roman"/>
+          <w:color w:val="000000" w:themeColor="text1"/>
+          <w:sz w:val="28"/>
+          <w:szCs w:val="28"/>
+        </w:rPr>
+        <w:t>всегда ограничено, так как ограничено время и ресурсы, задействованные в системе. Иными словами</w:t>
+      </w:r>
+      <w:r>
+        <w:rPr>
+          <w:rFonts w:ascii="Times New Roman" w:eastAsiaTheme="minorEastAsia" w:hAnsi="Times New Roman" w:cs="Times New Roman"/>
+          <w:color w:val="000000" w:themeColor="text1"/>
+          <w:sz w:val="28"/>
+          <w:szCs w:val="28"/>
+        </w:rPr>
+        <w:t xml:space="preserve">, </w:t>
+      </w:r>
+      <w:r>
+        <w:rPr>
+          <w:rFonts w:ascii="Times New Roman" w:eastAsiaTheme="minorEastAsia" w:hAnsi="Times New Roman" w:cs="Times New Roman"/>
+          <w:color w:val="000000" w:themeColor="text1"/>
+          <w:sz w:val="28"/>
+          <w:szCs w:val="28"/>
+          <w:lang w:val="en-US"/>
+        </w:rPr>
+        <w:t>x</w:t>
+      </w:r>
+      <w:r>
+        <w:rPr>
+          <w:rFonts w:ascii="Times New Roman" w:eastAsiaTheme="minorEastAsia" w:hAnsi="Times New Roman" w:cs="Times New Roman"/>
+          <w:color w:val="000000" w:themeColor="text1"/>
+          <w:sz w:val="28"/>
+          <w:szCs w:val="28"/>
+        </w:rPr>
+        <w:t xml:space="preserve"> – </w:t>
+      </w:r>
+      <w:r>
+        <w:rPr>
+          <w:rFonts w:ascii="Times New Roman" w:eastAsiaTheme="minorEastAsia" w:hAnsi="Times New Roman" w:cs="Times New Roman"/>
+          <w:color w:val="000000" w:themeColor="text1"/>
+          <w:sz w:val="28"/>
+          <w:szCs w:val="28"/>
+        </w:rPr>
+        <w:t>это стратегия.</w:t>
+      </w:r>
+    </w:p>
+    <w:p>
+      <w:pPr>
+        <w:spacing w:after="0" w:line="360" w:lineRule="auto"/>
+        <w:ind w:firstLine="709"/>
+        <w:jc w:val="both"/>
+        <w:rPr>
+          <w:rFonts w:ascii="Times New Roman" w:eastAsiaTheme="minorEastAsia" w:hAnsi="Times New Roman" w:cs="Times New Roman"/>
+          <w:color w:val="000000" w:themeColor="text1"/>
+          <w:sz w:val="28"/>
+          <w:szCs w:val="28"/>
+        </w:rPr>
+      </w:pPr>
+      <w:r>
+        <w:rPr>
+          <w:rFonts w:ascii="Times New Roman" w:eastAsiaTheme="minorEastAsia" w:hAnsi="Times New Roman" w:cs="Times New Roman"/>
+          <w:color w:val="000000" w:themeColor="text1"/>
+          <w:sz w:val="28"/>
+          <w:szCs w:val="28"/>
+          <w:lang w:val="en-US"/>
+        </w:rPr>
+        <w:t>X</w:t>
+      </w:r>
+      <w:r>
+        <w:rPr>
+          <w:rFonts w:ascii="Times New Roman" w:eastAsiaTheme="minorEastAsia" w:hAnsi="Times New Roman" w:cs="Times New Roman"/>
+          <w:color w:val="000000" w:themeColor="text1"/>
+          <w:sz w:val="28"/>
+          <w:szCs w:val="28"/>
+        </w:rPr>
+        <w:t xml:space="preserve"> – </w:t>
+      </w:r>
+      <w:r>
+        <w:rPr>
+          <w:rFonts w:ascii="Times New Roman" w:eastAsiaTheme="minorEastAsia" w:hAnsi="Times New Roman" w:cs="Times New Roman"/>
+          <w:color w:val="000000" w:themeColor="text1"/>
+          <w:sz w:val="28"/>
+          <w:szCs w:val="28"/>
+        </w:rPr>
+        <w:t>множество допустимых стратегий.</w:t>
+      </w:r>
+    </w:p>
+    <w:p>
+      <w:pPr>
+        <w:spacing w:after="0" w:line="360" w:lineRule="auto"/>
+        <w:ind w:firstLine="709"/>
+        <w:jc w:val="both"/>
+        <w:rPr>
+          <w:rFonts w:ascii="Times New Roman" w:eastAsiaTheme="minorEastAsia" w:hAnsi="Times New Roman" w:cs="Times New Roman"/>
+          <w:color w:val="000000" w:themeColor="text1"/>
+          <w:sz w:val="28"/>
+          <w:szCs w:val="28"/>
+        </w:rPr>
+      </w:pPr>
+      <w:r>
+        <w:rPr>
+          <w:rFonts w:ascii="Times New Roman" w:eastAsiaTheme="minorEastAsia" w:hAnsi="Times New Roman" w:cs="Times New Roman"/>
+          <w:color w:val="000000" w:themeColor="text1"/>
+          <w:sz w:val="28"/>
+          <w:szCs w:val="28"/>
+          <w:lang w:val="en-US"/>
+        </w:rPr>
+        <w:t>y</w:t>
+      </w:r>
+      <w:r>
+        <w:rPr>
+          <w:rFonts w:ascii="Times New Roman" w:eastAsiaTheme="minorEastAsia" w:hAnsi="Times New Roman" w:cs="Times New Roman"/>
+          <w:color w:val="000000" w:themeColor="text1"/>
+          <w:sz w:val="28"/>
+          <w:szCs w:val="28"/>
+        </w:rPr>
+        <w:t xml:space="preserve"> – </w:t>
+      </w:r>
+      <w:r>
+        <w:rPr>
+          <w:rFonts w:ascii="Times New Roman" w:eastAsiaTheme="minorEastAsia" w:hAnsi="Times New Roman" w:cs="Times New Roman"/>
+          <w:color w:val="000000" w:themeColor="text1"/>
+          <w:sz w:val="28"/>
+          <w:szCs w:val="28"/>
+        </w:rPr>
+        <w:t>неконтролируемая переменная.</w:t>
+      </w:r>
+    </w:p>
+    <w:p>
+      <w:pPr>
+        <w:spacing w:after="0" w:line="360" w:lineRule="auto"/>
+        <w:ind w:firstLine="709"/>
+        <w:jc w:val="both"/>
+        <w:rPr>
+          <w:rFonts w:ascii="Times New Roman" w:eastAsiaTheme="minorEastAsia" w:hAnsi="Times New Roman" w:cs="Times New Roman"/>
+          <w:color w:val="000000" w:themeColor="text1"/>
+          <w:sz w:val="28"/>
+          <w:szCs w:val="28"/>
+        </w:rPr>
+      </w:pPr>
+      <w:r>
+        <w:rPr>
+          <w:rFonts w:ascii="Times New Roman" w:eastAsiaTheme="minorEastAsia" w:hAnsi="Times New Roman" w:cs="Times New Roman"/>
+          <w:color w:val="000000" w:themeColor="text1"/>
+          <w:sz w:val="28"/>
+          <w:szCs w:val="28"/>
+          <w:lang w:val="en-US"/>
+        </w:rPr>
+        <w:t>Y</w:t>
+      </w:r>
+      <w:r>
+        <w:rPr>
+          <w:rFonts w:ascii="Times New Roman" w:eastAsiaTheme="minorEastAsia" w:hAnsi="Times New Roman" w:cs="Times New Roman"/>
+          <w:color w:val="000000" w:themeColor="text1"/>
+          <w:sz w:val="28"/>
+          <w:szCs w:val="28"/>
+        </w:rPr>
+        <w:t xml:space="preserve"> – </w:t>
+      </w:r>
+      <w:r>
+        <w:rPr>
+          <w:rFonts w:ascii="Times New Roman" w:eastAsiaTheme="minorEastAsia" w:hAnsi="Times New Roman" w:cs="Times New Roman"/>
+          <w:color w:val="000000" w:themeColor="text1"/>
+          <w:sz w:val="28"/>
+          <w:szCs w:val="28"/>
+        </w:rPr>
+        <w:t>множество возможных значений для неконтролируемых факторов.</w:t>
+      </w:r>
+    </w:p>
+    <w:p>
+      <w:pPr>
+        <w:spacing w:after="0" w:line="360" w:lineRule="auto"/>
+        <w:ind w:firstLine="709"/>
+        <w:jc w:val="both"/>
+        <w:rPr>
+          <w:rFonts w:ascii="Times New Roman" w:eastAsiaTheme="minorEastAsia" w:hAnsi="Times New Roman" w:cs="Times New Roman"/>
+          <w:color w:val="000000" w:themeColor="text1"/>
+          <w:sz w:val="28"/>
+          <w:szCs w:val="28"/>
+        </w:rPr>
+      </w:pPr>
+      <w:r>
+        <w:rPr>
+          <w:rFonts w:ascii="Times New Roman" w:eastAsiaTheme="minorEastAsia" w:hAnsi="Times New Roman" w:cs="Times New Roman"/>
+          <w:color w:val="000000" w:themeColor="text1"/>
+          <w:sz w:val="28"/>
+          <w:szCs w:val="28"/>
+          <w:lang w:val="en-US"/>
+        </w:rPr>
+        <w:t>x</w:t>
+      </w:r>
+      <w:r>
+        <w:rPr>
+          <w:rFonts w:ascii="Times New Roman" w:eastAsiaTheme="minorEastAsia" w:hAnsi="Times New Roman" w:cs="Times New Roman"/>
+          <w:color w:val="000000" w:themeColor="text1"/>
+          <w:sz w:val="28"/>
+          <w:szCs w:val="28"/>
+          <w:vertAlign w:val="superscript"/>
+        </w:rPr>
+        <w:t xml:space="preserve">* </w:t>
+      </w:r>
+      <w:r>
+        <w:rPr>
+          <w:rFonts w:ascii="Times New Roman" w:eastAsiaTheme="minorEastAsia" w:hAnsi="Times New Roman" w:cs="Times New Roman"/>
+          <w:color w:val="000000" w:themeColor="text1"/>
+          <w:sz w:val="28"/>
+          <w:szCs w:val="28"/>
+        </w:rPr>
+        <w:t xml:space="preserve">- </w:t>
+      </w:r>
+      <w:r>
+        <w:rPr>
+          <w:rFonts w:ascii="Times New Roman" w:eastAsiaTheme="minorEastAsia" w:hAnsi="Times New Roman" w:cs="Times New Roman"/>
+          <w:color w:val="000000" w:themeColor="text1"/>
+          <w:sz w:val="28"/>
+          <w:szCs w:val="28"/>
+        </w:rPr>
+        <w:t>оптимально гарантированная стратегия.</w:t>
+      </w:r>
+    </w:p>
+    <w:p>
+      <w:pPr>
+        <w:spacing w:after="0" w:line="360" w:lineRule="auto"/>
+        <w:ind w:firstLine="709"/>
+        <w:jc w:val="both"/>
+        <w:rPr>
+          <w:rFonts w:ascii="Times New Roman" w:eastAsiaTheme="minorEastAsia" w:hAnsi="Times New Roman" w:cs="Times New Roman"/>
+          <w:color w:val="000000" w:themeColor="text1"/>
+          <w:sz w:val="28"/>
+          <w:szCs w:val="28"/>
+        </w:rPr>
+      </w:pPr>
+      <w:r>
+        <w:rPr>
+          <w:rFonts w:ascii="Times New Roman" w:eastAsiaTheme="minorEastAsia" w:hAnsi="Times New Roman" w:cs="Times New Roman"/>
+          <w:color w:val="000000" w:themeColor="text1"/>
+          <w:sz w:val="28"/>
+          <w:szCs w:val="28"/>
+          <w:lang w:val="en-US"/>
+        </w:rPr>
+        <w:t>Q</w:t>
+      </w:r>
+      <w:r>
+        <w:rPr>
+          <w:rFonts w:ascii="Times New Roman" w:eastAsiaTheme="minorEastAsia" w:hAnsi="Times New Roman" w:cs="Times New Roman"/>
+          <w:color w:val="000000" w:themeColor="text1"/>
+          <w:sz w:val="28"/>
+          <w:szCs w:val="28"/>
+          <w:vertAlign w:val="superscript"/>
+        </w:rPr>
+        <w:t>*</w:t>
+      </w:r>
+      <w:r>
+        <w:rPr>
+          <w:rFonts w:ascii="Times New Roman" w:eastAsiaTheme="minorEastAsia" w:hAnsi="Times New Roman" w:cs="Times New Roman"/>
+          <w:color w:val="000000" w:themeColor="text1"/>
+          <w:sz w:val="28"/>
+          <w:szCs w:val="28"/>
+        </w:rPr>
+        <w:t xml:space="preserve"> - </w:t>
+      </w:r>
+      <w:r>
+        <w:rPr>
+          <w:rFonts w:ascii="Times New Roman" w:eastAsiaTheme="minorEastAsia" w:hAnsi="Times New Roman" w:cs="Times New Roman"/>
+          <w:color w:val="000000" w:themeColor="text1"/>
+          <w:sz w:val="28"/>
+          <w:szCs w:val="28"/>
+        </w:rPr>
+        <w:t>оптимально гарантированный результат</w:t>
+      </w:r>
+    </w:p>
+    <w:p>
+      <w:pPr>
+        <w:spacing w:after="0" w:line="360" w:lineRule="auto"/>
+        <w:ind w:firstLine="709"/>
+        <w:jc w:val="both"/>
+        <w:rPr>
+          <w:rFonts w:ascii="Times New Roman" w:eastAsiaTheme="minorEastAsia" w:hAnsi="Times New Roman" w:cs="Times New Roman"/>
+          <w:i/>
+          <w:color w:val="000000" w:themeColor="text1"/>
+          <w:sz w:val="28"/>
+          <w:szCs w:val="28"/>
+        </w:rPr>
+      </w:pPr>
     </w:p>
     <w:p>
       <w:pPr>
@@ -1765,34 +2231,7 @@
           <w:sz w:val="28"/>
           <w:szCs w:val="28"/>
         </w:rPr>
-        <w:t>В таблице 1 указаны параметры, задающие вид функции распределения</w:t>
-      </w:r>
-      <w:r>
-        <w:rPr>
-          <w:rFonts w:ascii="Times New Roman" w:eastAsiaTheme="minorEastAsia" w:hAnsi="Times New Roman" w:cs="Times New Roman"/>
-          <w:color w:val="000000" w:themeColor="text1"/>
-          <w:sz w:val="28"/>
-          <w:szCs w:val="28"/>
-        </w:rPr>
-        <w:t xml:space="preserve"> спроса</w:t>
-      </w:r>
-      <w:r>
-        <w:rPr>
-          <w:rFonts w:ascii="Times New Roman" w:eastAsiaTheme="minorEastAsia" w:hAnsi="Times New Roman" w:cs="Times New Roman"/>
-          <w:color w:val="000000" w:themeColor="text1"/>
-          <w:sz w:val="28"/>
-          <w:szCs w:val="28"/>
-        </w:rPr>
-        <w:t xml:space="preserve">, указанной в индивидуальном задании для которой </w:t>
-      </w:r>
-      <w:r>
-        <w:rPr>
-          <w:rFonts w:ascii="Times New Roman" w:eastAsiaTheme="minorEastAsia" w:hAnsi="Times New Roman" w:cs="Times New Roman"/>
-          <w:color w:val="000000" w:themeColor="text1"/>
-          <w:sz w:val="28"/>
-          <w:szCs w:val="28"/>
-        </w:rPr>
-        <w:t>стоит цель построить имитационную модель.</w:t>
+        <w:t>В таблице 1 указаны параметры, задающие вид функции распределения спроса, указанной в индивидуальном задании для которой стоит цель построить имитационную модель.</w:t>
       </w:r>
     </w:p>
     <w:p>
@@ -1836,7 +2275,6 @@
           <w:sz w:val="28"/>
           <w:szCs w:val="28"/>
         </w:rPr>
-        <w:lastRenderedPageBreak/>
         <w:t>Таблица 1 – Исходные данные</w:t>
       </w:r>
     </w:p>
@@ -2238,6 +2676,117 @@
           <w:color w:val="000000" w:themeColor="text1"/>
           <w:sz w:val="28"/>
           <w:szCs w:val="28"/>
+          <w:lang w:val="en-US"/>
+        </w:rPr>
+        <w:t>x</w:t>
+      </w:r>
+      <w:r>
+        <w:rPr>
+          <w:rFonts w:ascii="Times New Roman" w:hAnsi="Times New Roman" w:cs="Times New Roman"/>
+          <w:color w:val="000000" w:themeColor="text1"/>
+          <w:sz w:val="28"/>
+          <w:szCs w:val="28"/>
+          <w:vertAlign w:val="superscript"/>
+        </w:rPr>
+        <w:t>*</w:t>
+      </w:r>
+      <w:r>
+        <w:rPr>
+          <w:rFonts w:ascii="Times New Roman" w:hAnsi="Times New Roman" w:cs="Times New Roman"/>
+          <w:color w:val="000000" w:themeColor="text1"/>
+          <w:sz w:val="28"/>
+          <w:szCs w:val="28"/>
+        </w:rPr>
+        <w:t xml:space="preserve"> –</w:t>
+      </w:r>
+      <w:r>
+        <w:rPr>
+          <w:rFonts w:ascii="Times New Roman" w:hAnsi="Times New Roman" w:cs="Times New Roman"/>
+          <w:color w:val="000000" w:themeColor="text1"/>
+          <w:sz w:val="28"/>
+          <w:szCs w:val="28"/>
+        </w:rPr>
+        <w:t xml:space="preserve"> </w:t>
+      </w:r>
+      <w:r>
+        <w:rPr>
+          <w:rFonts w:ascii="Times New Roman" w:hAnsi="Times New Roman" w:cs="Times New Roman"/>
+          <w:color w:val="000000" w:themeColor="text1"/>
+          <w:sz w:val="28"/>
+          <w:szCs w:val="28"/>
+        </w:rPr>
+        <w:t>значение запаса, при котором</w:t>
+      </w:r>
+      <w:r>
+        <w:rPr>
+          <w:rFonts w:ascii="Times New Roman" w:hAnsi="Times New Roman" w:cs="Times New Roman"/>
+          <w:color w:val="000000" w:themeColor="text1"/>
+          <w:sz w:val="28"/>
+          <w:szCs w:val="28"/>
+        </w:rPr>
+        <w:t xml:space="preserve"> </w:t>
+      </w:r>
+      <m:oMath>
+        <m:acc>
+          <m:accPr>
+            <m:chr m:val="̅"/>
+            <m:ctrlPr>
+              <w:rPr>
+                <w:rFonts w:ascii="Cambria Math" w:hAnsi="Times New Roman" w:cs="Times New Roman"/>
+                <w:i/>
+                <w:color w:val="000000" w:themeColor="text1"/>
+                <w:sz w:val="28"/>
+                <w:szCs w:val="28"/>
+              </w:rPr>
+            </m:ctrlPr>
+          </m:accPr>
+          <m:e>
+            <m:r>
+              <w:rPr>
+                <w:rFonts w:ascii="Cambria Math" w:hAnsi="Cambria Math" w:cs="Times New Roman"/>
+                <w:color w:val="000000" w:themeColor="text1"/>
+                <w:sz w:val="28"/>
+                <w:szCs w:val="28"/>
+                <w:lang w:val="en-US"/>
+              </w:rPr>
+              <m:t>Q</m:t>
+            </m:r>
+          </m:e>
+        </m:acc>
+      </m:oMath>
+      <w:r>
+        <w:rPr>
+          <w:rFonts w:ascii="Times New Roman" w:eastAsiaTheme="minorEastAsia" w:hAnsi="Times New Roman" w:cs="Times New Roman"/>
+          <w:color w:val="000000" w:themeColor="text1"/>
+          <w:sz w:val="28"/>
+          <w:szCs w:val="28"/>
+        </w:rPr>
+        <w:t xml:space="preserve"> минимален.</w:t>
+      </w:r>
+    </w:p>
+    <w:p>
+      <w:pPr>
+        <w:pStyle w:val="a5"/>
+        <w:numPr>
+          <w:ilvl w:val="0"/>
+          <w:numId w:val="3"/>
+        </w:numPr>
+        <w:spacing w:after="0" w:line="360" w:lineRule="auto"/>
+        <w:ind w:left="0" w:firstLine="357"/>
+        <w:jc w:val="both"/>
+        <w:rPr>
+          <w:rFonts w:ascii="Times New Roman" w:hAnsi="Times New Roman" w:cs="Times New Roman"/>
+          <w:color w:val="000000" w:themeColor="text1"/>
+          <w:sz w:val="28"/>
+          <w:szCs w:val="28"/>
+        </w:rPr>
+      </w:pPr>
+      <w:r>
+        <w:rPr>
+          <w:rFonts w:ascii="Times New Roman" w:hAnsi="Times New Roman" w:cs="Times New Roman"/>
+          <w:color w:val="000000" w:themeColor="text1"/>
+          <w:sz w:val="28"/>
+          <w:szCs w:val="28"/>
         </w:rPr>
         <w:t>у – значения спроса</w:t>
       </w:r>
@@ -2492,18 +3041,7 @@
           <w:sz w:val="28"/>
           <w:szCs w:val="28"/>
         </w:rPr>
-        <w:t xml:space="preserve"> (затраты на управления запасами в условиях, когд</w:t>
-      </w:r>
-      <w:bookmarkStart w:id="2" w:name="_GoBack"/>
-      <w:bookmarkEnd w:id="2"/>
-      <w:r>
-        <w:rPr>
-          <w:rFonts w:ascii="Times New Roman" w:hAnsi="Times New Roman" w:cs="Times New Roman"/>
-          <w:color w:val="000000" w:themeColor="text1"/>
-          <w:sz w:val="28"/>
-          <w:szCs w:val="28"/>
-        </w:rPr>
-        <w:t>а спрос есть, а в хранилище нет запасов)</w:t>
+        <w:t xml:space="preserve"> (затраты на управления запасами в условиях, когда спрос есть, а в хранилище нет запасов)</w:t>
       </w:r>
     </w:p>
     <w:p>
@@ -3747,22 +4285,1588 @@
     </w:p>
     <w:p>
       <w:pPr>
+        <w:autoSpaceDE w:val="0"/>
+        <w:spacing w:after="0" w:line="360" w:lineRule="auto"/>
+        <w:jc w:val="both"/>
+        <w:rPr>
+          <w:rFonts w:ascii="Times New Roman" w:eastAsiaTheme="minorEastAsia" w:hAnsi="Times New Roman" w:cs="Times New Roman"/>
+          <w:sz w:val="28"/>
+          <w:szCs w:val="28"/>
+        </w:rPr>
+      </w:pPr>
+      <w:bookmarkStart w:id="2" w:name="_Toc38272905"/>
+      <w:r>
+        <w:rPr>
+          <w:rFonts w:ascii="Times New Roman" w:eastAsiaTheme="minorEastAsia" w:hAnsi="Times New Roman" w:cs="Times New Roman"/>
+          <w:sz w:val="28"/>
+          <w:szCs w:val="28"/>
+        </w:rPr>
+        <w:t>Критерий качества</w:t>
+      </w:r>
+      <w:r>
+        <w:rPr>
+          <w:rFonts w:ascii="Times New Roman" w:eastAsiaTheme="minorEastAsia" w:hAnsi="Times New Roman" w:cs="Times New Roman"/>
+          <w:sz w:val="28"/>
+          <w:szCs w:val="28"/>
+        </w:rPr>
+        <w:t>:</w:t>
+      </w:r>
+    </w:p>
+    <w:p>
+      <w:pPr>
+        <w:rPr>
+          <w:rFonts w:eastAsiaTheme="minorEastAsia"/>
+          <w:sz w:val="28"/>
+          <w:szCs w:val="28"/>
+        </w:rPr>
+      </w:pPr>
+      <m:oMath>
+        <m:acc>
+          <m:accPr>
+            <m:chr m:val="̅"/>
+            <m:ctrlPr>
+              <w:rPr>
+                <w:rFonts w:ascii="Cambria Math" w:hAnsi="Times New Roman" w:cs="Times New Roman"/>
+                <w:i/>
+                <w:color w:val="000000" w:themeColor="text1"/>
+                <w:sz w:val="28"/>
+                <w:szCs w:val="28"/>
+              </w:rPr>
+            </m:ctrlPr>
+          </m:accPr>
+          <m:e>
+            <m:r>
+              <w:rPr>
+                <w:rFonts w:ascii="Cambria Math" w:hAnsi="Cambria Math" w:cs="Times New Roman"/>
+                <w:color w:val="000000" w:themeColor="text1"/>
+                <w:sz w:val="28"/>
+                <w:szCs w:val="28"/>
+                <w:lang w:val="en-US"/>
+              </w:rPr>
+              <m:t>Q</m:t>
+            </m:r>
+          </m:e>
+        </m:acc>
+        <m:r>
+          <m:rPr>
+            <m:sty m:val="p"/>
+          </m:rPr>
+          <w:rPr>
+            <w:rFonts w:ascii="Cambria Math" w:hAnsi="Cambria Math" w:cs="Times New Roman"/>
+            <w:color w:val="000000" w:themeColor="text1"/>
+            <w:sz w:val="28"/>
+            <w:szCs w:val="28"/>
+          </w:rPr>
+          <m:t xml:space="preserve"> </m:t>
+        </m:r>
+        <m:d>
+          <m:dPr>
+            <m:ctrlPr>
+              <w:rPr>
+                <w:rFonts w:ascii="Cambria Math" w:hAnsi="Cambria Math"/>
+                <w:sz w:val="28"/>
+                <w:szCs w:val="28"/>
+              </w:rPr>
+            </m:ctrlPr>
+          </m:dPr>
+          <m:e>
+            <m:r>
+              <w:rPr>
+                <w:rFonts w:ascii="Cambria Math" w:hAnsi="Cambria Math"/>
+                <w:sz w:val="28"/>
+                <w:szCs w:val="28"/>
+              </w:rPr>
+              <m:t>x</m:t>
+            </m:r>
+          </m:e>
+        </m:d>
+        <m:r>
+          <m:rPr>
+            <m:sty m:val="p"/>
+          </m:rPr>
+          <w:rPr>
+            <w:rFonts w:ascii="Cambria Math" w:hAnsi="Cambria Math"/>
+            <w:sz w:val="28"/>
+            <w:szCs w:val="28"/>
+          </w:rPr>
+          <m:t>=</m:t>
+        </m:r>
+        <m:nary>
+          <m:naryPr>
+            <m:limLoc m:val="subSup"/>
+            <m:ctrlPr>
+              <w:rPr>
+                <w:rFonts w:ascii="Cambria Math" w:hAnsi="Cambria Math"/>
+                <w:i/>
+                <w:iCs/>
+                <w:sz w:val="28"/>
+                <w:szCs w:val="28"/>
+              </w:rPr>
+            </m:ctrlPr>
+          </m:naryPr>
+          <m:sub>
+            <m:r>
+              <w:rPr>
+                <w:rFonts w:ascii="Cambria Math" w:hAnsi="Cambria Math"/>
+                <w:sz w:val="28"/>
+                <w:szCs w:val="28"/>
+              </w:rPr>
+              <m:t>A</m:t>
+            </m:r>
+          </m:sub>
+          <m:sup>
+            <m:r>
+              <w:rPr>
+                <w:rFonts w:ascii="Cambria Math" w:hAnsi="Cambria Math"/>
+                <w:sz w:val="28"/>
+                <w:szCs w:val="28"/>
+              </w:rPr>
+              <m:t>B</m:t>
+            </m:r>
+          </m:sup>
+          <m:e>
+            <m:r>
+              <w:rPr>
+                <w:rFonts w:ascii="Cambria Math" w:hAnsi="Cambria Math"/>
+                <w:sz w:val="28"/>
+                <w:szCs w:val="28"/>
+              </w:rPr>
+              <m:t>dy</m:t>
+            </m:r>
+            <m:r>
+              <m:rPr>
+                <m:sty m:val="p"/>
+              </m:rPr>
+              <w:rPr>
+                <w:rFonts w:ascii="Cambria Math" w:hAnsi="Cambria Math"/>
+                <w:sz w:val="28"/>
+                <w:szCs w:val="28"/>
+              </w:rPr>
+              <m:t>φ</m:t>
+            </m:r>
+            <m:d>
+              <m:dPr>
+                <m:ctrlPr>
+                  <w:rPr>
+                    <w:rFonts w:ascii="Cambria Math" w:hAnsi="Cambria Math"/>
+                    <w:sz w:val="28"/>
+                    <w:szCs w:val="28"/>
+                  </w:rPr>
+                </m:ctrlPr>
+              </m:dPr>
+              <m:e>
+                <m:r>
+                  <m:rPr>
+                    <m:sty m:val="p"/>
+                  </m:rPr>
+                  <w:rPr>
+                    <w:rFonts w:ascii="Cambria Math" w:hAnsi="Cambria Math"/>
+                    <w:sz w:val="28"/>
+                    <w:szCs w:val="28"/>
+                  </w:rPr>
+                  <m:t>y</m:t>
+                </m:r>
+              </m:e>
+            </m:d>
+            <m:d>
+              <m:dPr>
+                <m:begChr m:val="["/>
+                <m:endChr m:val="]"/>
+                <m:ctrlPr>
+                  <w:rPr>
+                    <w:rFonts w:ascii="Cambria Math" w:hAnsi="Cambria Math"/>
+                    <w:sz w:val="28"/>
+                    <w:szCs w:val="28"/>
+                  </w:rPr>
+                </m:ctrlPr>
+              </m:dPr>
+              <m:e>
+                <m:sSub>
+                  <m:sSubPr>
+                    <m:ctrlPr>
+                      <w:rPr>
+                        <w:rFonts w:ascii="Cambria Math" w:hAnsi="Cambria Math"/>
+                        <w:sz w:val="28"/>
+                        <w:szCs w:val="28"/>
+                      </w:rPr>
+                    </m:ctrlPr>
+                  </m:sSubPr>
+                  <m:e>
+                    <m:r>
+                      <w:rPr>
+                        <w:rFonts w:ascii="Cambria Math" w:hAnsi="Cambria Math"/>
+                        <w:sz w:val="28"/>
+                        <w:szCs w:val="28"/>
+                      </w:rPr>
+                      <m:t>Q</m:t>
+                    </m:r>
+                  </m:e>
+                  <m:sub>
+                    <m:r>
+                      <m:rPr>
+                        <m:sty m:val="p"/>
+                      </m:rPr>
+                      <w:rPr>
+                        <w:rFonts w:ascii="Cambria Math" w:hAnsi="Cambria Math"/>
+                        <w:sz w:val="28"/>
+                        <w:szCs w:val="28"/>
+                      </w:rPr>
+                      <m:t>хранения</m:t>
+                    </m:r>
+                  </m:sub>
+                </m:sSub>
+                <m:d>
+                  <m:dPr>
+                    <m:ctrlPr>
+                      <w:rPr>
+                        <w:rFonts w:ascii="Cambria Math" w:hAnsi="Cambria Math"/>
+                        <w:sz w:val="28"/>
+                        <w:szCs w:val="28"/>
+                      </w:rPr>
+                    </m:ctrlPr>
+                  </m:dPr>
+                  <m:e>
+                    <m:r>
+                      <w:rPr>
+                        <w:rFonts w:ascii="Cambria Math" w:hAnsi="Cambria Math"/>
+                        <w:sz w:val="28"/>
+                        <w:szCs w:val="28"/>
+                        <w:lang w:val="en-US"/>
+                      </w:rPr>
+                      <m:t>x</m:t>
+                    </m:r>
+                    <m:r>
+                      <m:rPr>
+                        <m:sty m:val="p"/>
+                      </m:rPr>
+                      <w:rPr>
+                        <w:rFonts w:ascii="Cambria Math" w:hAnsi="Cambria Math"/>
+                        <w:sz w:val="28"/>
+                        <w:szCs w:val="28"/>
+                      </w:rPr>
+                      <m:t>,</m:t>
+                    </m:r>
+                    <m:r>
+                      <w:rPr>
+                        <w:rFonts w:ascii="Cambria Math" w:hAnsi="Cambria Math"/>
+                        <w:sz w:val="28"/>
+                        <w:szCs w:val="28"/>
+                        <w:lang w:val="en-US"/>
+                      </w:rPr>
+                      <m:t>y</m:t>
+                    </m:r>
+                    <m:ctrlPr>
+                      <w:rPr>
+                        <w:rFonts w:ascii="Cambria Math" w:hAnsi="Cambria Math"/>
+                        <w:sz w:val="28"/>
+                        <w:szCs w:val="28"/>
+                        <w:lang w:val="en-US"/>
+                      </w:rPr>
+                    </m:ctrlPr>
+                  </m:e>
+                </m:d>
+                <m:r>
+                  <m:rPr>
+                    <m:sty m:val="p"/>
+                  </m:rPr>
+                  <w:rPr>
+                    <w:rFonts w:ascii="Cambria Math" w:hAnsi="Cambria Math"/>
+                    <w:sz w:val="28"/>
+                    <w:szCs w:val="28"/>
+                  </w:rPr>
+                  <m:t xml:space="preserve"> +</m:t>
+                </m:r>
+                <m:sSub>
+                  <m:sSubPr>
+                    <m:ctrlPr>
+                      <w:rPr>
+                        <w:rFonts w:ascii="Cambria Math" w:hAnsi="Cambria Math"/>
+                        <w:sz w:val="28"/>
+                        <w:szCs w:val="28"/>
+                      </w:rPr>
+                    </m:ctrlPr>
+                  </m:sSubPr>
+                  <m:e>
+                    <m:r>
+                      <w:rPr>
+                        <w:rFonts w:ascii="Cambria Math" w:hAnsi="Cambria Math"/>
+                        <w:sz w:val="28"/>
+                        <w:szCs w:val="28"/>
+                      </w:rPr>
+                      <m:t>Q</m:t>
+                    </m:r>
+                  </m:e>
+                  <m:sub>
+                    <m:r>
+                      <m:rPr>
+                        <m:sty m:val="p"/>
+                      </m:rPr>
+                      <w:rPr>
+                        <w:rFonts w:ascii="Cambria Math" w:hAnsi="Cambria Math"/>
+                        <w:sz w:val="28"/>
+                        <w:szCs w:val="28"/>
+                      </w:rPr>
+                      <m:t>дефицита</m:t>
+                    </m:r>
+                  </m:sub>
+                </m:sSub>
+                <m:d>
+                  <m:dPr>
+                    <m:ctrlPr>
+                      <w:rPr>
+                        <w:rFonts w:ascii="Cambria Math" w:hAnsi="Cambria Math"/>
+                        <w:sz w:val="28"/>
+                        <w:szCs w:val="28"/>
+                      </w:rPr>
+                    </m:ctrlPr>
+                  </m:dPr>
+                  <m:e>
+                    <m:r>
+                      <w:rPr>
+                        <w:rFonts w:ascii="Cambria Math" w:hAnsi="Cambria Math"/>
+                        <w:sz w:val="28"/>
+                        <w:szCs w:val="28"/>
+                        <w:lang w:val="en-US"/>
+                      </w:rPr>
+                      <m:t>x</m:t>
+                    </m:r>
+                    <m:r>
+                      <m:rPr>
+                        <m:sty m:val="p"/>
+                      </m:rPr>
+                      <w:rPr>
+                        <w:rFonts w:ascii="Cambria Math" w:hAnsi="Cambria Math"/>
+                        <w:sz w:val="28"/>
+                        <w:szCs w:val="28"/>
+                      </w:rPr>
+                      <m:t>,</m:t>
+                    </m:r>
+                    <m:r>
+                      <w:rPr>
+                        <w:rFonts w:ascii="Cambria Math" w:hAnsi="Cambria Math"/>
+                        <w:sz w:val="28"/>
+                        <w:szCs w:val="28"/>
+                        <w:lang w:val="en-US"/>
+                      </w:rPr>
+                      <m:t>y</m:t>
+                    </m:r>
+                  </m:e>
+                </m:d>
+              </m:e>
+            </m:d>
+          </m:e>
+        </m:nary>
+        <m:r>
+          <m:rPr>
+            <m:sty m:val="p"/>
+          </m:rPr>
+          <w:rPr>
+            <w:rFonts w:ascii="Cambria Math" w:hAnsi="Cambria Math"/>
+            <w:sz w:val="28"/>
+            <w:szCs w:val="28"/>
+          </w:rPr>
+          <m:t>=</m:t>
+        </m:r>
+        <m:r>
+          <w:rPr>
+            <w:rFonts w:ascii="Cambria Math" w:eastAsiaTheme="minorEastAsia" w:hAnsi="Cambria Math"/>
+            <w:sz w:val="28"/>
+            <w:szCs w:val="28"/>
+          </w:rPr>
+          <m:t xml:space="preserve"> </m:t>
+        </m:r>
+      </m:oMath>
+      <w:r>
+        <w:rPr>
+          <w:rFonts w:eastAsiaTheme="minorEastAsia"/>
+          <w:sz w:val="28"/>
+          <w:szCs w:val="28"/>
+        </w:rPr>
+        <w:t xml:space="preserve"> </w:t>
+      </w:r>
+      <m:oMath>
+        <m:f>
+          <m:fPr>
+            <m:ctrlPr>
+              <w:rPr>
+                <w:rFonts w:ascii="Cambria Math" w:hAnsi="Cambria Math"/>
+                <w:sz w:val="28"/>
+                <w:szCs w:val="28"/>
+              </w:rPr>
+            </m:ctrlPr>
+          </m:fPr>
+          <m:num>
+            <m:r>
+              <m:rPr>
+                <m:sty m:val="p"/>
+              </m:rPr>
+              <w:rPr>
+                <w:rFonts w:ascii="Cambria Math" w:hAnsi="Cambria Math"/>
+                <w:sz w:val="28"/>
+                <w:szCs w:val="28"/>
+              </w:rPr>
+              <m:t>1</m:t>
+            </m:r>
+          </m:num>
+          <m:den>
+            <m:r>
+              <m:rPr>
+                <m:sty m:val="p"/>
+              </m:rPr>
+              <w:rPr>
+                <w:rFonts w:ascii="Cambria Math" w:hAnsi="Cambria Math"/>
+                <w:sz w:val="28"/>
+                <w:szCs w:val="28"/>
+              </w:rPr>
+              <m:t>2*</m:t>
+            </m:r>
+            <m:d>
+              <m:dPr>
+                <m:ctrlPr>
+                  <w:rPr>
+                    <w:rFonts w:ascii="Cambria Math" w:hAnsi="Cambria Math"/>
+                    <w:sz w:val="28"/>
+                    <w:szCs w:val="28"/>
+                  </w:rPr>
+                </m:ctrlPr>
+              </m:dPr>
+              <m:e>
+                <m:r>
+                  <w:rPr>
+                    <w:rFonts w:ascii="Cambria Math" w:hAnsi="Cambria Math"/>
+                    <w:sz w:val="28"/>
+                    <w:szCs w:val="28"/>
+                  </w:rPr>
+                  <m:t>B</m:t>
+                </m:r>
+                <m:r>
+                  <m:rPr>
+                    <m:sty m:val="p"/>
+                  </m:rPr>
+                  <w:rPr>
+                    <w:rFonts w:ascii="Cambria Math" w:hAnsi="Cambria Math"/>
+                    <w:sz w:val="28"/>
+                    <w:szCs w:val="28"/>
+                  </w:rPr>
+                  <m:t>-</m:t>
+                </m:r>
+                <m:r>
+                  <w:rPr>
+                    <w:rFonts w:ascii="Cambria Math" w:hAnsi="Cambria Math"/>
+                    <w:sz w:val="28"/>
+                    <w:szCs w:val="28"/>
+                  </w:rPr>
+                  <m:t>A</m:t>
+                </m:r>
+              </m:e>
+            </m:d>
+          </m:den>
+        </m:f>
+        <m:r>
+          <m:rPr>
+            <m:sty m:val="p"/>
+          </m:rPr>
+          <w:rPr>
+            <w:rFonts w:ascii="Cambria Math" w:hAnsi="Cambria Math"/>
+            <w:sz w:val="28"/>
+            <w:szCs w:val="28"/>
+          </w:rPr>
+          <m:t>*</m:t>
+        </m:r>
+        <m:d>
+          <m:dPr>
+            <m:ctrlPr>
+              <w:rPr>
+                <w:rFonts w:ascii="Cambria Math" w:hAnsi="Cambria Math"/>
+                <w:sz w:val="28"/>
+                <w:szCs w:val="28"/>
+              </w:rPr>
+            </m:ctrlPr>
+          </m:dPr>
+          <m:e>
+            <m:r>
+              <w:rPr>
+                <w:rFonts w:ascii="Cambria Math" w:hAnsi="Cambria Math"/>
+                <w:sz w:val="28"/>
+                <w:szCs w:val="28"/>
+              </w:rPr>
+              <m:t>α</m:t>
+            </m:r>
+            <m:sSup>
+              <m:sSupPr>
+                <m:ctrlPr>
+                  <w:rPr>
+                    <w:rFonts w:ascii="Cambria Math" w:hAnsi="Cambria Math"/>
+                    <w:sz w:val="28"/>
+                    <w:szCs w:val="28"/>
+                  </w:rPr>
+                </m:ctrlPr>
+              </m:sSupPr>
+              <m:e>
+                <m:d>
+                  <m:dPr>
+                    <m:ctrlPr>
+                      <w:rPr>
+                        <w:rFonts w:ascii="Cambria Math" w:hAnsi="Cambria Math"/>
+                        <w:sz w:val="28"/>
+                        <w:szCs w:val="28"/>
+                      </w:rPr>
+                    </m:ctrlPr>
+                  </m:dPr>
+                  <m:e>
+                    <m:r>
+                      <w:rPr>
+                        <w:rFonts w:ascii="Cambria Math" w:hAnsi="Cambria Math"/>
+                        <w:sz w:val="28"/>
+                        <w:szCs w:val="28"/>
+                      </w:rPr>
+                      <m:t>x</m:t>
+                    </m:r>
+                    <m:r>
+                      <m:rPr>
+                        <m:sty m:val="p"/>
+                      </m:rPr>
+                      <w:rPr>
+                        <w:rFonts w:ascii="Cambria Math" w:hAnsi="Cambria Math"/>
+                        <w:sz w:val="28"/>
+                        <w:szCs w:val="28"/>
+                      </w:rPr>
+                      <m:t>-</m:t>
+                    </m:r>
+                    <m:r>
+                      <w:rPr>
+                        <w:rFonts w:ascii="Cambria Math" w:hAnsi="Cambria Math"/>
+                        <w:sz w:val="28"/>
+                        <w:szCs w:val="28"/>
+                      </w:rPr>
+                      <m:t>A</m:t>
+                    </m:r>
+                  </m:e>
+                </m:d>
+              </m:e>
+              <m:sup>
+                <m:r>
+                  <m:rPr>
+                    <m:sty m:val="p"/>
+                  </m:rPr>
+                  <w:rPr>
+                    <w:rFonts w:ascii="Cambria Math" w:hAnsi="Cambria Math"/>
+                    <w:sz w:val="28"/>
+                    <w:szCs w:val="28"/>
+                  </w:rPr>
+                  <m:t>2</m:t>
+                </m:r>
+              </m:sup>
+            </m:sSup>
+            <m:r>
+              <m:rPr>
+                <m:sty m:val="p"/>
+              </m:rPr>
+              <w:rPr>
+                <w:rFonts w:ascii="Cambria Math" w:hAnsi="Cambria Math"/>
+                <w:sz w:val="28"/>
+                <w:szCs w:val="28"/>
+              </w:rPr>
+              <m:t xml:space="preserve">- </m:t>
+            </m:r>
+            <m:r>
+              <w:rPr>
+                <w:rFonts w:ascii="Cambria Math" w:hAnsi="Cambria Math"/>
+                <w:sz w:val="28"/>
+                <w:szCs w:val="28"/>
+              </w:rPr>
+              <m:t>β</m:t>
+            </m:r>
+            <m:sSup>
+              <m:sSupPr>
+                <m:ctrlPr>
+                  <w:rPr>
+                    <w:rFonts w:ascii="Cambria Math" w:hAnsi="Cambria Math"/>
+                    <w:sz w:val="28"/>
+                    <w:szCs w:val="28"/>
+                  </w:rPr>
+                </m:ctrlPr>
+              </m:sSupPr>
+              <m:e>
+                <m:d>
+                  <m:dPr>
+                    <m:ctrlPr>
+                      <w:rPr>
+                        <w:rFonts w:ascii="Cambria Math" w:hAnsi="Cambria Math"/>
+                        <w:sz w:val="28"/>
+                        <w:szCs w:val="28"/>
+                      </w:rPr>
+                    </m:ctrlPr>
+                  </m:dPr>
+                  <m:e>
+                    <m:r>
+                      <w:rPr>
+                        <w:rFonts w:ascii="Cambria Math" w:hAnsi="Cambria Math"/>
+                        <w:sz w:val="28"/>
+                        <w:szCs w:val="28"/>
+                      </w:rPr>
+                      <m:t>x</m:t>
+                    </m:r>
+                    <m:r>
+                      <m:rPr>
+                        <m:sty m:val="p"/>
+                      </m:rPr>
+                      <w:rPr>
+                        <w:rFonts w:ascii="Cambria Math" w:hAnsi="Cambria Math"/>
+                        <w:sz w:val="28"/>
+                        <w:szCs w:val="28"/>
+                      </w:rPr>
+                      <m:t>-</m:t>
+                    </m:r>
+                    <m:r>
+                      <w:rPr>
+                        <w:rFonts w:ascii="Cambria Math" w:hAnsi="Cambria Math"/>
+                        <w:sz w:val="28"/>
+                        <w:szCs w:val="28"/>
+                      </w:rPr>
+                      <m:t>B</m:t>
+                    </m:r>
+                  </m:e>
+                </m:d>
+              </m:e>
+              <m:sup>
+                <m:r>
+                  <m:rPr>
+                    <m:sty m:val="p"/>
+                  </m:rPr>
+                  <w:rPr>
+                    <w:rFonts w:ascii="Cambria Math" w:hAnsi="Cambria Math"/>
+                    <w:sz w:val="28"/>
+                    <w:szCs w:val="28"/>
+                  </w:rPr>
+                  <m:t>2</m:t>
+                </m:r>
+              </m:sup>
+            </m:sSup>
+          </m:e>
+        </m:d>
+        <m:r>
+          <w:rPr>
+            <w:rFonts w:ascii="Cambria Math" w:eastAsiaTheme="minorEastAsia" w:hAnsi="Cambria Math"/>
+            <w:sz w:val="28"/>
+            <w:szCs w:val="28"/>
+          </w:rPr>
+          <m:t xml:space="preserve">, где x ∈X, y ∈Y,X=[A,B],Y=[A,B] </m:t>
+        </m:r>
+      </m:oMath>
+      <w:r>
+        <w:rPr>
+          <w:rFonts w:eastAsiaTheme="minorEastAsia"/>
+          <w:sz w:val="28"/>
+          <w:szCs w:val="28"/>
+        </w:rPr>
+        <w:t xml:space="preserve">            (3)</w:t>
+      </w:r>
+    </w:p>
+    <w:p>
+      <w:pPr>
+        <w:rPr>
+          <w:rFonts w:ascii="Times New Roman" w:eastAsiaTheme="minorEastAsia" w:hAnsi="Times New Roman" w:cs="Times New Roman"/>
+          <w:color w:val="000000" w:themeColor="text1"/>
+          <w:sz w:val="28"/>
+          <w:szCs w:val="28"/>
+        </w:rPr>
+      </w:pPr>
+      <w:r>
+        <w:rPr>
+          <w:rFonts w:ascii="Times New Roman" w:eastAsiaTheme="minorEastAsia" w:hAnsi="Times New Roman" w:cs="Times New Roman"/>
+          <w:color w:val="000000" w:themeColor="text1"/>
+          <w:sz w:val="28"/>
+          <w:szCs w:val="28"/>
+        </w:rPr>
+        <w:t xml:space="preserve">Оптимальное значение </w:t>
+      </w:r>
+      <m:oMath>
+        <m:acc>
+          <m:accPr>
+            <m:chr m:val="̅"/>
+            <m:ctrlPr>
+              <w:rPr>
+                <w:rFonts w:ascii="Cambria Math" w:hAnsi="Times New Roman" w:cs="Times New Roman"/>
+                <w:i/>
+                <w:color w:val="000000" w:themeColor="text1"/>
+                <w:sz w:val="28"/>
+                <w:szCs w:val="28"/>
+              </w:rPr>
+            </m:ctrlPr>
+          </m:accPr>
+          <m:e>
+            <m:r>
+              <w:rPr>
+                <w:rFonts w:ascii="Cambria Math" w:hAnsi="Cambria Math" w:cs="Times New Roman"/>
+                <w:color w:val="000000" w:themeColor="text1"/>
+                <w:sz w:val="28"/>
+                <w:szCs w:val="28"/>
+                <w:lang w:val="en-US"/>
+              </w:rPr>
+              <m:t>Q</m:t>
+            </m:r>
+          </m:e>
+        </m:acc>
+      </m:oMath>
+      <w:r>
+        <w:rPr>
+          <w:rFonts w:ascii="Times New Roman" w:eastAsiaTheme="minorEastAsia" w:hAnsi="Times New Roman" w:cs="Times New Roman"/>
+          <w:color w:val="000000" w:themeColor="text1"/>
+          <w:sz w:val="28"/>
+          <w:szCs w:val="28"/>
+        </w:rPr>
+        <w:t xml:space="preserve"> находится</w:t>
+      </w:r>
+      <w:r>
+        <w:rPr>
+          <w:rFonts w:ascii="Times New Roman" w:eastAsiaTheme="minorEastAsia" w:hAnsi="Times New Roman" w:cs="Times New Roman"/>
+          <w:color w:val="000000" w:themeColor="text1"/>
+          <w:sz w:val="28"/>
+          <w:szCs w:val="28"/>
+        </w:rPr>
+        <w:t xml:space="preserve"> </w:t>
+      </w:r>
+      <w:r>
+        <w:rPr>
+          <w:rFonts w:ascii="Times New Roman" w:eastAsiaTheme="minorEastAsia" w:hAnsi="Times New Roman" w:cs="Times New Roman"/>
+          <w:color w:val="000000" w:themeColor="text1"/>
+          <w:sz w:val="28"/>
+          <w:szCs w:val="28"/>
+        </w:rPr>
+        <w:t>в точке минимума функции:</w:t>
+      </w:r>
+    </w:p>
+    <w:p>
+      <w:pPr>
+        <w:rPr>
+          <w:rFonts w:eastAsiaTheme="minorEastAsia"/>
+          <w:i/>
+          <w:color w:val="000000" w:themeColor="text1"/>
+          <w:sz w:val="28"/>
+          <w:szCs w:val="28"/>
+        </w:rPr>
+      </w:pPr>
+      <m:oMathPara>
+        <m:oMath>
+          <m:f>
+            <m:fPr>
+              <m:ctrlPr>
+                <w:rPr>
+                  <w:rFonts w:ascii="Cambria Math" w:hAnsi="Times New Roman" w:cs="Times New Roman"/>
+                  <w:i/>
+                  <w:color w:val="000000" w:themeColor="text1"/>
+                  <w:sz w:val="28"/>
+                  <w:szCs w:val="28"/>
+                </w:rPr>
+              </m:ctrlPr>
+            </m:fPr>
+            <m:num>
+              <m:r>
+                <w:rPr>
+                  <w:rFonts w:ascii="Cambria Math" w:eastAsiaTheme="minorEastAsia" w:hAnsi="Cambria Math"/>
+                  <w:sz w:val="28"/>
+                  <w:szCs w:val="28"/>
+                </w:rPr>
+                <m:t>d</m:t>
+              </m:r>
+              <m:acc>
+                <m:accPr>
+                  <m:chr m:val="̅"/>
+                  <m:ctrlPr>
+                    <w:rPr>
+                      <w:rFonts w:ascii="Cambria Math" w:hAnsi="Times New Roman" w:cs="Times New Roman"/>
+                      <w:i/>
+                      <w:color w:val="000000" w:themeColor="text1"/>
+                      <w:sz w:val="28"/>
+                      <w:szCs w:val="28"/>
+                    </w:rPr>
+                  </m:ctrlPr>
+                </m:accPr>
+                <m:e>
+                  <m:r>
+                    <w:rPr>
+                      <w:rFonts w:ascii="Cambria Math" w:hAnsi="Cambria Math" w:cs="Times New Roman"/>
+                      <w:color w:val="000000" w:themeColor="text1"/>
+                      <w:sz w:val="28"/>
+                      <w:szCs w:val="28"/>
+                      <w:lang w:val="en-US"/>
+                    </w:rPr>
+                    <m:t>Q</m:t>
+                  </m:r>
+                </m:e>
+              </m:acc>
+              <m:d>
+                <m:dPr>
+                  <m:ctrlPr>
+                    <w:rPr>
+                      <w:rFonts w:ascii="Cambria Math" w:hAnsi="Times New Roman" w:cs="Times New Roman"/>
+                      <w:i/>
+                      <w:color w:val="000000" w:themeColor="text1"/>
+                      <w:sz w:val="28"/>
+                      <w:szCs w:val="28"/>
+                    </w:rPr>
+                  </m:ctrlPr>
+                </m:dPr>
+                <m:e>
+                  <m:r>
+                    <w:rPr>
+                      <w:rFonts w:ascii="Cambria Math" w:hAnsi="Times New Roman" w:cs="Times New Roman"/>
+                      <w:color w:val="000000" w:themeColor="text1"/>
+                      <w:sz w:val="28"/>
+                      <w:szCs w:val="28"/>
+                    </w:rPr>
+                    <m:t>x</m:t>
+                  </m:r>
+                </m:e>
+              </m:d>
+            </m:num>
+            <m:den>
+              <m:r>
+                <w:rPr>
+                  <w:rFonts w:ascii="Cambria Math" w:hAnsi="Times New Roman" w:cs="Times New Roman"/>
+                  <w:color w:val="000000" w:themeColor="text1"/>
+                  <w:sz w:val="28"/>
+                  <w:szCs w:val="28"/>
+                </w:rPr>
+                <m:t>dx</m:t>
+              </m:r>
+            </m:den>
+          </m:f>
+          <m:r>
+            <w:rPr>
+              <w:rFonts w:ascii="Cambria Math" w:hAnsi="Times New Roman" w:cs="Times New Roman"/>
+              <w:color w:val="000000" w:themeColor="text1"/>
+              <w:sz w:val="28"/>
+              <w:szCs w:val="28"/>
+            </w:rPr>
+            <m:t>=0</m:t>
+          </m:r>
+          <m:r>
+            <w:rPr>
+              <w:rFonts w:ascii="Cambria Math" w:hAnsi="Times New Roman" w:cs="Times New Roman"/>
+              <w:color w:val="000000" w:themeColor="text1"/>
+              <w:sz w:val="28"/>
+              <w:szCs w:val="28"/>
+            </w:rPr>
+            <m:t>→</m:t>
+          </m:r>
+          <m:sSup>
+            <m:sSupPr>
+              <m:ctrlPr>
+                <w:rPr>
+                  <w:rFonts w:ascii="Cambria Math" w:hAnsi="Times New Roman" w:cs="Times New Roman"/>
+                  <w:i/>
+                  <w:color w:val="000000" w:themeColor="text1"/>
+                  <w:sz w:val="28"/>
+                  <w:szCs w:val="28"/>
+                </w:rPr>
+              </m:ctrlPr>
+            </m:sSupPr>
+            <m:e>
+              <m:r>
+                <w:rPr>
+                  <w:rFonts w:ascii="Cambria Math" w:hAnsi="Times New Roman" w:cs="Times New Roman"/>
+                  <w:color w:val="000000" w:themeColor="text1"/>
+                  <w:sz w:val="28"/>
+                  <w:szCs w:val="28"/>
+                </w:rPr>
+                <m:t>x</m:t>
+              </m:r>
+            </m:e>
+            <m:sup>
+              <m:r>
+                <w:rPr>
+                  <w:rFonts w:ascii="Cambria Math" w:hAnsi="Times New Roman" w:cs="Times New Roman"/>
+                  <w:color w:val="000000" w:themeColor="text1"/>
+                  <w:sz w:val="28"/>
+                  <w:szCs w:val="28"/>
+                </w:rPr>
+                <m:t>*</m:t>
+              </m:r>
+            </m:sup>
+          </m:sSup>
+        </m:oMath>
+      </m:oMathPara>
+    </w:p>
+    <w:p>
+      <w:pPr>
+        <w:rPr>
+          <w:rFonts w:eastAsiaTheme="minorEastAsia"/>
+          <w:i/>
+          <w:color w:val="000000" w:themeColor="text1"/>
+          <w:sz w:val="28"/>
+          <w:szCs w:val="28"/>
+        </w:rPr>
+      </w:pPr>
+      <m:oMathPara>
+        <m:oMath>
+          <m:r>
+            <w:rPr>
+              <w:rFonts w:ascii="Cambria Math" w:eastAsiaTheme="minorEastAsia" w:hAnsi="Cambria Math" w:cs="Times New Roman"/>
+              <w:color w:val="000000" w:themeColor="text1"/>
+              <w:sz w:val="28"/>
+              <w:szCs w:val="28"/>
+            </w:rPr>
+            <m:t>Q</m:t>
+          </m:r>
+          <m:d>
+            <m:dPr>
+              <m:ctrlPr>
+                <w:rPr>
+                  <w:rFonts w:ascii="Cambria Math" w:eastAsiaTheme="minorEastAsia" w:hAnsi="Cambria Math" w:cs="Times New Roman"/>
+                  <w:i/>
+                  <w:color w:val="000000" w:themeColor="text1"/>
+                  <w:sz w:val="28"/>
+                  <w:szCs w:val="28"/>
+                </w:rPr>
+              </m:ctrlPr>
+            </m:dPr>
+            <m:e>
+              <m:sSup>
+                <m:sSupPr>
+                  <m:ctrlPr>
+                    <w:rPr>
+                      <w:rFonts w:ascii="Cambria Math" w:eastAsiaTheme="minorEastAsia" w:hAnsi="Cambria Math" w:cs="Times New Roman"/>
+                      <w:i/>
+                      <w:color w:val="000000" w:themeColor="text1"/>
+                      <w:sz w:val="28"/>
+                      <w:szCs w:val="28"/>
+                    </w:rPr>
+                  </m:ctrlPr>
+                </m:sSupPr>
+                <m:e>
+                  <m:r>
+                    <w:rPr>
+                      <w:rFonts w:ascii="Cambria Math" w:eastAsiaTheme="minorEastAsia" w:hAnsi="Cambria Math" w:cs="Times New Roman"/>
+                      <w:color w:val="000000" w:themeColor="text1"/>
+                      <w:sz w:val="28"/>
+                      <w:szCs w:val="28"/>
+                    </w:rPr>
+                    <m:t>x</m:t>
+                  </m:r>
+                </m:e>
+                <m:sup>
+                  <m:r>
+                    <w:rPr>
+                      <w:rFonts w:ascii="Cambria Math" w:eastAsiaTheme="minorEastAsia" w:hAnsi="Cambria Math" w:cs="Times New Roman"/>
+                      <w:color w:val="000000" w:themeColor="text1"/>
+                      <w:sz w:val="28"/>
+                      <w:szCs w:val="28"/>
+                    </w:rPr>
+                    <m:t>*</m:t>
+                  </m:r>
+                </m:sup>
+              </m:sSup>
+            </m:e>
+          </m:d>
+          <m:r>
+            <w:rPr>
+              <w:rFonts w:ascii="Cambria Math" w:eastAsiaTheme="minorEastAsia" w:hAnsi="Cambria Math" w:cs="Times New Roman"/>
+              <w:color w:val="000000" w:themeColor="text1"/>
+              <w:sz w:val="28"/>
+              <w:szCs w:val="28"/>
+            </w:rPr>
+            <m:t>-минимальное значение критерия качества</m:t>
+          </m:r>
+        </m:oMath>
+      </m:oMathPara>
+    </w:p>
+    <w:p>
+      <w:pPr>
+        <w:rPr>
+          <w:rFonts w:eastAsiaTheme="minorEastAsia"/>
+          <w:i/>
+          <w:color w:val="000000" w:themeColor="text1"/>
+          <w:sz w:val="28"/>
+          <w:szCs w:val="28"/>
+          <w:lang w:val="en-US"/>
+        </w:rPr>
+      </w:pPr>
+      <m:oMathPara>
+        <m:oMath>
+          <m:r>
+            <w:rPr>
+              <w:rFonts w:ascii="Cambria Math" w:eastAsiaTheme="minorEastAsia" w:hAnsi="Cambria Math"/>
+              <w:color w:val="000000" w:themeColor="text1"/>
+              <w:sz w:val="28"/>
+              <w:szCs w:val="28"/>
+              <w:lang w:val="en-US"/>
+            </w:rPr>
+            <w:lastRenderedPageBreak/>
+            <m:t>Q</m:t>
+          </m:r>
+          <m:d>
+            <m:dPr>
+              <m:ctrlPr>
+                <w:rPr>
+                  <w:rFonts w:ascii="Cambria Math" w:eastAsiaTheme="minorEastAsia" w:hAnsi="Cambria Math"/>
+                  <w:i/>
+                  <w:color w:val="000000" w:themeColor="text1"/>
+                  <w:sz w:val="28"/>
+                  <w:szCs w:val="28"/>
+                  <w:lang w:val="en-US"/>
+                </w:rPr>
+              </m:ctrlPr>
+            </m:dPr>
+            <m:e>
+              <m:sSup>
+                <m:sSupPr>
+                  <m:ctrlPr>
+                    <w:rPr>
+                      <w:rFonts w:ascii="Cambria Math" w:eastAsiaTheme="minorEastAsia" w:hAnsi="Cambria Math"/>
+                      <w:i/>
+                      <w:color w:val="000000" w:themeColor="text1"/>
+                      <w:sz w:val="28"/>
+                      <w:szCs w:val="28"/>
+                      <w:lang w:val="en-US"/>
+                    </w:rPr>
+                  </m:ctrlPr>
+                </m:sSupPr>
+                <m:e>
+                  <m:r>
+                    <w:rPr>
+                      <w:rFonts w:ascii="Cambria Math" w:eastAsiaTheme="minorEastAsia" w:hAnsi="Cambria Math"/>
+                      <w:color w:val="000000" w:themeColor="text1"/>
+                      <w:sz w:val="28"/>
+                      <w:szCs w:val="28"/>
+                      <w:lang w:val="en-US"/>
+                    </w:rPr>
+                    <m:t>x</m:t>
+                  </m:r>
+                </m:e>
+                <m:sup>
+                  <m:r>
+                    <w:rPr>
+                      <w:rFonts w:ascii="Cambria Math" w:eastAsiaTheme="minorEastAsia" w:hAnsi="Cambria Math"/>
+                      <w:color w:val="000000" w:themeColor="text1"/>
+                      <w:sz w:val="28"/>
+                      <w:szCs w:val="28"/>
+                      <w:lang w:val="en-US"/>
+                    </w:rPr>
+                    <m:t>*</m:t>
+                  </m:r>
+                </m:sup>
+              </m:sSup>
+            </m:e>
+          </m:d>
+          <m:r>
+            <w:rPr>
+              <w:rFonts w:ascii="Cambria Math" w:eastAsiaTheme="minorEastAsia" w:hAnsi="Cambria Math"/>
+              <w:color w:val="000000" w:themeColor="text1"/>
+              <w:sz w:val="28"/>
+              <w:szCs w:val="28"/>
+              <w:lang w:val="en-US"/>
+            </w:rPr>
+            <m:t>=</m:t>
+          </m:r>
+          <m:f>
+            <m:fPr>
+              <m:ctrlPr>
+                <w:rPr>
+                  <w:rFonts w:ascii="Cambria Math" w:eastAsiaTheme="minorEastAsia" w:hAnsi="Cambria Math"/>
+                  <w:i/>
+                  <w:color w:val="000000" w:themeColor="text1"/>
+                  <w:sz w:val="28"/>
+                  <w:szCs w:val="28"/>
+                  <w:lang w:val="en-US"/>
+                </w:rPr>
+              </m:ctrlPr>
+            </m:fPr>
+            <m:num>
+              <m:r>
+                <w:rPr>
+                  <w:rFonts w:ascii="Cambria Math" w:eastAsiaTheme="minorEastAsia" w:hAnsi="Cambria Math"/>
+                  <w:color w:val="000000" w:themeColor="text1"/>
+                  <w:sz w:val="28"/>
+                  <w:szCs w:val="28"/>
+                  <w:lang w:val="en-US"/>
+                </w:rPr>
+                <m:t>1</m:t>
+              </m:r>
+            </m:num>
+            <m:den>
+              <m:r>
+                <w:rPr>
+                  <w:rFonts w:ascii="Cambria Math" w:eastAsiaTheme="minorEastAsia" w:hAnsi="Cambria Math"/>
+                  <w:color w:val="000000" w:themeColor="text1"/>
+                  <w:sz w:val="28"/>
+                  <w:szCs w:val="28"/>
+                  <w:lang w:val="en-US"/>
+                </w:rPr>
+                <m:t>2*</m:t>
+              </m:r>
+              <m:d>
+                <m:dPr>
+                  <m:ctrlPr>
+                    <w:rPr>
+                      <w:rFonts w:ascii="Cambria Math" w:eastAsiaTheme="minorEastAsia" w:hAnsi="Cambria Math"/>
+                      <w:i/>
+                      <w:color w:val="000000" w:themeColor="text1"/>
+                      <w:sz w:val="28"/>
+                      <w:szCs w:val="28"/>
+                      <w:lang w:val="en-US"/>
+                    </w:rPr>
+                  </m:ctrlPr>
+                </m:dPr>
+                <m:e>
+                  <m:r>
+                    <w:rPr>
+                      <w:rFonts w:ascii="Cambria Math" w:eastAsiaTheme="minorEastAsia" w:hAnsi="Cambria Math"/>
+                      <w:color w:val="000000" w:themeColor="text1"/>
+                      <w:sz w:val="28"/>
+                      <w:szCs w:val="28"/>
+                      <w:lang w:val="en-US"/>
+                    </w:rPr>
+                    <m:t>B-A</m:t>
+                  </m:r>
+                </m:e>
+              </m:d>
+            </m:den>
+          </m:f>
+          <m:r>
+            <w:rPr>
+              <w:rFonts w:ascii="Cambria Math" w:eastAsiaTheme="minorEastAsia" w:hAnsi="Cambria Math"/>
+              <w:color w:val="000000" w:themeColor="text1"/>
+              <w:sz w:val="28"/>
+              <w:szCs w:val="28"/>
+              <w:lang w:val="en-US"/>
+            </w:rPr>
+            <m:t>*</m:t>
+          </m:r>
+          <m:d>
+            <m:dPr>
+              <m:ctrlPr>
+                <w:rPr>
+                  <w:rFonts w:ascii="Cambria Math" w:eastAsiaTheme="minorEastAsia" w:hAnsi="Cambria Math"/>
+                  <w:i/>
+                  <w:color w:val="000000" w:themeColor="text1"/>
+                  <w:sz w:val="28"/>
+                  <w:szCs w:val="28"/>
+                  <w:lang w:val="en-US"/>
+                </w:rPr>
+              </m:ctrlPr>
+            </m:dPr>
+            <m:e>
+              <m:r>
+                <w:rPr>
+                  <w:rFonts w:ascii="Cambria Math" w:eastAsiaTheme="minorEastAsia" w:hAnsi="Cambria Math"/>
+                  <w:color w:val="000000" w:themeColor="text1"/>
+                  <w:sz w:val="28"/>
+                  <w:szCs w:val="28"/>
+                  <w:lang w:val="en-US"/>
+                </w:rPr>
+                <m:t>α*</m:t>
+              </m:r>
+              <m:sSup>
+                <m:sSupPr>
+                  <m:ctrlPr>
+                    <w:rPr>
+                      <w:rFonts w:ascii="Cambria Math" w:eastAsiaTheme="minorEastAsia" w:hAnsi="Cambria Math"/>
+                      <w:i/>
+                      <w:color w:val="000000" w:themeColor="text1"/>
+                      <w:sz w:val="28"/>
+                      <w:szCs w:val="28"/>
+                      <w:lang w:val="en-US"/>
+                    </w:rPr>
+                  </m:ctrlPr>
+                </m:sSupPr>
+                <m:e>
+                  <m:d>
+                    <m:dPr>
+                      <m:ctrlPr>
+                        <w:rPr>
+                          <w:rFonts w:ascii="Cambria Math" w:eastAsiaTheme="minorEastAsia" w:hAnsi="Cambria Math"/>
+                          <w:i/>
+                          <w:color w:val="000000" w:themeColor="text1"/>
+                          <w:sz w:val="28"/>
+                          <w:szCs w:val="28"/>
+                          <w:lang w:val="en-US"/>
+                        </w:rPr>
+                      </m:ctrlPr>
+                    </m:dPr>
+                    <m:e>
+                      <m:f>
+                        <m:fPr>
+                          <m:ctrlPr>
+                            <w:rPr>
+                              <w:rFonts w:ascii="Cambria Math" w:eastAsiaTheme="minorEastAsia" w:hAnsi="Cambria Math"/>
+                              <w:i/>
+                              <w:color w:val="000000" w:themeColor="text1"/>
+                              <w:sz w:val="28"/>
+                              <w:szCs w:val="28"/>
+                              <w:lang w:val="en-US"/>
+                            </w:rPr>
+                          </m:ctrlPr>
+                        </m:fPr>
+                        <m:num>
+                          <m:r>
+                            <w:rPr>
+                              <w:rFonts w:ascii="Cambria Math" w:eastAsiaTheme="minorEastAsia" w:hAnsi="Cambria Math"/>
+                              <w:color w:val="000000" w:themeColor="text1"/>
+                              <w:sz w:val="28"/>
+                              <w:szCs w:val="28"/>
+                              <w:lang w:val="en-US"/>
+                            </w:rPr>
+                            <m:t>αA+ βB</m:t>
+                          </m:r>
+                        </m:num>
+                        <m:den>
+                          <m:r>
+                            <w:rPr>
+                              <w:rFonts w:ascii="Cambria Math" w:eastAsiaTheme="minorEastAsia" w:hAnsi="Cambria Math"/>
+                              <w:color w:val="000000" w:themeColor="text1"/>
+                              <w:sz w:val="28"/>
+                              <w:szCs w:val="28"/>
+                              <w:lang w:val="en-US"/>
+                            </w:rPr>
+                            <m:t>α+β</m:t>
+                          </m:r>
+                        </m:den>
+                      </m:f>
+                      <m:r>
+                        <w:rPr>
+                          <w:rFonts w:ascii="Cambria Math" w:eastAsiaTheme="minorEastAsia" w:hAnsi="Cambria Math"/>
+                          <w:color w:val="000000" w:themeColor="text1"/>
+                          <w:sz w:val="28"/>
+                          <w:szCs w:val="28"/>
+                          <w:lang w:val="en-US"/>
+                        </w:rPr>
+                        <m:t>-A</m:t>
+                      </m:r>
+                    </m:e>
+                  </m:d>
+                </m:e>
+                <m:sup>
+                  <m:r>
+                    <w:rPr>
+                      <w:rFonts w:ascii="Cambria Math" w:eastAsiaTheme="minorEastAsia" w:hAnsi="Cambria Math"/>
+                      <w:color w:val="000000" w:themeColor="text1"/>
+                      <w:sz w:val="28"/>
+                      <w:szCs w:val="28"/>
+                      <w:lang w:val="en-US"/>
+                    </w:rPr>
+                    <m:t>2</m:t>
+                  </m:r>
+                </m:sup>
+              </m:sSup>
+              <m:r>
+                <w:rPr>
+                  <w:rFonts w:ascii="Cambria Math" w:eastAsiaTheme="minorEastAsia" w:hAnsi="Cambria Math"/>
+                  <w:color w:val="000000" w:themeColor="text1"/>
+                  <w:sz w:val="28"/>
+                  <w:szCs w:val="28"/>
+                  <w:lang w:val="en-US"/>
+                </w:rPr>
+                <m:t>+β*</m:t>
+              </m:r>
+              <m:sSup>
+                <m:sSupPr>
+                  <m:ctrlPr>
+                    <w:rPr>
+                      <w:rFonts w:ascii="Cambria Math" w:eastAsiaTheme="minorEastAsia" w:hAnsi="Cambria Math"/>
+                      <w:i/>
+                      <w:color w:val="000000" w:themeColor="text1"/>
+                      <w:sz w:val="28"/>
+                      <w:szCs w:val="28"/>
+                      <w:lang w:val="en-US"/>
+                    </w:rPr>
+                  </m:ctrlPr>
+                </m:sSupPr>
+                <m:e>
+                  <m:d>
+                    <m:dPr>
+                      <m:ctrlPr>
+                        <w:rPr>
+                          <w:rFonts w:ascii="Cambria Math" w:eastAsiaTheme="minorEastAsia" w:hAnsi="Cambria Math"/>
+                          <w:i/>
+                          <w:color w:val="000000" w:themeColor="text1"/>
+                          <w:sz w:val="28"/>
+                          <w:szCs w:val="28"/>
+                          <w:lang w:val="en-US"/>
+                        </w:rPr>
+                      </m:ctrlPr>
+                    </m:dPr>
+                    <m:e>
+                      <m:f>
+                        <m:fPr>
+                          <m:ctrlPr>
+                            <w:rPr>
+                              <w:rFonts w:ascii="Cambria Math" w:eastAsiaTheme="minorEastAsia" w:hAnsi="Cambria Math"/>
+                              <w:i/>
+                              <w:color w:val="000000" w:themeColor="text1"/>
+                              <w:sz w:val="28"/>
+                              <w:szCs w:val="28"/>
+                              <w:lang w:val="en-US"/>
+                            </w:rPr>
+                          </m:ctrlPr>
+                        </m:fPr>
+                        <m:num>
+                          <m:r>
+                            <w:rPr>
+                              <w:rFonts w:ascii="Cambria Math" w:eastAsiaTheme="minorEastAsia" w:hAnsi="Cambria Math"/>
+                              <w:color w:val="000000" w:themeColor="text1"/>
+                              <w:sz w:val="28"/>
+                              <w:szCs w:val="28"/>
+                              <w:lang w:val="en-US"/>
+                            </w:rPr>
+                            <m:t>αA+ βB</m:t>
+                          </m:r>
+                        </m:num>
+                        <m:den>
+                          <m:r>
+                            <w:rPr>
+                              <w:rFonts w:ascii="Cambria Math" w:eastAsiaTheme="minorEastAsia" w:hAnsi="Cambria Math"/>
+                              <w:color w:val="000000" w:themeColor="text1"/>
+                              <w:sz w:val="28"/>
+                              <w:szCs w:val="28"/>
+                              <w:lang w:val="en-US"/>
+                            </w:rPr>
+                            <m:t>α+β</m:t>
+                          </m:r>
+                        </m:den>
+                      </m:f>
+                      <m:r>
+                        <w:rPr>
+                          <w:rFonts w:ascii="Cambria Math" w:eastAsiaTheme="minorEastAsia" w:hAnsi="Cambria Math"/>
+                          <w:color w:val="000000" w:themeColor="text1"/>
+                          <w:sz w:val="28"/>
+                          <w:szCs w:val="28"/>
+                          <w:lang w:val="en-US"/>
+                        </w:rPr>
+                        <m:t>-B</m:t>
+                      </m:r>
+                    </m:e>
+                  </m:d>
+                </m:e>
+                <m:sup>
+                  <m:r>
+                    <w:rPr>
+                      <w:rFonts w:ascii="Cambria Math" w:eastAsiaTheme="minorEastAsia" w:hAnsi="Cambria Math"/>
+                      <w:color w:val="000000" w:themeColor="text1"/>
+                      <w:sz w:val="28"/>
+                      <w:szCs w:val="28"/>
+                      <w:lang w:val="en-US"/>
+                    </w:rPr>
+                    <m:t>2</m:t>
+                  </m:r>
+                </m:sup>
+              </m:sSup>
+            </m:e>
+          </m:d>
+          <m:r>
+            <w:rPr>
+              <w:rFonts w:ascii="Cambria Math" w:eastAsiaTheme="minorEastAsia" w:hAnsi="Cambria Math"/>
+              <w:color w:val="000000" w:themeColor="text1"/>
+              <w:sz w:val="28"/>
+              <w:szCs w:val="28"/>
+              <w:lang w:val="en-US"/>
+            </w:rPr>
+            <m:t xml:space="preserve">     (4)</m:t>
+          </m:r>
+        </m:oMath>
+      </m:oMathPara>
+    </w:p>
+    <w:p>
+      <w:pPr>
+        <w:rPr>
+          <w:rFonts w:eastAsiaTheme="minorEastAsia"/>
+          <w:color w:val="000000" w:themeColor="text1"/>
+          <w:sz w:val="28"/>
+          <w:szCs w:val="28"/>
+          <w:lang w:val="en-US"/>
+        </w:rPr>
+      </w:pPr>
+    </w:p>
+    <w:p>
+      <w:pPr>
+        <w:pStyle w:val="1"/>
+        <w:spacing w:line="360" w:lineRule="auto"/>
+        <w:ind w:left="720"/>
+        <w:jc w:val="both"/>
+        <w:rPr>
+          <w:rFonts w:cs="Times New Roman"/>
+          <w:sz w:val="28"/>
+        </w:rPr>
+      </w:pPr>
+      <w:r>
+        <w:rPr>
+          <w:rFonts w:cs="Times New Roman"/>
+          <w:sz w:val="28"/>
+        </w:rPr>
+        <w:t>Генерация СВ и тест Монте-Карло для равномерного распределения</w:t>
+      </w:r>
+      <w:bookmarkEnd w:id="2"/>
+    </w:p>
+    <w:p>
+      <w:pPr>
         <w:spacing w:after="0" w:line="360" w:lineRule="auto"/>
         <w:ind w:firstLine="709"/>
         <w:jc w:val="both"/>
         <w:rPr>
-          <w:rFonts w:ascii="Times New Roman" w:hAnsi="Times New Roman" w:cs="Times New Roman"/>
-          <w:sz w:val="28"/>
-        </w:rPr>
-      </w:pPr>
-      <w:r>
-        <w:rPr>
-          <w:rFonts w:cs="Times New Roman"/>
-          <w:sz w:val="28"/>
-        </w:rPr>
-        <w:t xml:space="preserve"> </w:t>
-      </w:r>
-      <w:bookmarkStart w:id="3" w:name="_Toc38272905"/>
+          <w:rFonts w:ascii="Times New Roman" w:eastAsiaTheme="minorEastAsia" w:hAnsi="Times New Roman" w:cs="Times New Roman"/>
+          <w:sz w:val="28"/>
+          <w:szCs w:val="28"/>
+        </w:rPr>
+      </w:pPr>
+      <w:r>
+        <w:rPr>
+          <w:rFonts w:ascii="Times New Roman" w:hAnsi="Times New Roman" w:cs="Times New Roman"/>
+          <w:sz w:val="28"/>
+        </w:rPr>
+        <w:t xml:space="preserve">Используя генератор псевдослучайных чисел генерируем </w:t>
+      </w:r>
+      <w:r>
+        <w:rPr>
+          <w:rFonts w:ascii="Times New Roman" w:hAnsi="Times New Roman" w:cs="Times New Roman"/>
+          <w:sz w:val="28"/>
+          <w:lang w:val="en-US"/>
+        </w:rPr>
+        <w:t>n</w:t>
+      </w:r>
+      <w:r>
+        <w:rPr>
+          <w:rFonts w:ascii="Times New Roman" w:hAnsi="Times New Roman" w:cs="Times New Roman"/>
+          <w:sz w:val="28"/>
+        </w:rPr>
+        <w:t xml:space="preserve"> чисел из диапазона </w:t>
+      </w:r>
+      <m:oMath>
+        <m:d>
+          <m:dPr>
+            <m:begChr m:val="["/>
+            <m:endChr m:val="]"/>
+            <m:ctrlPr>
+              <w:rPr>
+                <w:rFonts w:ascii="Cambria Math" w:hAnsi="Times New Roman" w:cs="Times New Roman"/>
+                <w:i/>
+                <w:sz w:val="28"/>
+                <w:szCs w:val="28"/>
+              </w:rPr>
+            </m:ctrlPr>
+          </m:dPr>
+          <m:e>
+            <m:r>
+              <w:rPr>
+                <w:rFonts w:ascii="Cambria Math" w:hAnsi="Cambria Math" w:cs="Times New Roman"/>
+                <w:sz w:val="28"/>
+                <w:szCs w:val="28"/>
+                <w:lang w:val="en-US"/>
+              </w:rPr>
+              <m:t>A</m:t>
+            </m:r>
+            <m:r>
+              <w:rPr>
+                <w:rFonts w:ascii="Cambria Math" w:hAnsi="Times New Roman" w:cs="Times New Roman"/>
+                <w:sz w:val="28"/>
+                <w:szCs w:val="28"/>
+              </w:rPr>
+              <m:t xml:space="preserve">, </m:t>
+            </m:r>
+            <m:r>
+              <w:rPr>
+                <w:rFonts w:ascii="Cambria Math" w:hAnsi="Cambria Math" w:cs="Times New Roman"/>
+                <w:sz w:val="28"/>
+                <w:szCs w:val="28"/>
+              </w:rPr>
+              <m:t>B</m:t>
+            </m:r>
+          </m:e>
+        </m:d>
+      </m:oMath>
+      <w:r>
+        <w:rPr>
+          <w:rFonts w:ascii="Times New Roman" w:eastAsiaTheme="minorEastAsia" w:hAnsi="Times New Roman" w:cs="Times New Roman"/>
+          <w:sz w:val="28"/>
+          <w:szCs w:val="28"/>
+        </w:rPr>
+        <w:t xml:space="preserve"> и находим</w:t>
+      </w:r>
+      <w:r>
+        <w:rPr>
+          <w:rFonts w:ascii="Times New Roman" w:eastAsiaTheme="minorEastAsia" w:hAnsi="Times New Roman" w:cs="Times New Roman"/>
+          <w:sz w:val="28"/>
+          <w:szCs w:val="28"/>
+        </w:rPr>
+        <w:t xml:space="preserve"> оценку</w:t>
+      </w:r>
+      <w:r>
+        <w:rPr>
+          <w:rFonts w:ascii="Times New Roman" w:eastAsiaTheme="minorEastAsia" w:hAnsi="Times New Roman" w:cs="Times New Roman"/>
+          <w:sz w:val="28"/>
+          <w:szCs w:val="28"/>
+        </w:rPr>
+        <w:t xml:space="preserve"> для каждого</w:t>
+      </w:r>
+      <w:r>
+        <w:rPr>
+          <w:rFonts w:ascii="Times New Roman" w:eastAsiaTheme="minorEastAsia" w:hAnsi="Times New Roman" w:cs="Times New Roman"/>
+          <w:sz w:val="28"/>
+          <w:szCs w:val="28"/>
+        </w:rPr>
+        <w:t xml:space="preserve"> интервала </w:t>
+      </w:r>
+      <m:oMath>
+        <m:r>
+          <w:rPr>
+            <w:rFonts w:ascii="Cambria Math" w:eastAsiaTheme="minorEastAsia" w:hAnsi="Cambria Math" w:cs="Times New Roman"/>
+            <w:sz w:val="28"/>
+            <w:szCs w:val="28"/>
+          </w:rPr>
+          <m:t>∆</m:t>
+        </m:r>
+        <m:sSub>
+          <m:sSubPr>
+            <m:ctrlPr>
+              <w:rPr>
+                <w:rFonts w:ascii="Cambria Math" w:eastAsiaTheme="minorEastAsia" w:hAnsi="Cambria Math" w:cs="Times New Roman"/>
+                <w:i/>
+                <w:sz w:val="28"/>
+                <w:szCs w:val="28"/>
+              </w:rPr>
+            </m:ctrlPr>
+          </m:sSubPr>
+          <m:e>
+            <m:r>
+              <w:rPr>
+                <w:rFonts w:ascii="Cambria Math" w:eastAsiaTheme="minorEastAsia" w:hAnsi="Cambria Math" w:cs="Times New Roman"/>
+                <w:sz w:val="28"/>
+                <w:szCs w:val="28"/>
+              </w:rPr>
+              <m:t>u</m:t>
+            </m:r>
+          </m:e>
+          <m:sub>
+            <m:r>
+              <w:rPr>
+                <w:rFonts w:ascii="Cambria Math" w:eastAsiaTheme="minorEastAsia" w:hAnsi="Cambria Math" w:cs="Times New Roman"/>
+                <w:sz w:val="28"/>
+                <w:szCs w:val="28"/>
+              </w:rPr>
+              <m:t>m</m:t>
+            </m:r>
+          </m:sub>
+        </m:sSub>
+      </m:oMath>
+      <w:r>
+        <w:rPr>
+          <w:rFonts w:ascii="Times New Roman" w:eastAsiaTheme="minorEastAsia" w:hAnsi="Times New Roman" w:cs="Times New Roman"/>
+          <w:sz w:val="28"/>
+          <w:szCs w:val="28"/>
+        </w:rPr>
+        <w:t>.</w:t>
+      </w:r>
+    </w:p>
+    <w:p>
+      <w:pPr>
+        <w:spacing w:after="0" w:line="360" w:lineRule="auto"/>
+        <w:ind w:firstLine="709"/>
+        <w:jc w:val="both"/>
+        <w:rPr>
+          <w:rFonts w:ascii="Times New Roman" w:hAnsi="Times New Roman" w:cs="Times New Roman"/>
+          <w:sz w:val="28"/>
+        </w:rPr>
+      </w:pPr>
       <w:r>
         <w:rPr>
           <w:rFonts w:ascii="Times New Roman" w:hAnsi="Times New Roman" w:cs="Times New Roman"/>
@@ -3828,44 +5932,6 @@
           <w:rFonts w:ascii="Times New Roman" w:hAnsi="Times New Roman" w:cs="Times New Roman"/>
           <w:sz w:val="28"/>
         </w:rPr>
-        <w:t xml:space="preserve"> при заданном </w:t>
-      </w:r>
-      <m:oMath>
-        <m:r>
-          <w:rPr>
-            <w:rFonts w:ascii="Cambria Math" w:hAnsi="Cambria Math" w:cs="Times New Roman"/>
-            <w:sz w:val="28"/>
-            <w:lang w:val="en-US"/>
-          </w:rPr>
-          <m:t>Q</m:t>
-        </m:r>
-        <m:d>
-          <m:dPr>
-            <m:ctrlPr>
-              <w:rPr>
-                <w:rFonts w:ascii="Cambria Math" w:hAnsi="Cambria Math" w:cs="Times New Roman"/>
-                <w:i/>
-                <w:sz w:val="28"/>
-              </w:rPr>
-            </m:ctrlPr>
-          </m:dPr>
-          <m:e>
-            <m:r>
-              <w:rPr>
-                <w:rFonts w:ascii="Cambria Math" w:hAnsi="Cambria Math" w:cs="Times New Roman"/>
-                <w:sz w:val="28"/>
-                <w:lang w:val="en-US"/>
-              </w:rPr>
-              <m:t>x</m:t>
-            </m:r>
-          </m:e>
-        </m:d>
-      </m:oMath>
-      <w:r>
-        <w:rPr>
-          <w:rFonts w:ascii="Times New Roman" w:hAnsi="Times New Roman" w:cs="Times New Roman"/>
-          <w:sz w:val="28"/>
-        </w:rPr>
         <w:t>.</w:t>
       </w:r>
     </w:p>
@@ -3889,7 +5955,7 @@
         <mc:AlternateContent>
           <mc:Choice Requires="wps">
             <w:drawing>
-              <wp:anchor distT="0" distB="0" distL="114300" distR="114300" simplePos="0" relativeHeight="251675648" behindDoc="0" locked="0" layoutInCell="1" allowOverlap="1" wp14:anchorId="47175689" wp14:editId="655FA0CE">
+              <wp:anchor distT="0" distB="0" distL="114300" distR="114300" simplePos="0" relativeHeight="251675648" behindDoc="0" locked="0" layoutInCell="1" allowOverlap="1" wp14:anchorId="7B39CC95" wp14:editId="736A5E1F">
                 <wp:simplePos x="0" y="0"/>
                 <wp:positionH relativeFrom="column">
                   <wp:posOffset>5473065</wp:posOffset>
@@ -3953,7 +6019,7 @@
                                 <w:sz w:val="28"/>
                                 <w:szCs w:val="28"/>
                               </w:rPr>
-                              <w:t>(4)</w:t>
+                              <w:t>(6)</w:t>
                             </w:r>
                           </w:p>
                         </w:txbxContent>
@@ -3975,7 +6041,7 @@
           </mc:Choice>
           <mc:Fallback>
             <w:pict>
-              <v:shape w14:anchorId="47175689" id="Надпись 12" o:spid="_x0000_s1028" type="#_x0000_t202" style="position:absolute;left:0;text-align:left;margin-left:430.95pt;margin-top:75.6pt;width:38.6pt;height:28.65pt;z-index:251675648;visibility:visible;mso-wrap-style:square;mso-width-percent:0;mso-height-percent:0;mso-wrap-distance-left:9pt;mso-wrap-distance-top:0;mso-wrap-distance-right:9pt;mso-wrap-distance-bottom:0;mso-position-horizontal:absolute;mso-position-horizontal-relative:text;mso-position-vertical:absolute;mso-position-vertical-relative:text;mso-width-percent:0;mso-height-percent:0;mso-width-relative:margin;mso-height-relative:margin;v-text-anchor:top" o:gfxdata="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" stroked="f">
+              <v:shape w14:anchorId="7B39CC95" id="Надпись 12" o:spid="_x0000_s1028" type="#_x0000_t202" style="position:absolute;left:0;text-align:left;margin-left:430.95pt;margin-top:75.6pt;width:38.6pt;height:28.65pt;z-index:251675648;visibility:visible;mso-wrap-style:square;mso-width-percent:0;mso-height-percent:0;mso-wrap-distance-left:9pt;mso-wrap-distance-top:0;mso-wrap-distance-right:9pt;mso-wrap-distance-bottom:0;mso-position-horizontal:absolute;mso-position-horizontal-relative:text;mso-position-vertical:absolute;mso-position-vertical-relative:text;mso-width-percent:0;mso-height-percent:0;mso-width-relative:margin;mso-height-relative:margin;v-text-anchor:top" o:gfxdata="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" stroked="f">
                 <v:textbox>
                   <w:txbxContent>
                     <w:p>
@@ -3992,7 +6058,15 @@
                           <w:sz w:val="28"/>
                           <w:szCs w:val="28"/>
                         </w:rPr>
-                        <w:t>(4)</w:t>
+                        <w:t>(6</w:t>
+                      </w:r>
+                      <w:r>
+                        <w:rPr>
+                          <w:rFonts w:ascii="Times New Roman" w:hAnsi="Times New Roman" w:cs="Times New Roman"/>
+                          <w:sz w:val="28"/>
+                          <w:szCs w:val="28"/>
+                        </w:rPr>
+                        <w:t>)</w:t>
                       </w:r>
                     </w:p>
                   </w:txbxContent>
@@ -4012,7 +6086,7 @@
         <mc:AlternateContent>
           <mc:Choice Requires="wps">
             <w:drawing>
-              <wp:anchor distT="0" distB="0" distL="114300" distR="114300" simplePos="0" relativeHeight="251674624" behindDoc="0" locked="0" layoutInCell="1" allowOverlap="1" wp14:anchorId="20A8F347" wp14:editId="0C89A89D">
+              <wp:anchor distT="0" distB="0" distL="114300" distR="114300" simplePos="0" relativeHeight="251674624" behindDoc="0" locked="0" layoutInCell="1" allowOverlap="1" wp14:anchorId="52A9BDFA" wp14:editId="54E9FD41">
                 <wp:simplePos x="0" y="0"/>
                 <wp:positionH relativeFrom="column">
                   <wp:posOffset>5516245</wp:posOffset>
@@ -4076,7 +6150,7 @@
                                 <w:sz w:val="28"/>
                                 <w:szCs w:val="28"/>
                               </w:rPr>
-                              <w:t>(3)</w:t>
+                              <w:t>(5)</w:t>
                             </w:r>
                           </w:p>
                         </w:txbxContent>
@@ -4098,7 +6172,7 @@
           </mc:Choice>
           <mc:Fallback>
             <w:pict>
-              <v:shape w14:anchorId="20A8F347" id="Надпись 13" o:spid="_x0000_s1029" type="#_x0000_t202" style="position:absolute;left:0;text-align:left;margin-left:434.35pt;margin-top:27.35pt;width:32.6pt;height:28.65pt;z-index:251674624;visibility:visible;mso-wrap-style:square;mso-width-percent:0;mso-height-percent:0;mso-wrap-distance-left:9pt;mso-wrap-distance-top:0;mso-wrap-distance-right:9pt;mso-wrap-distance-bottom:0;mso-position-horizontal:absolute;mso-position-horizontal-relative:text;mso-position-vertical:absolute;mso-position-vertical-relative:text;mso-width-percent:0;mso-height-percent:0;mso-width-relative:margin;mso-height-relative:margin;v-text-anchor:top" o:gfxdata="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" stroked="f">
+              <v:shape w14:anchorId="52A9BDFA" id="Надпись 13" o:spid="_x0000_s1029" type="#_x0000_t202" style="position:absolute;left:0;text-align:left;margin-left:434.35pt;margin-top:27.35pt;width:32.6pt;height:28.65pt;z-index:251674624;visibility:visible;mso-wrap-style:square;mso-width-percent:0;mso-height-percent:0;mso-wrap-distance-left:9pt;mso-wrap-distance-top:0;mso-wrap-distance-right:9pt;mso-wrap-distance-bottom:0;mso-position-horizontal:absolute;mso-position-horizontal-relative:text;mso-position-vertical:absolute;mso-position-vertical-relative:text;mso-width-percent:0;mso-height-percent:0;mso-width-relative:margin;mso-height-relative:margin;v-text-anchor:top" o:gfxdata="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" stroked="f">
                 <v:textbox>
                   <w:txbxContent>
                     <w:p>
@@ -4115,7 +6189,23 @@
                           <w:sz w:val="28"/>
                           <w:szCs w:val="28"/>
                         </w:rPr>
-                        <w:t>(3)</w:t>
+                        <w:t>(</w:t>
+                      </w:r>
+                      <w:r>
+                        <w:rPr>
+                          <w:rFonts w:ascii="Times New Roman" w:hAnsi="Times New Roman" w:cs="Times New Roman"/>
+                          <w:sz w:val="28"/>
+                          <w:szCs w:val="28"/>
+                        </w:rPr>
+                        <w:t>5</w:t>
+                      </w:r>
+                      <w:r>
+                        <w:rPr>
+                          <w:rFonts w:ascii="Times New Roman" w:hAnsi="Times New Roman" w:cs="Times New Roman"/>
+                          <w:sz w:val="28"/>
+                          <w:szCs w:val="28"/>
+                        </w:rPr>
+                        <w:t>)</w:t>
                       </w:r>
                     </w:p>
                   </w:txbxContent>
@@ -4141,6 +6231,7 @@
         <w:rPr>
           <w:rFonts w:ascii="Times New Roman" w:hAnsi="Times New Roman" w:cs="Times New Roman"/>
           <w:sz w:val="28"/>
+          <w:lang w:val="en-US"/>
         </w:rPr>
       </w:pPr>
       <m:oMathPara>
@@ -4292,10 +6383,10 @@
                   <w:rFonts w:ascii="Cambria Math" w:hAnsi="Cambria Math" w:cs="Times New Roman"/>
                   <w:sz w:val="28"/>
                 </w:rPr>
-                <m:t>Q(</m:t>
+                <m:t>Q</m:t>
               </m:r>
-              <m:sSub>
-                <m:sSubPr>
+              <m:d>
+                <m:dPr>
                   <m:ctrlPr>
                     <w:rPr>
                       <w:rFonts w:ascii="Cambria Math" w:hAnsi="Cambria Math" w:cs="Times New Roman"/>
@@ -4303,71 +6394,122 @@
                       <w:sz w:val="28"/>
                     </w:rPr>
                   </m:ctrlPr>
-                </m:sSubPr>
+                </m:dPr>
                 <m:e>
+                  <m:sSub>
+                    <m:sSubPr>
+                      <m:ctrlPr>
+                        <w:rPr>
+                          <w:rFonts w:ascii="Cambria Math" w:hAnsi="Cambria Math" w:cs="Times New Roman"/>
+                          <w:i/>
+                          <w:sz w:val="28"/>
+                        </w:rPr>
+                      </m:ctrlPr>
+                    </m:sSubPr>
+                    <m:e>
+                      <m:r>
+                        <w:rPr>
+                          <w:rFonts w:ascii="Cambria Math" w:hAnsi="Cambria Math" w:cs="Times New Roman"/>
+                          <w:sz w:val="28"/>
+                        </w:rPr>
+                        <m:t>x</m:t>
+                      </m:r>
+                    </m:e>
+                    <m:sub>
+                      <m:r>
+                        <w:rPr>
+                          <w:rFonts w:ascii="Cambria Math" w:hAnsi="Cambria Math" w:cs="Times New Roman"/>
+                          <w:sz w:val="28"/>
+                        </w:rPr>
+                        <m:t>j</m:t>
+                      </m:r>
+                    </m:sub>
+                  </m:sSub>
                   <m:r>
                     <w:rPr>
                       <w:rFonts w:ascii="Cambria Math" w:hAnsi="Cambria Math" w:cs="Times New Roman"/>
                       <w:sz w:val="28"/>
                     </w:rPr>
-                    <m:t>x</m:t>
+                    <m:t xml:space="preserve">, </m:t>
                   </m:r>
+                  <m:sSub>
+                    <m:sSubPr>
+                      <m:ctrlPr>
+                        <w:rPr>
+                          <w:rFonts w:ascii="Cambria Math" w:hAnsi="Cambria Math" w:cs="Times New Roman"/>
+                          <w:i/>
+                          <w:sz w:val="28"/>
+                        </w:rPr>
+                      </m:ctrlPr>
+                    </m:sSubPr>
+                    <m:e>
+                      <m:r>
+                        <w:rPr>
+                          <w:rFonts w:ascii="Cambria Math" w:hAnsi="Cambria Math" w:cs="Times New Roman"/>
+                          <w:sz w:val="28"/>
+                        </w:rPr>
+                        <m:t>y</m:t>
+                      </m:r>
+                    </m:e>
+                    <m:sub>
+                      <m:r>
+                        <w:rPr>
+                          <w:rFonts w:ascii="Cambria Math" w:hAnsi="Cambria Math" w:cs="Times New Roman"/>
+                          <w:sz w:val="28"/>
+                        </w:rPr>
+                        <m:t>i</m:t>
+                      </m:r>
+                    </m:sub>
+                  </m:sSub>
                 </m:e>
-                <m:sub>
-                  <m:r>
-                    <w:rPr>
-                      <w:rFonts w:ascii="Cambria Math" w:hAnsi="Cambria Math" w:cs="Times New Roman"/>
-                      <w:sz w:val="28"/>
-                    </w:rPr>
-                    <m:t>j</m:t>
-                  </m:r>
-                </m:sub>
-              </m:sSub>
+              </m:d>
+            </m:e>
+          </m:nary>
+          <m:r>
+            <w:rPr>
+              <w:rFonts w:ascii="Cambria Math" w:hAnsi="Cambria Math" w:cs="Times New Roman"/>
+              <w:sz w:val="28"/>
+            </w:rPr>
+            <m:t xml:space="preserve"> , </m:t>
+          </m:r>
+          <m:r>
+            <w:rPr>
+              <w:rFonts w:ascii="Cambria Math" w:hAnsi="Cambria Math" w:cs="Times New Roman"/>
+              <w:sz w:val="28"/>
+              <w:lang w:val="en-US"/>
+            </w:rPr>
+            <m:t>i</m:t>
+          </m:r>
+          <w:bookmarkStart w:id="3" w:name="_GoBack"/>
+          <w:bookmarkEnd w:id="3"/>
+          <m:r>
+            <w:rPr>
+              <w:rFonts w:ascii="Cambria Math" w:hAnsi="Cambria Math" w:cs="Times New Roman"/>
+              <w:sz w:val="28"/>
+            </w:rPr>
+            <m:t>=</m:t>
+          </m:r>
+          <m:acc>
+            <m:accPr>
+              <m:chr m:val="̅"/>
+              <m:ctrlPr>
+                <w:rPr>
+                  <w:rFonts w:ascii="Cambria Math" w:hAnsi="Cambria Math" w:cs="Times New Roman"/>
+                  <w:i/>
+                  <w:sz w:val="28"/>
+                </w:rPr>
+              </m:ctrlPr>
+            </m:accPr>
+            <m:e>
               <m:r>
                 <w:rPr>
                   <w:rFonts w:ascii="Cambria Math" w:hAnsi="Cambria Math" w:cs="Times New Roman"/>
                   <w:sz w:val="28"/>
                 </w:rPr>
-                <m:t xml:space="preserve">, </m:t>
-              </m:r>
-              <m:sSub>
-                <m:sSubPr>
-                  <m:ctrlPr>
-                    <w:rPr>
-                      <w:rFonts w:ascii="Cambria Math" w:hAnsi="Cambria Math" w:cs="Times New Roman"/>
-                      <w:i/>
-                      <w:sz w:val="28"/>
-                    </w:rPr>
-                  </m:ctrlPr>
-                </m:sSubPr>
-                <m:e>
-                  <m:r>
-                    <w:rPr>
-                      <w:rFonts w:ascii="Cambria Math" w:hAnsi="Cambria Math" w:cs="Times New Roman"/>
-                      <w:sz w:val="28"/>
-                    </w:rPr>
-                    <m:t>y</m:t>
-                  </m:r>
-                </m:e>
-                <m:sub>
-                  <m:r>
-                    <w:rPr>
-                      <w:rFonts w:ascii="Cambria Math" w:hAnsi="Cambria Math" w:cs="Times New Roman"/>
-                      <w:sz w:val="28"/>
-                    </w:rPr>
-                    <m:t>i</m:t>
-                  </m:r>
-                </m:sub>
-              </m:sSub>
-              <m:r>
-                <w:rPr>
-                  <w:rFonts w:ascii="Cambria Math" w:hAnsi="Cambria Math" w:cs="Times New Roman"/>
-                  <w:sz w:val="28"/>
-                </w:rPr>
-                <m:t>)</m:t>
+                <m:t>1,n</m:t>
               </m:r>
             </m:e>
-          </m:nary>
+          </m:acc>
         </m:oMath>
       </m:oMathPara>
     </w:p>
@@ -4565,7 +6707,7 @@
         <mc:AlternateContent>
           <mc:Choice Requires="wps">
             <w:drawing>
-              <wp:anchor distT="0" distB="0" distL="114300" distR="114300" simplePos="0" relativeHeight="251676672" behindDoc="0" locked="0" layoutInCell="1" allowOverlap="1" wp14:anchorId="18163CE5" wp14:editId="282AD6F7">
+              <wp:anchor distT="0" distB="0" distL="114300" distR="114300" simplePos="0" relativeHeight="251676672" behindDoc="0" locked="0" layoutInCell="1" allowOverlap="1" wp14:anchorId="2FA593DC" wp14:editId="7E263250">
                 <wp:simplePos x="0" y="0"/>
                 <wp:positionH relativeFrom="column">
                   <wp:posOffset>5478145</wp:posOffset>
@@ -4629,7 +6771,7 @@
                                 <w:sz w:val="28"/>
                                 <w:szCs w:val="28"/>
                               </w:rPr>
-                              <w:t>(5)</w:t>
+                              <w:t>(7)</w:t>
                             </w:r>
                           </w:p>
                         </w:txbxContent>
@@ -4651,7 +6793,7 @@
           </mc:Choice>
           <mc:Fallback>
             <w:pict>
-              <v:shape w14:anchorId="18163CE5" id="Надпись 11" o:spid="_x0000_s1030" type="#_x0000_t202" style="position:absolute;left:0;text-align:left;margin-left:431.35pt;margin-top:2.6pt;width:38.6pt;height:28.65pt;z-index:251676672;visibility:visible;mso-wrap-style:square;mso-width-percent:0;mso-height-percent:0;mso-wrap-distance-left:9pt;mso-wrap-distance-top:0;mso-wrap-distance-right:9pt;mso-wrap-distance-bottom:0;mso-position-horizontal:absolute;mso-position-horizontal-relative:text;mso-position-vertical:absolute;mso-position-vertical-relative:text;mso-width-percent:0;mso-height-percent:0;mso-width-relative:margin;mso-height-relative:margin;v-text-anchor:top" o:gfxdata="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" stroked="f">
+              <v:shape w14:anchorId="2FA593DC" id="Надпись 11" o:spid="_x0000_s1030" type="#_x0000_t202" style="position:absolute;left:0;text-align:left;margin-left:431.35pt;margin-top:2.6pt;width:38.6pt;height:28.65pt;z-index:251676672;visibility:visible;mso-wrap-style:square;mso-width-percent:0;mso-height-percent:0;mso-wrap-distance-left:9pt;mso-wrap-distance-top:0;mso-wrap-distance-right:9pt;mso-wrap-distance-bottom:0;mso-position-horizontal:absolute;mso-position-horizontal-relative:text;mso-position-vertical:absolute;mso-position-vertical-relative:text;mso-width-percent:0;mso-height-percent:0;mso-width-relative:margin;mso-height-relative:margin;v-text-anchor:top" o:gfxdata="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" stroked="f">
                 <v:textbox>
                   <w:txbxContent>
                     <w:p>
@@ -4668,7 +6810,15 @@
                           <w:sz w:val="28"/>
                           <w:szCs w:val="28"/>
                         </w:rPr>
-                        <w:t>(5)</w:t>
+                        <w:t>(7</w:t>
+                      </w:r>
+                      <w:r>
+                        <w:rPr>
+                          <w:rFonts w:ascii="Times New Roman" w:hAnsi="Times New Roman" w:cs="Times New Roman"/>
+                          <w:sz w:val="28"/>
+                          <w:szCs w:val="28"/>
+                        </w:rPr>
+                        <w:t>)</w:t>
                       </w:r>
                     </w:p>
                   </w:txbxContent>
@@ -5133,7 +7283,6 @@
           <w:rFonts w:ascii="Times New Roman" w:hAnsi="Times New Roman" w:cs="Times New Roman"/>
           <w:sz w:val="28"/>
           <w:vertAlign w:val="subscript"/>
-          <w:lang w:val="en-US"/>
         </w:rPr>
         <w:t xml:space="preserve"> </w:t>
       </w:r>
@@ -5152,7 +7301,6 @@
           <w:color w:val="000000" w:themeColor="text1"/>
           <w:sz w:val="28"/>
           <w:szCs w:val="28"/>
-          <w:lang w:val="en-US"/>
         </w:rPr>
         <w:t xml:space="preserve"> </w:t>
       </w:r>
@@ -5323,7 +7471,7 @@
         <mc:AlternateContent>
           <mc:Choice Requires="wps">
             <w:drawing>
-              <wp:anchor distT="0" distB="0" distL="114300" distR="114300" simplePos="0" relativeHeight="251677696" behindDoc="0" locked="0" layoutInCell="1" allowOverlap="1" wp14:anchorId="0E8576EF" wp14:editId="313060F4">
+              <wp:anchor distT="0" distB="0" distL="114300" distR="114300" simplePos="0" relativeHeight="251677696" behindDoc="0" locked="0" layoutInCell="1" allowOverlap="1" wp14:anchorId="1A652DA3" wp14:editId="36948262">
                 <wp:simplePos x="0" y="0"/>
                 <wp:positionH relativeFrom="column">
                   <wp:posOffset>5516245</wp:posOffset>
@@ -5387,7 +7535,7 @@
                                 <w:sz w:val="28"/>
                                 <w:szCs w:val="28"/>
                               </w:rPr>
-                              <w:t>(6)</w:t>
+                              <w:t>(8)</w:t>
                             </w:r>
                           </w:p>
                         </w:txbxContent>
@@ -5409,7 +7557,7 @@
           </mc:Choice>
           <mc:Fallback>
             <w:pict>
-              <v:shape w14:anchorId="0E8576EF" id="Надпись 10" o:spid="_x0000_s1031" type="#_x0000_t202" style="position:absolute;left:0;text-align:left;margin-left:434.35pt;margin-top:7.7pt;width:38.6pt;height:28.65pt;z-index:251677696;visibility:visible;mso-wrap-style:square;mso-width-percent:0;mso-height-percent:0;mso-wrap-distance-left:9pt;mso-wrap-distance-top:0;mso-wrap-distance-right:9pt;mso-wrap-distance-bottom:0;mso-position-horizontal:absolute;mso-position-horizontal-relative:text;mso-position-vertical:absolute;mso-position-vertical-relative:text;mso-width-percent:0;mso-height-percent:0;mso-width-relative:margin;mso-height-relative:margin;v-text-anchor:top" o:gfxdata="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" stroked="f">
+              <v:shape w14:anchorId="1A652DA3" id="Надпись 10" o:spid="_x0000_s1031" type="#_x0000_t202" style="position:absolute;left:0;text-align:left;margin-left:434.35pt;margin-top:7.7pt;width:38.6pt;height:28.65pt;z-index:251677696;visibility:visible;mso-wrap-style:square;mso-width-percent:0;mso-height-percent:0;mso-wrap-distance-left:9pt;mso-wrap-distance-top:0;mso-wrap-distance-right:9pt;mso-wrap-distance-bottom:0;mso-position-horizontal:absolute;mso-position-horizontal-relative:text;mso-position-vertical:absolute;mso-position-vertical-relative:text;mso-width-percent:0;mso-height-percent:0;mso-width-relative:margin;mso-height-relative:margin;v-text-anchor:top" o:gfxdata="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" stroked="f">
                 <v:textbox>
                   <w:txbxContent>
                     <w:p>
@@ -5426,7 +7574,15 @@
                           <w:sz w:val="28"/>
                           <w:szCs w:val="28"/>
                         </w:rPr>
-                        <w:t>(6)</w:t>
+                        <w:t>(8</w:t>
+                      </w:r>
+                      <w:r>
+                        <w:rPr>
+                          <w:rFonts w:ascii="Times New Roman" w:hAnsi="Times New Roman" w:cs="Times New Roman"/>
+                          <w:sz w:val="28"/>
+                          <w:szCs w:val="28"/>
+                        </w:rPr>
+                        <w:t>)</w:t>
                       </w:r>
                     </w:p>
                   </w:txbxContent>
@@ -5815,7 +7971,7 @@
         <mc:AlternateContent>
           <mc:Choice Requires="wps">
             <w:drawing>
-              <wp:anchor distT="0" distB="0" distL="114300" distR="114300" simplePos="0" relativeHeight="251678720" behindDoc="0" locked="0" layoutInCell="1" allowOverlap="1" wp14:anchorId="280437F9" wp14:editId="44E4224D">
+              <wp:anchor distT="0" distB="0" distL="114300" distR="114300" simplePos="0" relativeHeight="251678720" behindDoc="0" locked="0" layoutInCell="1" allowOverlap="1" wp14:anchorId="7A5ABDF8" wp14:editId="0636C12B">
                 <wp:simplePos x="0" y="0"/>
                 <wp:positionH relativeFrom="column">
                   <wp:posOffset>5516245</wp:posOffset>
@@ -5879,7 +8035,7 @@
                                 <w:sz w:val="28"/>
                                 <w:szCs w:val="28"/>
                               </w:rPr>
-                              <w:t>(7)</w:t>
+                              <w:t>(9)</w:t>
                             </w:r>
                           </w:p>
                           <w:p>
@@ -5910,7 +8066,7 @@
           </mc:Choice>
           <mc:Fallback>
             <w:pict>
-              <v:shape w14:anchorId="280437F9" id="Надпись 9" o:spid="_x0000_s1032" type="#_x0000_t202" style="position:absolute;left:0;text-align:left;margin-left:434.35pt;margin-top:7.05pt;width:38.6pt;height:28.65pt;z-index:251678720;visibility:visible;mso-wrap-style:square;mso-width-percent:0;mso-height-percent:0;mso-wrap-distance-left:9pt;mso-wrap-distance-top:0;mso-wrap-distance-right:9pt;mso-wrap-distance-bottom:0;mso-position-horizontal:absolute;mso-position-horizontal-relative:text;mso-position-vertical:absolute;mso-position-vertical-relative:text;mso-width-percent:0;mso-height-percent:0;mso-width-relative:margin;mso-height-relative:margin;v-text-anchor:top" o:gfxdata="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" stroked="f">
+              <v:shape w14:anchorId="7A5ABDF8" id="Надпись 9" o:spid="_x0000_s1032" type="#_x0000_t202" style="position:absolute;left:0;text-align:left;margin-left:434.35pt;margin-top:7.05pt;width:38.6pt;height:28.65pt;z-index:251678720;visibility:visible;mso-wrap-style:square;mso-width-percent:0;mso-height-percent:0;mso-wrap-distance-left:9pt;mso-wrap-distance-top:0;mso-wrap-distance-right:9pt;mso-wrap-distance-bottom:0;mso-position-horizontal:absolute;mso-position-horizontal-relative:text;mso-position-vertical:absolute;mso-position-vertical-relative:text;mso-width-percent:0;mso-height-percent:0;mso-width-relative:margin;mso-height-relative:margin;v-text-anchor:top" o:gfxdata="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" stroked="f">
                 <v:textbox>
                   <w:txbxContent>
                     <w:p>
@@ -5927,7 +8083,15 @@
                           <w:sz w:val="28"/>
                           <w:szCs w:val="28"/>
                         </w:rPr>
-                        <w:t>(7)</w:t>
+                        <w:t>(9</w:t>
+                      </w:r>
+                      <w:r>
+                        <w:rPr>
+                          <w:rFonts w:ascii="Times New Roman" w:hAnsi="Times New Roman" w:cs="Times New Roman"/>
+                          <w:sz w:val="28"/>
+                          <w:szCs w:val="28"/>
+                        </w:rPr>
+                        <w:t>)</w:t>
                       </w:r>
                     </w:p>
                     <w:p>
@@ -6074,42 +8238,6 @@
     </w:p>
     <w:p>
       <w:pPr>
-        <w:pStyle w:val="1"/>
-        <w:numPr>
-          <w:ilvl w:val="0"/>
-          <w:numId w:val="0"/>
-        </w:numPr>
-        <w:spacing w:line="360" w:lineRule="auto"/>
-        <w:ind w:left="720"/>
-        <w:jc w:val="both"/>
-        <w:rPr>
-          <w:rFonts w:cs="Times New Roman"/>
-          <w:sz w:val="28"/>
-        </w:rPr>
-      </w:pPr>
-    </w:p>
-    <w:p>
-      <w:pPr>
-        <w:pStyle w:val="1"/>
-        <w:spacing w:line="360" w:lineRule="auto"/>
-        <w:ind w:left="720"/>
-        <w:jc w:val="both"/>
-        <w:rPr>
-          <w:rFonts w:cs="Times New Roman"/>
-          <w:sz w:val="28"/>
-        </w:rPr>
-      </w:pPr>
-      <w:r>
-        <w:rPr>
-          <w:rFonts w:cs="Times New Roman"/>
-          <w:sz w:val="28"/>
-        </w:rPr>
-        <w:t>Генерация СВ и тест Монте-Карло для равномерного распределения</w:t>
-      </w:r>
-      <w:bookmarkEnd w:id="3"/>
-    </w:p>
-    <w:p>
-      <w:pPr>
         <w:spacing w:after="0" w:line="360" w:lineRule="auto"/>
         <w:ind w:firstLine="709"/>
         <w:jc w:val="both"/>
@@ -6119,153 +8247,6 @@
           <w:szCs w:val="28"/>
         </w:rPr>
       </w:pPr>
-      <w:r>
-        <w:rPr>
-          <w:rFonts w:ascii="Times New Roman" w:hAnsi="Times New Roman" w:cs="Times New Roman"/>
-          <w:sz w:val="28"/>
-        </w:rPr>
-        <w:t xml:space="preserve">Используя генератор псевдослучайных чисел генерируем </w:t>
-      </w:r>
-      <w:r>
-        <w:rPr>
-          <w:rFonts w:ascii="Times New Roman" w:hAnsi="Times New Roman" w:cs="Times New Roman"/>
-          <w:sz w:val="28"/>
-          <w:lang w:val="en-US"/>
-        </w:rPr>
-        <w:t>n</w:t>
-      </w:r>
-      <w:r>
-        <w:rPr>
-          <w:rFonts w:ascii="Times New Roman" w:hAnsi="Times New Roman" w:cs="Times New Roman"/>
-          <w:sz w:val="28"/>
-        </w:rPr>
-        <w:t xml:space="preserve"> чисел из диапазона </w:t>
-      </w:r>
-      <m:oMath>
-        <m:d>
-          <m:dPr>
-            <m:begChr m:val="["/>
-            <m:endChr m:val="]"/>
-            <m:ctrlPr>
-              <w:rPr>
-                <w:rFonts w:ascii="Cambria Math" w:hAnsi="Times New Roman" w:cs="Times New Roman"/>
-                <w:i/>
-                <w:sz w:val="28"/>
-                <w:szCs w:val="28"/>
-              </w:rPr>
-            </m:ctrlPr>
-          </m:dPr>
-          <m:e>
-            <m:r>
-              <w:rPr>
-                <w:rFonts w:ascii="Cambria Math" w:hAnsi="Cambria Math" w:cs="Times New Roman"/>
-                <w:sz w:val="28"/>
-                <w:szCs w:val="28"/>
-                <w:lang w:val="en-US"/>
-              </w:rPr>
-              <m:t>A</m:t>
-            </m:r>
-            <m:r>
-              <w:rPr>
-                <w:rFonts w:ascii="Cambria Math" w:hAnsi="Times New Roman" w:cs="Times New Roman"/>
-                <w:sz w:val="28"/>
-                <w:szCs w:val="28"/>
-              </w:rPr>
-              <m:t xml:space="preserve">, </m:t>
-            </m:r>
-            <m:r>
-              <w:rPr>
-                <w:rFonts w:ascii="Cambria Math" w:hAnsi="Cambria Math" w:cs="Times New Roman"/>
-                <w:sz w:val="28"/>
-                <w:szCs w:val="28"/>
-              </w:rPr>
-              <m:t>B</m:t>
-            </m:r>
-          </m:e>
-        </m:d>
-      </m:oMath>
-      <w:r>
-        <w:rPr>
-          <w:rFonts w:ascii="Times New Roman" w:eastAsiaTheme="minorEastAsia" w:hAnsi="Times New Roman" w:cs="Times New Roman"/>
-          <w:sz w:val="28"/>
-          <w:szCs w:val="28"/>
-        </w:rPr>
-        <w:t xml:space="preserve"> и находим</w:t>
-      </w:r>
-      <w:r>
-        <w:rPr>
-          <w:rFonts w:ascii="Times New Roman" w:eastAsiaTheme="minorEastAsia" w:hAnsi="Times New Roman" w:cs="Times New Roman"/>
-          <w:sz w:val="28"/>
-          <w:szCs w:val="28"/>
-        </w:rPr>
-        <w:t xml:space="preserve"> оценку</w:t>
-      </w:r>
-      <w:r>
-        <w:rPr>
-          <w:rFonts w:ascii="Times New Roman" w:eastAsiaTheme="minorEastAsia" w:hAnsi="Times New Roman" w:cs="Times New Roman"/>
-          <w:sz w:val="28"/>
-          <w:szCs w:val="28"/>
-        </w:rPr>
-        <w:t xml:space="preserve"> для каждого</w:t>
-      </w:r>
-      <w:r>
-        <w:rPr>
-          <w:rFonts w:ascii="Times New Roman" w:eastAsiaTheme="minorEastAsia" w:hAnsi="Times New Roman" w:cs="Times New Roman"/>
-          <w:sz w:val="28"/>
-          <w:szCs w:val="28"/>
-        </w:rPr>
-        <w:t xml:space="preserve"> интервала </w:t>
-      </w:r>
-      <m:oMath>
-        <m:r>
-          <w:rPr>
-            <w:rFonts w:ascii="Cambria Math" w:eastAsiaTheme="minorEastAsia" w:hAnsi="Cambria Math" w:cs="Times New Roman"/>
-            <w:sz w:val="28"/>
-            <w:szCs w:val="28"/>
-          </w:rPr>
-          <m:t>∆</m:t>
-        </m:r>
-        <m:sSub>
-          <m:sSubPr>
-            <m:ctrlPr>
-              <w:rPr>
-                <w:rFonts w:ascii="Cambria Math" w:eastAsiaTheme="minorEastAsia" w:hAnsi="Cambria Math" w:cs="Times New Roman"/>
-                <w:i/>
-                <w:sz w:val="28"/>
-                <w:szCs w:val="28"/>
-              </w:rPr>
-            </m:ctrlPr>
-          </m:sSubPr>
-          <m:e>
-            <m:r>
-              <w:rPr>
-                <w:rFonts w:ascii="Cambria Math" w:eastAsiaTheme="minorEastAsia" w:hAnsi="Cambria Math" w:cs="Times New Roman"/>
-                <w:sz w:val="28"/>
-                <w:szCs w:val="28"/>
-              </w:rPr>
-              <m:t>u</m:t>
-            </m:r>
-          </m:e>
-          <m:sub>
-            <m:r>
-              <w:rPr>
-                <w:rFonts w:ascii="Cambria Math" w:eastAsiaTheme="minorEastAsia" w:hAnsi="Cambria Math" w:cs="Times New Roman"/>
-                <w:sz w:val="28"/>
-                <w:szCs w:val="28"/>
-              </w:rPr>
-              <m:t>m</m:t>
-            </m:r>
-          </m:sub>
-        </m:sSub>
-      </m:oMath>
-      <w:r>
-        <w:rPr>
-          <w:rFonts w:ascii="Times New Roman" w:eastAsiaTheme="minorEastAsia" w:hAnsi="Times New Roman" w:cs="Times New Roman"/>
-          <w:sz w:val="28"/>
-          <w:szCs w:val="28"/>
-        </w:rPr>
-        <w:t>.</w:t>
-      </w:r>
     </w:p>
     <w:p>
       <w:pPr>
@@ -6299,12 +8280,73 @@
           <w:szCs w:val="28"/>
         </w:rPr>
       </w:pPr>
-      <w:r>
-        <w:rPr>
-          <w:rFonts w:ascii="Times New Roman" w:eastAsiaTheme="minorEastAsia" w:hAnsi="Times New Roman" w:cs="Times New Roman"/>
-          <w:sz w:val="28"/>
-          <w:szCs w:val="28"/>
-        </w:rPr>
+    </w:p>
+    <w:p>
+      <w:pPr>
+        <w:spacing w:after="0" w:line="360" w:lineRule="auto"/>
+        <w:ind w:firstLine="709"/>
+        <w:jc w:val="both"/>
+        <w:rPr>
+          <w:rFonts w:ascii="Times New Roman" w:eastAsiaTheme="minorEastAsia" w:hAnsi="Times New Roman" w:cs="Times New Roman"/>
+          <w:sz w:val="28"/>
+          <w:szCs w:val="28"/>
+        </w:rPr>
+      </w:pPr>
+    </w:p>
+    <w:p>
+      <w:pPr>
+        <w:spacing w:after="0" w:line="360" w:lineRule="auto"/>
+        <w:ind w:firstLine="709"/>
+        <w:jc w:val="both"/>
+        <w:rPr>
+          <w:rFonts w:ascii="Times New Roman" w:eastAsiaTheme="minorEastAsia" w:hAnsi="Times New Roman" w:cs="Times New Roman"/>
+          <w:sz w:val="28"/>
+          <w:szCs w:val="28"/>
+        </w:rPr>
+      </w:pPr>
+    </w:p>
+    <w:p>
+      <w:pPr>
+        <w:spacing w:after="0" w:line="360" w:lineRule="auto"/>
+        <w:ind w:firstLine="709"/>
+        <w:jc w:val="both"/>
+        <w:rPr>
+          <w:rFonts w:ascii="Times New Roman" w:eastAsiaTheme="minorEastAsia" w:hAnsi="Times New Roman" w:cs="Times New Roman"/>
+          <w:sz w:val="28"/>
+          <w:szCs w:val="28"/>
+        </w:rPr>
+      </w:pPr>
+    </w:p>
+    <w:p>
+      <w:pPr>
+        <w:spacing w:after="0" w:line="360" w:lineRule="auto"/>
+        <w:ind w:firstLine="709"/>
+        <w:jc w:val="both"/>
+        <w:rPr>
+          <w:rFonts w:ascii="Times New Roman" w:eastAsiaTheme="minorEastAsia" w:hAnsi="Times New Roman" w:cs="Times New Roman"/>
+          <w:sz w:val="28"/>
+          <w:szCs w:val="28"/>
+        </w:rPr>
+      </w:pPr>
+    </w:p>
+    <w:p>
+      <w:pPr>
+        <w:spacing w:after="0" w:line="360" w:lineRule="auto"/>
+        <w:ind w:firstLine="709"/>
+        <w:jc w:val="both"/>
+        <w:rPr>
+          <w:rFonts w:ascii="Times New Roman" w:eastAsiaTheme="minorEastAsia" w:hAnsi="Times New Roman" w:cs="Times New Roman"/>
+          <w:sz w:val="28"/>
+          <w:szCs w:val="28"/>
+        </w:rPr>
+      </w:pPr>
+      <w:r>
+        <w:rPr>
+          <w:rFonts w:ascii="Times New Roman" w:eastAsiaTheme="minorEastAsia" w:hAnsi="Times New Roman" w:cs="Times New Roman"/>
+          <w:sz w:val="28"/>
+          <w:szCs w:val="28"/>
+        </w:rPr>
+        <w:lastRenderedPageBreak/>
         <w:t xml:space="preserve">Генерация случайных величин </w:t>
       </w:r>
       <w:r>
@@ -6435,6 +8477,227 @@
             <wp:extent cx="4630219" cy="3894218"/>
             <wp:effectExtent l="0" t="0" r="0" b="0"/>
             <wp:docPr id="17" name="Рисунок 17"/>
+            <wp:cNvGraphicFramePr>
+              <a:graphicFrameLocks xmlns:a="http://schemas.openxmlformats.org/drawingml/2006/main" noChangeAspect="1"/>
+            </wp:cNvGraphicFramePr>
+            <a:graphic xmlns:a="http://schemas.openxmlformats.org/drawingml/2006/main">
+              <a:graphicData uri="http://schemas.openxmlformats.org/drawingml/2006/picture">
+                <pic:pic xmlns:pic="http://schemas.openxmlformats.org/drawingml/2006/picture">
+                  <pic:nvPicPr>
+                    <pic:cNvPr id="1" name=""/>
+                    <pic:cNvPicPr/>
+                  </pic:nvPicPr>
+                  <pic:blipFill>
+                    <a:blip r:embed="rId9">
+                      <a:extLst>
+                        <a:ext uri="{28A0092B-C50C-407E-A947-70E740481C1C}">
+                          <a14:useLocalDpi xmlns:a14="http://schemas.microsoft.com/office/drawing/2010/main" val="0"/>
+                        </a:ext>
+                      </a:extLst>
+                    </a:blip>
+                    <a:stretch>
+                      <a:fillRect/>
+                    </a:stretch>
+                  </pic:blipFill>
+                  <pic:spPr>
+                    <a:xfrm>
+                      <a:off x="0" y="0"/>
+                      <a:ext cx="4630219" cy="3894218"/>
+                    </a:xfrm>
+                    <a:prstGeom prst="rect">
+                      <a:avLst/>
+                    </a:prstGeom>
+                  </pic:spPr>
+                </pic:pic>
+              </a:graphicData>
+            </a:graphic>
+          </wp:inline>
+        </w:drawing>
+      </w:r>
+    </w:p>
+    <w:p>
+      <w:pPr>
+        <w:spacing w:after="0" w:line="360" w:lineRule="auto"/>
+        <w:ind w:firstLine="709"/>
+        <w:jc w:val="center"/>
+        <w:rPr>
+          <w:rFonts w:ascii="Times New Roman" w:eastAsiaTheme="minorEastAsia" w:hAnsi="Times New Roman" w:cs="Times New Roman"/>
+          <w:color w:val="000000" w:themeColor="text1"/>
+          <w:sz w:val="28"/>
+          <w:szCs w:val="28"/>
+        </w:rPr>
+      </w:pPr>
+      <w:r>
+        <w:rPr>
+          <w:rFonts w:ascii="Times New Roman" w:eastAsiaTheme="minorEastAsia" w:hAnsi="Times New Roman" w:cs="Times New Roman"/>
+          <w:color w:val="000000" w:themeColor="text1"/>
+          <w:sz w:val="28"/>
+          <w:szCs w:val="28"/>
+        </w:rPr>
+        <w:t>Рисунок 2</w:t>
+      </w:r>
+      <w:r>
+        <w:rPr>
+          <w:rFonts w:ascii="Times New Roman" w:eastAsiaTheme="minorEastAsia" w:hAnsi="Times New Roman" w:cs="Times New Roman"/>
+          <w:color w:val="000000" w:themeColor="text1"/>
+          <w:sz w:val="28"/>
+          <w:szCs w:val="28"/>
+        </w:rPr>
+        <w:t xml:space="preserve"> – </w:t>
+      </w:r>
+      <w:r>
+        <w:rPr>
+          <w:rFonts w:ascii="Times New Roman" w:eastAsiaTheme="minorEastAsia" w:hAnsi="Times New Roman" w:cs="Times New Roman"/>
+          <w:color w:val="000000" w:themeColor="text1"/>
+          <w:sz w:val="28"/>
+          <w:szCs w:val="28"/>
+        </w:rPr>
+        <w:t xml:space="preserve">Генерация случайных чисел </w:t>
+      </w:r>
+    </w:p>
+    <w:p>
+      <w:pPr>
+        <w:spacing w:after="0" w:line="360" w:lineRule="auto"/>
+        <w:ind w:left="720"/>
+        <w:jc w:val="both"/>
+        <w:rPr>
+          <w:rFonts w:ascii="Times New Roman" w:eastAsiaTheme="minorEastAsia" w:hAnsi="Times New Roman" w:cs="Times New Roman"/>
+          <w:sz w:val="28"/>
+          <w:szCs w:val="28"/>
+        </w:rPr>
+      </w:pPr>
+    </w:p>
+    <w:p>
+      <w:pPr>
+        <w:spacing w:after="0" w:line="360" w:lineRule="auto"/>
+        <w:ind w:left="720"/>
+        <w:jc w:val="both"/>
+        <w:rPr>
+          <w:rFonts w:ascii="Times New Roman" w:eastAsiaTheme="minorEastAsia" w:hAnsi="Times New Roman" w:cs="Times New Roman"/>
+          <w:sz w:val="28"/>
+          <w:szCs w:val="28"/>
+        </w:rPr>
+      </w:pPr>
+      <w:r>
+        <w:rPr>
+          <w:rFonts w:ascii="Times New Roman" w:eastAsiaTheme="minorEastAsia" w:hAnsi="Times New Roman" w:cs="Times New Roman"/>
+          <w:sz w:val="28"/>
+          <w:szCs w:val="28"/>
+        </w:rPr>
+        <w:t xml:space="preserve">Генерация случайных величин при </w:t>
+      </w:r>
+      <w:r>
+        <w:rPr>
+          <w:rFonts w:ascii="Times New Roman" w:eastAsiaTheme="minorEastAsia" w:hAnsi="Times New Roman" w:cs="Times New Roman"/>
+          <w:sz w:val="28"/>
+          <w:szCs w:val="28"/>
+          <w:lang w:val="en-US"/>
+        </w:rPr>
+        <w:t>A</w:t>
+      </w:r>
+      <w:r>
+        <w:rPr>
+          <w:rFonts w:ascii="Times New Roman" w:eastAsiaTheme="minorEastAsia" w:hAnsi="Times New Roman" w:cs="Times New Roman"/>
+          <w:sz w:val="28"/>
+          <w:szCs w:val="28"/>
+        </w:rPr>
+        <w:t xml:space="preserve">=0, </w:t>
+      </w:r>
+      <w:r>
+        <w:rPr>
+          <w:rFonts w:ascii="Times New Roman" w:eastAsiaTheme="minorEastAsia" w:hAnsi="Times New Roman" w:cs="Times New Roman"/>
+          <w:sz w:val="28"/>
+          <w:szCs w:val="28"/>
+          <w:lang w:val="en-US"/>
+        </w:rPr>
+        <w:t>B</w:t>
+      </w:r>
+      <w:r>
+        <w:rPr>
+          <w:rFonts w:ascii="Times New Roman" w:eastAsiaTheme="minorEastAsia" w:hAnsi="Times New Roman" w:cs="Times New Roman"/>
+          <w:sz w:val="28"/>
+          <w:szCs w:val="28"/>
+        </w:rPr>
+        <w:t>=10,</w:t>
+      </w:r>
+      <w:r>
+        <w:rPr>
+          <w:rFonts w:ascii="Times New Roman" w:eastAsiaTheme="minorEastAsia" w:hAnsi="Times New Roman" w:cs="Times New Roman"/>
+          <w:sz w:val="28"/>
+          <w:szCs w:val="28"/>
+        </w:rPr>
+        <w:t xml:space="preserve"> </w:t>
+      </w:r>
+      <w:r>
+        <w:rPr>
+          <w:rFonts w:ascii="Times New Roman" w:eastAsiaTheme="minorEastAsia" w:hAnsi="Times New Roman" w:cs="Times New Roman"/>
+          <w:sz w:val="28"/>
+          <w:szCs w:val="28"/>
+          <w:lang w:val="en-US"/>
+        </w:rPr>
+        <w:t>n</w:t>
+      </w:r>
+      <w:r>
+        <w:rPr>
+          <w:rFonts w:ascii="Times New Roman" w:eastAsiaTheme="minorEastAsia" w:hAnsi="Times New Roman" w:cs="Times New Roman"/>
+          <w:sz w:val="28"/>
+          <w:szCs w:val="28"/>
+        </w:rPr>
+        <w:t>=10,</w:t>
+      </w:r>
+      <w:r>
+        <w:rPr>
+          <w:rFonts w:ascii="Times New Roman" w:eastAsiaTheme="minorEastAsia" w:hAnsi="Times New Roman" w:cs="Times New Roman"/>
+          <w:sz w:val="28"/>
+          <w:szCs w:val="28"/>
+        </w:rPr>
+        <w:t xml:space="preserve"> N</w:t>
+      </w:r>
+      <w:r>
+        <w:rPr>
+          <w:rFonts w:ascii="Times New Roman" w:eastAsiaTheme="minorEastAsia" w:hAnsi="Times New Roman" w:cs="Times New Roman"/>
+          <w:sz w:val="28"/>
+          <w:szCs w:val="28"/>
+        </w:rPr>
+        <w:t>=1</w:t>
+      </w:r>
+      <w:r>
+        <w:rPr>
+          <w:rFonts w:ascii="Times New Roman" w:eastAsiaTheme="minorEastAsia" w:hAnsi="Times New Roman" w:cs="Times New Roman"/>
+          <w:sz w:val="28"/>
+          <w:szCs w:val="28"/>
+        </w:rPr>
+        <w:t>00</w:t>
+      </w:r>
+      <w:r>
+        <w:rPr>
+          <w:rFonts w:ascii="Times New Roman" w:eastAsiaTheme="minorEastAsia" w:hAnsi="Times New Roman" w:cs="Times New Roman"/>
+          <w:sz w:val="28"/>
+          <w:szCs w:val="28"/>
+        </w:rPr>
+        <w:t>00:</w:t>
+      </w:r>
+    </w:p>
+    <w:p>
+      <w:pPr>
+        <w:spacing w:after="0" w:line="360" w:lineRule="auto"/>
+        <w:jc w:val="center"/>
+        <w:rPr>
+          <w:rFonts w:ascii="Times New Roman" w:eastAsiaTheme="minorEastAsia" w:hAnsi="Times New Roman" w:cs="Times New Roman"/>
+          <w:sz w:val="28"/>
+          <w:szCs w:val="28"/>
+        </w:rPr>
+      </w:pPr>
+      <w:r>
+        <w:rPr>
+          <w:noProof/>
+          <w:lang w:eastAsia="ru-RU"/>
+        </w:rPr>
+        <w:drawing>
+          <wp:inline distT="0" distB="0" distL="0" distR="0" wp14:anchorId="5B49096C" wp14:editId="1BFB6A06">
+            <wp:extent cx="4352925" cy="3635973"/>
+            <wp:effectExtent l="0" t="0" r="0" b="3175"/>
+            <wp:docPr id="18" name="Рисунок 18"/>
             <wp:cNvGraphicFramePr>
               <a:graphicFrameLocks xmlns:a="http://schemas.openxmlformats.org/drawingml/2006/main" noChangeAspect="1"/>
             </wp:cNvGraphicFramePr>
@@ -6460,7 +8723,7 @@
                   <pic:spPr>
                     <a:xfrm>
                       <a:off x="0" y="0"/>
-                      <a:ext cx="4630219" cy="3894218"/>
+                      <a:ext cx="4369085" cy="3649471"/>
                     </a:xfrm>
                     <a:prstGeom prst="rect">
                       <a:avLst/>
@@ -6492,7 +8755,7 @@
           <w:sz w:val="28"/>
           <w:szCs w:val="28"/>
         </w:rPr>
-        <w:t>Рисунок 2</w:t>
+        <w:t>Рисунок 3</w:t>
       </w:r>
       <w:r>
         <w:rPr>
@@ -6524,48 +8787,13 @@
           <w:szCs w:val="28"/>
         </w:rPr>
       </w:pPr>
-    </w:p>
-    <w:p>
-      <w:pPr>
-        <w:spacing w:after="0" w:line="360" w:lineRule="auto"/>
-        <w:ind w:left="720"/>
-        <w:jc w:val="both"/>
-        <w:rPr>
-          <w:rFonts w:ascii="Times New Roman" w:eastAsiaTheme="minorEastAsia" w:hAnsi="Times New Roman" w:cs="Times New Roman"/>
-          <w:sz w:val="28"/>
-          <w:szCs w:val="28"/>
-        </w:rPr>
-      </w:pPr>
-    </w:p>
-    <w:p>
-      <w:pPr>
-        <w:spacing w:after="0" w:line="360" w:lineRule="auto"/>
-        <w:ind w:left="720"/>
-        <w:jc w:val="both"/>
-        <w:rPr>
-          <w:rFonts w:ascii="Times New Roman" w:eastAsiaTheme="minorEastAsia" w:hAnsi="Times New Roman" w:cs="Times New Roman"/>
-          <w:sz w:val="28"/>
-          <w:szCs w:val="28"/>
-        </w:rPr>
-      </w:pPr>
-    </w:p>
-    <w:p>
-      <w:pPr>
-        <w:spacing w:after="0" w:line="360" w:lineRule="auto"/>
-        <w:ind w:left="720"/>
-        <w:jc w:val="both"/>
-        <w:rPr>
-          <w:rFonts w:ascii="Times New Roman" w:eastAsiaTheme="minorEastAsia" w:hAnsi="Times New Roman" w:cs="Times New Roman"/>
-          <w:sz w:val="28"/>
-          <w:szCs w:val="28"/>
-        </w:rPr>
-      </w:pPr>
-      <w:r>
-        <w:rPr>
-          <w:rFonts w:ascii="Times New Roman" w:eastAsiaTheme="minorEastAsia" w:hAnsi="Times New Roman" w:cs="Times New Roman"/>
-          <w:sz w:val="28"/>
-          <w:szCs w:val="28"/>
-        </w:rPr>
+      <w:r>
+        <w:rPr>
+          <w:rFonts w:ascii="Times New Roman" w:eastAsiaTheme="minorEastAsia" w:hAnsi="Times New Roman" w:cs="Times New Roman"/>
+          <w:sz w:val="28"/>
+          <w:szCs w:val="28"/>
+        </w:rPr>
+        <w:lastRenderedPageBreak/>
         <w:t xml:space="preserve">Генерация случайных величин при </w:t>
       </w:r>
       <w:r>
@@ -6600,6 +8828,23 @@
           <w:sz w:val="28"/>
           <w:szCs w:val="28"/>
         </w:rPr>
+        <w:t xml:space="preserve">=10, </w:t>
+      </w:r>
+      <w:r>
+        <w:rPr>
+          <w:rFonts w:ascii="Times New Roman" w:eastAsiaTheme="minorEastAsia" w:hAnsi="Times New Roman" w:cs="Times New Roman"/>
+          <w:sz w:val="28"/>
+          <w:szCs w:val="28"/>
+          <w:lang w:val="en-US"/>
+        </w:rPr>
+        <w:t>n</w:t>
+      </w:r>
+      <w:r>
+        <w:rPr>
+          <w:rFonts w:ascii="Times New Roman" w:eastAsiaTheme="minorEastAsia" w:hAnsi="Times New Roman" w:cs="Times New Roman"/>
+          <w:sz w:val="28"/>
+          <w:szCs w:val="28"/>
+        </w:rPr>
         <w:t>=10,</w:t>
       </w:r>
       <w:r>
@@ -6617,23 +8862,7 @@
           <w:szCs w:val="28"/>
           <w:lang w:val="en-US"/>
         </w:rPr>
-        <w:t>n</w:t>
-      </w:r>
-      <w:r>
-        <w:rPr>
-          <w:rFonts w:ascii="Times New Roman" w:eastAsiaTheme="minorEastAsia" w:hAnsi="Times New Roman" w:cs="Times New Roman"/>
-          <w:sz w:val="28"/>
-          <w:szCs w:val="28"/>
-        </w:rPr>
-        <w:t>=10,</w:t>
-      </w:r>
-      <w:r>
-        <w:rPr>
-          <w:rFonts w:ascii="Times New Roman" w:eastAsiaTheme="minorEastAsia" w:hAnsi="Times New Roman" w:cs="Times New Roman"/>
-          <w:sz w:val="28"/>
-          <w:szCs w:val="28"/>
-        </w:rPr>
-        <w:t xml:space="preserve"> N</w:t>
+        <w:t>N</w:t>
       </w:r>
       <w:r>
         <w:rPr>
@@ -6657,7 +8886,7 @@
           <w:sz w:val="28"/>
           <w:szCs w:val="28"/>
         </w:rPr>
-        <w:t>00:</w:t>
+        <w:t>000:</w:t>
       </w:r>
     </w:p>
     <w:p>
@@ -6665,9 +8894,8 @@
         <w:spacing w:after="0" w:line="360" w:lineRule="auto"/>
         <w:jc w:val="center"/>
         <w:rPr>
-          <w:rFonts w:ascii="Times New Roman" w:eastAsiaTheme="minorEastAsia" w:hAnsi="Times New Roman" w:cs="Times New Roman"/>
-          <w:sz w:val="28"/>
-          <w:szCs w:val="28"/>
+          <w:rFonts w:ascii="Times New Roman" w:hAnsi="Times New Roman" w:cs="Times New Roman"/>
+          <w:sz w:val="28"/>
         </w:rPr>
       </w:pPr>
       <w:r>
@@ -6676,10 +8904,10 @@
           <w:lang w:eastAsia="ru-RU"/>
         </w:rPr>
         <w:drawing>
-          <wp:inline distT="0" distB="0" distL="0" distR="0" wp14:anchorId="5B49096C" wp14:editId="1BFB6A06">
-            <wp:extent cx="4352925" cy="3635973"/>
-            <wp:effectExtent l="0" t="0" r="0" b="3175"/>
-            <wp:docPr id="18" name="Рисунок 18"/>
+          <wp:inline distT="0" distB="0" distL="0" distR="0" wp14:anchorId="3342ACB3" wp14:editId="1FE811B7">
+            <wp:extent cx="4152900" cy="3459122"/>
+            <wp:effectExtent l="0" t="0" r="0" b="8255"/>
+            <wp:docPr id="19" name="Рисунок 19"/>
             <wp:cNvGraphicFramePr>
               <a:graphicFrameLocks xmlns:a="http://schemas.openxmlformats.org/drawingml/2006/main" noChangeAspect="1"/>
             </wp:cNvGraphicFramePr>
@@ -6705,7 +8933,7 @@
                   <pic:spPr>
                     <a:xfrm>
                       <a:off x="0" y="0"/>
-                      <a:ext cx="4369085" cy="3649471"/>
+                      <a:ext cx="4185697" cy="3486440"/>
                     </a:xfrm>
                     <a:prstGeom prst="rect">
                       <a:avLst/>
@@ -6737,7 +8965,7 @@
           <w:sz w:val="28"/>
           <w:szCs w:val="28"/>
         </w:rPr>
-        <w:t>Рисунок 3</w:t>
+        <w:t>Рисунок 4</w:t>
       </w:r>
       <w:r>
         <w:rPr>
@@ -6756,6 +8984,42 @@
           <w:szCs w:val="28"/>
         </w:rPr>
         <w:t xml:space="preserve">Генерация случайных чисел </w:t>
+      </w:r>
+    </w:p>
+    <w:p>
+      <w:pPr>
+        <w:spacing w:after="0" w:line="360" w:lineRule="auto"/>
+        <w:ind w:firstLine="709"/>
+        <w:jc w:val="both"/>
+        <w:rPr>
+          <w:rFonts w:ascii="Times New Roman" w:hAnsi="Times New Roman" w:cs="Times New Roman"/>
+          <w:sz w:val="28"/>
+        </w:rPr>
+      </w:pPr>
+      <w:r>
+        <w:rPr>
+          <w:rFonts w:ascii="Times New Roman" w:hAnsi="Times New Roman" w:cs="Times New Roman"/>
+          <w:sz w:val="28"/>
+        </w:rPr>
+        <w:t>Из гистограмм видно, что генерация случайных чисел соответствует равномерному распределению.</w:t>
+      </w:r>
+    </w:p>
+    <w:p>
+      <w:pPr>
+        <w:spacing w:after="0" w:line="360" w:lineRule="auto"/>
+        <w:ind w:firstLine="709"/>
+        <w:jc w:val="both"/>
+        <w:rPr>
+          <w:rFonts w:ascii="Times New Roman" w:hAnsi="Times New Roman" w:cs="Times New Roman"/>
+          <w:sz w:val="28"/>
+        </w:rPr>
+      </w:pPr>
+      <w:r>
+        <w:rPr>
+          <w:rFonts w:ascii="Times New Roman" w:hAnsi="Times New Roman" w:cs="Times New Roman"/>
+          <w:sz w:val="28"/>
+        </w:rPr>
+        <w:t>Для экспериментального моделирования будем использовать метод Монте-Карло.</w:t>
       </w:r>
     </w:p>
     <w:p>
@@ -6769,13 +9033,166 @@
           <w:szCs w:val="28"/>
         </w:rPr>
       </w:pPr>
-      <w:r>
-        <w:rPr>
-          <w:rFonts w:ascii="Times New Roman" w:eastAsiaTheme="minorEastAsia" w:hAnsi="Times New Roman" w:cs="Times New Roman"/>
-          <w:sz w:val="28"/>
-          <w:szCs w:val="28"/>
-        </w:rPr>
-        <w:t xml:space="preserve">Генерация случайных величин при </w:t>
+    </w:p>
+    <w:p>
+      <w:pPr>
+        <w:spacing w:after="0" w:line="360" w:lineRule="auto"/>
+        <w:ind w:left="720"/>
+        <w:jc w:val="both"/>
+        <w:rPr>
+          <w:rFonts w:ascii="Times New Roman" w:eastAsiaTheme="minorEastAsia" w:hAnsi="Times New Roman" w:cs="Times New Roman"/>
+          <w:sz w:val="28"/>
+          <w:szCs w:val="28"/>
+        </w:rPr>
+      </w:pPr>
+    </w:p>
+    <w:p>
+      <w:pPr>
+        <w:spacing w:after="0" w:line="360" w:lineRule="auto"/>
+        <w:ind w:left="720"/>
+        <w:jc w:val="both"/>
+        <w:rPr>
+          <w:rFonts w:ascii="Times New Roman" w:eastAsiaTheme="minorEastAsia" w:hAnsi="Times New Roman" w:cs="Times New Roman"/>
+          <w:sz w:val="28"/>
+          <w:szCs w:val="28"/>
+        </w:rPr>
+      </w:pPr>
+    </w:p>
+    <w:p>
+      <w:pPr>
+        <w:spacing w:after="0" w:line="360" w:lineRule="auto"/>
+        <w:ind w:left="720"/>
+        <w:jc w:val="both"/>
+        <w:rPr>
+          <w:rFonts w:ascii="Times New Roman" w:eastAsiaTheme="minorEastAsia" w:hAnsi="Times New Roman" w:cs="Times New Roman"/>
+          <w:sz w:val="28"/>
+          <w:szCs w:val="28"/>
+        </w:rPr>
+      </w:pPr>
+    </w:p>
+    <w:p>
+      <w:pPr>
+        <w:spacing w:after="0" w:line="360" w:lineRule="auto"/>
+        <w:ind w:left="720"/>
+        <w:jc w:val="both"/>
+        <w:rPr>
+          <w:rFonts w:ascii="Times New Roman" w:eastAsiaTheme="minorEastAsia" w:hAnsi="Times New Roman" w:cs="Times New Roman"/>
+          <w:sz w:val="28"/>
+          <w:szCs w:val="28"/>
+        </w:rPr>
+      </w:pPr>
+    </w:p>
+    <w:p>
+      <w:pPr>
+        <w:spacing w:after="0" w:line="360" w:lineRule="auto"/>
+        <w:ind w:left="720"/>
+        <w:jc w:val="both"/>
+        <w:rPr>
+          <w:rFonts w:ascii="Times New Roman" w:eastAsiaTheme="minorEastAsia" w:hAnsi="Times New Roman" w:cs="Times New Roman"/>
+          <w:sz w:val="28"/>
+          <w:szCs w:val="28"/>
+        </w:rPr>
+      </w:pPr>
+    </w:p>
+    <w:p>
+      <w:pPr>
+        <w:spacing w:after="0" w:line="360" w:lineRule="auto"/>
+        <w:ind w:left="720"/>
+        <w:jc w:val="both"/>
+        <w:rPr>
+          <w:rFonts w:ascii="Times New Roman" w:eastAsiaTheme="minorEastAsia" w:hAnsi="Times New Roman" w:cs="Times New Roman"/>
+          <w:sz w:val="28"/>
+          <w:szCs w:val="28"/>
+        </w:rPr>
+      </w:pPr>
+    </w:p>
+    <w:p>
+      <w:pPr>
+        <w:spacing w:after="0" w:line="360" w:lineRule="auto"/>
+        <w:ind w:left="720"/>
+        <w:jc w:val="both"/>
+        <w:rPr>
+          <w:rFonts w:ascii="Times New Roman" w:eastAsiaTheme="minorEastAsia" w:hAnsi="Times New Roman" w:cs="Times New Roman"/>
+          <w:sz w:val="28"/>
+          <w:szCs w:val="28"/>
+        </w:rPr>
+      </w:pPr>
+    </w:p>
+    <w:p>
+      <w:pPr>
+        <w:spacing w:after="0" w:line="360" w:lineRule="auto"/>
+        <w:ind w:left="720"/>
+        <w:jc w:val="both"/>
+        <w:rPr>
+          <w:rFonts w:ascii="Times New Roman" w:eastAsiaTheme="minorEastAsia" w:hAnsi="Times New Roman" w:cs="Times New Roman"/>
+          <w:sz w:val="28"/>
+          <w:szCs w:val="28"/>
+        </w:rPr>
+      </w:pPr>
+    </w:p>
+    <w:p>
+      <w:pPr>
+        <w:spacing w:after="0" w:line="360" w:lineRule="auto"/>
+        <w:ind w:left="720"/>
+        <w:jc w:val="both"/>
+        <w:rPr>
+          <w:rFonts w:ascii="Times New Roman" w:eastAsiaTheme="minorEastAsia" w:hAnsi="Times New Roman" w:cs="Times New Roman"/>
+          <w:sz w:val="28"/>
+          <w:szCs w:val="28"/>
+        </w:rPr>
+      </w:pPr>
+    </w:p>
+    <w:p>
+      <w:pPr>
+        <w:spacing w:after="0" w:line="360" w:lineRule="auto"/>
+        <w:ind w:left="720"/>
+        <w:jc w:val="both"/>
+        <w:rPr>
+          <w:rFonts w:ascii="Times New Roman" w:eastAsiaTheme="minorEastAsia" w:hAnsi="Times New Roman" w:cs="Times New Roman"/>
+          <w:sz w:val="28"/>
+          <w:szCs w:val="28"/>
+        </w:rPr>
+      </w:pPr>
+    </w:p>
+    <w:p>
+      <w:pPr>
+        <w:spacing w:after="0" w:line="360" w:lineRule="auto"/>
+        <w:ind w:left="720"/>
+        <w:jc w:val="both"/>
+        <w:rPr>
+          <w:rFonts w:ascii="Times New Roman" w:eastAsiaTheme="minorEastAsia" w:hAnsi="Times New Roman" w:cs="Times New Roman"/>
+          <w:sz w:val="28"/>
+          <w:szCs w:val="28"/>
+        </w:rPr>
+      </w:pPr>
+    </w:p>
+    <w:p>
+      <w:pPr>
+        <w:spacing w:after="0" w:line="360" w:lineRule="auto"/>
+        <w:ind w:left="720"/>
+        <w:jc w:val="both"/>
+        <w:rPr>
+          <w:rFonts w:ascii="Times New Roman" w:eastAsiaTheme="minorEastAsia" w:hAnsi="Times New Roman" w:cs="Times New Roman"/>
+          <w:sz w:val="28"/>
+          <w:szCs w:val="28"/>
+        </w:rPr>
+      </w:pPr>
+      <w:r>
+        <w:rPr>
+          <w:rFonts w:ascii="Times New Roman" w:eastAsiaTheme="minorEastAsia" w:hAnsi="Times New Roman" w:cs="Times New Roman"/>
+          <w:sz w:val="28"/>
+          <w:szCs w:val="28"/>
+        </w:rPr>
+        <w:lastRenderedPageBreak/>
+        <w:t xml:space="preserve">Результаты при </w:t>
+      </w:r>
+      <w:r>
+        <w:rPr>
+          <w:rFonts w:ascii="Times New Roman" w:eastAsiaTheme="minorEastAsia" w:hAnsi="Times New Roman" w:cs="Times New Roman"/>
+          <w:sz w:val="28"/>
+          <w:szCs w:val="28"/>
+        </w:rPr>
+        <w:t xml:space="preserve">А = 0, </w:t>
       </w:r>
       <w:r>
         <w:rPr>
@@ -6784,23 +9201,6 @@
           <w:szCs w:val="28"/>
           <w:lang w:val="en-US"/>
         </w:rPr>
-        <w:t>A</w:t>
-      </w:r>
-      <w:r>
-        <w:rPr>
-          <w:rFonts w:ascii="Times New Roman" w:eastAsiaTheme="minorEastAsia" w:hAnsi="Times New Roman" w:cs="Times New Roman"/>
-          <w:sz w:val="28"/>
-          <w:szCs w:val="28"/>
-        </w:rPr>
-        <w:t xml:space="preserve">=0, </w:t>
-      </w:r>
-      <w:r>
-        <w:rPr>
-          <w:rFonts w:ascii="Times New Roman" w:eastAsiaTheme="minorEastAsia" w:hAnsi="Times New Roman" w:cs="Times New Roman"/>
-          <w:sz w:val="28"/>
-          <w:szCs w:val="28"/>
-          <w:lang w:val="en-US"/>
-        </w:rPr>
         <w:t>B</w:t>
       </w:r>
       <w:r>
@@ -6809,14 +9209,38 @@
           <w:sz w:val="28"/>
           <w:szCs w:val="28"/>
         </w:rPr>
-        <w:t xml:space="preserve">=10, </w:t>
-      </w:r>
-      <w:r>
-        <w:rPr>
-          <w:rFonts w:ascii="Times New Roman" w:eastAsiaTheme="minorEastAsia" w:hAnsi="Times New Roman" w:cs="Times New Roman"/>
-          <w:sz w:val="28"/>
-          <w:szCs w:val="28"/>
-          <w:lang w:val="en-US"/>
+        <w:t xml:space="preserve"> = 10, </w:t>
+      </w:r>
+      <w:r>
+        <w:rPr>
+          <w:rFonts w:ascii="Times New Roman" w:hAnsi="Times New Roman" w:cs="Times New Roman"/>
+          <w:sz w:val="28"/>
+          <w:szCs w:val="28"/>
+        </w:rPr>
+        <w:t>α=1</w:t>
+      </w:r>
+      <w:r>
+        <w:rPr>
+          <w:rFonts w:ascii="Times New Roman" w:hAnsi="Times New Roman" w:cs="Times New Roman"/>
+          <w:sz w:val="28"/>
+          <w:szCs w:val="28"/>
+        </w:rPr>
+        <w:t>, β=1</w:t>
+      </w:r>
+      <w:r>
+        <w:rPr>
+          <w:rFonts w:ascii="Times New Roman" w:hAnsi="Times New Roman" w:cs="Times New Roman"/>
+          <w:sz w:val="28"/>
+          <w:szCs w:val="28"/>
+        </w:rPr>
+        <w:t xml:space="preserve">, </w:t>
+      </w:r>
+      <w:r>
+        <w:rPr>
+          <w:rFonts w:ascii="Times New Roman" w:eastAsiaTheme="minorEastAsia" w:hAnsi="Times New Roman" w:cs="Times New Roman"/>
+          <w:sz w:val="28"/>
+          <w:szCs w:val="28"/>
+          <w:lang w:val="en-GB"/>
         </w:rPr>
         <w:t>n</w:t>
       </w:r>
@@ -6826,48 +9250,15 @@
           <w:sz w:val="28"/>
           <w:szCs w:val="28"/>
         </w:rPr>
-        <w:t>=10,</w:t>
-      </w:r>
-      <w:r>
-        <w:rPr>
-          <w:rFonts w:ascii="Times New Roman" w:eastAsiaTheme="minorEastAsia" w:hAnsi="Times New Roman" w:cs="Times New Roman"/>
-          <w:sz w:val="28"/>
-          <w:szCs w:val="28"/>
-        </w:rPr>
-        <w:t xml:space="preserve"> </w:t>
-      </w:r>
-      <w:r>
-        <w:rPr>
-          <w:rFonts w:ascii="Times New Roman" w:eastAsiaTheme="minorEastAsia" w:hAnsi="Times New Roman" w:cs="Times New Roman"/>
-          <w:sz w:val="28"/>
-          <w:szCs w:val="28"/>
-          <w:lang w:val="en-US"/>
-        </w:rPr>
-        <w:t>N</w:t>
-      </w:r>
-      <w:r>
-        <w:rPr>
-          <w:rFonts w:ascii="Times New Roman" w:eastAsiaTheme="minorEastAsia" w:hAnsi="Times New Roman" w:cs="Times New Roman"/>
-          <w:sz w:val="28"/>
-          <w:szCs w:val="28"/>
-        </w:rPr>
-        <w:t>=1</w:t>
-      </w:r>
-      <w:r>
-        <w:rPr>
-          <w:rFonts w:ascii="Times New Roman" w:eastAsiaTheme="minorEastAsia" w:hAnsi="Times New Roman" w:cs="Times New Roman"/>
-          <w:sz w:val="28"/>
-          <w:szCs w:val="28"/>
-        </w:rPr>
-        <w:t>00</w:t>
-      </w:r>
-      <w:r>
-        <w:rPr>
-          <w:rFonts w:ascii="Times New Roman" w:eastAsiaTheme="minorEastAsia" w:hAnsi="Times New Roman" w:cs="Times New Roman"/>
-          <w:sz w:val="28"/>
-          <w:szCs w:val="28"/>
-        </w:rPr>
-        <w:t>000:</w:t>
+        <w:t xml:space="preserve"> = 1000</w:t>
+      </w:r>
+      <w:r>
+        <w:rPr>
+          <w:rFonts w:ascii="Times New Roman" w:eastAsiaTheme="minorEastAsia" w:hAnsi="Times New Roman" w:cs="Times New Roman"/>
+          <w:sz w:val="28"/>
+          <w:szCs w:val="28"/>
+        </w:rPr>
+        <w:t>:</w:t>
       </w:r>
     </w:p>
     <w:p>
@@ -6885,10 +9276,10 @@
           <w:lang w:eastAsia="ru-RU"/>
         </w:rPr>
         <w:drawing>
-          <wp:inline distT="0" distB="0" distL="0" distR="0" wp14:anchorId="3342ACB3" wp14:editId="1FE811B7">
-            <wp:extent cx="4152900" cy="3459122"/>
-            <wp:effectExtent l="0" t="0" r="0" b="8255"/>
-            <wp:docPr id="19" name="Рисунок 19"/>
+          <wp:inline distT="0" distB="0" distL="0" distR="0" wp14:anchorId="40CCA391" wp14:editId="05ABD7F5">
+            <wp:extent cx="5330426" cy="4467225"/>
+            <wp:effectExtent l="0" t="0" r="3810" b="0"/>
+            <wp:docPr id="14" name="Рисунок 14"/>
             <wp:cNvGraphicFramePr>
               <a:graphicFrameLocks xmlns:a="http://schemas.openxmlformats.org/drawingml/2006/main" noChangeAspect="1"/>
             </wp:cNvGraphicFramePr>
@@ -6914,7 +9305,7 @@
                   <pic:spPr>
                     <a:xfrm>
                       <a:off x="0" y="0"/>
-                      <a:ext cx="4185697" cy="3486440"/>
+                      <a:ext cx="5357277" cy="4489728"/>
                     </a:xfrm>
                     <a:prstGeom prst="rect">
                       <a:avLst/>
@@ -6929,79 +9320,39 @@
     </w:p>
     <w:p>
       <w:pPr>
-        <w:spacing w:after="0" w:line="360" w:lineRule="auto"/>
-        <w:ind w:firstLine="709"/>
         <w:jc w:val="center"/>
         <w:rPr>
-          <w:rFonts w:ascii="Times New Roman" w:eastAsiaTheme="minorEastAsia" w:hAnsi="Times New Roman" w:cs="Times New Roman"/>
-          <w:color w:val="000000" w:themeColor="text1"/>
-          <w:sz w:val="28"/>
-          <w:szCs w:val="28"/>
-        </w:rPr>
-      </w:pPr>
-      <w:r>
-        <w:rPr>
-          <w:rFonts w:ascii="Times New Roman" w:eastAsiaTheme="minorEastAsia" w:hAnsi="Times New Roman" w:cs="Times New Roman"/>
-          <w:color w:val="000000" w:themeColor="text1"/>
-          <w:sz w:val="28"/>
-          <w:szCs w:val="28"/>
-        </w:rPr>
-        <w:t>Рисунок 4</w:t>
-      </w:r>
-      <w:r>
-        <w:rPr>
-          <w:rFonts w:ascii="Times New Roman" w:eastAsiaTheme="minorEastAsia" w:hAnsi="Times New Roman" w:cs="Times New Roman"/>
-          <w:color w:val="000000" w:themeColor="text1"/>
-          <w:sz w:val="28"/>
-          <w:szCs w:val="28"/>
-        </w:rPr>
-        <w:t xml:space="preserve"> – </w:t>
-      </w:r>
-      <w:r>
-        <w:rPr>
-          <w:rFonts w:ascii="Times New Roman" w:eastAsiaTheme="minorEastAsia" w:hAnsi="Times New Roman" w:cs="Times New Roman"/>
-          <w:color w:val="000000" w:themeColor="text1"/>
-          <w:sz w:val="28"/>
-          <w:szCs w:val="28"/>
-        </w:rPr>
-        <w:t xml:space="preserve">Генерация случайных чисел </w:t>
-      </w:r>
-    </w:p>
-    <w:p>
-      <w:pPr>
-        <w:spacing w:after="0" w:line="360" w:lineRule="auto"/>
-        <w:ind w:firstLine="709"/>
-        <w:jc w:val="both"/>
-        <w:rPr>
-          <w:rFonts w:ascii="Times New Roman" w:hAnsi="Times New Roman" w:cs="Times New Roman"/>
-          <w:sz w:val="28"/>
-        </w:rPr>
-      </w:pPr>
-      <w:r>
-        <w:rPr>
-          <w:rFonts w:ascii="Times New Roman" w:hAnsi="Times New Roman" w:cs="Times New Roman"/>
-          <w:sz w:val="28"/>
-        </w:rPr>
-        <w:lastRenderedPageBreak/>
-        <w:t>Из гистограмм видно, что генерация случайных чисел соответствует равномерному распределению.</w:t>
-      </w:r>
-    </w:p>
-    <w:p>
-      <w:pPr>
-        <w:spacing w:after="0" w:line="360" w:lineRule="auto"/>
-        <w:ind w:firstLine="709"/>
-        <w:jc w:val="both"/>
-        <w:rPr>
-          <w:rFonts w:ascii="Times New Roman" w:hAnsi="Times New Roman" w:cs="Times New Roman"/>
-          <w:sz w:val="28"/>
-        </w:rPr>
-      </w:pPr>
-      <w:r>
-        <w:rPr>
-          <w:rFonts w:ascii="Times New Roman" w:hAnsi="Times New Roman" w:cs="Times New Roman"/>
-          <w:sz w:val="28"/>
-        </w:rPr>
-        <w:t>Для экспериментального моделирования будем использовать метод Монте-Карло.</w:t>
+          <w:rFonts w:ascii="Times New Roman" w:hAnsi="Times New Roman" w:cs="Times New Roman"/>
+          <w:sz w:val="28"/>
+        </w:rPr>
+      </w:pPr>
+      <w:r>
+        <w:rPr>
+          <w:rFonts w:ascii="Times New Roman" w:hAnsi="Times New Roman" w:cs="Times New Roman"/>
+          <w:sz w:val="28"/>
+        </w:rPr>
+        <w:t xml:space="preserve">Рисунок </w:t>
+      </w:r>
+      <w:r>
+        <w:rPr>
+          <w:rFonts w:ascii="Times New Roman" w:hAnsi="Times New Roman" w:cs="Times New Roman"/>
+          <w:sz w:val="28"/>
+        </w:rPr>
+        <w:t>5</w:t>
+      </w:r>
+      <w:r>
+        <w:rPr>
+          <w:rFonts w:ascii="Times New Roman" w:hAnsi="Times New Roman" w:cs="Times New Roman"/>
+          <w:sz w:val="28"/>
+        </w:rPr>
+        <w:t xml:space="preserve"> – Метод Монте-Карло (1</w:t>
+      </w:r>
+      <w:r>
+        <w:rPr>
+          <w:rFonts w:ascii="Times New Roman" w:hAnsi="Times New Roman" w:cs="Times New Roman"/>
+          <w:sz w:val="28"/>
+        </w:rPr>
+        <w:t>)</w:t>
       </w:r>
     </w:p>
     <w:p>
@@ -7015,12 +9366,169 @@
           <w:szCs w:val="28"/>
         </w:rPr>
       </w:pPr>
-      <w:r>
-        <w:rPr>
-          <w:rFonts w:ascii="Times New Roman" w:eastAsiaTheme="minorEastAsia" w:hAnsi="Times New Roman" w:cs="Times New Roman"/>
-          <w:sz w:val="28"/>
-          <w:szCs w:val="28"/>
-        </w:rPr>
+    </w:p>
+    <w:p>
+      <w:pPr>
+        <w:spacing w:after="0" w:line="360" w:lineRule="auto"/>
+        <w:ind w:left="720"/>
+        <w:jc w:val="both"/>
+        <w:rPr>
+          <w:rFonts w:ascii="Times New Roman" w:eastAsiaTheme="minorEastAsia" w:hAnsi="Times New Roman" w:cs="Times New Roman"/>
+          <w:sz w:val="28"/>
+          <w:szCs w:val="28"/>
+        </w:rPr>
+      </w:pPr>
+    </w:p>
+    <w:p>
+      <w:pPr>
+        <w:spacing w:after="0" w:line="360" w:lineRule="auto"/>
+        <w:ind w:left="720"/>
+        <w:jc w:val="both"/>
+        <w:rPr>
+          <w:rFonts w:ascii="Times New Roman" w:eastAsiaTheme="minorEastAsia" w:hAnsi="Times New Roman" w:cs="Times New Roman"/>
+          <w:sz w:val="28"/>
+          <w:szCs w:val="28"/>
+        </w:rPr>
+      </w:pPr>
+    </w:p>
+    <w:p>
+      <w:pPr>
+        <w:spacing w:after="0" w:line="360" w:lineRule="auto"/>
+        <w:ind w:left="720"/>
+        <w:jc w:val="both"/>
+        <w:rPr>
+          <w:rFonts w:ascii="Times New Roman" w:eastAsiaTheme="minorEastAsia" w:hAnsi="Times New Roman" w:cs="Times New Roman"/>
+          <w:sz w:val="28"/>
+          <w:szCs w:val="28"/>
+        </w:rPr>
+      </w:pPr>
+    </w:p>
+    <w:p>
+      <w:pPr>
+        <w:spacing w:after="0" w:line="360" w:lineRule="auto"/>
+        <w:ind w:left="720"/>
+        <w:jc w:val="both"/>
+        <w:rPr>
+          <w:rFonts w:ascii="Times New Roman" w:eastAsiaTheme="minorEastAsia" w:hAnsi="Times New Roman" w:cs="Times New Roman"/>
+          <w:sz w:val="28"/>
+          <w:szCs w:val="28"/>
+        </w:rPr>
+      </w:pPr>
+    </w:p>
+    <w:p>
+      <w:pPr>
+        <w:spacing w:after="0" w:line="360" w:lineRule="auto"/>
+        <w:ind w:left="720"/>
+        <w:jc w:val="both"/>
+        <w:rPr>
+          <w:rFonts w:ascii="Times New Roman" w:eastAsiaTheme="minorEastAsia" w:hAnsi="Times New Roman" w:cs="Times New Roman"/>
+          <w:sz w:val="28"/>
+          <w:szCs w:val="28"/>
+        </w:rPr>
+      </w:pPr>
+    </w:p>
+    <w:p>
+      <w:pPr>
+        <w:spacing w:after="0" w:line="360" w:lineRule="auto"/>
+        <w:ind w:left="720"/>
+        <w:jc w:val="both"/>
+        <w:rPr>
+          <w:rFonts w:ascii="Times New Roman" w:eastAsiaTheme="minorEastAsia" w:hAnsi="Times New Roman" w:cs="Times New Roman"/>
+          <w:sz w:val="28"/>
+          <w:szCs w:val="28"/>
+        </w:rPr>
+      </w:pPr>
+    </w:p>
+    <w:p>
+      <w:pPr>
+        <w:spacing w:after="0" w:line="360" w:lineRule="auto"/>
+        <w:ind w:left="720"/>
+        <w:jc w:val="both"/>
+        <w:rPr>
+          <w:rFonts w:ascii="Times New Roman" w:eastAsiaTheme="minorEastAsia" w:hAnsi="Times New Roman" w:cs="Times New Roman"/>
+          <w:sz w:val="28"/>
+          <w:szCs w:val="28"/>
+        </w:rPr>
+      </w:pPr>
+    </w:p>
+    <w:p>
+      <w:pPr>
+        <w:spacing w:after="0" w:line="360" w:lineRule="auto"/>
+        <w:ind w:left="720"/>
+        <w:jc w:val="both"/>
+        <w:rPr>
+          <w:rFonts w:ascii="Times New Roman" w:eastAsiaTheme="minorEastAsia" w:hAnsi="Times New Roman" w:cs="Times New Roman"/>
+          <w:sz w:val="28"/>
+          <w:szCs w:val="28"/>
+        </w:rPr>
+      </w:pPr>
+    </w:p>
+    <w:p>
+      <w:pPr>
+        <w:spacing w:after="0" w:line="360" w:lineRule="auto"/>
+        <w:ind w:left="720"/>
+        <w:jc w:val="both"/>
+        <w:rPr>
+          <w:rFonts w:ascii="Times New Roman" w:eastAsiaTheme="minorEastAsia" w:hAnsi="Times New Roman" w:cs="Times New Roman"/>
+          <w:sz w:val="28"/>
+          <w:szCs w:val="28"/>
+        </w:rPr>
+      </w:pPr>
+    </w:p>
+    <w:p>
+      <w:pPr>
+        <w:spacing w:after="0" w:line="360" w:lineRule="auto"/>
+        <w:ind w:left="720"/>
+        <w:jc w:val="both"/>
+        <w:rPr>
+          <w:rFonts w:ascii="Times New Roman" w:eastAsiaTheme="minorEastAsia" w:hAnsi="Times New Roman" w:cs="Times New Roman"/>
+          <w:sz w:val="28"/>
+          <w:szCs w:val="28"/>
+        </w:rPr>
+      </w:pPr>
+    </w:p>
+    <w:p>
+      <w:pPr>
+        <w:spacing w:after="0" w:line="360" w:lineRule="auto"/>
+        <w:ind w:left="720"/>
+        <w:jc w:val="both"/>
+        <w:rPr>
+          <w:rFonts w:ascii="Times New Roman" w:eastAsiaTheme="minorEastAsia" w:hAnsi="Times New Roman" w:cs="Times New Roman"/>
+          <w:sz w:val="28"/>
+          <w:szCs w:val="28"/>
+        </w:rPr>
+      </w:pPr>
+    </w:p>
+    <w:p>
+      <w:pPr>
+        <w:spacing w:after="0" w:line="360" w:lineRule="auto"/>
+        <w:ind w:left="720"/>
+        <w:jc w:val="both"/>
+        <w:rPr>
+          <w:rFonts w:ascii="Times New Roman" w:eastAsiaTheme="minorEastAsia" w:hAnsi="Times New Roman" w:cs="Times New Roman"/>
+          <w:sz w:val="28"/>
+          <w:szCs w:val="28"/>
+        </w:rPr>
+      </w:pPr>
+    </w:p>
+    <w:p>
+      <w:pPr>
+        <w:spacing w:after="0" w:line="360" w:lineRule="auto"/>
+        <w:ind w:left="720"/>
+        <w:jc w:val="both"/>
+        <w:rPr>
+          <w:rFonts w:ascii="Times New Roman" w:eastAsiaTheme="minorEastAsia" w:hAnsi="Times New Roman" w:cs="Times New Roman"/>
+          <w:sz w:val="28"/>
+          <w:szCs w:val="28"/>
+        </w:rPr>
+      </w:pPr>
+      <w:r>
+        <w:rPr>
+          <w:rFonts w:ascii="Times New Roman" w:eastAsiaTheme="minorEastAsia" w:hAnsi="Times New Roman" w:cs="Times New Roman"/>
+          <w:sz w:val="28"/>
+          <w:szCs w:val="28"/>
+        </w:rPr>
+        <w:lastRenderedPageBreak/>
         <w:t xml:space="preserve">Результаты при </w:t>
       </w:r>
       <w:r>
@@ -7046,27 +9554,11 @@
           <w:sz w:val="28"/>
           <w:szCs w:val="28"/>
         </w:rPr>
-        <w:t xml:space="preserve"> = 10, </w:t>
-      </w:r>
-      <w:r>
-        <w:rPr>
-          <w:rFonts w:ascii="Times New Roman" w:hAnsi="Times New Roman" w:cs="Times New Roman"/>
-          <w:sz w:val="28"/>
-          <w:szCs w:val="28"/>
-        </w:rPr>
-        <w:t>α=1</w:t>
-      </w:r>
-      <w:r>
-        <w:rPr>
-          <w:rFonts w:ascii="Times New Roman" w:hAnsi="Times New Roman" w:cs="Times New Roman"/>
-          <w:sz w:val="28"/>
-          <w:szCs w:val="28"/>
-        </w:rPr>
-        <w:t>, β=1</w:t>
-      </w:r>
-      <w:r>
-        <w:rPr>
-          <w:rFonts w:ascii="Times New Roman" w:hAnsi="Times New Roman" w:cs="Times New Roman"/>
+        <w:t xml:space="preserve"> = 7</w:t>
+      </w:r>
+      <w:r>
+        <w:rPr>
+          <w:rFonts w:ascii="Times New Roman" w:eastAsiaTheme="minorEastAsia" w:hAnsi="Times New Roman" w:cs="Times New Roman"/>
           <w:sz w:val="28"/>
           <w:szCs w:val="28"/>
         </w:rPr>
@@ -7074,6 +9566,22 @@
       </w:r>
       <w:r>
         <w:rPr>
+          <w:rFonts w:ascii="Times New Roman" w:hAnsi="Times New Roman" w:cs="Times New Roman"/>
+          <w:sz w:val="28"/>
+          <w:szCs w:val="28"/>
+        </w:rPr>
+        <w:t>α=1, β=5</w:t>
+      </w:r>
+      <w:r>
+        <w:rPr>
+          <w:rFonts w:ascii="Times New Roman" w:hAnsi="Times New Roman" w:cs="Times New Roman"/>
+          <w:sz w:val="28"/>
+          <w:szCs w:val="28"/>
+        </w:rPr>
+        <w:t xml:space="preserve">, </w:t>
+      </w:r>
+      <w:r>
+        <w:rPr>
           <w:rFonts w:ascii="Times New Roman" w:eastAsiaTheme="minorEastAsia" w:hAnsi="Times New Roman" w:cs="Times New Roman"/>
           <w:sz w:val="28"/>
           <w:szCs w:val="28"/>
@@ -7087,7 +9595,15 @@
           <w:sz w:val="28"/>
           <w:szCs w:val="28"/>
         </w:rPr>
-        <w:t xml:space="preserve"> = 1000</w:t>
+        <w:t xml:space="preserve"> = 1</w:t>
+      </w:r>
+      <w:r>
+        <w:rPr>
+          <w:rFonts w:ascii="Times New Roman" w:eastAsiaTheme="minorEastAsia" w:hAnsi="Times New Roman" w:cs="Times New Roman"/>
+          <w:sz w:val="28"/>
+          <w:szCs w:val="28"/>
+        </w:rPr>
+        <w:t>000</w:t>
       </w:r>
       <w:r>
         <w:rPr>
@@ -7100,11 +9616,9 @@
     </w:p>
     <w:p>
       <w:pPr>
-        <w:spacing w:after="0" w:line="360" w:lineRule="auto"/>
         <w:jc w:val="center"/>
         <w:rPr>
           <w:rFonts w:ascii="Times New Roman" w:hAnsi="Times New Roman" w:cs="Times New Roman"/>
-          <w:sz w:val="28"/>
         </w:rPr>
       </w:pPr>
       <w:r>
@@ -7113,10 +9627,10 @@
           <w:lang w:eastAsia="ru-RU"/>
         </w:rPr>
         <w:drawing>
-          <wp:inline distT="0" distB="0" distL="0" distR="0" wp14:anchorId="40CCA391" wp14:editId="05ABD7F5">
-            <wp:extent cx="5330426" cy="4467225"/>
-            <wp:effectExtent l="0" t="0" r="3810" b="0"/>
-            <wp:docPr id="14" name="Рисунок 14"/>
+          <wp:inline distT="0" distB="0" distL="0" distR="0" wp14:anchorId="7C7DC69B" wp14:editId="00392179">
+            <wp:extent cx="4525565" cy="3779300"/>
+            <wp:effectExtent l="0" t="0" r="8890" b="0"/>
+            <wp:docPr id="20" name="Рисунок 20"/>
             <wp:cNvGraphicFramePr>
               <a:graphicFrameLocks xmlns:a="http://schemas.openxmlformats.org/drawingml/2006/main" noChangeAspect="1"/>
             </wp:cNvGraphicFramePr>
@@ -7142,309 +9656,6 @@
                   <pic:spPr>
                     <a:xfrm>
                       <a:off x="0" y="0"/>
-                      <a:ext cx="5357277" cy="4489728"/>
-                    </a:xfrm>
-                    <a:prstGeom prst="rect">
-                      <a:avLst/>
-                    </a:prstGeom>
-                  </pic:spPr>
-                </pic:pic>
-              </a:graphicData>
-            </a:graphic>
-          </wp:inline>
-        </w:drawing>
-      </w:r>
-    </w:p>
-    <w:p>
-      <w:pPr>
-        <w:jc w:val="center"/>
-        <w:rPr>
-          <w:rFonts w:ascii="Times New Roman" w:hAnsi="Times New Roman" w:cs="Times New Roman"/>
-          <w:sz w:val="28"/>
-        </w:rPr>
-      </w:pPr>
-      <w:r>
-        <w:rPr>
-          <w:rFonts w:ascii="Times New Roman" w:hAnsi="Times New Roman" w:cs="Times New Roman"/>
-          <w:sz w:val="28"/>
-        </w:rPr>
-        <w:t xml:space="preserve">Рисунок </w:t>
-      </w:r>
-      <w:r>
-        <w:rPr>
-          <w:rFonts w:ascii="Times New Roman" w:hAnsi="Times New Roman" w:cs="Times New Roman"/>
-          <w:sz w:val="28"/>
-        </w:rPr>
-        <w:t>5</w:t>
-      </w:r>
-      <w:r>
-        <w:rPr>
-          <w:rFonts w:ascii="Times New Roman" w:hAnsi="Times New Roman" w:cs="Times New Roman"/>
-          <w:sz w:val="28"/>
-        </w:rPr>
-        <w:t xml:space="preserve"> – Метод Монте-Карло (1</w:t>
-      </w:r>
-      <w:r>
-        <w:rPr>
-          <w:rFonts w:ascii="Times New Roman" w:hAnsi="Times New Roman" w:cs="Times New Roman"/>
-          <w:sz w:val="28"/>
-        </w:rPr>
-        <w:t>)</w:t>
-      </w:r>
-    </w:p>
-    <w:p>
-      <w:pPr>
-        <w:spacing w:after="0" w:line="360" w:lineRule="auto"/>
-        <w:ind w:left="720"/>
-        <w:jc w:val="both"/>
-        <w:rPr>
-          <w:rFonts w:ascii="Times New Roman" w:eastAsiaTheme="minorEastAsia" w:hAnsi="Times New Roman" w:cs="Times New Roman"/>
-          <w:sz w:val="28"/>
-          <w:szCs w:val="28"/>
-        </w:rPr>
-      </w:pPr>
-    </w:p>
-    <w:p>
-      <w:pPr>
-        <w:spacing w:after="0" w:line="360" w:lineRule="auto"/>
-        <w:ind w:left="720"/>
-        <w:jc w:val="both"/>
-        <w:rPr>
-          <w:rFonts w:ascii="Times New Roman" w:eastAsiaTheme="minorEastAsia" w:hAnsi="Times New Roman" w:cs="Times New Roman"/>
-          <w:sz w:val="28"/>
-          <w:szCs w:val="28"/>
-        </w:rPr>
-      </w:pPr>
-    </w:p>
-    <w:p>
-      <w:pPr>
-        <w:spacing w:after="0" w:line="360" w:lineRule="auto"/>
-        <w:ind w:left="720"/>
-        <w:jc w:val="both"/>
-        <w:rPr>
-          <w:rFonts w:ascii="Times New Roman" w:eastAsiaTheme="minorEastAsia" w:hAnsi="Times New Roman" w:cs="Times New Roman"/>
-          <w:sz w:val="28"/>
-          <w:szCs w:val="28"/>
-        </w:rPr>
-      </w:pPr>
-    </w:p>
-    <w:p>
-      <w:pPr>
-        <w:spacing w:after="0" w:line="360" w:lineRule="auto"/>
-        <w:ind w:left="720"/>
-        <w:jc w:val="both"/>
-        <w:rPr>
-          <w:rFonts w:ascii="Times New Roman" w:eastAsiaTheme="minorEastAsia" w:hAnsi="Times New Roman" w:cs="Times New Roman"/>
-          <w:sz w:val="28"/>
-          <w:szCs w:val="28"/>
-        </w:rPr>
-      </w:pPr>
-    </w:p>
-    <w:p>
-      <w:pPr>
-        <w:spacing w:after="0" w:line="360" w:lineRule="auto"/>
-        <w:ind w:left="720"/>
-        <w:jc w:val="both"/>
-        <w:rPr>
-          <w:rFonts w:ascii="Times New Roman" w:eastAsiaTheme="minorEastAsia" w:hAnsi="Times New Roman" w:cs="Times New Roman"/>
-          <w:sz w:val="28"/>
-          <w:szCs w:val="28"/>
-        </w:rPr>
-      </w:pPr>
-    </w:p>
-    <w:p>
-      <w:pPr>
-        <w:spacing w:after="0" w:line="360" w:lineRule="auto"/>
-        <w:ind w:left="720"/>
-        <w:jc w:val="both"/>
-        <w:rPr>
-          <w:rFonts w:ascii="Times New Roman" w:eastAsiaTheme="minorEastAsia" w:hAnsi="Times New Roman" w:cs="Times New Roman"/>
-          <w:sz w:val="28"/>
-          <w:szCs w:val="28"/>
-        </w:rPr>
-      </w:pPr>
-    </w:p>
-    <w:p>
-      <w:pPr>
-        <w:spacing w:after="0" w:line="360" w:lineRule="auto"/>
-        <w:ind w:left="720"/>
-        <w:jc w:val="both"/>
-        <w:rPr>
-          <w:rFonts w:ascii="Times New Roman" w:eastAsiaTheme="minorEastAsia" w:hAnsi="Times New Roman" w:cs="Times New Roman"/>
-          <w:sz w:val="28"/>
-          <w:szCs w:val="28"/>
-        </w:rPr>
-      </w:pPr>
-    </w:p>
-    <w:p>
-      <w:pPr>
-        <w:spacing w:after="0" w:line="360" w:lineRule="auto"/>
-        <w:ind w:left="720"/>
-        <w:jc w:val="both"/>
-        <w:rPr>
-          <w:rFonts w:ascii="Times New Roman" w:eastAsiaTheme="minorEastAsia" w:hAnsi="Times New Roman" w:cs="Times New Roman"/>
-          <w:sz w:val="28"/>
-          <w:szCs w:val="28"/>
-        </w:rPr>
-      </w:pPr>
-    </w:p>
-    <w:p>
-      <w:pPr>
-        <w:spacing w:after="0" w:line="360" w:lineRule="auto"/>
-        <w:ind w:left="720"/>
-        <w:jc w:val="both"/>
-        <w:rPr>
-          <w:rFonts w:ascii="Times New Roman" w:eastAsiaTheme="minorEastAsia" w:hAnsi="Times New Roman" w:cs="Times New Roman"/>
-          <w:sz w:val="28"/>
-          <w:szCs w:val="28"/>
-        </w:rPr>
-      </w:pPr>
-    </w:p>
-    <w:p>
-      <w:pPr>
-        <w:spacing w:after="0" w:line="360" w:lineRule="auto"/>
-        <w:ind w:left="720"/>
-        <w:jc w:val="both"/>
-        <w:rPr>
-          <w:rFonts w:ascii="Times New Roman" w:eastAsiaTheme="minorEastAsia" w:hAnsi="Times New Roman" w:cs="Times New Roman"/>
-          <w:sz w:val="28"/>
-          <w:szCs w:val="28"/>
-        </w:rPr>
-      </w:pPr>
-      <w:r>
-        <w:rPr>
-          <w:rFonts w:ascii="Times New Roman" w:eastAsiaTheme="minorEastAsia" w:hAnsi="Times New Roman" w:cs="Times New Roman"/>
-          <w:sz w:val="28"/>
-          <w:szCs w:val="28"/>
-        </w:rPr>
-        <w:lastRenderedPageBreak/>
-        <w:t xml:space="preserve">Результаты при </w:t>
-      </w:r>
-      <w:r>
-        <w:rPr>
-          <w:rFonts w:ascii="Times New Roman" w:eastAsiaTheme="minorEastAsia" w:hAnsi="Times New Roman" w:cs="Times New Roman"/>
-          <w:sz w:val="28"/>
-          <w:szCs w:val="28"/>
-        </w:rPr>
-        <w:t xml:space="preserve">А = 0, </w:t>
-      </w:r>
-      <w:r>
-        <w:rPr>
-          <w:rFonts w:ascii="Times New Roman" w:eastAsiaTheme="minorEastAsia" w:hAnsi="Times New Roman" w:cs="Times New Roman"/>
-          <w:sz w:val="28"/>
-          <w:szCs w:val="28"/>
-          <w:lang w:val="en-US"/>
-        </w:rPr>
-        <w:t>B</w:t>
-      </w:r>
-      <w:r>
-        <w:rPr>
-          <w:rFonts w:ascii="Times New Roman" w:eastAsiaTheme="minorEastAsia" w:hAnsi="Times New Roman" w:cs="Times New Roman"/>
-          <w:sz w:val="28"/>
-          <w:szCs w:val="28"/>
-        </w:rPr>
-        <w:t xml:space="preserve"> = 7</w:t>
-      </w:r>
-      <w:r>
-        <w:rPr>
-          <w:rFonts w:ascii="Times New Roman" w:eastAsiaTheme="minorEastAsia" w:hAnsi="Times New Roman" w:cs="Times New Roman"/>
-          <w:sz w:val="28"/>
-          <w:szCs w:val="28"/>
-        </w:rPr>
-        <w:t xml:space="preserve">, </w:t>
-      </w:r>
-      <w:r>
-        <w:rPr>
-          <w:rFonts w:ascii="Times New Roman" w:hAnsi="Times New Roman" w:cs="Times New Roman"/>
-          <w:sz w:val="28"/>
-          <w:szCs w:val="28"/>
-        </w:rPr>
-        <w:t>α=1, β=5</w:t>
-      </w:r>
-      <w:r>
-        <w:rPr>
-          <w:rFonts w:ascii="Times New Roman" w:hAnsi="Times New Roman" w:cs="Times New Roman"/>
-          <w:sz w:val="28"/>
-          <w:szCs w:val="28"/>
-        </w:rPr>
-        <w:t xml:space="preserve">, </w:t>
-      </w:r>
-      <w:r>
-        <w:rPr>
-          <w:rFonts w:ascii="Times New Roman" w:eastAsiaTheme="minorEastAsia" w:hAnsi="Times New Roman" w:cs="Times New Roman"/>
-          <w:sz w:val="28"/>
-          <w:szCs w:val="28"/>
-          <w:lang w:val="en-GB"/>
-        </w:rPr>
-        <w:t>n</w:t>
-      </w:r>
-      <w:r>
-        <w:rPr>
-          <w:rFonts w:ascii="Times New Roman" w:eastAsiaTheme="minorEastAsia" w:hAnsi="Times New Roman" w:cs="Times New Roman"/>
-          <w:sz w:val="28"/>
-          <w:szCs w:val="28"/>
-        </w:rPr>
-        <w:t xml:space="preserve"> = 1</w:t>
-      </w:r>
-      <w:r>
-        <w:rPr>
-          <w:rFonts w:ascii="Times New Roman" w:eastAsiaTheme="minorEastAsia" w:hAnsi="Times New Roman" w:cs="Times New Roman"/>
-          <w:sz w:val="28"/>
-          <w:szCs w:val="28"/>
-        </w:rPr>
-        <w:t>000</w:t>
-      </w:r>
-      <w:r>
-        <w:rPr>
-          <w:rFonts w:ascii="Times New Roman" w:eastAsiaTheme="minorEastAsia" w:hAnsi="Times New Roman" w:cs="Times New Roman"/>
-          <w:sz w:val="28"/>
-          <w:szCs w:val="28"/>
-        </w:rPr>
-        <w:t>:</w:t>
-      </w:r>
-    </w:p>
-    <w:p>
-      <w:pPr>
-        <w:jc w:val="center"/>
-        <w:rPr>
-          <w:rFonts w:ascii="Times New Roman" w:hAnsi="Times New Roman" w:cs="Times New Roman"/>
-        </w:rPr>
-      </w:pPr>
-      <w:r>
-        <w:rPr>
-          <w:noProof/>
-          <w:lang w:eastAsia="ru-RU"/>
-        </w:rPr>
-        <w:drawing>
-          <wp:inline distT="0" distB="0" distL="0" distR="0" wp14:anchorId="7C7DC69B" wp14:editId="00392179">
-            <wp:extent cx="4525565" cy="3779300"/>
-            <wp:effectExtent l="0" t="0" r="8890" b="0"/>
-            <wp:docPr id="20" name="Рисунок 20"/>
-            <wp:cNvGraphicFramePr>
-              <a:graphicFrameLocks xmlns:a="http://schemas.openxmlformats.org/drawingml/2006/main" noChangeAspect="1"/>
-            </wp:cNvGraphicFramePr>
-            <a:graphic xmlns:a="http://schemas.openxmlformats.org/drawingml/2006/main">
-              <a:graphicData uri="http://schemas.openxmlformats.org/drawingml/2006/picture">
-                <pic:pic xmlns:pic="http://schemas.openxmlformats.org/drawingml/2006/picture">
-                  <pic:nvPicPr>
-                    <pic:cNvPr id="1" name=""/>
-                    <pic:cNvPicPr/>
-                  </pic:nvPicPr>
-                  <pic:blipFill>
-                    <a:blip r:embed="rId14">
-                      <a:extLst>
-                        <a:ext uri="{28A0092B-C50C-407E-A947-70E740481C1C}">
-                          <a14:useLocalDpi xmlns:a14="http://schemas.microsoft.com/office/drawing/2010/main" val="0"/>
-                        </a:ext>
-                      </a:extLst>
-                    </a:blip>
-                    <a:stretch>
-                      <a:fillRect/>
-                    </a:stretch>
-                  </pic:blipFill>
-                  <pic:spPr>
-                    <a:xfrm>
-                      <a:off x="0" y="0"/>
                       <a:ext cx="4525565" cy="3779300"/>
                     </a:xfrm>
                     <a:prstGeom prst="rect">
@@ -7606,7 +9817,7 @@
                     <pic:cNvPicPr/>
                   </pic:nvPicPr>
                   <pic:blipFill>
-                    <a:blip r:embed="rId15">
+                    <a:blip r:embed="rId14">
                       <a:extLst>
                         <a:ext uri="{28A0092B-C50C-407E-A947-70E740481C1C}">
                           <a14:useLocalDpi xmlns:a14="http://schemas.microsoft.com/office/drawing/2010/main" val="0"/>
@@ -8877,7 +11088,7 @@
                     </pic:cNvPicPr>
                   </pic:nvPicPr>
                   <pic:blipFill>
-                    <a:blip r:embed="rId16">
+                    <a:blip r:embed="rId15">
                       <a:extLst>
                         <a:ext uri="{28A0092B-C50C-407E-A947-70E740481C1C}">
                           <a14:useLocalDpi xmlns:a14="http://schemas.microsoft.com/office/drawing/2010/main" val="0"/>
@@ -9096,7 +11307,7 @@
                     <pic:cNvPicPr/>
                   </pic:nvPicPr>
                   <pic:blipFill>
-                    <a:blip r:embed="rId17">
+                    <a:blip r:embed="rId16">
                       <a:extLst>
                         <a:ext uri="{28A0092B-C50C-407E-A947-70E740481C1C}">
                           <a14:useLocalDpi xmlns:a14="http://schemas.microsoft.com/office/drawing/2010/main" val="0"/>
@@ -9185,7 +11396,7 @@
                     <pic:cNvPicPr/>
                   </pic:nvPicPr>
                   <pic:blipFill>
-                    <a:blip r:embed="rId18">
+                    <a:blip r:embed="rId17">
                       <a:extLst>
                         <a:ext uri="{28A0092B-C50C-407E-A947-70E740481C1C}">
                           <a14:useLocalDpi xmlns:a14="http://schemas.microsoft.com/office/drawing/2010/main" val="0"/>
@@ -9876,7 +12087,7 @@
                     <pic:cNvPicPr/>
                   </pic:nvPicPr>
                   <pic:blipFill>
-                    <a:blip r:embed="rId19">
+                    <a:blip r:embed="rId18">
                       <a:extLst>
                         <a:ext uri="{28A0092B-C50C-407E-A947-70E740481C1C}">
                           <a14:useLocalDpi xmlns:a14="http://schemas.microsoft.com/office/drawing/2010/main" val="0"/>
@@ -10064,6 +12275,212 @@
             <wp:extent cx="4895069" cy="4100491"/>
             <wp:effectExtent l="0" t="0" r="1270" b="0"/>
             <wp:docPr id="25" name="Рисунок 25"/>
+            <wp:cNvGraphicFramePr>
+              <a:graphicFrameLocks xmlns:a="http://schemas.openxmlformats.org/drawingml/2006/main" noChangeAspect="1"/>
+            </wp:cNvGraphicFramePr>
+            <a:graphic xmlns:a="http://schemas.openxmlformats.org/drawingml/2006/main">
+              <a:graphicData uri="http://schemas.openxmlformats.org/drawingml/2006/picture">
+                <pic:pic xmlns:pic="http://schemas.openxmlformats.org/drawingml/2006/picture">
+                  <pic:nvPicPr>
+                    <pic:cNvPr id="1" name=""/>
+                    <pic:cNvPicPr/>
+                  </pic:nvPicPr>
+                  <pic:blipFill>
+                    <a:blip r:embed="rId19">
+                      <a:extLst>
+                        <a:ext uri="{28A0092B-C50C-407E-A947-70E740481C1C}">
+                          <a14:useLocalDpi xmlns:a14="http://schemas.microsoft.com/office/drawing/2010/main" val="0"/>
+                        </a:ext>
+                      </a:extLst>
+                    </a:blip>
+                    <a:stretch>
+                      <a:fillRect/>
+                    </a:stretch>
+                  </pic:blipFill>
+                  <pic:spPr>
+                    <a:xfrm>
+                      <a:off x="0" y="0"/>
+                      <a:ext cx="4895069" cy="4100491"/>
+                    </a:xfrm>
+                    <a:prstGeom prst="rect">
+                      <a:avLst/>
+                    </a:prstGeom>
+                  </pic:spPr>
+                </pic:pic>
+              </a:graphicData>
+            </a:graphic>
+          </wp:inline>
+        </w:drawing>
+      </w:r>
+    </w:p>
+    <w:p>
+      <w:pPr>
+        <w:jc w:val="center"/>
+        <w:rPr>
+          <w:rFonts w:ascii="Times New Roman" w:hAnsi="Times New Roman" w:cs="Times New Roman"/>
+          <w:sz w:val="28"/>
+          <w:szCs w:val="28"/>
+        </w:rPr>
+      </w:pPr>
+      <w:r>
+        <w:rPr>
+          <w:rFonts w:ascii="Times New Roman" w:hAnsi="Times New Roman" w:cs="Times New Roman"/>
+          <w:sz w:val="28"/>
+          <w:szCs w:val="28"/>
+        </w:rPr>
+        <w:t xml:space="preserve">Рисунок </w:t>
+      </w:r>
+      <w:r>
+        <w:rPr>
+          <w:rFonts w:ascii="Times New Roman" w:hAnsi="Times New Roman" w:cs="Times New Roman"/>
+          <w:sz w:val="28"/>
+          <w:szCs w:val="28"/>
+        </w:rPr>
+        <w:t>12</w:t>
+      </w:r>
+      <w:r>
+        <w:rPr>
+          <w:rFonts w:ascii="Times New Roman" w:hAnsi="Times New Roman" w:cs="Times New Roman"/>
+          <w:sz w:val="28"/>
+          <w:szCs w:val="28"/>
+        </w:rPr>
+        <w:t xml:space="preserve"> – Метод Монте-Карло</w:t>
+      </w:r>
+      <w:r>
+        <w:rPr>
+          <w:rFonts w:ascii="Times New Roman" w:hAnsi="Times New Roman" w:cs="Times New Roman"/>
+          <w:sz w:val="28"/>
+          <w:szCs w:val="28"/>
+        </w:rPr>
+        <w:t xml:space="preserve"> (2</w:t>
+      </w:r>
+      <w:r>
+        <w:rPr>
+          <w:rFonts w:ascii="Times New Roman" w:hAnsi="Times New Roman" w:cs="Times New Roman"/>
+          <w:sz w:val="28"/>
+          <w:szCs w:val="28"/>
+        </w:rPr>
+        <w:t>)</w:t>
+      </w:r>
+    </w:p>
+    <w:p>
+      <w:pPr>
+        <w:spacing w:after="0" w:line="360" w:lineRule="auto"/>
+        <w:ind w:firstLine="709"/>
+        <w:jc w:val="both"/>
+        <w:rPr>
+          <w:rFonts w:ascii="Times New Roman" w:eastAsiaTheme="minorEastAsia" w:hAnsi="Times New Roman" w:cs="Times New Roman"/>
+          <w:sz w:val="28"/>
+          <w:szCs w:val="28"/>
+        </w:rPr>
+      </w:pPr>
+      <w:r>
+        <w:rPr>
+          <w:rFonts w:ascii="Times New Roman" w:eastAsiaTheme="minorEastAsia" w:hAnsi="Times New Roman" w:cs="Times New Roman"/>
+          <w:sz w:val="28"/>
+          <w:szCs w:val="28"/>
+        </w:rPr>
+        <w:t xml:space="preserve">Результаты при </w:t>
+      </w:r>
+      <w:r>
+        <w:rPr>
+          <w:rFonts w:ascii="Times New Roman" w:eastAsiaTheme="minorEastAsia" w:hAnsi="Times New Roman" w:cs="Times New Roman"/>
+          <w:sz w:val="28"/>
+          <w:szCs w:val="28"/>
+        </w:rPr>
+        <w:t>А = 0, B</w:t>
+      </w:r>
+      <w:r>
+        <w:rPr>
+          <w:rFonts w:ascii="Times New Roman" w:eastAsiaTheme="minorEastAsia" w:hAnsi="Times New Roman" w:cs="Times New Roman"/>
+          <w:sz w:val="28"/>
+          <w:szCs w:val="28"/>
+        </w:rPr>
+        <w:t xml:space="preserve"> = 2, С = 5</w:t>
+      </w:r>
+      <w:r>
+        <w:rPr>
+          <w:rFonts w:ascii="Times New Roman" w:eastAsiaTheme="minorEastAsia" w:hAnsi="Times New Roman" w:cs="Times New Roman"/>
+          <w:sz w:val="28"/>
+          <w:szCs w:val="28"/>
+        </w:rPr>
+        <w:t>, D</w:t>
+      </w:r>
+      <w:r>
+        <w:rPr>
+          <w:rFonts w:ascii="Times New Roman" w:eastAsiaTheme="minorEastAsia" w:hAnsi="Times New Roman" w:cs="Times New Roman"/>
+          <w:sz w:val="28"/>
+          <w:szCs w:val="28"/>
+        </w:rPr>
+        <w:t xml:space="preserve"> = 8</w:t>
+      </w:r>
+      <w:r>
+        <w:rPr>
+          <w:rFonts w:ascii="Times New Roman" w:eastAsiaTheme="minorEastAsia" w:hAnsi="Times New Roman" w:cs="Times New Roman"/>
+          <w:sz w:val="28"/>
+          <w:szCs w:val="28"/>
+        </w:rPr>
+        <w:t>,</w:t>
+      </w:r>
+      <w:r>
+        <w:rPr>
+          <w:rFonts w:cstheme="minorHAnsi"/>
+        </w:rPr>
+        <w:t xml:space="preserve"> </w:t>
+      </w:r>
+      <w:r>
+        <w:rPr>
+          <w:rFonts w:ascii="Times New Roman" w:hAnsi="Times New Roman" w:cs="Times New Roman"/>
+          <w:sz w:val="28"/>
+          <w:szCs w:val="28"/>
+        </w:rPr>
+        <w:t>α=5, β=1,</w:t>
+      </w:r>
+      <w:r>
+        <w:rPr>
+          <w:rFonts w:ascii="Times New Roman" w:eastAsiaTheme="minorEastAsia" w:hAnsi="Times New Roman" w:cs="Times New Roman"/>
+          <w:sz w:val="28"/>
+          <w:szCs w:val="28"/>
+        </w:rPr>
+        <w:t xml:space="preserve"> </w:t>
+      </w:r>
+      <w:r>
+        <w:rPr>
+          <w:rFonts w:ascii="Times New Roman" w:eastAsiaTheme="minorEastAsia" w:hAnsi="Times New Roman" w:cs="Times New Roman"/>
+          <w:sz w:val="28"/>
+          <w:szCs w:val="28"/>
+          <w:lang w:val="en-GB"/>
+        </w:rPr>
+        <w:t>n</w:t>
+      </w:r>
+      <w:r>
+        <w:rPr>
+          <w:rFonts w:ascii="Times New Roman" w:eastAsiaTheme="minorEastAsia" w:hAnsi="Times New Roman" w:cs="Times New Roman"/>
+          <w:sz w:val="28"/>
+          <w:szCs w:val="28"/>
+        </w:rPr>
+        <w:t xml:space="preserve"> = 1000:</w:t>
+      </w:r>
+    </w:p>
+    <w:p>
+      <w:pPr>
+        <w:spacing w:after="0" w:line="360" w:lineRule="auto"/>
+        <w:jc w:val="center"/>
+        <w:rPr>
+          <w:rFonts w:ascii="Times New Roman" w:hAnsi="Times New Roman" w:cs="Times New Roman"/>
+          <w:sz w:val="28"/>
+        </w:rPr>
+      </w:pPr>
+      <w:r>
+        <w:rPr>
+          <w:noProof/>
+          <w:lang w:eastAsia="ru-RU"/>
+        </w:rPr>
+        <w:drawing>
+          <wp:inline distT="0" distB="0" distL="0" distR="0" wp14:anchorId="6981E777" wp14:editId="3479D3B9">
+            <wp:extent cx="4718009" cy="3971595"/>
+            <wp:effectExtent l="0" t="0" r="6985" b="0"/>
+            <wp:docPr id="26" name="Рисунок 26"/>
             <wp:cNvGraphicFramePr>
               <a:graphicFrameLocks xmlns:a="http://schemas.openxmlformats.org/drawingml/2006/main" noChangeAspect="1"/>
             </wp:cNvGraphicFramePr>
@@ -10089,212 +12506,6 @@
                   <pic:spPr>
                     <a:xfrm>
                       <a:off x="0" y="0"/>
-                      <a:ext cx="4895069" cy="4100491"/>
-                    </a:xfrm>
-                    <a:prstGeom prst="rect">
-                      <a:avLst/>
-                    </a:prstGeom>
-                  </pic:spPr>
-                </pic:pic>
-              </a:graphicData>
-            </a:graphic>
-          </wp:inline>
-        </w:drawing>
-      </w:r>
-    </w:p>
-    <w:p>
-      <w:pPr>
-        <w:jc w:val="center"/>
-        <w:rPr>
-          <w:rFonts w:ascii="Times New Roman" w:hAnsi="Times New Roman" w:cs="Times New Roman"/>
-          <w:sz w:val="28"/>
-          <w:szCs w:val="28"/>
-        </w:rPr>
-      </w:pPr>
-      <w:r>
-        <w:rPr>
-          <w:rFonts w:ascii="Times New Roman" w:hAnsi="Times New Roman" w:cs="Times New Roman"/>
-          <w:sz w:val="28"/>
-          <w:szCs w:val="28"/>
-        </w:rPr>
-        <w:t xml:space="preserve">Рисунок </w:t>
-      </w:r>
-      <w:r>
-        <w:rPr>
-          <w:rFonts w:ascii="Times New Roman" w:hAnsi="Times New Roman" w:cs="Times New Roman"/>
-          <w:sz w:val="28"/>
-          <w:szCs w:val="28"/>
-        </w:rPr>
-        <w:t>12</w:t>
-      </w:r>
-      <w:r>
-        <w:rPr>
-          <w:rFonts w:ascii="Times New Roman" w:hAnsi="Times New Roman" w:cs="Times New Roman"/>
-          <w:sz w:val="28"/>
-          <w:szCs w:val="28"/>
-        </w:rPr>
-        <w:t xml:space="preserve"> – Метод Монте-Карло</w:t>
-      </w:r>
-      <w:r>
-        <w:rPr>
-          <w:rFonts w:ascii="Times New Roman" w:hAnsi="Times New Roman" w:cs="Times New Roman"/>
-          <w:sz w:val="28"/>
-          <w:szCs w:val="28"/>
-        </w:rPr>
-        <w:t xml:space="preserve"> (2</w:t>
-      </w:r>
-      <w:r>
-        <w:rPr>
-          <w:rFonts w:ascii="Times New Roman" w:hAnsi="Times New Roman" w:cs="Times New Roman"/>
-          <w:sz w:val="28"/>
-          <w:szCs w:val="28"/>
-        </w:rPr>
-        <w:t>)</w:t>
-      </w:r>
-    </w:p>
-    <w:p>
-      <w:pPr>
-        <w:spacing w:after="0" w:line="360" w:lineRule="auto"/>
-        <w:ind w:firstLine="709"/>
-        <w:jc w:val="both"/>
-        <w:rPr>
-          <w:rFonts w:ascii="Times New Roman" w:eastAsiaTheme="minorEastAsia" w:hAnsi="Times New Roman" w:cs="Times New Roman"/>
-          <w:sz w:val="28"/>
-          <w:szCs w:val="28"/>
-        </w:rPr>
-      </w:pPr>
-      <w:r>
-        <w:rPr>
-          <w:rFonts w:ascii="Times New Roman" w:eastAsiaTheme="minorEastAsia" w:hAnsi="Times New Roman" w:cs="Times New Roman"/>
-          <w:sz w:val="28"/>
-          <w:szCs w:val="28"/>
-        </w:rPr>
-        <w:t xml:space="preserve">Результаты при </w:t>
-      </w:r>
-      <w:r>
-        <w:rPr>
-          <w:rFonts w:ascii="Times New Roman" w:eastAsiaTheme="minorEastAsia" w:hAnsi="Times New Roman" w:cs="Times New Roman"/>
-          <w:sz w:val="28"/>
-          <w:szCs w:val="28"/>
-        </w:rPr>
-        <w:t>А = 0, B</w:t>
-      </w:r>
-      <w:r>
-        <w:rPr>
-          <w:rFonts w:ascii="Times New Roman" w:eastAsiaTheme="minorEastAsia" w:hAnsi="Times New Roman" w:cs="Times New Roman"/>
-          <w:sz w:val="28"/>
-          <w:szCs w:val="28"/>
-        </w:rPr>
-        <w:t xml:space="preserve"> = 2, С = 5</w:t>
-      </w:r>
-      <w:r>
-        <w:rPr>
-          <w:rFonts w:ascii="Times New Roman" w:eastAsiaTheme="minorEastAsia" w:hAnsi="Times New Roman" w:cs="Times New Roman"/>
-          <w:sz w:val="28"/>
-          <w:szCs w:val="28"/>
-        </w:rPr>
-        <w:t>, D</w:t>
-      </w:r>
-      <w:r>
-        <w:rPr>
-          <w:rFonts w:ascii="Times New Roman" w:eastAsiaTheme="minorEastAsia" w:hAnsi="Times New Roman" w:cs="Times New Roman"/>
-          <w:sz w:val="28"/>
-          <w:szCs w:val="28"/>
-        </w:rPr>
-        <w:t xml:space="preserve"> = 8</w:t>
-      </w:r>
-      <w:r>
-        <w:rPr>
-          <w:rFonts w:ascii="Times New Roman" w:eastAsiaTheme="minorEastAsia" w:hAnsi="Times New Roman" w:cs="Times New Roman"/>
-          <w:sz w:val="28"/>
-          <w:szCs w:val="28"/>
-        </w:rPr>
-        <w:t>,</w:t>
-      </w:r>
-      <w:r>
-        <w:rPr>
-          <w:rFonts w:cstheme="minorHAnsi"/>
-        </w:rPr>
-        <w:t xml:space="preserve"> </w:t>
-      </w:r>
-      <w:r>
-        <w:rPr>
-          <w:rFonts w:ascii="Times New Roman" w:hAnsi="Times New Roman" w:cs="Times New Roman"/>
-          <w:sz w:val="28"/>
-          <w:szCs w:val="28"/>
-        </w:rPr>
-        <w:t>α=5, β=1,</w:t>
-      </w:r>
-      <w:r>
-        <w:rPr>
-          <w:rFonts w:ascii="Times New Roman" w:eastAsiaTheme="minorEastAsia" w:hAnsi="Times New Roman" w:cs="Times New Roman"/>
-          <w:sz w:val="28"/>
-          <w:szCs w:val="28"/>
-        </w:rPr>
-        <w:t xml:space="preserve"> </w:t>
-      </w:r>
-      <w:r>
-        <w:rPr>
-          <w:rFonts w:ascii="Times New Roman" w:eastAsiaTheme="minorEastAsia" w:hAnsi="Times New Roman" w:cs="Times New Roman"/>
-          <w:sz w:val="28"/>
-          <w:szCs w:val="28"/>
-          <w:lang w:val="en-GB"/>
-        </w:rPr>
-        <w:t>n</w:t>
-      </w:r>
-      <w:r>
-        <w:rPr>
-          <w:rFonts w:ascii="Times New Roman" w:eastAsiaTheme="minorEastAsia" w:hAnsi="Times New Roman" w:cs="Times New Roman"/>
-          <w:sz w:val="28"/>
-          <w:szCs w:val="28"/>
-        </w:rPr>
-        <w:t xml:space="preserve"> = 1000:</w:t>
-      </w:r>
-    </w:p>
-    <w:p>
-      <w:pPr>
-        <w:spacing w:after="0" w:line="360" w:lineRule="auto"/>
-        <w:jc w:val="center"/>
-        <w:rPr>
-          <w:rFonts w:ascii="Times New Roman" w:hAnsi="Times New Roman" w:cs="Times New Roman"/>
-          <w:sz w:val="28"/>
-        </w:rPr>
-      </w:pPr>
-      <w:r>
-        <w:rPr>
-          <w:noProof/>
-          <w:lang w:eastAsia="ru-RU"/>
-        </w:rPr>
-        <w:drawing>
-          <wp:inline distT="0" distB="0" distL="0" distR="0" wp14:anchorId="6981E777" wp14:editId="3479D3B9">
-            <wp:extent cx="4718009" cy="3971595"/>
-            <wp:effectExtent l="0" t="0" r="6985" b="0"/>
-            <wp:docPr id="26" name="Рисунок 26"/>
-            <wp:cNvGraphicFramePr>
-              <a:graphicFrameLocks xmlns:a="http://schemas.openxmlformats.org/drawingml/2006/main" noChangeAspect="1"/>
-            </wp:cNvGraphicFramePr>
-            <a:graphic xmlns:a="http://schemas.openxmlformats.org/drawingml/2006/main">
-              <a:graphicData uri="http://schemas.openxmlformats.org/drawingml/2006/picture">
-                <pic:pic xmlns:pic="http://schemas.openxmlformats.org/drawingml/2006/picture">
-                  <pic:nvPicPr>
-                    <pic:cNvPr id="1" name=""/>
-                    <pic:cNvPicPr/>
-                  </pic:nvPicPr>
-                  <pic:blipFill>
-                    <a:blip r:embed="rId21">
-                      <a:extLst>
-                        <a:ext uri="{28A0092B-C50C-407E-A947-70E740481C1C}">
-                          <a14:useLocalDpi xmlns:a14="http://schemas.microsoft.com/office/drawing/2010/main" val="0"/>
-                        </a:ext>
-                      </a:extLst>
-                    </a:blip>
-                    <a:stretch>
-                      <a:fillRect/>
-                    </a:stretch>
-                  </pic:blipFill>
-                  <pic:spPr>
-                    <a:xfrm>
-                      <a:off x="0" y="0"/>
                       <a:ext cx="4718009" cy="3971595"/>
                     </a:xfrm>
                     <a:prstGeom prst="rect">
@@ -10793,7 +13004,7 @@
       </w:r>
     </w:p>
     <w:sectPr>
-      <w:footerReference w:type="default" r:id="rId22"/>
+      <w:footerReference w:type="default" r:id="rId21"/>
       <w:pgSz w:w="11906" w:h="16838"/>
       <w:pgMar w:top="1134" w:right="850" w:bottom="1134" w:left="1701" w:header="708" w:footer="708" w:gutter="0"/>
       <w:cols w:space="708"/>
@@ -10859,7 +13070,7 @@
           <w:rPr>
             <w:noProof/>
           </w:rPr>
-          <w:t>8</w:t>
+          <w:t>7</w:t>
         </w:r>
         <w:r>
           <w:fldChar w:fldCharType="end"/>
@@ -11736,7 +13947,6 @@
     <w:name w:val="Normal (Web)"/>
     <w:basedOn w:val="a"/>
     <w:uiPriority w:val="99"/>
-    <w:semiHidden/>
     <w:unhideWhenUsed/>
     <w:rsid w:val="00201B69"/>
     <w:pPr>
@@ -11896,6 +14106,45 @@
     <w:rPr>
       <w:color w:val="0563C1" w:themeColor="hyperlink"/>
       <w:u w:val="single"/>
+    </w:rPr>
+  </w:style>
+  <w:style w:type="paragraph" w:styleId="ad">
+    <w:name w:val="footnote text"/>
+    <w:basedOn w:val="a"/>
+    <w:link w:val="ae"/>
+    <w:uiPriority w:val="99"/>
+    <w:semiHidden/>
+    <w:unhideWhenUsed/>
+    <w:rsid w:val="004C146E"/>
+    <w:pPr>
+      <w:spacing w:after="0" w:line="240" w:lineRule="auto"/>
+    </w:pPr>
+    <w:rPr>
+      <w:sz w:val="20"/>
+      <w:szCs w:val="20"/>
+    </w:rPr>
+  </w:style>
+  <w:style w:type="character" w:customStyle="1" w:styleId="ae">
+    <w:name w:val="Текст сноски Знак"/>
+    <w:basedOn w:val="a0"/>
+    <w:link w:val="ad"/>
+    <w:uiPriority w:val="99"/>
+    <w:semiHidden/>
+    <w:rsid w:val="004C146E"/>
+    <w:rPr>
+      <w:sz w:val="20"/>
+      <w:szCs w:val="20"/>
+    </w:rPr>
+  </w:style>
+  <w:style w:type="character" w:styleId="af">
+    <w:name w:val="footnote reference"/>
+    <w:basedOn w:val="a0"/>
+    <w:uiPriority w:val="99"/>
+    <w:semiHidden/>
+    <w:unhideWhenUsed/>
+    <w:rsid w:val="004C146E"/>
+    <w:rPr>
+      <w:vertAlign w:val="superscript"/>
     </w:rPr>
   </w:style>
 </w:styles>
@@ -12167,7 +14416,7 @@
 </file>
 
 <file path=customXml/itemProps1.xml><?xml version="1.0" encoding="utf-8"?>
-<ds:datastoreItem xmlns:ds="http://schemas.openxmlformats.org/officeDocument/2006/customXml" ds:itemID="{D8B386FF-26F2-452B-BFD8-EC878AEA92D0}">
+<ds:datastoreItem xmlns:ds="http://schemas.openxmlformats.org/officeDocument/2006/customXml" ds:itemID="{F9DACD77-CC30-45A9-B07D-303BEAD62DDA}">
   <ds:schemaRefs>
     <ds:schemaRef ds:uri="http://schemas.openxmlformats.org/officeDocument/2006/bibliography"/>
   </ds:schemaRefs>

--- a/RGR/rgr_Zhuravlev.docx
+++ b/RGR/rgr_Zhuravlev.docx
@@ -2788,16 +2788,34 @@
           <w:sz w:val="28"/>
           <w:szCs w:val="28"/>
         </w:rPr>
-        <w:t>у – значения спроса</w:t>
-      </w:r>
-      <w:r>
-        <w:rPr>
-          <w:rFonts w:ascii="Times New Roman" w:hAnsi="Times New Roman" w:cs="Times New Roman"/>
-          <w:color w:val="000000" w:themeColor="text1"/>
-          <w:sz w:val="28"/>
-          <w:szCs w:val="28"/>
-        </w:rPr>
-        <w:t xml:space="preserve"> при текущем запасе;</w:t>
+        <w:t xml:space="preserve">у – </w:t>
+      </w:r>
+      <w:r>
+        <w:rPr>
+          <w:rFonts w:ascii="Times New Roman" w:hAnsi="Times New Roman" w:cs="Times New Roman"/>
+          <w:color w:val="000000" w:themeColor="text1"/>
+          <w:sz w:val="28"/>
+          <w:szCs w:val="28"/>
+        </w:rPr>
+        <w:t>значение</w:t>
+      </w:r>
+      <w:r>
+        <w:rPr>
+          <w:rFonts w:ascii="Times New Roman" w:hAnsi="Times New Roman" w:cs="Times New Roman"/>
+          <w:color w:val="000000" w:themeColor="text1"/>
+          <w:sz w:val="28"/>
+          <w:szCs w:val="28"/>
+        </w:rPr>
+        <w:t xml:space="preserve"> спроса</w:t>
+      </w:r>
+      <w:r>
+        <w:rPr>
+          <w:rFonts w:ascii="Times New Roman" w:hAnsi="Times New Roman" w:cs="Times New Roman"/>
+          <w:color w:val="000000" w:themeColor="text1"/>
+          <w:sz w:val="28"/>
+          <w:szCs w:val="28"/>
+        </w:rPr>
+        <w:t>;</w:t>
       </w:r>
     </w:p>
     <w:p>
@@ -5863,6 +5881,923 @@
         <w:ind w:firstLine="709"/>
         <w:jc w:val="both"/>
         <w:rPr>
+          <w:rFonts w:ascii="Times New Roman" w:eastAsiaTheme="minorEastAsia" w:hAnsi="Times New Roman" w:cs="Times New Roman"/>
+          <w:sz w:val="28"/>
+          <w:szCs w:val="28"/>
+        </w:rPr>
+      </w:pPr>
+      <w:r>
+        <w:rPr>
+          <w:rFonts w:ascii="Times New Roman" w:eastAsiaTheme="minorEastAsia" w:hAnsi="Times New Roman" w:cs="Times New Roman"/>
+          <w:sz w:val="28"/>
+          <w:szCs w:val="28"/>
+        </w:rPr>
+        <w:t>Генерация псевдослучайного равномерно распределенного числа осуществляется</w:t>
+      </w:r>
+      <w:r>
+        <w:rPr>
+          <w:rFonts w:ascii="Times New Roman" w:eastAsiaTheme="minorEastAsia" w:hAnsi="Times New Roman" w:cs="Times New Roman"/>
+          <w:sz w:val="28"/>
+          <w:szCs w:val="28"/>
+        </w:rPr>
+        <w:t xml:space="preserve"> </w:t>
+      </w:r>
+      <w:r>
+        <w:rPr>
+          <w:rFonts w:ascii="Times New Roman" w:eastAsiaTheme="minorEastAsia" w:hAnsi="Times New Roman" w:cs="Times New Roman"/>
+          <w:sz w:val="28"/>
+          <w:szCs w:val="28"/>
+        </w:rPr>
+        <w:t xml:space="preserve">в интервале </w:t>
+      </w:r>
+      <w:r>
+        <w:rPr>
+          <w:rFonts w:ascii="Times New Roman" w:eastAsiaTheme="minorEastAsia" w:hAnsi="Times New Roman" w:cs="Times New Roman"/>
+          <w:sz w:val="28"/>
+          <w:szCs w:val="28"/>
+        </w:rPr>
+        <w:t>[0, 1]</w:t>
+      </w:r>
+      <w:r>
+        <w:rPr>
+          <w:rFonts w:ascii="Times New Roman" w:eastAsiaTheme="minorEastAsia" w:hAnsi="Times New Roman" w:cs="Times New Roman"/>
+          <w:sz w:val="28"/>
+          <w:szCs w:val="28"/>
+        </w:rPr>
+        <w:t xml:space="preserve">. Затем, чтобы </w:t>
+      </w:r>
+      <w:r>
+        <w:rPr>
+          <w:rFonts w:ascii="Times New Roman" w:eastAsiaTheme="minorEastAsia" w:hAnsi="Times New Roman" w:cs="Times New Roman"/>
+          <w:sz w:val="28"/>
+          <w:szCs w:val="28"/>
+        </w:rPr>
+        <w:t>получить число в диапазоне</w:t>
+      </w:r>
+      <w:r>
+        <w:rPr>
+          <w:rFonts w:ascii="Times New Roman" w:eastAsiaTheme="minorEastAsia" w:hAnsi="Times New Roman" w:cs="Times New Roman"/>
+          <w:sz w:val="28"/>
+          <w:szCs w:val="28"/>
+        </w:rPr>
+        <w:t xml:space="preserve"> </w:t>
+      </w:r>
+      <w:r>
+        <w:rPr>
+          <w:rFonts w:ascii="Times New Roman" w:eastAsiaTheme="minorEastAsia" w:hAnsi="Times New Roman" w:cs="Times New Roman"/>
+          <w:sz w:val="28"/>
+          <w:szCs w:val="28"/>
+        </w:rPr>
+        <w:t>[</w:t>
+      </w:r>
+      <w:r>
+        <w:rPr>
+          <w:rFonts w:ascii="Times New Roman" w:eastAsiaTheme="minorEastAsia" w:hAnsi="Times New Roman" w:cs="Times New Roman"/>
+          <w:sz w:val="28"/>
+          <w:szCs w:val="28"/>
+          <w:lang w:val="en-US"/>
+        </w:rPr>
+        <w:t>A</w:t>
+      </w:r>
+      <w:r>
+        <w:rPr>
+          <w:rFonts w:ascii="Times New Roman" w:eastAsiaTheme="minorEastAsia" w:hAnsi="Times New Roman" w:cs="Times New Roman"/>
+          <w:sz w:val="28"/>
+          <w:szCs w:val="28"/>
+        </w:rPr>
+        <w:t xml:space="preserve">, </w:t>
+      </w:r>
+      <w:r>
+        <w:rPr>
+          <w:rFonts w:ascii="Times New Roman" w:eastAsiaTheme="minorEastAsia" w:hAnsi="Times New Roman" w:cs="Times New Roman"/>
+          <w:sz w:val="28"/>
+          <w:szCs w:val="28"/>
+          <w:lang w:val="en-US"/>
+        </w:rPr>
+        <w:t>B</w:t>
+      </w:r>
+      <w:r>
+        <w:rPr>
+          <w:rFonts w:ascii="Times New Roman" w:eastAsiaTheme="minorEastAsia" w:hAnsi="Times New Roman" w:cs="Times New Roman"/>
+          <w:sz w:val="28"/>
+          <w:szCs w:val="28"/>
+        </w:rPr>
+        <w:t xml:space="preserve">] </w:t>
+      </w:r>
+      <w:r>
+        <w:rPr>
+          <w:rFonts w:ascii="Times New Roman" w:eastAsiaTheme="minorEastAsia" w:hAnsi="Times New Roman" w:cs="Times New Roman"/>
+          <w:sz w:val="28"/>
+          <w:szCs w:val="28"/>
+        </w:rPr>
+        <w:t>используется формула:</w:t>
+      </w:r>
+    </w:p>
+    <w:p>
+      <w:pPr>
+        <w:spacing w:after="0" w:line="360" w:lineRule="auto"/>
+        <w:ind w:firstLine="709"/>
+        <w:jc w:val="both"/>
+        <w:rPr>
+          <w:rFonts w:ascii="Times New Roman" w:eastAsiaTheme="minorEastAsia" w:hAnsi="Times New Roman" w:cs="Times New Roman"/>
+          <w:i/>
+          <w:sz w:val="28"/>
+          <w:szCs w:val="28"/>
+          <w:lang w:val="en-US"/>
+        </w:rPr>
+      </w:pPr>
+      <m:oMathPara>
+        <m:oMath>
+          <m:r>
+            <w:rPr>
+              <w:rFonts w:ascii="Cambria Math" w:eastAsiaTheme="minorEastAsia" w:hAnsi="Cambria Math" w:cs="Times New Roman"/>
+              <w:sz w:val="28"/>
+              <w:szCs w:val="28"/>
+            </w:rPr>
+            <m:t>y=A+</m:t>
+          </m:r>
+          <m:d>
+            <m:dPr>
+              <m:ctrlPr>
+                <w:rPr>
+                  <w:rFonts w:ascii="Cambria Math" w:eastAsiaTheme="minorEastAsia" w:hAnsi="Cambria Math" w:cs="Times New Roman"/>
+                  <w:i/>
+                  <w:sz w:val="28"/>
+                  <w:szCs w:val="28"/>
+                </w:rPr>
+              </m:ctrlPr>
+            </m:dPr>
+            <m:e>
+              <m:r>
+                <w:rPr>
+                  <w:rFonts w:ascii="Cambria Math" w:eastAsiaTheme="minorEastAsia" w:hAnsi="Cambria Math" w:cs="Times New Roman"/>
+                  <w:sz w:val="28"/>
+                  <w:szCs w:val="28"/>
+                </w:rPr>
+                <m:t>B-A</m:t>
+              </m:r>
+            </m:e>
+          </m:d>
+          <m:r>
+            <w:rPr>
+              <w:rFonts w:ascii="Cambria Math" w:eastAsiaTheme="minorEastAsia" w:hAnsi="Cambria Math" w:cs="Times New Roman"/>
+              <w:sz w:val="28"/>
+              <w:szCs w:val="28"/>
+            </w:rPr>
+            <m:t xml:space="preserve">*u, где </m:t>
+          </m:r>
+          <m:r>
+            <w:rPr>
+              <w:rFonts w:ascii="Cambria Math" w:eastAsiaTheme="minorEastAsia" w:hAnsi="Cambria Math" w:cs="Times New Roman"/>
+              <w:sz w:val="28"/>
+              <w:szCs w:val="28"/>
+              <w:lang w:val="en-US"/>
+            </w:rPr>
+            <m:t>u-</m:t>
+          </m:r>
+          <m:r>
+            <w:rPr>
+              <w:rFonts w:ascii="Cambria Math" w:eastAsiaTheme="minorEastAsia" w:hAnsi="Cambria Math" w:cs="Times New Roman"/>
+              <w:sz w:val="28"/>
+              <w:szCs w:val="28"/>
+            </w:rPr>
+            <m:t xml:space="preserve">псевдослучайное число в интервале </m:t>
+          </m:r>
+          <m:d>
+            <m:dPr>
+              <m:begChr m:val="["/>
+              <m:endChr m:val="]"/>
+              <m:ctrlPr>
+                <w:rPr>
+                  <w:rFonts w:ascii="Cambria Math" w:eastAsiaTheme="minorEastAsia" w:hAnsi="Cambria Math" w:cs="Times New Roman"/>
+                  <w:i/>
+                  <w:sz w:val="28"/>
+                  <w:szCs w:val="28"/>
+                  <w:lang w:val="en-US"/>
+                </w:rPr>
+              </m:ctrlPr>
+            </m:dPr>
+            <m:e>
+              <m:r>
+                <w:rPr>
+                  <w:rFonts w:ascii="Cambria Math" w:eastAsiaTheme="minorEastAsia" w:hAnsi="Cambria Math" w:cs="Times New Roman"/>
+                  <w:sz w:val="28"/>
+                  <w:szCs w:val="28"/>
+                  <w:lang w:val="en-US"/>
+                </w:rPr>
+                <m:t>0, 1</m:t>
+              </m:r>
+            </m:e>
+          </m:d>
+          <m:r>
+            <w:rPr>
+              <w:rFonts w:ascii="Cambria Math" w:eastAsiaTheme="minorEastAsia" w:hAnsi="Cambria Math" w:cs="Times New Roman"/>
+              <w:sz w:val="28"/>
+              <w:szCs w:val="28"/>
+              <w:lang w:val="en-US"/>
+            </w:rPr>
+            <m:t>,  y-</m:t>
+          </m:r>
+          <m:r>
+            <w:rPr>
+              <w:rFonts w:ascii="Cambria Math" w:eastAsiaTheme="minorEastAsia" w:hAnsi="Cambria Math" w:cs="Times New Roman"/>
+              <w:sz w:val="28"/>
+              <w:szCs w:val="28"/>
+            </w:rPr>
+            <m:t>псевдослучайное число в интервале [A, B]</m:t>
+          </m:r>
+          <m:r>
+            <w:rPr>
+              <w:rFonts w:ascii="Cambria Math" w:eastAsiaTheme="minorEastAsia" w:hAnsi="Cambria Math" w:cs="Times New Roman"/>
+              <w:sz w:val="28"/>
+              <w:szCs w:val="28"/>
+              <w:lang w:val="en-US"/>
+            </w:rPr>
+            <m:t xml:space="preserve"> </m:t>
+          </m:r>
+          <m:r>
+            <w:rPr>
+              <w:rFonts w:ascii="Cambria Math" w:eastAsiaTheme="minorEastAsia" w:hAnsi="Cambria Math" w:cs="Times New Roman"/>
+              <w:sz w:val="28"/>
+              <w:szCs w:val="28"/>
+              <w:lang w:val="en-US"/>
+            </w:rPr>
+            <m:t xml:space="preserve">                       </m:t>
+          </m:r>
+          <m:r>
+            <w:rPr>
+              <w:rFonts w:ascii="Cambria Math" w:eastAsiaTheme="minorEastAsia" w:hAnsi="Cambria Math" w:cs="Times New Roman"/>
+              <w:sz w:val="28"/>
+              <w:szCs w:val="28"/>
+              <w:lang w:val="en-US"/>
+            </w:rPr>
+            <m:t>(5)</m:t>
+          </m:r>
+        </m:oMath>
+      </m:oMathPara>
+    </w:p>
+    <w:p>
+      <w:pPr>
+        <w:spacing w:after="0" w:line="360" w:lineRule="auto"/>
+        <w:jc w:val="both"/>
+        <w:rPr>
+          <w:rFonts w:ascii="Times New Roman" w:eastAsiaTheme="minorEastAsia" w:hAnsi="Times New Roman" w:cs="Times New Roman"/>
+          <w:sz w:val="32"/>
+          <w:szCs w:val="28"/>
+        </w:rPr>
+      </w:pPr>
+      <w:r>
+        <w:rPr>
+          <w:rFonts w:ascii="Times New Roman" w:hAnsi="Times New Roman" w:cs="Times New Roman"/>
+          <w:sz w:val="28"/>
+        </w:rPr>
+        <w:tab/>
+        <w:t xml:space="preserve">После получения массива псевдослучайных чисел, можно сравнить теоретическую вероятность попадания числа в интервал </w:t>
+      </w:r>
+      <m:oMath>
+        <m:r>
+          <w:rPr>
+            <w:rFonts w:ascii="Cambria Math" w:eastAsiaTheme="minorEastAsia" w:hAnsi="Cambria Math" w:cs="Times New Roman"/>
+            <w:sz w:val="28"/>
+            <w:szCs w:val="28"/>
+          </w:rPr>
+          <m:t>∆</m:t>
+        </m:r>
+        <m:sSub>
+          <m:sSubPr>
+            <m:ctrlPr>
+              <w:rPr>
+                <w:rFonts w:ascii="Cambria Math" w:eastAsiaTheme="minorEastAsia" w:hAnsi="Cambria Math" w:cs="Times New Roman"/>
+                <w:i/>
+                <w:sz w:val="28"/>
+                <w:szCs w:val="28"/>
+              </w:rPr>
+            </m:ctrlPr>
+          </m:sSubPr>
+          <m:e>
+            <m:r>
+              <w:rPr>
+                <w:rFonts w:ascii="Cambria Math" w:eastAsiaTheme="minorEastAsia" w:hAnsi="Cambria Math" w:cs="Times New Roman"/>
+                <w:sz w:val="28"/>
+                <w:szCs w:val="28"/>
+                <w:lang w:val="en-US"/>
+              </w:rPr>
+              <m:t>y</m:t>
+            </m:r>
+          </m:e>
+          <m:sub>
+            <m:r>
+              <w:rPr>
+                <w:rFonts w:ascii="Cambria Math" w:eastAsiaTheme="minorEastAsia" w:hAnsi="Cambria Math" w:cs="Times New Roman"/>
+                <w:sz w:val="28"/>
+                <w:szCs w:val="28"/>
+              </w:rPr>
+              <m:t>m</m:t>
+            </m:r>
+          </m:sub>
+        </m:sSub>
+      </m:oMath>
+      <w:r>
+        <w:rPr>
+          <w:rFonts w:ascii="Times New Roman" w:eastAsiaTheme="minorEastAsia" w:hAnsi="Times New Roman" w:cs="Times New Roman"/>
+          <w:sz w:val="28"/>
+          <w:szCs w:val="28"/>
+        </w:rPr>
+        <w:t xml:space="preserve"> с эксп</w:t>
+      </w:r>
+      <w:r>
+        <w:rPr>
+          <w:rFonts w:ascii="Times New Roman" w:eastAsiaTheme="minorEastAsia" w:hAnsi="Times New Roman" w:cs="Times New Roman"/>
+          <w:sz w:val="28"/>
+          <w:szCs w:val="28"/>
+        </w:rPr>
+        <w:t>ериментальной</w:t>
+      </w:r>
+      <w:r>
+        <w:rPr>
+          <w:rFonts w:ascii="Times New Roman" w:eastAsiaTheme="minorEastAsia" w:hAnsi="Times New Roman" w:cs="Times New Roman"/>
+          <w:sz w:val="28"/>
+          <w:szCs w:val="28"/>
+        </w:rPr>
+        <w:t>. Формула для теоретической вероятности:</w:t>
+      </w:r>
+    </w:p>
+    <w:p>
+      <w:pPr>
+        <w:spacing w:after="0" w:line="360" w:lineRule="auto"/>
+        <w:jc w:val="center"/>
+        <w:rPr>
+          <w:rFonts w:ascii="Times New Roman" w:eastAsiaTheme="minorEastAsia" w:hAnsi="Times New Roman" w:cs="Times New Roman"/>
+          <w:i/>
+          <w:sz w:val="32"/>
+        </w:rPr>
+      </w:pPr>
+      <m:oMathPara>
+        <m:oMath>
+          <m:sSub>
+            <m:sSubPr>
+              <m:ctrlPr>
+                <w:rPr>
+                  <w:rFonts w:ascii="Cambria Math" w:eastAsiaTheme="minorEastAsia" w:hAnsi="Cambria Math" w:cs="Times New Roman"/>
+                  <w:i/>
+                  <w:sz w:val="32"/>
+                  <w:szCs w:val="28"/>
+                </w:rPr>
+              </m:ctrlPr>
+            </m:sSubPr>
+            <m:e>
+              <m:r>
+                <w:rPr>
+                  <w:rFonts w:ascii="Cambria Math" w:eastAsiaTheme="minorEastAsia" w:hAnsi="Cambria Math" w:cs="Times New Roman"/>
+                  <w:sz w:val="32"/>
+                  <w:szCs w:val="28"/>
+                </w:rPr>
+                <m:t>P</m:t>
+              </m:r>
+            </m:e>
+            <m:sub>
+              <m:r>
+                <w:rPr>
+                  <w:rFonts w:ascii="Cambria Math" w:eastAsiaTheme="minorEastAsia" w:hAnsi="Cambria Math" w:cs="Times New Roman"/>
+                  <w:sz w:val="32"/>
+                  <w:szCs w:val="28"/>
+                </w:rPr>
+                <m:t>теор</m:t>
+              </m:r>
+            </m:sub>
+          </m:sSub>
+          <m:r>
+            <w:rPr>
+              <w:rFonts w:ascii="Cambria Math" w:eastAsiaTheme="minorEastAsia" w:hAnsi="Cambria Math" w:cs="Times New Roman"/>
+              <w:sz w:val="32"/>
+              <w:szCs w:val="28"/>
+            </w:rPr>
+            <m:t>= Δ</m:t>
+          </m:r>
+          <m:sSub>
+            <m:sSubPr>
+              <m:ctrlPr>
+                <w:rPr>
+                  <w:rFonts w:ascii="Cambria Math" w:eastAsiaTheme="minorEastAsia" w:hAnsi="Cambria Math" w:cs="Times New Roman"/>
+                  <w:i/>
+                  <w:sz w:val="32"/>
+                  <w:szCs w:val="28"/>
+                  <w:lang w:val="en-US"/>
+                </w:rPr>
+              </m:ctrlPr>
+            </m:sSubPr>
+            <m:e>
+              <m:r>
+                <w:rPr>
+                  <w:rFonts w:ascii="Cambria Math" w:eastAsiaTheme="minorEastAsia" w:hAnsi="Cambria Math" w:cs="Times New Roman"/>
+                  <w:sz w:val="32"/>
+                  <w:szCs w:val="28"/>
+                  <w:lang w:val="en-US"/>
+                </w:rPr>
+                <m:t>y</m:t>
+              </m:r>
+            </m:e>
+            <m:sub>
+              <m:r>
+                <w:rPr>
+                  <w:rFonts w:ascii="Cambria Math" w:eastAsiaTheme="minorEastAsia" w:hAnsi="Cambria Math" w:cs="Times New Roman"/>
+                  <w:sz w:val="32"/>
+                  <w:szCs w:val="28"/>
+                  <w:lang w:val="en-US"/>
+                </w:rPr>
+                <m:t>i</m:t>
+              </m:r>
+            </m:sub>
+          </m:sSub>
+          <m:r>
+            <w:rPr>
+              <w:rFonts w:ascii="Cambria Math" w:eastAsiaTheme="minorEastAsia" w:hAnsi="Cambria Math" w:cs="Times New Roman"/>
+              <w:sz w:val="32"/>
+              <w:szCs w:val="28"/>
+            </w:rPr>
+            <m:t>*</m:t>
+          </m:r>
+          <m:f>
+            <m:fPr>
+              <m:ctrlPr>
+                <w:rPr>
+                  <w:rFonts w:ascii="Cambria Math" w:eastAsiaTheme="minorEastAsia" w:hAnsi="Cambria Math" w:cs="Times New Roman"/>
+                  <w:i/>
+                  <w:sz w:val="32"/>
+                  <w:szCs w:val="28"/>
+                </w:rPr>
+              </m:ctrlPr>
+            </m:fPr>
+            <m:num>
+              <m:r>
+                <w:rPr>
+                  <w:rFonts w:ascii="Cambria Math" w:eastAsiaTheme="minorEastAsia" w:hAnsi="Cambria Math" w:cs="Times New Roman"/>
+                  <w:sz w:val="32"/>
+                  <w:szCs w:val="28"/>
+                </w:rPr>
+                <m:t>1</m:t>
+              </m:r>
+            </m:num>
+            <m:den>
+              <m:r>
+                <w:rPr>
+                  <w:rFonts w:ascii="Cambria Math" w:eastAsiaTheme="minorEastAsia" w:hAnsi="Cambria Math" w:cs="Times New Roman"/>
+                  <w:sz w:val="32"/>
+                  <w:szCs w:val="28"/>
+                </w:rPr>
+                <m:t>B-1</m:t>
+              </m:r>
+            </m:den>
+          </m:f>
+          <m:r>
+            <w:rPr>
+              <w:rFonts w:ascii="Cambria Math" w:eastAsiaTheme="minorEastAsia" w:hAnsi="Cambria Math" w:cs="Times New Roman"/>
+              <w:sz w:val="32"/>
+              <w:szCs w:val="28"/>
+            </w:rPr>
+            <m:t xml:space="preserve">, </m:t>
+          </m:r>
+          <m:r>
+            <w:rPr>
+              <w:rFonts w:ascii="Cambria Math" w:hAnsi="Cambria Math" w:cs="Times New Roman"/>
+              <w:sz w:val="32"/>
+              <w:lang w:val="en-US"/>
+            </w:rPr>
+            <m:t>i</m:t>
+          </m:r>
+          <m:r>
+            <w:rPr>
+              <w:rFonts w:ascii="Cambria Math" w:hAnsi="Cambria Math" w:cs="Times New Roman"/>
+              <w:sz w:val="32"/>
+            </w:rPr>
+            <m:t>=</m:t>
+          </m:r>
+          <m:acc>
+            <m:accPr>
+              <m:chr m:val="̅"/>
+              <m:ctrlPr>
+                <w:rPr>
+                  <w:rFonts w:ascii="Cambria Math" w:hAnsi="Cambria Math" w:cs="Times New Roman"/>
+                  <w:i/>
+                  <w:sz w:val="32"/>
+                </w:rPr>
+              </m:ctrlPr>
+            </m:accPr>
+            <m:e>
+              <m:r>
+                <w:rPr>
+                  <w:rFonts w:ascii="Cambria Math" w:hAnsi="Cambria Math" w:cs="Times New Roman"/>
+                  <w:sz w:val="32"/>
+                </w:rPr>
+                <m:t>1,</m:t>
+              </m:r>
+              <m:r>
+                <w:rPr>
+                  <w:rFonts w:ascii="Cambria Math" w:hAnsi="Cambria Math" w:cs="Times New Roman"/>
+                  <w:sz w:val="32"/>
+                </w:rPr>
+                <m:t>m</m:t>
+              </m:r>
+            </m:e>
+          </m:acc>
+          <m:r>
+            <w:rPr>
+              <w:rFonts w:ascii="Cambria Math" w:hAnsi="Cambria Math" w:cs="Times New Roman"/>
+              <w:sz w:val="32"/>
+            </w:rPr>
+            <m:t xml:space="preserve"> </m:t>
+          </m:r>
+          <m:r>
+            <w:rPr>
+              <w:rFonts w:ascii="Cambria Math" w:eastAsiaTheme="minorEastAsia" w:hAnsi="Cambria Math" w:cs="Times New Roman"/>
+              <w:sz w:val="32"/>
+            </w:rPr>
+            <m:t xml:space="preserve">                                                               (6)</m:t>
+          </m:r>
+        </m:oMath>
+      </m:oMathPara>
+    </w:p>
+    <w:p>
+      <w:pPr>
+        <w:spacing w:after="0" w:line="360" w:lineRule="auto"/>
+        <w:rPr>
+          <w:rFonts w:ascii="Times New Roman" w:eastAsiaTheme="minorEastAsia" w:hAnsi="Times New Roman" w:cs="Times New Roman"/>
+          <w:sz w:val="28"/>
+        </w:rPr>
+      </w:pPr>
+      <w:r>
+        <w:rPr>
+          <w:rFonts w:ascii="Times New Roman" w:eastAsiaTheme="minorEastAsia" w:hAnsi="Times New Roman" w:cs="Times New Roman"/>
+          <w:sz w:val="28"/>
+        </w:rPr>
+        <w:t>Формула экспериментальной вероятности:</w:t>
+      </w:r>
+    </w:p>
+    <w:p>
+      <w:pPr>
+        <w:spacing w:after="0" w:line="360" w:lineRule="auto"/>
+        <w:jc w:val="center"/>
+        <w:rPr>
+          <w:rFonts w:ascii="Times New Roman" w:eastAsiaTheme="minorEastAsia" w:hAnsi="Times New Roman" w:cs="Times New Roman"/>
+          <w:sz w:val="32"/>
+          <w:szCs w:val="28"/>
+          <w:lang w:val="en-US"/>
+        </w:rPr>
+      </w:pPr>
+      <m:oMathPara>
+        <m:oMath>
+          <m:sSub>
+            <m:sSubPr>
+              <m:ctrlPr>
+                <w:rPr>
+                  <w:rFonts w:ascii="Cambria Math" w:hAnsi="Cambria Math" w:cs="Times New Roman"/>
+                  <w:i/>
+                  <w:sz w:val="28"/>
+                </w:rPr>
+              </m:ctrlPr>
+            </m:sSubPr>
+            <m:e>
+              <m:acc>
+                <m:accPr>
+                  <m:ctrlPr>
+                    <w:rPr>
+                      <w:rFonts w:ascii="Cambria Math" w:hAnsi="Cambria Math" w:cs="Times New Roman"/>
+                      <w:i/>
+                      <w:sz w:val="28"/>
+                    </w:rPr>
+                  </m:ctrlPr>
+                </m:accPr>
+                <m:e>
+                  <m:r>
+                    <w:rPr>
+                      <w:rFonts w:ascii="Cambria Math" w:hAnsi="Cambria Math" w:cs="Times New Roman"/>
+                      <w:sz w:val="28"/>
+                    </w:rPr>
+                    <m:t>P</m:t>
+                  </m:r>
+                </m:e>
+              </m:acc>
+            </m:e>
+            <m:sub>
+              <m:r>
+                <w:rPr>
+                  <w:rFonts w:ascii="Cambria Math" w:hAnsi="Cambria Math" w:cs="Times New Roman"/>
+                  <w:sz w:val="28"/>
+                </w:rPr>
+                <m:t>эксп</m:t>
+              </m:r>
+            </m:sub>
+          </m:sSub>
+          <m:r>
+            <w:rPr>
+              <w:rFonts w:ascii="Cambria Math" w:eastAsiaTheme="minorEastAsia" w:hAnsi="Cambria Math" w:cs="Times New Roman"/>
+              <w:sz w:val="28"/>
+            </w:rPr>
+            <m:t>=</m:t>
+          </m:r>
+          <m:f>
+            <m:fPr>
+              <m:ctrlPr>
+                <w:rPr>
+                  <w:rFonts w:ascii="Cambria Math" w:eastAsiaTheme="minorEastAsia" w:hAnsi="Cambria Math" w:cs="Times New Roman"/>
+                  <w:i/>
+                  <w:sz w:val="28"/>
+                  <w:lang w:val="en-US"/>
+                </w:rPr>
+              </m:ctrlPr>
+            </m:fPr>
+            <m:num>
+              <m:sSub>
+                <m:sSubPr>
+                  <m:ctrlPr>
+                    <w:rPr>
+                      <w:rFonts w:ascii="Cambria Math" w:eastAsiaTheme="minorEastAsia" w:hAnsi="Cambria Math" w:cs="Times New Roman"/>
+                      <w:i/>
+                      <w:sz w:val="28"/>
+                      <w:lang w:val="en-US"/>
+                    </w:rPr>
+                  </m:ctrlPr>
+                </m:sSubPr>
+                <m:e>
+                  <m:r>
+                    <w:rPr>
+                      <w:rFonts w:ascii="Cambria Math" w:eastAsiaTheme="minorEastAsia" w:hAnsi="Cambria Math" w:cs="Times New Roman"/>
+                      <w:sz w:val="28"/>
+                      <w:lang w:val="en-US"/>
+                    </w:rPr>
+                    <m:t>n</m:t>
+                  </m:r>
+                </m:e>
+                <m:sub>
+                  <m:r>
+                    <w:rPr>
+                      <w:rFonts w:ascii="Cambria Math" w:eastAsiaTheme="minorEastAsia" w:hAnsi="Cambria Math" w:cs="Times New Roman"/>
+                      <w:sz w:val="28"/>
+                      <w:lang w:val="en-US"/>
+                    </w:rPr>
+                    <m:t>i</m:t>
+                  </m:r>
+                </m:sub>
+              </m:sSub>
+            </m:num>
+            <m:den>
+              <m:r>
+                <w:rPr>
+                  <w:rFonts w:ascii="Cambria Math" w:eastAsiaTheme="minorEastAsia" w:hAnsi="Cambria Math" w:cs="Times New Roman"/>
+                  <w:sz w:val="28"/>
+                  <w:lang w:val="en-US"/>
+                </w:rPr>
+                <m:t>n</m:t>
+              </m:r>
+            </m:den>
+          </m:f>
+          <m:r>
+            <w:rPr>
+              <w:rFonts w:ascii="Cambria Math" w:eastAsiaTheme="minorEastAsia" w:hAnsi="Cambria Math" w:cs="Times New Roman"/>
+              <w:sz w:val="28"/>
+              <w:lang w:val="en-US"/>
+            </w:rPr>
+            <m:t xml:space="preserve">, </m:t>
+          </m:r>
+          <m:r>
+            <w:rPr>
+              <w:rFonts w:ascii="Cambria Math" w:hAnsi="Cambria Math" w:cs="Times New Roman"/>
+              <w:sz w:val="28"/>
+              <w:lang w:val="en-US"/>
+            </w:rPr>
+            <m:t>i</m:t>
+          </m:r>
+          <m:r>
+            <w:rPr>
+              <w:rFonts w:ascii="Cambria Math" w:hAnsi="Cambria Math" w:cs="Times New Roman"/>
+              <w:sz w:val="28"/>
+            </w:rPr>
+            <m:t>=</m:t>
+          </m:r>
+          <m:acc>
+            <m:accPr>
+              <m:chr m:val="̅"/>
+              <m:ctrlPr>
+                <w:rPr>
+                  <w:rFonts w:ascii="Cambria Math" w:hAnsi="Cambria Math" w:cs="Times New Roman"/>
+                  <w:i/>
+                  <w:sz w:val="28"/>
+                </w:rPr>
+              </m:ctrlPr>
+            </m:accPr>
+            <m:e>
+              <m:r>
+                <w:rPr>
+                  <w:rFonts w:ascii="Cambria Math" w:hAnsi="Cambria Math" w:cs="Times New Roman"/>
+                  <w:sz w:val="28"/>
+                </w:rPr>
+                <m:t>1,m</m:t>
+              </m:r>
+            </m:e>
+          </m:acc>
+          <m:r>
+            <w:rPr>
+              <w:rFonts w:ascii="Cambria Math" w:eastAsiaTheme="minorEastAsia" w:hAnsi="Cambria Math" w:cs="Times New Roman"/>
+              <w:sz w:val="28"/>
+              <w:lang w:val="en-US"/>
+            </w:rPr>
+            <m:t xml:space="preserve">, </m:t>
+          </m:r>
+          <m:r>
+            <w:rPr>
+              <w:rFonts w:ascii="Cambria Math" w:eastAsiaTheme="minorEastAsia" w:hAnsi="Cambria Math" w:cs="Times New Roman"/>
+              <w:sz w:val="28"/>
+            </w:rPr>
+            <m:t xml:space="preserve">где </m:t>
+          </m:r>
+          <m:sSub>
+            <m:sSubPr>
+              <m:ctrlPr>
+                <w:rPr>
+                  <w:rFonts w:ascii="Cambria Math" w:eastAsiaTheme="minorEastAsia" w:hAnsi="Cambria Math" w:cs="Times New Roman"/>
+                  <w:i/>
+                  <w:sz w:val="28"/>
+                  <w:lang w:val="en-US"/>
+                </w:rPr>
+              </m:ctrlPr>
+            </m:sSubPr>
+            <m:e>
+              <m:r>
+                <w:rPr>
+                  <w:rFonts w:ascii="Cambria Math" w:eastAsiaTheme="minorEastAsia" w:hAnsi="Cambria Math" w:cs="Times New Roman"/>
+                  <w:sz w:val="28"/>
+                  <w:lang w:val="en-US"/>
+                </w:rPr>
+                <m:t>n</m:t>
+              </m:r>
+            </m:e>
+            <m:sub>
+              <m:r>
+                <w:rPr>
+                  <w:rFonts w:ascii="Cambria Math" w:eastAsiaTheme="minorEastAsia" w:hAnsi="Cambria Math" w:cs="Times New Roman"/>
+                  <w:sz w:val="28"/>
+                  <w:lang w:val="en-US"/>
+                </w:rPr>
+                <m:t>i</m:t>
+              </m:r>
+            </m:sub>
+          </m:sSub>
+          <m:r>
+            <w:rPr>
+              <w:rFonts w:ascii="Cambria Math" w:eastAsiaTheme="minorEastAsia" w:hAnsi="Cambria Math" w:cs="Times New Roman"/>
+              <w:sz w:val="28"/>
+            </w:rPr>
+            <m:t>-количество чисел в интервале</m:t>
+          </m:r>
+          <m:r>
+            <w:rPr>
+              <w:rFonts w:ascii="Cambria Math" w:eastAsiaTheme="minorEastAsia" w:hAnsi="Cambria Math" w:cs="Times New Roman"/>
+              <w:sz w:val="28"/>
+            </w:rPr>
+            <m:t xml:space="preserve"> </m:t>
+          </m:r>
+          <m:r>
+            <w:rPr>
+              <w:rFonts w:ascii="Cambria Math" w:eastAsiaTheme="minorEastAsia" w:hAnsi="Cambria Math" w:cs="Times New Roman"/>
+              <w:sz w:val="28"/>
+              <w:szCs w:val="28"/>
+            </w:rPr>
+            <m:t>Δ</m:t>
+          </m:r>
+          <m:sSub>
+            <m:sSubPr>
+              <m:ctrlPr>
+                <w:rPr>
+                  <w:rFonts w:ascii="Cambria Math" w:eastAsiaTheme="minorEastAsia" w:hAnsi="Cambria Math" w:cs="Times New Roman"/>
+                  <w:i/>
+                  <w:sz w:val="28"/>
+                  <w:szCs w:val="28"/>
+                  <w:lang w:val="en-US"/>
+                </w:rPr>
+              </m:ctrlPr>
+            </m:sSubPr>
+            <m:e>
+              <m:r>
+                <w:rPr>
+                  <w:rFonts w:ascii="Cambria Math" w:eastAsiaTheme="minorEastAsia" w:hAnsi="Cambria Math" w:cs="Times New Roman"/>
+                  <w:sz w:val="28"/>
+                  <w:szCs w:val="28"/>
+                  <w:lang w:val="en-US"/>
+                </w:rPr>
+                <m:t>y</m:t>
+              </m:r>
+            </m:e>
+            <m:sub>
+              <m:r>
+                <w:rPr>
+                  <w:rFonts w:ascii="Cambria Math" w:eastAsiaTheme="minorEastAsia" w:hAnsi="Cambria Math" w:cs="Times New Roman"/>
+                  <w:sz w:val="28"/>
+                  <w:szCs w:val="28"/>
+                  <w:lang w:val="en-US"/>
+                </w:rPr>
+                <m:t>m</m:t>
+              </m:r>
+            </m:sub>
+          </m:sSub>
+          <m:r>
+            <w:rPr>
+              <w:rFonts w:ascii="Cambria Math" w:eastAsiaTheme="minorEastAsia" w:hAnsi="Cambria Math" w:cs="Times New Roman"/>
+              <w:sz w:val="28"/>
+              <w:szCs w:val="28"/>
+              <w:lang w:val="en-US"/>
+            </w:rPr>
+            <m:t>,</m:t>
+          </m:r>
+          <m:r>
+            <w:rPr>
+              <w:rFonts w:ascii="Cambria Math" w:eastAsiaTheme="minorEastAsia" w:hAnsi="Cambria Math" w:cs="Times New Roman"/>
+              <w:sz w:val="28"/>
+              <w:szCs w:val="28"/>
+              <w:lang w:val="en-US"/>
+            </w:rPr>
+            <m:t xml:space="preserve">  (7)</m:t>
+          </m:r>
+        </m:oMath>
+      </m:oMathPara>
+    </w:p>
+    <w:p>
+      <w:pPr>
+        <w:spacing w:after="0" w:line="360" w:lineRule="auto"/>
+        <w:jc w:val="center"/>
+        <w:rPr>
+          <w:rFonts w:ascii="Times New Roman" w:eastAsiaTheme="minorEastAsia" w:hAnsi="Times New Roman" w:cs="Times New Roman"/>
+          <w:i/>
+          <w:sz w:val="28"/>
+          <w:szCs w:val="28"/>
+          <w:lang w:val="en-US"/>
+        </w:rPr>
+      </w:pPr>
+      <m:oMathPara>
+        <m:oMath>
+          <m:r>
+            <w:rPr>
+              <w:rFonts w:ascii="Cambria Math" w:eastAsiaTheme="minorEastAsia" w:hAnsi="Cambria Math" w:cs="Times New Roman"/>
+              <w:sz w:val="28"/>
+              <w:szCs w:val="28"/>
+              <w:lang w:val="en-US"/>
+            </w:rPr>
+            <m:t xml:space="preserve"> n-</m:t>
+          </m:r>
+          <m:r>
+            <w:rPr>
+              <w:rFonts w:ascii="Cambria Math" w:eastAsiaTheme="minorEastAsia" w:hAnsi="Cambria Math" w:cs="Times New Roman"/>
+              <w:sz w:val="28"/>
+              <w:szCs w:val="28"/>
+            </w:rPr>
+            <m:t xml:space="preserve">количество сгенерированных чисел в интервале </m:t>
+          </m:r>
+          <m:r>
+            <w:rPr>
+              <w:rFonts w:ascii="Cambria Math" w:eastAsiaTheme="minorEastAsia" w:hAnsi="Cambria Math" w:cs="Times New Roman"/>
+              <w:sz w:val="28"/>
+              <w:szCs w:val="28"/>
+              <w:lang w:val="en-US"/>
+            </w:rPr>
+            <m:t>[A, B]</m:t>
+          </m:r>
+        </m:oMath>
+      </m:oMathPara>
+    </w:p>
+    <w:p>
+      <w:pPr>
+        <w:spacing w:after="0" w:line="360" w:lineRule="auto"/>
+        <w:jc w:val="both"/>
+        <w:rPr>
+          <w:rFonts w:ascii="Times New Roman" w:hAnsi="Times New Roman" w:cs="Times New Roman"/>
+          <w:sz w:val="32"/>
+        </w:rPr>
+      </w:pPr>
+      <w:r>
+        <w:rPr>
+          <w:rFonts w:ascii="Times New Roman" w:eastAsiaTheme="minorEastAsia" w:hAnsi="Times New Roman" w:cs="Times New Roman"/>
+          <w:sz w:val="28"/>
+          <w:szCs w:val="28"/>
+        </w:rPr>
+        <w:t>Результат сравнения отражён на рисунках 1, 2, 3.</w:t>
+      </w:r>
+    </w:p>
+    <w:p>
+      <w:pPr>
+        <w:spacing w:after="0" w:line="360" w:lineRule="auto"/>
+        <w:ind w:firstLine="709"/>
+        <w:jc w:val="both"/>
+        <w:rPr>
+          <w:rFonts w:ascii="Times New Roman" w:hAnsi="Times New Roman" w:cs="Times New Roman"/>
+          <w:sz w:val="28"/>
+        </w:rPr>
+      </w:pPr>
+    </w:p>
+    <w:p>
+      <w:pPr>
+        <w:spacing w:after="0" w:line="360" w:lineRule="auto"/>
+        <w:ind w:firstLine="709"/>
+        <w:jc w:val="both"/>
+        <w:rPr>
           <w:rFonts w:ascii="Times New Roman" w:hAnsi="Times New Roman" w:cs="Times New Roman"/>
           <w:sz w:val="28"/>
         </w:rPr>
@@ -5955,7 +6890,146 @@
         <mc:AlternateContent>
           <mc:Choice Requires="wps">
             <w:drawing>
-              <wp:anchor distT="0" distB="0" distL="114300" distR="114300" simplePos="0" relativeHeight="251675648" behindDoc="0" locked="0" layoutInCell="1" allowOverlap="1" wp14:anchorId="7B39CC95" wp14:editId="736A5E1F">
+              <wp:anchor distT="0" distB="0" distL="114300" distR="114300" simplePos="0" relativeHeight="251674624" behindDoc="0" locked="0" layoutInCell="1" allowOverlap="1" wp14:anchorId="211D0AC3" wp14:editId="72328C71">
+                <wp:simplePos x="0" y="0"/>
+                <wp:positionH relativeFrom="column">
+                  <wp:posOffset>5516245</wp:posOffset>
+                </wp:positionH>
+                <wp:positionV relativeFrom="paragraph">
+                  <wp:posOffset>366557</wp:posOffset>
+                </wp:positionV>
+                <wp:extent cx="414020" cy="363855"/>
+                <wp:effectExtent l="0" t="0" r="5080" b="0"/>
+                <wp:wrapNone/>
+                <wp:docPr id="13" name="Надпись 13"/>
+                <wp:cNvGraphicFramePr>
+                  <a:graphicFrameLocks xmlns:a="http://schemas.openxmlformats.org/drawingml/2006/main"/>
+                </wp:cNvGraphicFramePr>
+                <a:graphic xmlns:a="http://schemas.openxmlformats.org/drawingml/2006/main">
+                  <a:graphicData uri="http://schemas.microsoft.com/office/word/2010/wordprocessingShape">
+                    <wps:wsp>
+                      <wps:cNvSpPr txBox="1">
+                        <a:spLocks noChangeArrowheads="1"/>
+                      </wps:cNvSpPr>
+                      <wps:spPr bwMode="auto">
+                        <a:xfrm>
+                          <a:off x="0" y="0"/>
+                          <a:ext cx="414020" cy="363855"/>
+                        </a:xfrm>
+                        <a:prstGeom prst="rect">
+                          <a:avLst/>
+                        </a:prstGeom>
+                        <a:solidFill>
+                          <a:srgbClr val="FFFFFF"/>
+                        </a:solidFill>
+                        <a:ln>
+                          <a:noFill/>
+                        </a:ln>
+                        <a:extLst>
+                          <a:ext uri="{91240B29-F687-4F45-9708-019B960494DF}">
+                            <a14:hiddenLine xmlns:a14="http://schemas.microsoft.com/office/drawing/2010/main" w="9525">
+                              <a:solidFill>
+                                <a:srgbClr val="000000"/>
+                              </a:solidFill>
+                              <a:miter lim="800000"/>
+                              <a:headEnd/>
+                              <a:tailEnd/>
+                            </a14:hiddenLine>
+                          </a:ext>
+                        </a:extLst>
+                      </wps:spPr>
+                      <wps:txbx>
+                        <w:txbxContent>
+                          <w:p>
+                            <w:pPr>
+                              <w:rPr>
+                                <w:rFonts w:ascii="Times New Roman" w:hAnsi="Times New Roman" w:cs="Times New Roman"/>
+                                <w:sz w:val="28"/>
+                                <w:szCs w:val="28"/>
+                              </w:rPr>
+                            </w:pPr>
+                            <w:r>
+                              <w:rPr>
+                                <w:rFonts w:ascii="Times New Roman" w:hAnsi="Times New Roman" w:cs="Times New Roman"/>
+                                <w:sz w:val="28"/>
+                                <w:szCs w:val="28"/>
+                              </w:rPr>
+                              <w:t>(8</w:t>
+                            </w:r>
+                            <w:r>
+                              <w:rPr>
+                                <w:rFonts w:ascii="Times New Roman" w:hAnsi="Times New Roman" w:cs="Times New Roman"/>
+                                <w:sz w:val="28"/>
+                                <w:szCs w:val="28"/>
+                              </w:rPr>
+                              <w:t>)</w:t>
+                            </w:r>
+                          </w:p>
+                        </w:txbxContent>
+                      </wps:txbx>
+                      <wps:bodyPr rot="0" vert="horz" wrap="square" lIns="91440" tIns="45720" rIns="91440" bIns="45720" anchor="t" anchorCtr="0" upright="1">
+                        <a:noAutofit/>
+                      </wps:bodyPr>
+                    </wps:wsp>
+                  </a:graphicData>
+                </a:graphic>
+                <wp14:sizeRelH relativeFrom="margin">
+                  <wp14:pctWidth>0</wp14:pctWidth>
+                </wp14:sizeRelH>
+                <wp14:sizeRelV relativeFrom="margin">
+                  <wp14:pctHeight>0</wp14:pctHeight>
+                </wp14:sizeRelV>
+              </wp:anchor>
+            </w:drawing>
+          </mc:Choice>
+          <mc:Fallback>
+            <w:pict>
+              <v:shape w14:anchorId="211D0AC3" id="Надпись 13" o:spid="_x0000_s1028" type="#_x0000_t202" style="position:absolute;left:0;text-align:left;margin-left:434.35pt;margin-top:28.85pt;width:32.6pt;height:28.65pt;z-index:251674624;visibility:visible;mso-wrap-style:square;mso-width-percent:0;mso-height-percent:0;mso-wrap-distance-left:9pt;mso-wrap-distance-top:0;mso-wrap-distance-right:9pt;mso-wrap-distance-bottom:0;mso-position-horizontal:absolute;mso-position-horizontal-relative:text;mso-position-vertical:absolute;mso-position-vertical-relative:text;mso-width-percent:0;mso-height-percent:0;mso-width-relative:margin;mso-height-relative:margin;v-text-anchor:top" o:gfxdata="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" stroked="f">
+                <v:textbox>
+                  <w:txbxContent>
+                    <w:p>
+                      <w:pPr>
+                        <w:rPr>
+                          <w:rFonts w:ascii="Times New Roman" w:hAnsi="Times New Roman" w:cs="Times New Roman"/>
+                          <w:sz w:val="28"/>
+                          <w:szCs w:val="28"/>
+                        </w:rPr>
+                      </w:pPr>
+                      <w:r>
+                        <w:rPr>
+                          <w:rFonts w:ascii="Times New Roman" w:hAnsi="Times New Roman" w:cs="Times New Roman"/>
+                          <w:sz w:val="28"/>
+                          <w:szCs w:val="28"/>
+                        </w:rPr>
+                        <w:t>(8</w:t>
+                      </w:r>
+                      <w:r>
+                        <w:rPr>
+                          <w:rFonts w:ascii="Times New Roman" w:hAnsi="Times New Roman" w:cs="Times New Roman"/>
+                          <w:sz w:val="28"/>
+                          <w:szCs w:val="28"/>
+                        </w:rPr>
+                        <w:t>)</w:t>
+                      </w:r>
+                    </w:p>
+                  </w:txbxContent>
+                </v:textbox>
+              </v:shape>
+            </w:pict>
+          </mc:Fallback>
+        </mc:AlternateContent>
+      </w:r>
+      <w:r>
+        <w:rPr>
+          <w:rFonts w:ascii="Times New Roman" w:hAnsi="Times New Roman" w:cs="Times New Roman"/>
+          <w:noProof/>
+          <w:sz w:val="28"/>
+          <w:lang w:eastAsia="ru-RU"/>
+        </w:rPr>
+        <mc:AlternateContent>
+          <mc:Choice Requires="wps">
+            <w:drawing>
+              <wp:anchor distT="0" distB="0" distL="114300" distR="114300" simplePos="0" relativeHeight="251675648" behindDoc="0" locked="0" layoutInCell="1" allowOverlap="1" wp14:anchorId="048306CD" wp14:editId="31A8983A">
                 <wp:simplePos x="0" y="0"/>
                 <wp:positionH relativeFrom="column">
                   <wp:posOffset>5473065</wp:posOffset>
@@ -6019,7 +7093,15 @@
                                 <w:sz w:val="28"/>
                                 <w:szCs w:val="28"/>
                               </w:rPr>
-                              <w:t>(6)</w:t>
+                              <w:t xml:space="preserve"> (9</w:t>
+                            </w:r>
+                            <w:r>
+                              <w:rPr>
+                                <w:rFonts w:ascii="Times New Roman" w:hAnsi="Times New Roman" w:cs="Times New Roman"/>
+                                <w:sz w:val="28"/>
+                                <w:szCs w:val="28"/>
+                              </w:rPr>
+                              <w:t>)</w:t>
                             </w:r>
                           </w:p>
                         </w:txbxContent>
@@ -6041,7 +7123,7 @@
           </mc:Choice>
           <mc:Fallback>
             <w:pict>
-              <v:shape w14:anchorId="7B39CC95" id="Надпись 12" o:spid="_x0000_s1028" type="#_x0000_t202" style="position:absolute;left:0;text-align:left;margin-left:430.95pt;margin-top:75.6pt;width:38.6pt;height:28.65pt;z-index:251675648;visibility:visible;mso-wrap-style:square;mso-width-percent:0;mso-height-percent:0;mso-wrap-distance-left:9pt;mso-wrap-distance-top:0;mso-wrap-distance-right:9pt;mso-wrap-distance-bottom:0;mso-position-horizontal:absolute;mso-position-horizontal-relative:text;mso-position-vertical:absolute;mso-position-vertical-relative:text;mso-width-percent:0;mso-height-percent:0;mso-width-relative:margin;mso-height-relative:margin;v-text-anchor:top" o:gfxdata="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" stroked="f">
+              <v:shape w14:anchorId="048306CD" id="Надпись 12" o:spid="_x0000_s1029" type="#_x0000_t202" style="position:absolute;left:0;text-align:left;margin-left:430.95pt;margin-top:75.6pt;width:38.6pt;height:28.65pt;z-index:251675648;visibility:visible;mso-wrap-style:square;mso-width-percent:0;mso-height-percent:0;mso-wrap-distance-left:9pt;mso-wrap-distance-top:0;mso-wrap-distance-right:9pt;mso-wrap-distance-bottom:0;mso-position-horizontal:absolute;mso-position-horizontal-relative:text;mso-position-vertical:absolute;mso-position-vertical-relative:text;mso-width-percent:0;mso-height-percent:0;mso-width-relative:margin;mso-height-relative:margin;v-text-anchor:top" o:gfxdata="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" stroked="f">
                 <v:textbox>
                   <w:txbxContent>
                     <w:p>
@@ -6058,146 +7140,7 @@
                           <w:sz w:val="28"/>
                           <w:szCs w:val="28"/>
                         </w:rPr>
-                        <w:t>(6</w:t>
-                      </w:r>
-                      <w:r>
-                        <w:rPr>
-                          <w:rFonts w:ascii="Times New Roman" w:hAnsi="Times New Roman" w:cs="Times New Roman"/>
-                          <w:sz w:val="28"/>
-                          <w:szCs w:val="28"/>
-                        </w:rPr>
-                        <w:t>)</w:t>
-                      </w:r>
-                    </w:p>
-                  </w:txbxContent>
-                </v:textbox>
-              </v:shape>
-            </w:pict>
-          </mc:Fallback>
-        </mc:AlternateContent>
-      </w:r>
-      <w:r>
-        <w:rPr>
-          <w:rFonts w:ascii="Times New Roman" w:hAnsi="Times New Roman" w:cs="Times New Roman"/>
-          <w:noProof/>
-          <w:sz w:val="28"/>
-          <w:lang w:eastAsia="ru-RU"/>
-        </w:rPr>
-        <mc:AlternateContent>
-          <mc:Choice Requires="wps">
-            <w:drawing>
-              <wp:anchor distT="0" distB="0" distL="114300" distR="114300" simplePos="0" relativeHeight="251674624" behindDoc="0" locked="0" layoutInCell="1" allowOverlap="1" wp14:anchorId="52A9BDFA" wp14:editId="54E9FD41">
-                <wp:simplePos x="0" y="0"/>
-                <wp:positionH relativeFrom="column">
-                  <wp:posOffset>5516245</wp:posOffset>
-                </wp:positionH>
-                <wp:positionV relativeFrom="paragraph">
-                  <wp:posOffset>347345</wp:posOffset>
-                </wp:positionV>
-                <wp:extent cx="414020" cy="363855"/>
-                <wp:effectExtent l="1270" t="4445" r="3810" b="3175"/>
-                <wp:wrapNone/>
-                <wp:docPr id="13" name="Надпись 13"/>
-                <wp:cNvGraphicFramePr>
-                  <a:graphicFrameLocks xmlns:a="http://schemas.openxmlformats.org/drawingml/2006/main"/>
-                </wp:cNvGraphicFramePr>
-                <a:graphic xmlns:a="http://schemas.openxmlformats.org/drawingml/2006/main">
-                  <a:graphicData uri="http://schemas.microsoft.com/office/word/2010/wordprocessingShape">
-                    <wps:wsp>
-                      <wps:cNvSpPr txBox="1">
-                        <a:spLocks noChangeArrowheads="1"/>
-                      </wps:cNvSpPr>
-                      <wps:spPr bwMode="auto">
-                        <a:xfrm>
-                          <a:off x="0" y="0"/>
-                          <a:ext cx="414020" cy="363855"/>
-                        </a:xfrm>
-                        <a:prstGeom prst="rect">
-                          <a:avLst/>
-                        </a:prstGeom>
-                        <a:solidFill>
-                          <a:srgbClr val="FFFFFF"/>
-                        </a:solidFill>
-                        <a:ln>
-                          <a:noFill/>
-                        </a:ln>
-                        <a:extLst>
-                          <a:ext uri="{91240B29-F687-4F45-9708-019B960494DF}">
-                            <a14:hiddenLine xmlns:a14="http://schemas.microsoft.com/office/drawing/2010/main" w="9525">
-                              <a:solidFill>
-                                <a:srgbClr val="000000"/>
-                              </a:solidFill>
-                              <a:miter lim="800000"/>
-                              <a:headEnd/>
-                              <a:tailEnd/>
-                            </a14:hiddenLine>
-                          </a:ext>
-                        </a:extLst>
-                      </wps:spPr>
-                      <wps:txbx>
-                        <w:txbxContent>
-                          <w:p>
-                            <w:pPr>
-                              <w:rPr>
-                                <w:rFonts w:ascii="Times New Roman" w:hAnsi="Times New Roman" w:cs="Times New Roman"/>
-                                <w:sz w:val="28"/>
-                                <w:szCs w:val="28"/>
-                              </w:rPr>
-                            </w:pPr>
-                            <w:r>
-                              <w:rPr>
-                                <w:rFonts w:ascii="Times New Roman" w:hAnsi="Times New Roman" w:cs="Times New Roman"/>
-                                <w:sz w:val="28"/>
-                                <w:szCs w:val="28"/>
-                              </w:rPr>
-                              <w:t>(5)</w:t>
-                            </w:r>
-                          </w:p>
-                        </w:txbxContent>
-                      </wps:txbx>
-                      <wps:bodyPr rot="0" vert="horz" wrap="square" lIns="91440" tIns="45720" rIns="91440" bIns="45720" anchor="t" anchorCtr="0" upright="1">
-                        <a:noAutofit/>
-                      </wps:bodyPr>
-                    </wps:wsp>
-                  </a:graphicData>
-                </a:graphic>
-                <wp14:sizeRelH relativeFrom="margin">
-                  <wp14:pctWidth>0</wp14:pctWidth>
-                </wp14:sizeRelH>
-                <wp14:sizeRelV relativeFrom="margin">
-                  <wp14:pctHeight>0</wp14:pctHeight>
-                </wp14:sizeRelV>
-              </wp:anchor>
-            </w:drawing>
-          </mc:Choice>
-          <mc:Fallback>
-            <w:pict>
-              <v:shape w14:anchorId="52A9BDFA" id="Надпись 13" o:spid="_x0000_s1029" type="#_x0000_t202" style="position:absolute;left:0;text-align:left;margin-left:434.35pt;margin-top:27.35pt;width:32.6pt;height:28.65pt;z-index:251674624;visibility:visible;mso-wrap-style:square;mso-width-percent:0;mso-height-percent:0;mso-wrap-distance-left:9pt;mso-wrap-distance-top:0;mso-wrap-distance-right:9pt;mso-wrap-distance-bottom:0;mso-position-horizontal:absolute;mso-position-horizontal-relative:text;mso-position-vertical:absolute;mso-position-vertical-relative:text;mso-width-percent:0;mso-height-percent:0;mso-width-relative:margin;mso-height-relative:margin;v-text-anchor:top" o:gfxdata="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" stroked="f">
-                <v:textbox>
-                  <w:txbxContent>
-                    <w:p>
-                      <w:pPr>
-                        <w:rPr>
-                          <w:rFonts w:ascii="Times New Roman" w:hAnsi="Times New Roman" w:cs="Times New Roman"/>
-                          <w:sz w:val="28"/>
-                          <w:szCs w:val="28"/>
-                        </w:rPr>
-                      </w:pPr>
-                      <w:r>
-                        <w:rPr>
-                          <w:rFonts w:ascii="Times New Roman" w:hAnsi="Times New Roman" w:cs="Times New Roman"/>
-                          <w:sz w:val="28"/>
-                          <w:szCs w:val="28"/>
-                        </w:rPr>
-                        <w:t>(</w:t>
-                      </w:r>
-                      <w:r>
-                        <w:rPr>
-                          <w:rFonts w:ascii="Times New Roman" w:hAnsi="Times New Roman" w:cs="Times New Roman"/>
-                          <w:sz w:val="28"/>
-                          <w:szCs w:val="28"/>
-                        </w:rPr>
-                        <w:t>5</w:t>
+                        <w:t xml:space="preserve"> (9</w:t>
                       </w:r>
                       <w:r>
                         <w:rPr>
@@ -6480,8 +7423,6 @@
             </w:rPr>
             <m:t>i</m:t>
           </m:r>
-          <w:bookmarkStart w:id="3" w:name="_GoBack"/>
-          <w:bookmarkEnd w:id="3"/>
           <m:r>
             <w:rPr>
               <w:rFonts w:ascii="Cambria Math" w:hAnsi="Cambria Math" w:cs="Times New Roman"/>
@@ -6704,6 +7645,7 @@
           <w:sz w:val="28"/>
           <w:lang w:eastAsia="ru-RU"/>
         </w:rPr>
+        <w:lastRenderedPageBreak/>
         <mc:AlternateContent>
           <mc:Choice Requires="wps">
             <w:drawing>
@@ -6771,7 +7713,15 @@
                                 <w:sz w:val="28"/>
                                 <w:szCs w:val="28"/>
                               </w:rPr>
-                              <w:t>(7)</w:t>
+                              <w:t>(10</w:t>
+                            </w:r>
+                            <w:r>
+                              <w:rPr>
+                                <w:rFonts w:ascii="Times New Roman" w:hAnsi="Times New Roman" w:cs="Times New Roman"/>
+                                <w:sz w:val="28"/>
+                                <w:szCs w:val="28"/>
+                              </w:rPr>
+                              <w:t>)</w:t>
                             </w:r>
                           </w:p>
                         </w:txbxContent>
@@ -6810,7 +7760,7 @@
                           <w:sz w:val="28"/>
                           <w:szCs w:val="28"/>
                         </w:rPr>
-                        <w:t>(7</w:t>
+                        <w:t>(10</w:t>
                       </w:r>
                       <w:r>
                         <w:rPr>
@@ -7535,7 +8485,15 @@
                                 <w:sz w:val="28"/>
                                 <w:szCs w:val="28"/>
                               </w:rPr>
-                              <w:t>(8)</w:t>
+                              <w:t>(11</w:t>
+                            </w:r>
+                            <w:r>
+                              <w:rPr>
+                                <w:rFonts w:ascii="Times New Roman" w:hAnsi="Times New Roman" w:cs="Times New Roman"/>
+                                <w:sz w:val="28"/>
+                                <w:szCs w:val="28"/>
+                              </w:rPr>
+                              <w:t>)</w:t>
                             </w:r>
                           </w:p>
                         </w:txbxContent>
@@ -7574,7 +8532,7 @@
                           <w:sz w:val="28"/>
                           <w:szCs w:val="28"/>
                         </w:rPr>
-                        <w:t>(8</w:t>
+                        <w:t>(11</w:t>
                       </w:r>
                       <w:r>
                         <w:rPr>
@@ -8035,7 +8993,15 @@
                                 <w:sz w:val="28"/>
                                 <w:szCs w:val="28"/>
                               </w:rPr>
-                              <w:t>(9)</w:t>
+                              <w:t>(12</w:t>
+                            </w:r>
+                            <w:r>
+                              <w:rPr>
+                                <w:rFonts w:ascii="Times New Roman" w:hAnsi="Times New Roman" w:cs="Times New Roman"/>
+                                <w:sz w:val="28"/>
+                                <w:szCs w:val="28"/>
+                              </w:rPr>
+                              <w:t>)</w:t>
                             </w:r>
                           </w:p>
                           <w:p>
@@ -8083,7 +9049,7 @@
                           <w:sz w:val="28"/>
                           <w:szCs w:val="28"/>
                         </w:rPr>
-                        <w:t>(9</w:t>
+                        <w:t>(12</w:t>
                       </w:r>
                       <w:r>
                         <w:rPr>
@@ -8251,102 +9217,20 @@
     <w:p>
       <w:pPr>
         <w:spacing w:after="0" w:line="360" w:lineRule="auto"/>
-        <w:jc w:val="both"/>
-        <w:rPr>
-          <w:rFonts w:ascii="Times New Roman" w:hAnsi="Times New Roman" w:cs="Times New Roman"/>
-          <w:sz w:val="28"/>
-        </w:rPr>
-      </w:pPr>
-    </w:p>
-    <w:p>
-      <w:pPr>
-        <w:spacing w:after="0" w:line="360" w:lineRule="auto"/>
         <w:ind w:firstLine="709"/>
         <w:jc w:val="both"/>
         <w:rPr>
-          <w:rFonts w:ascii="Times New Roman" w:hAnsi="Times New Roman" w:cs="Times New Roman"/>
-          <w:sz w:val="28"/>
-        </w:rPr>
-      </w:pPr>
-    </w:p>
-    <w:p>
-      <w:pPr>
-        <w:spacing w:after="0" w:line="360" w:lineRule="auto"/>
-        <w:ind w:firstLine="709"/>
-        <w:jc w:val="both"/>
-        <w:rPr>
-          <w:rFonts w:ascii="Times New Roman" w:eastAsiaTheme="minorEastAsia" w:hAnsi="Times New Roman" w:cs="Times New Roman"/>
-          <w:sz w:val="28"/>
-          <w:szCs w:val="28"/>
-        </w:rPr>
-      </w:pPr>
-    </w:p>
-    <w:p>
-      <w:pPr>
-        <w:spacing w:after="0" w:line="360" w:lineRule="auto"/>
-        <w:ind w:firstLine="709"/>
-        <w:jc w:val="both"/>
-        <w:rPr>
-          <w:rFonts w:ascii="Times New Roman" w:eastAsiaTheme="minorEastAsia" w:hAnsi="Times New Roman" w:cs="Times New Roman"/>
-          <w:sz w:val="28"/>
-          <w:szCs w:val="28"/>
-        </w:rPr>
-      </w:pPr>
-    </w:p>
-    <w:p>
-      <w:pPr>
-        <w:spacing w:after="0" w:line="360" w:lineRule="auto"/>
-        <w:ind w:firstLine="709"/>
-        <w:jc w:val="both"/>
-        <w:rPr>
-          <w:rFonts w:ascii="Times New Roman" w:eastAsiaTheme="minorEastAsia" w:hAnsi="Times New Roman" w:cs="Times New Roman"/>
-          <w:sz w:val="28"/>
-          <w:szCs w:val="28"/>
-        </w:rPr>
-      </w:pPr>
-    </w:p>
-    <w:p>
-      <w:pPr>
-        <w:spacing w:after="0" w:line="360" w:lineRule="auto"/>
-        <w:ind w:firstLine="709"/>
-        <w:jc w:val="both"/>
-        <w:rPr>
-          <w:rFonts w:ascii="Times New Roman" w:eastAsiaTheme="minorEastAsia" w:hAnsi="Times New Roman" w:cs="Times New Roman"/>
-          <w:sz w:val="28"/>
-          <w:szCs w:val="28"/>
-        </w:rPr>
-      </w:pPr>
-    </w:p>
-    <w:p>
-      <w:pPr>
-        <w:spacing w:after="0" w:line="360" w:lineRule="auto"/>
-        <w:ind w:firstLine="709"/>
-        <w:jc w:val="both"/>
-        <w:rPr>
-          <w:rFonts w:ascii="Times New Roman" w:eastAsiaTheme="minorEastAsia" w:hAnsi="Times New Roman" w:cs="Times New Roman"/>
-          <w:sz w:val="28"/>
-          <w:szCs w:val="28"/>
-        </w:rPr>
-      </w:pPr>
-    </w:p>
-    <w:p>
-      <w:pPr>
-        <w:spacing w:after="0" w:line="360" w:lineRule="auto"/>
-        <w:ind w:firstLine="709"/>
-        <w:jc w:val="both"/>
-        <w:rPr>
-          <w:rFonts w:ascii="Times New Roman" w:eastAsiaTheme="minorEastAsia" w:hAnsi="Times New Roman" w:cs="Times New Roman"/>
-          <w:sz w:val="28"/>
-          <w:szCs w:val="28"/>
-        </w:rPr>
-      </w:pPr>
-      <w:r>
-        <w:rPr>
-          <w:rFonts w:ascii="Times New Roman" w:eastAsiaTheme="minorEastAsia" w:hAnsi="Times New Roman" w:cs="Times New Roman"/>
-          <w:sz w:val="28"/>
-          <w:szCs w:val="28"/>
-        </w:rPr>
-        <w:lastRenderedPageBreak/>
+          <w:rFonts w:ascii="Times New Roman" w:eastAsiaTheme="minorEastAsia" w:hAnsi="Times New Roman" w:cs="Times New Roman"/>
+          <w:sz w:val="28"/>
+          <w:szCs w:val="28"/>
+        </w:rPr>
+      </w:pPr>
+      <w:r>
+        <w:rPr>
+          <w:rFonts w:ascii="Times New Roman" w:eastAsiaTheme="minorEastAsia" w:hAnsi="Times New Roman" w:cs="Times New Roman"/>
+          <w:sz w:val="28"/>
+          <w:szCs w:val="28"/>
+        </w:rPr>
         <w:t xml:space="preserve">Генерация случайных величин </w:t>
       </w:r>
       <w:r>
@@ -8534,7 +9418,7 @@
           <w:sz w:val="28"/>
           <w:szCs w:val="28"/>
         </w:rPr>
-        <w:t>Рисунок 2</w:t>
+        <w:t>Рисунок 1</w:t>
       </w:r>
       <w:r>
         <w:rPr>
@@ -8578,12 +9462,61 @@
           <w:szCs w:val="28"/>
         </w:rPr>
       </w:pPr>
-      <w:r>
-        <w:rPr>
-          <w:rFonts w:ascii="Times New Roman" w:eastAsiaTheme="minorEastAsia" w:hAnsi="Times New Roman" w:cs="Times New Roman"/>
-          <w:sz w:val="28"/>
-          <w:szCs w:val="28"/>
-        </w:rPr>
+    </w:p>
+    <w:p>
+      <w:pPr>
+        <w:spacing w:after="0" w:line="360" w:lineRule="auto"/>
+        <w:ind w:left="720"/>
+        <w:jc w:val="both"/>
+        <w:rPr>
+          <w:rFonts w:ascii="Times New Roman" w:eastAsiaTheme="minorEastAsia" w:hAnsi="Times New Roman" w:cs="Times New Roman"/>
+          <w:sz w:val="28"/>
+          <w:szCs w:val="28"/>
+        </w:rPr>
+      </w:pPr>
+    </w:p>
+    <w:p>
+      <w:pPr>
+        <w:spacing w:after="0" w:line="360" w:lineRule="auto"/>
+        <w:ind w:left="720"/>
+        <w:jc w:val="both"/>
+        <w:rPr>
+          <w:rFonts w:ascii="Times New Roman" w:eastAsiaTheme="minorEastAsia" w:hAnsi="Times New Roman" w:cs="Times New Roman"/>
+          <w:sz w:val="28"/>
+          <w:szCs w:val="28"/>
+        </w:rPr>
+      </w:pPr>
+    </w:p>
+    <w:p>
+      <w:pPr>
+        <w:spacing w:after="0" w:line="360" w:lineRule="auto"/>
+        <w:ind w:left="720"/>
+        <w:jc w:val="both"/>
+        <w:rPr>
+          <w:rFonts w:ascii="Times New Roman" w:eastAsiaTheme="minorEastAsia" w:hAnsi="Times New Roman" w:cs="Times New Roman"/>
+          <w:sz w:val="28"/>
+          <w:szCs w:val="28"/>
+        </w:rPr>
+      </w:pPr>
+    </w:p>
+    <w:p>
+      <w:pPr>
+        <w:spacing w:after="0" w:line="360" w:lineRule="auto"/>
+        <w:ind w:left="720"/>
+        <w:jc w:val="both"/>
+        <w:rPr>
+          <w:rFonts w:ascii="Times New Roman" w:eastAsiaTheme="minorEastAsia" w:hAnsi="Times New Roman" w:cs="Times New Roman"/>
+          <w:sz w:val="28"/>
+          <w:szCs w:val="28"/>
+        </w:rPr>
+      </w:pPr>
+      <w:r>
+        <w:rPr>
+          <w:rFonts w:ascii="Times New Roman" w:eastAsiaTheme="minorEastAsia" w:hAnsi="Times New Roman" w:cs="Times New Roman"/>
+          <w:sz w:val="28"/>
+          <w:szCs w:val="28"/>
+        </w:rPr>
+        <w:lastRenderedPageBreak/>
         <w:t xml:space="preserve">Генерация случайных величин при </w:t>
       </w:r>
       <w:r>
@@ -8755,7 +9688,7 @@
           <w:sz w:val="28"/>
           <w:szCs w:val="28"/>
         </w:rPr>
-        <w:t>Рисунок 3</w:t>
+        <w:t>Рисунок 2</w:t>
       </w:r>
       <w:r>
         <w:rPr>
@@ -8787,13 +9720,24 @@
           <w:szCs w:val="28"/>
         </w:rPr>
       </w:pPr>
-      <w:r>
-        <w:rPr>
-          <w:rFonts w:ascii="Times New Roman" w:eastAsiaTheme="minorEastAsia" w:hAnsi="Times New Roman" w:cs="Times New Roman"/>
-          <w:sz w:val="28"/>
-          <w:szCs w:val="28"/>
-        </w:rPr>
-        <w:lastRenderedPageBreak/>
+    </w:p>
+    <w:p>
+      <w:pPr>
+        <w:spacing w:after="0" w:line="360" w:lineRule="auto"/>
+        <w:ind w:left="720"/>
+        <w:jc w:val="both"/>
+        <w:rPr>
+          <w:rFonts w:ascii="Times New Roman" w:eastAsiaTheme="minorEastAsia" w:hAnsi="Times New Roman" w:cs="Times New Roman"/>
+          <w:sz w:val="28"/>
+          <w:szCs w:val="28"/>
+        </w:rPr>
+      </w:pPr>
+      <w:r>
+        <w:rPr>
+          <w:rFonts w:ascii="Times New Roman" w:eastAsiaTheme="minorEastAsia" w:hAnsi="Times New Roman" w:cs="Times New Roman"/>
+          <w:sz w:val="28"/>
+          <w:szCs w:val="28"/>
+        </w:rPr>
         <w:t xml:space="preserve">Генерация случайных величин при </w:t>
       </w:r>
       <w:r>
@@ -8965,7 +9909,7 @@
           <w:sz w:val="28"/>
           <w:szCs w:val="28"/>
         </w:rPr>
-        <w:t>Рисунок 4</w:t>
+        <w:t>Рисунок 3</w:t>
       </w:r>
       <w:r>
         <w:rPr>
@@ -8989,38 +9933,13 @@
     <w:p>
       <w:pPr>
         <w:spacing w:after="0" w:line="360" w:lineRule="auto"/>
-        <w:ind w:firstLine="709"/>
         <w:jc w:val="both"/>
         <w:rPr>
-          <w:rFonts w:ascii="Times New Roman" w:hAnsi="Times New Roman" w:cs="Times New Roman"/>
-          <w:sz w:val="28"/>
-        </w:rPr>
-      </w:pPr>
-      <w:r>
-        <w:rPr>
-          <w:rFonts w:ascii="Times New Roman" w:hAnsi="Times New Roman" w:cs="Times New Roman"/>
-          <w:sz w:val="28"/>
-        </w:rPr>
-        <w:t>Из гистограмм видно, что генерация случайных чисел соответствует равномерному распределению.</w:t>
-      </w:r>
-    </w:p>
-    <w:p>
-      <w:pPr>
-        <w:spacing w:after="0" w:line="360" w:lineRule="auto"/>
-        <w:ind w:firstLine="709"/>
-        <w:jc w:val="both"/>
-        <w:rPr>
-          <w:rFonts w:ascii="Times New Roman" w:hAnsi="Times New Roman" w:cs="Times New Roman"/>
-          <w:sz w:val="28"/>
-        </w:rPr>
-      </w:pPr>
-      <w:r>
-        <w:rPr>
-          <w:rFonts w:ascii="Times New Roman" w:hAnsi="Times New Roman" w:cs="Times New Roman"/>
-          <w:sz w:val="28"/>
-        </w:rPr>
-        <w:t>Для экспериментального моделирования будем использовать метод Монте-Карло.</w:t>
-      </w:r>
+          <w:rFonts w:ascii="Times New Roman" w:eastAsiaTheme="minorEastAsia" w:hAnsi="Times New Roman" w:cs="Times New Roman"/>
+          <w:sz w:val="28"/>
+          <w:szCs w:val="28"/>
+        </w:rPr>
+      </w:pPr>
     </w:p>
     <w:p>
       <w:pPr>
@@ -9045,145 +9964,12 @@
           <w:szCs w:val="28"/>
         </w:rPr>
       </w:pPr>
-    </w:p>
-    <w:p>
-      <w:pPr>
-        <w:spacing w:after="0" w:line="360" w:lineRule="auto"/>
-        <w:ind w:left="720"/>
-        <w:jc w:val="both"/>
-        <w:rPr>
-          <w:rFonts w:ascii="Times New Roman" w:eastAsiaTheme="minorEastAsia" w:hAnsi="Times New Roman" w:cs="Times New Roman"/>
-          <w:sz w:val="28"/>
-          <w:szCs w:val="28"/>
-        </w:rPr>
-      </w:pPr>
-    </w:p>
-    <w:p>
-      <w:pPr>
-        <w:spacing w:after="0" w:line="360" w:lineRule="auto"/>
-        <w:ind w:left="720"/>
-        <w:jc w:val="both"/>
-        <w:rPr>
-          <w:rFonts w:ascii="Times New Roman" w:eastAsiaTheme="minorEastAsia" w:hAnsi="Times New Roman" w:cs="Times New Roman"/>
-          <w:sz w:val="28"/>
-          <w:szCs w:val="28"/>
-        </w:rPr>
-      </w:pPr>
-    </w:p>
-    <w:p>
-      <w:pPr>
-        <w:spacing w:after="0" w:line="360" w:lineRule="auto"/>
-        <w:ind w:left="720"/>
-        <w:jc w:val="both"/>
-        <w:rPr>
-          <w:rFonts w:ascii="Times New Roman" w:eastAsiaTheme="minorEastAsia" w:hAnsi="Times New Roman" w:cs="Times New Roman"/>
-          <w:sz w:val="28"/>
-          <w:szCs w:val="28"/>
-        </w:rPr>
-      </w:pPr>
-    </w:p>
-    <w:p>
-      <w:pPr>
-        <w:spacing w:after="0" w:line="360" w:lineRule="auto"/>
-        <w:ind w:left="720"/>
-        <w:jc w:val="both"/>
-        <w:rPr>
-          <w:rFonts w:ascii="Times New Roman" w:eastAsiaTheme="minorEastAsia" w:hAnsi="Times New Roman" w:cs="Times New Roman"/>
-          <w:sz w:val="28"/>
-          <w:szCs w:val="28"/>
-        </w:rPr>
-      </w:pPr>
-    </w:p>
-    <w:p>
-      <w:pPr>
-        <w:spacing w:after="0" w:line="360" w:lineRule="auto"/>
-        <w:ind w:left="720"/>
-        <w:jc w:val="both"/>
-        <w:rPr>
-          <w:rFonts w:ascii="Times New Roman" w:eastAsiaTheme="minorEastAsia" w:hAnsi="Times New Roman" w:cs="Times New Roman"/>
-          <w:sz w:val="28"/>
-          <w:szCs w:val="28"/>
-        </w:rPr>
-      </w:pPr>
-    </w:p>
-    <w:p>
-      <w:pPr>
-        <w:spacing w:after="0" w:line="360" w:lineRule="auto"/>
-        <w:ind w:left="720"/>
-        <w:jc w:val="both"/>
-        <w:rPr>
-          <w:rFonts w:ascii="Times New Roman" w:eastAsiaTheme="minorEastAsia" w:hAnsi="Times New Roman" w:cs="Times New Roman"/>
-          <w:sz w:val="28"/>
-          <w:szCs w:val="28"/>
-        </w:rPr>
-      </w:pPr>
-    </w:p>
-    <w:p>
-      <w:pPr>
-        <w:spacing w:after="0" w:line="360" w:lineRule="auto"/>
-        <w:ind w:left="720"/>
-        <w:jc w:val="both"/>
-        <w:rPr>
-          <w:rFonts w:ascii="Times New Roman" w:eastAsiaTheme="minorEastAsia" w:hAnsi="Times New Roman" w:cs="Times New Roman"/>
-          <w:sz w:val="28"/>
-          <w:szCs w:val="28"/>
-        </w:rPr>
-      </w:pPr>
-    </w:p>
-    <w:p>
-      <w:pPr>
-        <w:spacing w:after="0" w:line="360" w:lineRule="auto"/>
-        <w:ind w:left="720"/>
-        <w:jc w:val="both"/>
-        <w:rPr>
-          <w:rFonts w:ascii="Times New Roman" w:eastAsiaTheme="minorEastAsia" w:hAnsi="Times New Roman" w:cs="Times New Roman"/>
-          <w:sz w:val="28"/>
-          <w:szCs w:val="28"/>
-        </w:rPr>
-      </w:pPr>
-    </w:p>
-    <w:p>
-      <w:pPr>
-        <w:spacing w:after="0" w:line="360" w:lineRule="auto"/>
-        <w:ind w:left="720"/>
-        <w:jc w:val="both"/>
-        <w:rPr>
-          <w:rFonts w:ascii="Times New Roman" w:eastAsiaTheme="minorEastAsia" w:hAnsi="Times New Roman" w:cs="Times New Roman"/>
-          <w:sz w:val="28"/>
-          <w:szCs w:val="28"/>
-        </w:rPr>
-      </w:pPr>
-    </w:p>
-    <w:p>
-      <w:pPr>
-        <w:spacing w:after="0" w:line="360" w:lineRule="auto"/>
-        <w:ind w:left="720"/>
-        <w:jc w:val="both"/>
-        <w:rPr>
-          <w:rFonts w:ascii="Times New Roman" w:eastAsiaTheme="minorEastAsia" w:hAnsi="Times New Roman" w:cs="Times New Roman"/>
-          <w:sz w:val="28"/>
-          <w:szCs w:val="28"/>
-        </w:rPr>
-      </w:pPr>
-    </w:p>
-    <w:p>
-      <w:pPr>
-        <w:spacing w:after="0" w:line="360" w:lineRule="auto"/>
-        <w:ind w:left="720"/>
-        <w:jc w:val="both"/>
-        <w:rPr>
-          <w:rFonts w:ascii="Times New Roman" w:eastAsiaTheme="minorEastAsia" w:hAnsi="Times New Roman" w:cs="Times New Roman"/>
-          <w:sz w:val="28"/>
-          <w:szCs w:val="28"/>
-        </w:rPr>
-      </w:pPr>
-      <w:r>
-        <w:rPr>
-          <w:rFonts w:ascii="Times New Roman" w:eastAsiaTheme="minorEastAsia" w:hAnsi="Times New Roman" w:cs="Times New Roman"/>
-          <w:sz w:val="28"/>
-          <w:szCs w:val="28"/>
-        </w:rPr>
-        <w:lastRenderedPageBreak/>
+      <w:r>
+        <w:rPr>
+          <w:rFonts w:ascii="Times New Roman" w:eastAsiaTheme="minorEastAsia" w:hAnsi="Times New Roman" w:cs="Times New Roman"/>
+          <w:sz w:val="28"/>
+          <w:szCs w:val="28"/>
+        </w:rPr>
         <w:t xml:space="preserve">Результаты при </w:t>
       </w:r>
       <w:r>
@@ -9338,7 +10124,7 @@
           <w:rFonts w:ascii="Times New Roman" w:hAnsi="Times New Roman" w:cs="Times New Roman"/>
           <w:sz w:val="28"/>
         </w:rPr>
-        <w:t>5</w:t>
+        <w:t>4</w:t>
       </w:r>
       <w:r>
         <w:rPr>
@@ -9358,7 +10144,6 @@
     <w:p>
       <w:pPr>
         <w:spacing w:after="0" w:line="360" w:lineRule="auto"/>
-        <w:ind w:left="720"/>
         <w:jc w:val="both"/>
         <w:rPr>
           <w:rFonts w:ascii="Times New Roman" w:eastAsiaTheme="minorEastAsia" w:hAnsi="Times New Roman" w:cs="Times New Roman"/>
@@ -9370,7 +10155,6 @@
     <w:p>
       <w:pPr>
         <w:spacing w:after="0" w:line="360" w:lineRule="auto"/>
-        <w:ind w:left="720"/>
         <w:jc w:val="both"/>
         <w:rPr>
           <w:rFonts w:ascii="Times New Roman" w:eastAsiaTheme="minorEastAsia" w:hAnsi="Times New Roman" w:cs="Times New Roman"/>
@@ -9382,7 +10166,6 @@
     <w:p>
       <w:pPr>
         <w:spacing w:after="0" w:line="360" w:lineRule="auto"/>
-        <w:ind w:left="720"/>
         <w:jc w:val="both"/>
         <w:rPr>
           <w:rFonts w:ascii="Times New Roman" w:eastAsiaTheme="minorEastAsia" w:hAnsi="Times New Roman" w:cs="Times New Roman"/>
@@ -9394,7 +10177,6 @@
     <w:p>
       <w:pPr>
         <w:spacing w:after="0" w:line="360" w:lineRule="auto"/>
-        <w:ind w:left="720"/>
         <w:jc w:val="both"/>
         <w:rPr>
           <w:rFonts w:ascii="Times New Roman" w:eastAsiaTheme="minorEastAsia" w:hAnsi="Times New Roman" w:cs="Times New Roman"/>
@@ -9406,7 +10188,6 @@
     <w:p>
       <w:pPr>
         <w:spacing w:after="0" w:line="360" w:lineRule="auto"/>
-        <w:ind w:left="720"/>
         <w:jc w:val="both"/>
         <w:rPr>
           <w:rFonts w:ascii="Times New Roman" w:eastAsiaTheme="minorEastAsia" w:hAnsi="Times New Roman" w:cs="Times New Roman"/>
@@ -9418,7 +10199,6 @@
     <w:p>
       <w:pPr>
         <w:spacing w:after="0" w:line="360" w:lineRule="auto"/>
-        <w:ind w:left="720"/>
         <w:jc w:val="both"/>
         <w:rPr>
           <w:rFonts w:ascii="Times New Roman" w:eastAsiaTheme="minorEastAsia" w:hAnsi="Times New Roman" w:cs="Times New Roman"/>
@@ -9430,7 +10210,6 @@
     <w:p>
       <w:pPr>
         <w:spacing w:after="0" w:line="360" w:lineRule="auto"/>
-        <w:ind w:left="720"/>
         <w:jc w:val="both"/>
         <w:rPr>
           <w:rFonts w:ascii="Times New Roman" w:eastAsiaTheme="minorEastAsia" w:hAnsi="Times New Roman" w:cs="Times New Roman"/>
@@ -9442,7 +10221,6 @@
     <w:p>
       <w:pPr>
         <w:spacing w:after="0" w:line="360" w:lineRule="auto"/>
-        <w:ind w:left="720"/>
         <w:jc w:val="both"/>
         <w:rPr>
           <w:rFonts w:ascii="Times New Roman" w:eastAsiaTheme="minorEastAsia" w:hAnsi="Times New Roman" w:cs="Times New Roman"/>
@@ -9454,7 +10232,6 @@
     <w:p>
       <w:pPr>
         <w:spacing w:after="0" w:line="360" w:lineRule="auto"/>
-        <w:ind w:left="720"/>
         <w:jc w:val="both"/>
         <w:rPr>
           <w:rFonts w:ascii="Times New Roman" w:eastAsiaTheme="minorEastAsia" w:hAnsi="Times New Roman" w:cs="Times New Roman"/>
@@ -9466,19 +10243,6 @@
     <w:p>
       <w:pPr>
         <w:spacing w:after="0" w:line="360" w:lineRule="auto"/>
-        <w:ind w:left="720"/>
-        <w:jc w:val="both"/>
-        <w:rPr>
-          <w:rFonts w:ascii="Times New Roman" w:eastAsiaTheme="minorEastAsia" w:hAnsi="Times New Roman" w:cs="Times New Roman"/>
-          <w:sz w:val="28"/>
-          <w:szCs w:val="28"/>
-        </w:rPr>
-      </w:pPr>
-    </w:p>
-    <w:p>
-      <w:pPr>
-        <w:spacing w:after="0" w:line="360" w:lineRule="auto"/>
-        <w:ind w:left="720"/>
         <w:jc w:val="both"/>
         <w:rPr>
           <w:rFonts w:ascii="Times New Roman" w:eastAsiaTheme="minorEastAsia" w:hAnsi="Times New Roman" w:cs="Times New Roman"/>
@@ -9682,7 +10446,7 @@
           <w:rFonts w:ascii="Times New Roman" w:hAnsi="Times New Roman" w:cs="Times New Roman"/>
           <w:sz w:val="28"/>
         </w:rPr>
-        <w:t>Рисунок 6</w:t>
+        <w:t>Рисунок 5</w:t>
       </w:r>
       <w:r>
         <w:rPr>
@@ -9857,7 +10621,14 @@
           <w:rFonts w:ascii="Times New Roman" w:hAnsi="Times New Roman" w:cs="Times New Roman"/>
           <w:sz w:val="28"/>
         </w:rPr>
-        <w:t>Рисунок 7</w:t>
+        <w:t>Рисуно</w:t>
+      </w:r>
+      <w:r>
+        <w:rPr>
+          <w:rFonts w:ascii="Times New Roman" w:hAnsi="Times New Roman" w:cs="Times New Roman"/>
+          <w:sz w:val="28"/>
+        </w:rPr>
+        <w:t>к 6</w:t>
       </w:r>
       <w:r>
         <w:rPr>
@@ -9872,53 +10643,6 @@
           <w:sz w:val="28"/>
         </w:rPr>
         <w:t>)</w:t>
-      </w:r>
-    </w:p>
-    <w:p>
-      <w:pPr>
-        <w:spacing w:after="0" w:line="360" w:lineRule="auto"/>
-        <w:ind w:firstLine="709"/>
-        <w:jc w:val="both"/>
-        <w:rPr>
-          <w:rFonts w:ascii="Times New Roman" w:hAnsi="Times New Roman" w:cs="Times New Roman"/>
-          <w:sz w:val="28"/>
-        </w:rPr>
-      </w:pPr>
-      <w:r>
-        <w:rPr>
-          <w:rFonts w:ascii="Times New Roman" w:hAnsi="Times New Roman" w:cs="Times New Roman"/>
-          <w:sz w:val="28"/>
-        </w:rPr>
-        <w:lastRenderedPageBreak/>
-        <w:t>В результате эксперимента получены з</w:t>
-      </w:r>
-      <w:r>
-        <w:rPr>
-          <w:rFonts w:ascii="Times New Roman" w:hAnsi="Times New Roman" w:cs="Times New Roman"/>
-          <w:sz w:val="28"/>
-        </w:rPr>
-        <w:t>начения оптимального запаса x* и</w:t>
-      </w:r>
-      <w:r>
-        <w:rPr>
-          <w:rFonts w:ascii="Times New Roman" w:hAnsi="Times New Roman" w:cs="Times New Roman"/>
-          <w:sz w:val="28"/>
-        </w:rPr>
-        <w:t xml:space="preserve"> суммарные потери</w:t>
-      </w:r>
-      <w:r>
-        <w:rPr>
-          <w:rFonts w:ascii="Times New Roman" w:hAnsi="Times New Roman" w:cs="Times New Roman"/>
-          <w:sz w:val="28"/>
-        </w:rPr>
-        <w:t xml:space="preserve"> Q* приблизительно равны теоретическим значениям</w:t>
-      </w:r>
-      <w:r>
-        <w:rPr>
-          <w:rFonts w:ascii="Times New Roman" w:hAnsi="Times New Roman" w:cs="Times New Roman"/>
-          <w:sz w:val="28"/>
-        </w:rPr>
-        <w:t>.</w:t>
       </w:r>
     </w:p>
     <w:p>
@@ -9933,13 +10657,14 @@
           <w:szCs w:val="28"/>
         </w:rPr>
       </w:pPr>
-      <w:bookmarkStart w:id="4" w:name="_Toc38272906"/>
+      <w:bookmarkStart w:id="3" w:name="_Toc38272906"/>
       <w:r>
         <w:rPr>
           <w:rFonts w:cs="Times New Roman"/>
           <w:sz w:val="28"/>
           <w:szCs w:val="28"/>
         </w:rPr>
+        <w:lastRenderedPageBreak/>
         <w:t xml:space="preserve">Генерация СВ для распределения из </w:t>
       </w:r>
       <w:proofErr w:type="spellStart"/>
@@ -9951,7 +10676,7 @@
         </w:rPr>
         <w:t>ИЗ</w:t>
       </w:r>
-      <w:bookmarkEnd w:id="4"/>
+      <w:bookmarkEnd w:id="3"/>
       <w:proofErr w:type="spellEnd"/>
     </w:p>
     <w:p>
@@ -10640,15 +11365,7 @@
                                 <w:sz w:val="28"/>
                                 <w:szCs w:val="28"/>
                               </w:rPr>
-                              <w:t>(10</w:t>
-                            </w:r>
-                            <w:r>
-                              <w:rPr>
-                                <w:rFonts w:ascii="Times New Roman" w:hAnsi="Times New Roman" w:cs="Times New Roman"/>
-                                <w:sz w:val="28"/>
-                                <w:szCs w:val="28"/>
-                              </w:rPr>
-                              <w:t>)</w:t>
+                              <w:t>(10)</w:t>
                             </w:r>
                           </w:p>
                           <w:p>
@@ -10696,15 +11413,7 @@
                           <w:sz w:val="28"/>
                           <w:szCs w:val="28"/>
                         </w:rPr>
-                        <w:t>(10</w:t>
-                      </w:r>
-                      <w:r>
-                        <w:rPr>
-                          <w:rFonts w:ascii="Times New Roman" w:hAnsi="Times New Roman" w:cs="Times New Roman"/>
-                          <w:sz w:val="28"/>
-                          <w:szCs w:val="28"/>
-                        </w:rPr>
-                        <w:t>)</w:t>
+                        <w:t>(10)</w:t>
                       </w:r>
                     </w:p>
                     <w:p>
@@ -11164,7 +11873,6 @@
           <w:sz w:val="28"/>
           <w:szCs w:val="28"/>
         </w:rPr>
-        <w:lastRenderedPageBreak/>
         <w:t xml:space="preserve">Генерация случайных величин осуществляется при </w:t>
       </w:r>
       <w:r>
@@ -11291,6 +11999,7 @@
           <w:noProof/>
           <w:lang w:eastAsia="ru-RU"/>
         </w:rPr>
+        <w:lastRenderedPageBreak/>
         <w:drawing>
           <wp:inline distT="0" distB="0" distL="0" distR="0" wp14:anchorId="328F6C15" wp14:editId="4332376C">
             <wp:extent cx="4706936" cy="3915064"/>
@@ -11446,7 +12155,6 @@
           <w:sz w:val="28"/>
           <w:szCs w:val="28"/>
         </w:rPr>
-        <w:lastRenderedPageBreak/>
         <w:t>Рисунок</w:t>
       </w:r>
       <w:r>
@@ -11484,6 +12192,23 @@
           <w:szCs w:val="28"/>
         </w:rPr>
       </w:pPr>
+    </w:p>
+    <w:p>
+      <w:pPr>
+        <w:tabs>
+          <w:tab w:val="center" w:pos="4677"/>
+          <w:tab w:val="left" w:pos="7798"/>
+        </w:tabs>
+        <w:autoSpaceDE w:val="0"/>
+        <w:spacing w:after="0" w:line="360" w:lineRule="auto"/>
+        <w:ind w:firstLine="851"/>
+        <w:rPr>
+          <w:rFonts w:ascii="Times New Roman" w:eastAsiaTheme="minorEastAsia" w:hAnsi="Times New Roman" w:cs="Times New Roman"/>
+          <w:color w:val="000000" w:themeColor="text1"/>
+          <w:sz w:val="28"/>
+          <w:szCs w:val="28"/>
+        </w:rPr>
+      </w:pPr>
       <w:r>
         <w:rPr>
           <w:rFonts w:ascii="Times New Roman" w:eastAsiaTheme="minorEastAsia" w:hAnsi="Times New Roman" w:cs="Times New Roman"/>
@@ -11493,6 +12218,7 @@
           <w:szCs w:val="28"/>
           <w:lang w:eastAsia="ru-RU"/>
         </w:rPr>
+        <w:lastRenderedPageBreak/>
         <mc:AlternateContent>
           <mc:Choice Requires="wps">
             <w:drawing>
@@ -11879,7 +12605,7 @@
           <w:szCs w:val="28"/>
         </w:rPr>
       </w:pPr>
-      <w:bookmarkStart w:id="5" w:name="_Toc38272907"/>
+      <w:bookmarkStart w:id="4" w:name="_Toc38272907"/>
       <w:r>
         <w:rPr>
           <w:rFonts w:eastAsiaTheme="minorEastAsia" w:cs="Times New Roman"/>
@@ -11898,7 +12624,7 @@
         </w:rPr>
         <w:t xml:space="preserve"> по ИЗ</w:t>
       </w:r>
-      <w:bookmarkEnd w:id="5"/>
+      <w:bookmarkEnd w:id="4"/>
     </w:p>
     <w:p>
       <w:pPr>
@@ -11941,7 +12667,7 @@
           <w:sz w:val="28"/>
           <w:szCs w:val="28"/>
         </w:rPr>
-        <w:t>7</w:t>
+        <w:t>12</w:t>
       </w:r>
       <w:r>
         <w:rPr>
@@ -12596,7 +13322,23 @@
           <w:sz w:val="28"/>
           <w:szCs w:val="28"/>
         </w:rPr>
-        <w:t xml:space="preserve"> метод Фон-Неймана для генерации случайных величин, на основе полученных результатов графиков 10, 11 и 12 видно, что эксперимент проходит ниже теории</w:t>
+        <w:t xml:space="preserve"> метод Фон-Неймана для генерации случайных величин, на основе по</w:t>
+      </w:r>
+      <w:r>
+        <w:rPr>
+          <w:rFonts w:ascii="Times New Roman" w:hAnsi="Times New Roman" w:cs="Times New Roman"/>
+          <w:sz w:val="28"/>
+          <w:szCs w:val="28"/>
+        </w:rPr>
+        <w:t>лученных результатов графиков 11, 12 и 13</w:t>
+      </w:r>
+      <w:r>
+        <w:rPr>
+          <w:rFonts w:ascii="Times New Roman" w:hAnsi="Times New Roman" w:cs="Times New Roman"/>
+          <w:sz w:val="28"/>
+          <w:szCs w:val="28"/>
+        </w:rPr>
+        <w:t xml:space="preserve"> видно, что эксперимент проходит ниже теории</w:t>
       </w:r>
       <w:r>
         <w:rPr>
@@ -12668,7 +13410,7 @@
           <w:sz w:val="28"/>
         </w:rPr>
       </w:pPr>
-      <w:bookmarkStart w:id="6" w:name="_Toc38272908"/>
+      <w:bookmarkStart w:id="5" w:name="_Toc38272908"/>
       <w:r>
         <w:rPr>
           <w:rFonts w:cs="Times New Roman"/>
@@ -12676,7 +13418,7 @@
         </w:rPr>
         <w:t>Вывод</w:t>
       </w:r>
-      <w:bookmarkEnd w:id="6"/>
+      <w:bookmarkEnd w:id="5"/>
     </w:p>
     <w:p>
       <w:pPr>
@@ -12860,25 +13602,7 @@
           <w:sz w:val="28"/>
           <w:szCs w:val="28"/>
         </w:rPr>
-        <w:t xml:space="preserve">. Значения х* и Q* также можно считать </w:t>
-      </w:r>
-      <w:r>
-        <w:rPr>
-          <w:rFonts w:ascii="Times New Roman" w:hAnsi="Times New Roman" w:cs="Times New Roman"/>
-          <w:color w:val="000000" w:themeColor="text1"/>
-          <w:sz w:val="28"/>
-          <w:szCs w:val="28"/>
-        </w:rPr>
-        <w:t>равными</w:t>
-      </w:r>
-      <w:r>
-        <w:rPr>
-          <w:rFonts w:ascii="Times New Roman" w:hAnsi="Times New Roman" w:cs="Times New Roman"/>
-          <w:color w:val="000000" w:themeColor="text1"/>
-          <w:sz w:val="28"/>
-          <w:szCs w:val="28"/>
-        </w:rPr>
-        <w:t>.</w:t>
+        <w:t xml:space="preserve">. </w:t>
       </w:r>
     </w:p>
     <w:p>
@@ -13000,7 +13724,17 @@
           <w:sz w:val="28"/>
           <w:szCs w:val="28"/>
         </w:rPr>
-        <w:t xml:space="preserve">, так как при этом методе учтены дополнительные критерии, что можно использовать при реальных моделях, которые не могут быть приведены к идеальным условиям. </w:t>
+        <w:t>, так как при этом методе учтены дополнительные критерии, что можно испо</w:t>
+      </w:r>
+      <w:bookmarkStart w:id="6" w:name="_GoBack"/>
+      <w:bookmarkEnd w:id="6"/>
+      <w:r>
+        <w:rPr>
+          <w:rFonts w:ascii="Times New Roman" w:hAnsi="Times New Roman" w:cs="Times New Roman"/>
+          <w:sz w:val="28"/>
+          <w:szCs w:val="28"/>
+        </w:rPr>
+        <w:t xml:space="preserve">льзовать при реальных моделях, которые не могут быть приведены к идеальным условиям. </w:t>
       </w:r>
     </w:p>
     <w:sectPr>
@@ -13050,7 +13784,6 @@
         <w:docPartUnique/>
       </w:docPartObj>
     </w:sdtPr>
-    <w:sdtEndPr/>
     <w:sdtContent>
       <w:p>
         <w:pPr>
@@ -13070,7 +13803,7 @@
           <w:rPr>
             <w:noProof/>
           </w:rPr>
-          <w:t>7</w:t>
+          <w:t>15</w:t>
         </w:r>
         <w:r>
           <w:fldChar w:fldCharType="end"/>
@@ -14150,6 +14883,543 @@
 </w:styles>
 </file>
 
+<file path=word/glossary/document.xml><?xml version="1.0" encoding="utf-8"?>
+<w:glossaryDocument xmlns:wpc="http://schemas.microsoft.com/office/word/2010/wordprocessingCanvas" xmlns:cx="http://schemas.microsoft.com/office/drawing/2014/chartex" xmlns:mc="http://schemas.openxmlformats.org/markup-compatibility/2006" xmlns:o="urn:schemas-microsoft-com:office:office" xmlns:r="http://schemas.openxmlformats.org/officeDocument/2006/relationships" xmlns:m="http://schemas.openxmlformats.org/officeDocument/2006/math" xmlns:v="urn:schemas-microsoft-com:vml" xmlns:wp14="http://schemas.microsoft.com/office/word/2010/wordprocessingDrawing" xmlns:wp="http://schemas.openxmlformats.org/drawingml/2006/wordprocessingDrawing" xmlns:w10="urn:schemas-microsoft-com:office:word" xmlns:w="http://schemas.openxmlformats.org/wordprocessingml/2006/main" xmlns:w14="http://schemas.microsoft.com/office/word/2010/wordml" xmlns:w15="http://schemas.microsoft.com/office/word/2012/wordml" xmlns:w16se="http://schemas.microsoft.com/office/word/2015/wordml/symex" xmlns:wpg="http://schemas.microsoft.com/office/word/2010/wordprocessingGroup" xmlns:wpi="http://schemas.microsoft.com/office/word/2010/wordprocessingInk" xmlns:wne="http://schemas.microsoft.com/office/word/2006/wordml" xmlns:wps="http://schemas.microsoft.com/office/word/2010/wordprocessingShape" mc:Ignorable="w14 w15 w16se wp14"/>
+</file>
+
+<file path=word/glossary/fontTable.xml><?xml version="1.0" encoding="utf-8"?>
+<w:fonts xmlns:mc="http://schemas.openxmlformats.org/markup-compatibility/2006" xmlns:r="http://schemas.openxmlformats.org/officeDocument/2006/relationships" xmlns:w="http://schemas.openxmlformats.org/wordprocessingml/2006/main" xmlns:w14="http://schemas.microsoft.com/office/word/2010/wordml" xmlns:w15="http://schemas.microsoft.com/office/word/2012/wordml" xmlns:w16se="http://schemas.microsoft.com/office/word/2015/wordml/symex" mc:Ignorable="w14 w15 w16se">
+  <w:font w:name="Symbol">
+    <w:panose1 w:val="05050102010706020507"/>
+    <w:charset w:val="02"/>
+    <w:family w:val="roman"/>
+    <w:pitch w:val="variable"/>
+    <w:sig w:usb0="00000000" w:usb1="10000000" w:usb2="00000000" w:usb3="00000000" w:csb0="80000000" w:csb1="00000000"/>
+  </w:font>
+  <w:font w:name="Times New Roman">
+    <w:panose1 w:val="02020603050405020304"/>
+    <w:charset w:val="CC"/>
+    <w:family w:val="roman"/>
+    <w:pitch w:val="variable"/>
+    <w:sig w:usb0="E0002EFF" w:usb1="C000785B" w:usb2="00000009" w:usb3="00000000" w:csb0="000001FF" w:csb1="00000000"/>
+  </w:font>
+  <w:font w:name="Courier New">
+    <w:panose1 w:val="02070309020205020404"/>
+    <w:charset w:val="CC"/>
+    <w:family w:val="modern"/>
+    <w:pitch w:val="fixed"/>
+    <w:sig w:usb0="E0002EFF" w:usb1="C0007843" w:usb2="00000009" w:usb3="00000000" w:csb0="000001FF" w:csb1="00000000"/>
+  </w:font>
+  <w:font w:name="Wingdings">
+    <w:panose1 w:val="05000000000000000000"/>
+    <w:charset w:val="02"/>
+    <w:family w:val="auto"/>
+    <w:pitch w:val="variable"/>
+    <w:sig w:usb0="00000000" w:usb1="10000000" w:usb2="00000000" w:usb3="00000000" w:csb0="80000000" w:csb1="00000000"/>
+  </w:font>
+  <w:font w:name="Calibri">
+    <w:panose1 w:val="020F0502020204030204"/>
+    <w:charset w:val="CC"/>
+    <w:family w:val="swiss"/>
+    <w:pitch w:val="variable"/>
+    <w:sig w:usb0="E1002AFF" w:usb1="4000ACFF" w:usb2="00000009" w:usb3="00000000" w:csb0="000001FF" w:csb1="00000000"/>
+  </w:font>
+  <w:font w:name="Calibri Light">
+    <w:panose1 w:val="020F0302020204030204"/>
+    <w:charset w:val="CC"/>
+    <w:family w:val="swiss"/>
+    <w:pitch w:val="variable"/>
+    <w:sig w:usb0="A0002AEF" w:usb1="4000207B" w:usb2="00000000" w:usb3="00000000" w:csb0="000001FF" w:csb1="00000000"/>
+  </w:font>
+  <w:font w:name="Cambria Math">
+    <w:panose1 w:val="02040503050406030204"/>
+    <w:charset w:val="CC"/>
+    <w:family w:val="roman"/>
+    <w:pitch w:val="variable"/>
+    <w:sig w:usb0="E00002FF" w:usb1="420024FF" w:usb2="00000000" w:usb3="00000000" w:csb0="0000019F" w:csb1="00000000"/>
+  </w:font>
+</w:fonts>
+</file>
+
+<file path=word/glossary/settings.xml><?xml version="1.0" encoding="utf-8"?>
+<w:settings xmlns:mc="http://schemas.openxmlformats.org/markup-compatibility/2006" xmlns:o="urn:schemas-microsoft-com:office:office" xmlns:r="http://schemas.openxmlformats.org/officeDocument/2006/relationships" xmlns:m="http://schemas.openxmlformats.org/officeDocument/2006/math" xmlns:v="urn:schemas-microsoft-com:vml" xmlns:w10="urn:schemas-microsoft-com:office:word" xmlns:w="http://schemas.openxmlformats.org/wordprocessingml/2006/main" xmlns:w14="http://schemas.microsoft.com/office/word/2010/wordml" xmlns:w15="http://schemas.microsoft.com/office/word/2012/wordml" xmlns:w16se="http://schemas.microsoft.com/office/word/2015/wordml/symex" xmlns:sl="http://schemas.openxmlformats.org/schemaLibrary/2006/main" mc:Ignorable="w14 w15 w16se">
+  <w:view w:val="normal"/>
+  <w:defaultTabStop w:val="708"/>
+  <w:characterSpacingControl w:val="doNotCompress"/>
+  <w:compat>
+    <w:useFELayout/>
+    <w:compatSetting w:name="compatibilityMode" w:uri="http://schemas.microsoft.com/office/word" w:val="15"/>
+    <w:compatSetting w:name="overrideTableStyleFontSizeAndJustification" w:uri="http://schemas.microsoft.com/office/word" w:val="1"/>
+    <w:compatSetting w:name="enableOpenTypeFeatures" w:uri="http://schemas.microsoft.com/office/word" w:val="1"/>
+    <w:compatSetting w:name="doNotFlipMirrorIndents" w:uri="http://schemas.microsoft.com/office/word" w:val="1"/>
+    <w:compatSetting w:name="differentiateMultirowTableHeaders" w:uri="http://schemas.microsoft.com/office/word" w:val="1"/>
+  </w:compat>
+  <w:rsids>
+    <w:rsidRoot w:val="0081234E"/>
+    <w:rsid w:val="0081234E"/>
+  </w:rsids>
+  <m:mathPr>
+    <m:mathFont m:val="Cambria Math"/>
+    <m:brkBin m:val="before"/>
+    <m:brkBinSub m:val="--"/>
+    <m:smallFrac m:val="0"/>
+    <m:dispDef/>
+    <m:lMargin m:val="0"/>
+    <m:rMargin m:val="0"/>
+    <m:defJc m:val="centerGroup"/>
+    <m:wrapIndent m:val="1440"/>
+    <m:intLim m:val="subSup"/>
+    <m:naryLim m:val="undOvr"/>
+  </m:mathPr>
+  <w:themeFontLang w:val="ru-RU"/>
+  <w:clrSchemeMapping w:bg1="light1" w:t1="dark1" w:bg2="light2" w:t2="dark2" w:accent1="accent1" w:accent2="accent2" w:accent3="accent3" w:accent4="accent4" w:accent5="accent5" w:accent6="accent6" w:hyperlink="hyperlink" w:followedHyperlink="followedHyperlink"/>
+  <w:decimalSymbol w:val=","/>
+  <w:listSeparator w:val=";"/>
+  <w15:chartTrackingRefBased/>
+</w:settings>
+</file>
+
+<file path=word/glossary/styles.xml><?xml version="1.0" encoding="utf-8"?>
+<w:styles xmlns:mc="http://schemas.openxmlformats.org/markup-compatibility/2006" xmlns:r="http://schemas.openxmlformats.org/officeDocument/2006/relationships" xmlns:w="http://schemas.openxmlformats.org/wordprocessingml/2006/main" xmlns:w14="http://schemas.microsoft.com/office/word/2010/wordml" xmlns:w15="http://schemas.microsoft.com/office/word/2012/wordml" xmlns:w16se="http://schemas.microsoft.com/office/word/2015/wordml/symex" mc:Ignorable="w14 w15 w16se">
+  <w:docDefaults>
+    <w:rPrDefault>
+      <w:rPr>
+        <w:rFonts w:asciiTheme="minorHAnsi" w:eastAsiaTheme="minorEastAsia" w:hAnsiTheme="minorHAnsi" w:cstheme="minorBidi"/>
+        <w:sz w:val="22"/>
+        <w:szCs w:val="22"/>
+        <w:lang w:val="ru-RU" w:eastAsia="ru-RU" w:bidi="ar-SA"/>
+      </w:rPr>
+    </w:rPrDefault>
+    <w:pPrDefault>
+      <w:pPr>
+        <w:spacing w:after="160" w:line="259" w:lineRule="auto"/>
+      </w:pPr>
+    </w:pPrDefault>
+  </w:docDefaults>
+  <w:latentStyles w:defLockedState="0" w:defUIPriority="99" w:defSemiHidden="0" w:defUnhideWhenUsed="0" w:defQFormat="0" w:count="371">
+    <w:lsdException w:name="Normal" w:uiPriority="0" w:qFormat="1"/>
+    <w:lsdException w:name="heading 1" w:uiPriority="9" w:qFormat="1"/>
+    <w:lsdException w:name="heading 2" w:semiHidden="1" w:uiPriority="9" w:unhideWhenUsed="1" w:qFormat="1"/>
+    <w:lsdException w:name="heading 3" w:semiHidden="1" w:uiPriority="9" w:unhideWhenUsed="1" w:qFormat="1"/>
+    <w:lsdException w:name="heading 4" w:semiHidden="1" w:uiPriority="9" w:unhideWhenUsed="1" w:qFormat="1"/>
+    <w:lsdException w:name="heading 5" w:semiHidden="1" w:uiPriority="9" w:unhideWhenUsed="1" w:qFormat="1"/>
+    <w:lsdException w:name="heading 6" w:semiHidden="1" w:uiPriority="9" w:unhideWhenUsed="1" w:qFormat="1"/>
+    <w:lsdException w:name="heading 7" w:semiHidden="1" w:uiPriority="9" w:unhideWhenUsed="1" w:qFormat="1"/>
+    <w:lsdException w:name="heading 8" w:semiHidden="1" w:uiPriority="9" w:unhideWhenUsed="1" w:qFormat="1"/>
+    <w:lsdException w:name="heading 9" w:semiHidden="1" w:uiPriority="9" w:unhideWhenUsed="1" w:qFormat="1"/>
+    <w:lsdException w:name="index 1" w:semiHidden="1" w:unhideWhenUsed="1"/>
+    <w:lsdException w:name="index 2" w:semiHidden="1" w:unhideWhenUsed="1"/>
+    <w:lsdException w:name="index 3" w:semiHidden="1" w:unhideWhenUsed="1"/>
+    <w:lsdException w:name="index 4" w:semiHidden="1" w:unhideWhenUsed="1"/>
+    <w:lsdException w:name="index 5" w:semiHidden="1" w:unhideWhenUsed="1"/>
+    <w:lsdException w:name="index 6" w:semiHidden="1" w:unhideWhenUsed="1"/>
+    <w:lsdException w:name="index 7" w:semiHidden="1" w:unhideWhenUsed="1"/>
+    <w:lsdException w:name="index 8" w:semiHidden="1" w:unhideWhenUsed="1"/>
+    <w:lsdException w:name="index 9" w:semiHidden="1" w:unhideWhenUsed="1"/>
+    <w:lsdException w:name="toc 1" w:semiHidden="1" w:uiPriority="39" w:unhideWhenUsed="1"/>
+    <w:lsdException w:name="toc 2" w:semiHidden="1" w:uiPriority="39" w:unhideWhenUsed="1"/>
+    <w:lsdException w:name="toc 3" w:semiHidden="1" w:uiPriority="39" w:unhideWhenUsed="1"/>
+    <w:lsdException w:name="toc 4" w:semiHidden="1" w:uiPriority="39" w:unhideWhenUsed="1"/>
+    <w:lsdException w:name="toc 5" w:semiHidden="1" w:uiPriority="39" w:unhideWhenUsed="1"/>
+    <w:lsdException w:name="toc 6" w:semiHidden="1" w:uiPriority="39" w:unhideWhenUsed="1"/>
+    <w:lsdException w:name="toc 7" w:semiHidden="1" w:uiPriority="39" w:unhideWhenUsed="1"/>
+    <w:lsdException w:name="toc 8" w:semiHidden="1" w:uiPriority="39" w:unhideWhenUsed="1"/>
+    <w:lsdException w:name="toc 9" w:semiHidden="1" w:uiPriority="39" w:unhideWhenUsed="1"/>
+    <w:lsdException w:name="Normal Indent" w:semiHidden="1" w:unhideWhenUsed="1"/>
+    <w:lsdException w:name="footnote text" w:semiHidden="1" w:unhideWhenUsed="1"/>
+    <w:lsdException w:name="annotation text" w:semiHidden="1" w:unhideWhenUsed="1"/>
+    <w:lsdException w:name="header" w:semiHidden="1" w:unhideWhenUsed="1"/>
+    <w:lsdException w:name="footer" w:semiHidden="1" w:unhideWhenUsed="1"/>
+    <w:lsdException w:name="index heading" w:semiHidden="1" w:unhideWhenUsed="1"/>
+    <w:lsdException w:name="caption" w:semiHidden="1" w:uiPriority="35" w:unhideWhenUsed="1" w:qFormat="1"/>
+    <w:lsdException w:name="table of figures" w:semiHidden="1" w:unhideWhenUsed="1"/>
+    <w:lsdException w:name="envelope address" w:semiHidden="1" w:unhideWhenUsed="1"/>
+    <w:lsdException w:name="envelope return" w:semiHidden="1" w:unhideWhenUsed="1"/>
+    <w:lsdException w:name="footnote reference" w:semiHidden="1" w:unhideWhenUsed="1"/>
+    <w:lsdException w:name="annotation reference" w:semiHidden="1" w:unhideWhenUsed="1"/>
+    <w:lsdException w:name="line number" w:semiHidden="1" w:unhideWhenUsed="1"/>
+    <w:lsdException w:name="page number" w:semiHidden="1" w:unhideWhenUsed="1"/>
+    <w:lsdException w:name="endnote reference" w:semiHidden="1" w:unhideWhenUsed="1"/>
+    <w:lsdException w:name="endnote text" w:semiHidden="1" w:unhideWhenUsed="1"/>
+    <w:lsdException w:name="table of authorities" w:semiHidden="1" w:unhideWhenUsed="1"/>
+    <w:lsdException w:name="macro" w:semiHidden="1" w:unhideWhenUsed="1"/>
+    <w:lsdException w:name="toa heading" w:semiHidden="1" w:unhideWhenUsed="1"/>
+    <w:lsdException w:name="List" w:semiHidden="1" w:unhideWhenUsed="1"/>
+    <w:lsdException w:name="List Bullet" w:semiHidden="1" w:unhideWhenUsed="1"/>
+    <w:lsdException w:name="List Number" w:semiHidden="1" w:unhideWhenUsed="1"/>
+    <w:lsdException w:name="List 2" w:semiHidden="1" w:unhideWhenUsed="1"/>
+    <w:lsdException w:name="List 3" w:semiHidden="1" w:unhideWhenUsed="1"/>
+    <w:lsdException w:name="List 4" w:semiHidden="1" w:unhideWhenUsed="1"/>
+    <w:lsdException w:name="List 5" w:semiHidden="1" w:unhideWhenUsed="1"/>
+    <w:lsdException w:name="List Bullet 2" w:semiHidden="1" w:unhideWhenUsed="1"/>
+    <w:lsdException w:name="List Bullet 3" w:semiHidden="1" w:unhideWhenUsed="1"/>
+    <w:lsdException w:name="List Bullet 4" w:semiHidden="1" w:unhideWhenUsed="1"/>
+    <w:lsdException w:name="List Bullet 5" w:semiHidden="1" w:unhideWhenUsed="1"/>
+    <w:lsdException w:name="List Number 2" w:semiHidden="1" w:unhideWhenUsed="1"/>
+    <w:lsdException w:name="List Number 3" w:semiHidden="1" w:unhideWhenUsed="1"/>
+    <w:lsdException w:name="List Number 4" w:semiHidden="1" w:unhideWhenUsed="1"/>
+    <w:lsdException w:name="List Number 5" w:semiHidden="1" w:unhideWhenUsed="1"/>
+    <w:lsdException w:name="Title" w:uiPriority="10" w:qFormat="1"/>
+    <w:lsdException w:name="Closing" w:semiHidden="1" w:unhideWhenUsed="1"/>
+    <w:lsdException w:name="Signature" w:semiHidden="1" w:unhideWhenUsed="1"/>
+    <w:lsdException w:name="Default Paragraph Font" w:semiHidden="1" w:uiPriority="1" w:unhideWhenUsed="1"/>
+    <w:lsdException w:name="Body Text" w:semiHidden="1" w:unhideWhenUsed="1"/>
+    <w:lsdException w:name="Body Text Indent" w:semiHidden="1" w:unhideWhenUsed="1"/>
+    <w:lsdException w:name="List Continue" w:semiHidden="1" w:unhideWhenUsed="1"/>
+    <w:lsdException w:name="List Continue 2" w:semiHidden="1" w:unhideWhenUsed="1"/>
+    <w:lsdException w:name="List Continue 3" w:semiHidden="1" w:unhideWhenUsed="1"/>
+    <w:lsdException w:name="List Continue 4" w:semiHidden="1" w:unhideWhenUsed="1"/>
+    <w:lsdException w:name="List Continue 5" w:semiHidden="1" w:unhideWhenUsed="1"/>
+    <w:lsdException w:name="Message Header" w:semiHidden="1" w:unhideWhenUsed="1"/>
+    <w:lsdException w:name="Subtitle" w:uiPriority="11" w:qFormat="1"/>
+    <w:lsdException w:name="Salutation" w:semiHidden="1" w:unhideWhenUsed="1"/>
+    <w:lsdException w:name="Date" w:semiHidden="1" w:unhideWhenUsed="1"/>
+    <w:lsdException w:name="Body Text First Indent" w:semiHidden="1" w:unhideWhenUsed="1"/>
+    <w:lsdException w:name="Body Text First Indent 2" w:semiHidden="1" w:unhideWhenUsed="1"/>
+    <w:lsdException w:name="Note Heading" w:semiHidden="1" w:unhideWhenUsed="1"/>
+    <w:lsdException w:name="Body Text 2" w:semiHidden="1" w:unhideWhenUsed="1"/>
+    <w:lsdException w:name="Body Text 3" w:semiHidden="1" w:unhideWhenUsed="1"/>
+    <w:lsdException w:name="Body Text Indent 2" w:semiHidden="1" w:unhideWhenUsed="1"/>
+    <w:lsdException w:name="Body Text Indent 3" w:semiHidden="1" w:unhideWhenUsed="1"/>
+    <w:lsdException w:name="Block Text" w:semiHidden="1" w:unhideWhenUsed="1"/>
+    <w:lsdException w:name="Hyperlink" w:semiHidden="1" w:unhideWhenUsed="1"/>
+    <w:lsdException w:name="FollowedHyperlink" w:semiHidden="1" w:unhideWhenUsed="1"/>
+    <w:lsdException w:name="Strong" w:uiPriority="22" w:qFormat="1"/>
+    <w:lsdException w:name="Emphasis" w:uiPriority="20" w:qFormat="1"/>
+    <w:lsdException w:name="Document Map" w:semiHidden="1" w:unhideWhenUsed="1"/>
+    <w:lsdException w:name="Plain Text" w:semiHidden="1" w:unhideWhenUsed="1"/>
+    <w:lsdException w:name="E-mail Signature" w:semiHidden="1" w:unhideWhenUsed="1"/>
+    <w:lsdException w:name="HTML Top of Form" w:semiHidden="1" w:unhideWhenUsed="1"/>
+    <w:lsdException w:name="HTML Bottom of Form" w:semiHidden="1" w:unhideWhenUsed="1"/>
+    <w:lsdException w:name="Normal (Web)" w:semiHidden="1" w:unhideWhenUsed="1"/>
+    <w:lsdException w:name="HTML Acronym" w:semiHidden="1" w:unhideWhenUsed="1"/>
+    <w:lsdException w:name="HTML Address" w:semiHidden="1" w:unhideWhenUsed="1"/>
+    <w:lsdException w:name="HTML Cite" w:semiHidden="1" w:unhideWhenUsed="1"/>
+    <w:lsdException w:name="HTML Code" w:semiHidden="1" w:unhideWhenUsed="1"/>
+    <w:lsdException w:name="HTML Definition" w:semiHidden="1" w:unhideWhenUsed="1"/>
+    <w:lsdException w:name="HTML Keyboard" w:semiHidden="1" w:unhideWhenUsed="1"/>
+    <w:lsdException w:name="HTML Preformatted" w:semiHidden="1" w:unhideWhenUsed="1"/>
+    <w:lsdException w:name="HTML Sample" w:semiHidden="1" w:unhideWhenUsed="1"/>
+    <w:lsdException w:name="HTML Typewriter" w:semiHidden="1" w:unhideWhenUsed="1"/>
+    <w:lsdException w:name="HTML Variable" w:semiHidden="1" w:unhideWhenUsed="1"/>
+    <w:lsdException w:name="Normal Table" w:semiHidden="1" w:unhideWhenUsed="1"/>
+    <w:lsdException w:name="annotation subject" w:semiHidden="1" w:unhideWhenUsed="1"/>
+    <w:lsdException w:name="No List" w:semiHidden="1" w:unhideWhenUsed="1"/>
+    <w:lsdException w:name="Outline List 1" w:semiHidden="1" w:unhideWhenUsed="1"/>
+    <w:lsdException w:name="Outline List 2" w:semiHidden="1" w:unhideWhenUsed="1"/>
+    <w:lsdException w:name="Outline List 3" w:semiHidden="1" w:unhideWhenUsed="1"/>
+    <w:lsdException w:name="Table Simple 1" w:semiHidden="1" w:unhideWhenUsed="1"/>
+    <w:lsdException w:name="Table Simple 2" w:semiHidden="1" w:unhideWhenUsed="1"/>
+    <w:lsdException w:name="Table Simple 3" w:semiHidden="1" w:unhideWhenUsed="1"/>
+    <w:lsdException w:name="Table Classic 1" w:semiHidden="1" w:unhideWhenUsed="1"/>
+    <w:lsdException w:name="Table Classic 2" w:semiHidden="1" w:unhideWhenUsed="1"/>
+    <w:lsdException w:name="Table Classic 3" w:semiHidden="1" w:unhideWhenUsed="1"/>
+    <w:lsdException w:name="Table Classic 4" w:semiHidden="1" w:unhideWhenUsed="1"/>
+    <w:lsdException w:name="Table Colorful 1" w:semiHidden="1" w:unhideWhenUsed="1"/>
+    <w:lsdException w:name="Table Colorful 2" w:semiHidden="1" w:unhideWhenUsed="1"/>
+    <w:lsdException w:name="Table Colorful 3" w:semiHidden="1" w:unhideWhenUsed="1"/>
+    <w:lsdException w:name="Table Columns 1" w:semiHidden="1" w:unhideWhenUsed="1"/>
+    <w:lsdException w:name="Table Columns 2" w:semiHidden="1" w:unhideWhenUsed="1"/>
+    <w:lsdException w:name="Table Columns 3" w:semiHidden="1" w:unhideWhenUsed="1"/>
+    <w:lsdException w:name="Table Columns 4" w:semiHidden="1" w:unhideWhenUsed="1"/>
+    <w:lsdException w:name="Table Columns 5" w:semiHidden="1" w:unhideWhenUsed="1"/>
+    <w:lsdException w:name="Table Grid 1" w:semiHidden="1" w:unhideWhenUsed="1"/>
+    <w:lsdException w:name="Table Grid 2" w:semiHidden="1" w:unhideWhenUsed="1"/>
+    <w:lsdException w:name="Table Grid 3" w:semiHidden="1" w:unhideWhenUsed="1"/>
+    <w:lsdException w:name="Table Grid 4" w:semiHidden="1" w:unhideWhenUsed="1"/>
+    <w:lsdException w:name="Table Grid 5" w:semiHidden="1" w:unhideWhenUsed="1"/>
+    <w:lsdException w:name="Table Grid 6" w:semiHidden="1" w:unhideWhenUsed="1"/>
+    <w:lsdException w:name="Table Grid 7" w:semiHidden="1" w:unhideWhenUsed="1"/>
+    <w:lsdException w:name="Table Grid 8" w:semiHidden="1" w:unhideWhenUsed="1"/>
+    <w:lsdException w:name="Table List 1" w:semiHidden="1" w:unhideWhenUsed="1"/>
+    <w:lsdException w:name="Table List 2" w:semiHidden="1" w:unhideWhenUsed="1"/>
+    <w:lsdException w:name="Table List 3" w:semiHidden="1" w:unhideWhenUsed="1"/>
+    <w:lsdException w:name="Table List 4" w:semiHidden="1" w:unhideWhenUsed="1"/>
+    <w:lsdException w:name="Table List 5" w:semiHidden="1" w:unhideWhenUsed="1"/>
+    <w:lsdException w:name="Table List 6" w:semiHidden="1" w:unhideWhenUsed="1"/>
+    <w:lsdException w:name="Table List 7" w:semiHidden="1" w:unhideWhenUsed="1"/>
+    <w:lsdException w:name="Table List 8" w:semiHidden="1" w:unhideWhenUsed="1"/>
+    <w:lsdException w:name="Table 3D effects 1" w:semiHidden="1" w:unhideWhenUsed="1"/>
+    <w:lsdException w:name="Table 3D effects 2" w:semiHidden="1" w:unhideWhenUsed="1"/>
+    <w:lsdException w:name="Table 3D effects 3" w:semiHidden="1" w:unhideWhenUsed="1"/>
+    <w:lsdException w:name="Table Contemporary" w:semiHidden="1" w:unhideWhenUsed="1"/>
+    <w:lsdException w:name="Table Elegant" w:semiHidden="1" w:unhideWhenUsed="1"/>
+    <w:lsdException w:name="Table Professional" w:semiHidden="1" w:unhideWhenUsed="1"/>
+    <w:lsdException w:name="Table Subtle 1" w:semiHidden="1" w:unhideWhenUsed="1"/>
+    <w:lsdException w:name="Table Subtle 2" w:semiHidden="1" w:unhideWhenUsed="1"/>
+    <w:lsdException w:name="Table Web 1" w:semiHidden="1" w:unhideWhenUsed="1"/>
+    <w:lsdException w:name="Table Web 2" w:semiHidden="1" w:unhideWhenUsed="1"/>
+    <w:lsdException w:name="Table Web 3" w:semiHidden="1" w:unhideWhenUsed="1"/>
+    <w:lsdException w:name="Balloon Text" w:semiHidden="1" w:unhideWhenUsed="1"/>
+    <w:lsdException w:name="Table Grid" w:uiPriority="39"/>
+    <w:lsdException w:name="Table Theme" w:semiHidden="1" w:unhideWhenUsed="1"/>
+    <w:lsdException w:name="Placeholder Text" w:semiHidden="1"/>
+    <w:lsdException w:name="No Spacing" w:uiPriority="1" w:qFormat="1"/>
+    <w:lsdException w:name="Light Shading" w:uiPriority="60"/>
+    <w:lsdException w:name="Light List" w:uiPriority="61"/>
+    <w:lsdException w:name="Light Grid" w:uiPriority="62"/>
+    <w:lsdException w:name="Medium Shading 1" w:uiPriority="63"/>
+    <w:lsdException w:name="Medium Shading 2" w:uiPriority="64"/>
+    <w:lsdException w:name="Medium List 1" w:uiPriority="65"/>
+    <w:lsdException w:name="Medium List 2" w:uiPriority="66"/>
+    <w:lsdException w:name="Medium Grid 1" w:uiPriority="67"/>
+    <w:lsdException w:name="Medium Grid 2" w:uiPriority="68"/>
+    <w:lsdException w:name="Medium Grid 3" w:uiPriority="69"/>
+    <w:lsdException w:name="Dark List" w:uiPriority="70"/>
+    <w:lsdException w:name="Colorful Shading" w:uiPriority="71"/>
+    <w:lsdException w:name="Colorful List" w:uiPriority="72"/>
+    <w:lsdException w:name="Colorful Grid" w:uiPriority="73"/>
+    <w:lsdException w:name="Light Shading Accent 1" w:uiPriority="60"/>
+    <w:lsdException w:name="Light List Accent 1" w:uiPriority="61"/>
+    <w:lsdException w:name="Light Grid Accent 1" w:uiPriority="62"/>
+    <w:lsdException w:name="Medium Shading 1 Accent 1" w:uiPriority="63"/>
+    <w:lsdException w:name="Medium Shading 2 Accent 1" w:uiPriority="64"/>
+    <w:lsdException w:name="Medium List 1 Accent 1" w:uiPriority="65"/>
+    <w:lsdException w:name="Revision" w:semiHidden="1"/>
+    <w:lsdException w:name="List Paragraph" w:uiPriority="34" w:qFormat="1"/>
+    <w:lsdException w:name="Quote" w:uiPriority="29" w:qFormat="1"/>
+    <w:lsdException w:name="Intense Quote" w:uiPriority="30" w:qFormat="1"/>
+    <w:lsdException w:name="Medium List 2 Accent 1" w:uiPriority="66"/>
+    <w:lsdException w:name="Medium Grid 1 Accent 1" w:uiPriority="67"/>
+    <w:lsdException w:name="Medium Grid 2 Accent 1" w:uiPriority="68"/>
+    <w:lsdException w:name="Medium Grid 3 Accent 1" w:uiPriority="69"/>
+    <w:lsdException w:name="Dark List Accent 1" w:uiPriority="70"/>
+    <w:lsdException w:name="Colorful Shading Accent 1" w:uiPriority="71"/>
+    <w:lsdException w:name="Colorful List Accent 1" w:uiPriority="72"/>
+    <w:lsdException w:name="Colorful Grid Accent 1" w:uiPriority="73"/>
+    <w:lsdException w:name="Light Shading Accent 2" w:uiPriority="60"/>
+    <w:lsdException w:name="Light List Accent 2" w:uiPriority="61"/>
+    <w:lsdException w:name="Light Grid Accent 2" w:uiPriority="62"/>
+    <w:lsdException w:name="Medium Shading 1 Accent 2" w:uiPriority="63"/>
+    <w:lsdException w:name="Medium Shading 2 Accent 2" w:uiPriority="64"/>
+    <w:lsdException w:name="Medium List 1 Accent 2" w:uiPriority="65"/>
+    <w:lsdException w:name="Medium List 2 Accent 2" w:uiPriority="66"/>
+    <w:lsdException w:name="Medium Grid 1 Accent 2" w:uiPriority="67"/>
+    <w:lsdException w:name="Medium Grid 2 Accent 2" w:uiPriority="68"/>
+    <w:lsdException w:name="Medium Grid 3 Accent 2" w:uiPriority="69"/>
+    <w:lsdException w:name="Dark List Accent 2" w:uiPriority="70"/>
+    <w:lsdException w:name="Colorful Shading Accent 2" w:uiPriority="71"/>
+    <w:lsdException w:name="Colorful List Accent 2" w:uiPriority="72"/>
+    <w:lsdException w:name="Colorful Grid Accent 2" w:uiPriority="73"/>
+    <w:lsdException w:name="Light Shading Accent 3" w:uiPriority="60"/>
+    <w:lsdException w:name="Light List Accent 3" w:uiPriority="61"/>
+    <w:lsdException w:name="Light Grid Accent 3" w:uiPriority="62"/>
+    <w:lsdException w:name="Medium Shading 1 Accent 3" w:uiPriority="63"/>
+    <w:lsdException w:name="Medium Shading 2 Accent 3" w:uiPriority="64"/>
+    <w:lsdException w:name="Medium List 1 Accent 3" w:uiPriority="65"/>
+    <w:lsdException w:name="Medium List 2 Accent 3" w:uiPriority="66"/>
+    <w:lsdException w:name="Medium Grid 1 Accent 3" w:uiPriority="67"/>
+    <w:lsdException w:name="Medium Grid 2 Accent 3" w:uiPriority="68"/>
+    <w:lsdException w:name="Medium Grid 3 Accent 3" w:uiPriority="69"/>
+    <w:lsdException w:name="Dark List Accent 3" w:uiPriority="70"/>
+    <w:lsdException w:name="Colorful Shading Accent 3" w:uiPriority="71"/>
+    <w:lsdException w:name="Colorful List Accent 3" w:uiPriority="72"/>
+    <w:lsdException w:name="Colorful Grid Accent 3" w:uiPriority="73"/>
+    <w:lsdException w:name="Light Shading Accent 4" w:uiPriority="60"/>
+    <w:lsdException w:name="Light List Accent 4" w:uiPriority="61"/>
+    <w:lsdException w:name="Light Grid Accent 4" w:uiPriority="62"/>
+    <w:lsdException w:name="Medium Shading 1 Accent 4" w:uiPriority="63"/>
+    <w:lsdException w:name="Medium Shading 2 Accent 4" w:uiPriority="64"/>
+    <w:lsdException w:name="Medium List 1 Accent 4" w:uiPriority="65"/>
+    <w:lsdException w:name="Medium List 2 Accent 4" w:uiPriority="66"/>
+    <w:lsdException w:name="Medium Grid 1 Accent 4" w:uiPriority="67"/>
+    <w:lsdException w:name="Medium Grid 2 Accent 4" w:uiPriority="68"/>
+    <w:lsdException w:name="Medium Grid 3 Accent 4" w:uiPriority="69"/>
+    <w:lsdException w:name="Dark List Accent 4" w:uiPriority="70"/>
+    <w:lsdException w:name="Colorful Shading Accent 4" w:uiPriority="71"/>
+    <w:lsdException w:name="Colorful List Accent 4" w:uiPriority="72"/>
+    <w:lsdException w:name="Colorful Grid Accent 4" w:uiPriority="73"/>
+    <w:lsdException w:name="Light Shading Accent 5" w:uiPriority="60"/>
+    <w:lsdException w:name="Light List Accent 5" w:uiPriority="61"/>
+    <w:lsdException w:name="Light Grid Accent 5" w:uiPriority="62"/>
+    <w:lsdException w:name="Medium Shading 1 Accent 5" w:uiPriority="63"/>
+    <w:lsdException w:name="Medium Shading 2 Accent 5" w:uiPriority="64"/>
+    <w:lsdException w:name="Medium List 1 Accent 5" w:uiPriority="65"/>
+    <w:lsdException w:name="Medium List 2 Accent 5" w:uiPriority="66"/>
+    <w:lsdException w:name="Medium Grid 1 Accent 5" w:uiPriority="67"/>
+    <w:lsdException w:name="Medium Grid 2 Accent 5" w:uiPriority="68"/>
+    <w:lsdException w:name="Medium Grid 3 Accent 5" w:uiPriority="69"/>
+    <w:lsdException w:name="Dark List Accent 5" w:uiPriority="70"/>
+    <w:lsdException w:name="Colorful Shading Accent 5" w:uiPriority="71"/>
+    <w:lsdException w:name="Colorful List Accent 5" w:uiPriority="72"/>
+    <w:lsdException w:name="Colorful Grid Accent 5" w:uiPriority="73"/>
+    <w:lsdException w:name="Light Shading Accent 6" w:uiPriority="60"/>
+    <w:lsdException w:name="Light List Accent 6" w:uiPriority="61"/>
+    <w:lsdException w:name="Light Grid Accent 6" w:uiPriority="62"/>
+    <w:lsdException w:name="Medium Shading 1 Accent 6" w:uiPriority="63"/>
+    <w:lsdException w:name="Medium Shading 2 Accent 6" w:uiPriority="64"/>
+    <w:lsdException w:name="Medium List 1 Accent 6" w:uiPriority="65"/>
+    <w:lsdException w:name="Medium List 2 Accent 6" w:uiPriority="66"/>
+    <w:lsdException w:name="Medium Grid 1 Accent 6" w:uiPriority="67"/>
+    <w:lsdException w:name="Medium Grid 2 Accent 6" w:uiPriority="68"/>
+    <w:lsdException w:name="Medium Grid 3 Accent 6" w:uiPriority="69"/>
+    <w:lsdException w:name="Dark List Accent 6" w:uiPriority="70"/>
+    <w:lsdException w:name="Colorful Shading Accent 6" w:uiPriority="71"/>
+    <w:lsdException w:name="Colorful List Accent 6" w:uiPriority="72"/>
+    <w:lsdException w:name="Colorful Grid Accent 6" w:uiPriority="73"/>
+    <w:lsdException w:name="Subtle Emphasis" w:uiPriority="19" w:qFormat="1"/>
+    <w:lsdException w:name="Intense Emphasis" w:uiPriority="21" w:qFormat="1"/>
+    <w:lsdException w:name="Subtle Reference" w:uiPriority="31" w:qFormat="1"/>
+    <w:lsdException w:name="Intense Reference" w:uiPriority="32" w:qFormat="1"/>
+    <w:lsdException w:name="Book Title" w:uiPriority="33" w:qFormat="1"/>
+    <w:lsdException w:name="Bibliography" w:semiHidden="1" w:uiPriority="37" w:unhideWhenUsed="1"/>
+    <w:lsdException w:name="TOC Heading" w:semiHidden="1" w:uiPriority="39" w:unhideWhenUsed="1" w:qFormat="1"/>
+    <w:lsdException w:name="Plain Table 1" w:uiPriority="41"/>
+    <w:lsdException w:name="Plain Table 2" w:uiPriority="42"/>
+    <w:lsdException w:name="Plain Table 3" w:uiPriority="43"/>
+    <w:lsdException w:name="Plain Table 4" w:uiPriority="44"/>
+    <w:lsdException w:name="Plain Table 5" w:uiPriority="45"/>
+    <w:lsdException w:name="Grid Table Light" w:uiPriority="40"/>
+    <w:lsdException w:name="Grid Table 1 Light" w:uiPriority="46"/>
+    <w:lsdException w:name="Grid Table 2" w:uiPriority="47"/>
+    <w:lsdException w:name="Grid Table 3" w:uiPriority="48"/>
+    <w:lsdException w:name="Grid Table 4" w:uiPriority="49"/>
+    <w:lsdException w:name="Grid Table 5 Dark" w:uiPriority="50"/>
+    <w:lsdException w:name="Grid Table 6 Colorful" w:uiPriority="51"/>
+    <w:lsdException w:name="Grid Table 7 Colorful" w:uiPriority="52"/>
+    <w:lsdException w:name="Grid Table 1 Light Accent 1" w:uiPriority="46"/>
+    <w:lsdException w:name="Grid Table 2 Accent 1" w:uiPriority="47"/>
+    <w:lsdException w:name="Grid Table 3 Accent 1" w:uiPriority="48"/>
+    <w:lsdException w:name="Grid Table 4 Accent 1" w:uiPriority="49"/>
+    <w:lsdException w:name="Grid Table 5 Dark Accent 1" w:uiPriority="50"/>
+    <w:lsdException w:name="Grid Table 6 Colorful Accent 1" w:uiPriority="51"/>
+    <w:lsdException w:name="Grid Table 7 Colorful Accent 1" w:uiPriority="52"/>
+    <w:lsdException w:name="Grid Table 1 Light Accent 2" w:uiPriority="46"/>
+    <w:lsdException w:name="Grid Table 2 Accent 2" w:uiPriority="47"/>
+    <w:lsdException w:name="Grid Table 3 Accent 2" w:uiPriority="48"/>
+    <w:lsdException w:name="Grid Table 4 Accent 2" w:uiPriority="49"/>
+    <w:lsdException w:name="Grid Table 5 Dark Accent 2" w:uiPriority="50"/>
+    <w:lsdException w:name="Grid Table 6 Colorful Accent 2" w:uiPriority="51"/>
+    <w:lsdException w:name="Grid Table 7 Colorful Accent 2" w:uiPriority="52"/>
+    <w:lsdException w:name="Grid Table 1 Light Accent 3" w:uiPriority="46"/>
+    <w:lsdException w:name="Grid Table 2 Accent 3" w:uiPriority="47"/>
+    <w:lsdException w:name="Grid Table 3 Accent 3" w:uiPriority="48"/>
+    <w:lsdException w:name="Grid Table 4 Accent 3" w:uiPriority="49"/>
+    <w:lsdException w:name="Grid Table 5 Dark Accent 3" w:uiPriority="50"/>
+    <w:lsdException w:name="Grid Table 6 Colorful Accent 3" w:uiPriority="51"/>
+    <w:lsdException w:name="Grid Table 7 Colorful Accent 3" w:uiPriority="52"/>
+    <w:lsdException w:name="Grid Table 1 Light Accent 4" w:uiPriority="46"/>
+    <w:lsdException w:name="Grid Table 2 Accent 4" w:uiPriority="47"/>
+    <w:lsdException w:name="Grid Table 3 Accent 4" w:uiPriority="48"/>
+    <w:lsdException w:name="Grid Table 4 Accent 4" w:uiPriority="49"/>
+    <w:lsdException w:name="Grid Table 5 Dark Accent 4" w:uiPriority="50"/>
+    <w:lsdException w:name="Grid Table 6 Colorful Accent 4" w:uiPriority="51"/>
+    <w:lsdException w:name="Grid Table 7 Colorful Accent 4" w:uiPriority="52"/>
+    <w:lsdException w:name="Grid Table 1 Light Accent 5" w:uiPriority="46"/>
+    <w:lsdException w:name="Grid Table 2 Accent 5" w:uiPriority="47"/>
+    <w:lsdException w:name="Grid Table 3 Accent 5" w:uiPriority="48"/>
+    <w:lsdException w:name="Grid Table 4 Accent 5" w:uiPriority="49"/>
+    <w:lsdException w:name="Grid Table 5 Dark Accent 5" w:uiPriority="50"/>
+    <w:lsdException w:name="Grid Table 6 Colorful Accent 5" w:uiPriority="51"/>
+    <w:lsdException w:name="Grid Table 7 Colorful Accent 5" w:uiPriority="52"/>
+    <w:lsdException w:name="Grid Table 1 Light Accent 6" w:uiPriority="46"/>
+    <w:lsdException w:name="Grid Table 2 Accent 6" w:uiPriority="47"/>
+    <w:lsdException w:name="Grid Table 3 Accent 6" w:uiPriority="48"/>
+    <w:lsdException w:name="Grid Table 4 Accent 6" w:uiPriority="49"/>
+    <w:lsdException w:name="Grid Table 5 Dark Accent 6" w:uiPriority="50"/>
+    <w:lsdException w:name="Grid Table 6 Colorful Accent 6" w:uiPriority="51"/>
+    <w:lsdException w:name="Grid Table 7 Colorful Accent 6" w:uiPriority="52"/>
+    <w:lsdException w:name="List Table 1 Light" w:uiPriority="46"/>
+    <w:lsdException w:name="List Table 2" w:uiPriority="47"/>
+    <w:lsdException w:name="List Table 3" w:uiPriority="48"/>
+    <w:lsdException w:name="List Table 4" w:uiPriority="49"/>
+    <w:lsdException w:name="List Table 5 Dark" w:uiPriority="50"/>
+    <w:lsdException w:name="List Table 6 Colorful" w:uiPriority="51"/>
+    <w:lsdException w:name="List Table 7 Colorful" w:uiPriority="52"/>
+    <w:lsdException w:name="List Table 1 Light Accent 1" w:uiPriority="46"/>
+    <w:lsdException w:name="List Table 2 Accent 1" w:uiPriority="47"/>
+    <w:lsdException w:name="List Table 3 Accent 1" w:uiPriority="48"/>
+    <w:lsdException w:name="List Table 4 Accent 1" w:uiPriority="49"/>
+    <w:lsdException w:name="List Table 5 Dark Accent 1" w:uiPriority="50"/>
+    <w:lsdException w:name="List Table 6 Colorful Accent 1" w:uiPriority="51"/>
+    <w:lsdException w:name="List Table 7 Colorful Accent 1" w:uiPriority="52"/>
+    <w:lsdException w:name="List Table 1 Light Accent 2" w:uiPriority="46"/>
+    <w:lsdException w:name="List Table 2 Accent 2" w:uiPriority="47"/>
+    <w:lsdException w:name="List Table 3 Accent 2" w:uiPriority="48"/>
+    <w:lsdException w:name="List Table 4 Accent 2" w:uiPriority="49"/>
+    <w:lsdException w:name="List Table 5 Dark Accent 2" w:uiPriority="50"/>
+    <w:lsdException w:name="List Table 6 Colorful Accent 2" w:uiPriority="51"/>
+    <w:lsdException w:name="List Table 7 Colorful Accent 2" w:uiPriority="52"/>
+    <w:lsdException w:name="List Table 1 Light Accent 3" w:uiPriority="46"/>
+    <w:lsdException w:name="List Table 2 Accent 3" w:uiPriority="47"/>
+    <w:lsdException w:name="List Table 3 Accent 3" w:uiPriority="48"/>
+    <w:lsdException w:name="List Table 4 Accent 3" w:uiPriority="49"/>
+    <w:lsdException w:name="List Table 5 Dark Accent 3" w:uiPriority="50"/>
+    <w:lsdException w:name="List Table 6 Colorful Accent 3" w:uiPriority="51"/>
+    <w:lsdException w:name="List Table 7 Colorful Accent 3" w:uiPriority="52"/>
+    <w:lsdException w:name="List Table 1 Light Accent 4" w:uiPriority="46"/>
+    <w:lsdException w:name="List Table 2 Accent 4" w:uiPriority="47"/>
+    <w:lsdException w:name="List Table 3 Accent 4" w:uiPriority="48"/>
+    <w:lsdException w:name="List Table 4 Accent 4" w:uiPriority="49"/>
+    <w:lsdException w:name="List Table 5 Dark Accent 4" w:uiPriority="50"/>
+    <w:lsdException w:name="List Table 6 Colorful Accent 4" w:uiPriority="51"/>
+    <w:lsdException w:name="List Table 7 Colorful Accent 4" w:uiPriority="52"/>
+    <w:lsdException w:name="List Table 1 Light Accent 5" w:uiPriority="46"/>
+    <w:lsdException w:name="List Table 2 Accent 5" w:uiPriority="47"/>
+    <w:lsdException w:name="List Table 3 Accent 5" w:uiPriority="48"/>
+    <w:lsdException w:name="List Table 4 Accent 5" w:uiPriority="49"/>
+    <w:lsdException w:name="List Table 5 Dark Accent 5" w:uiPriority="50"/>
+    <w:lsdException w:name="List Table 6 Colorful Accent 5" w:uiPriority="51"/>
+    <w:lsdException w:name="List Table 7 Colorful Accent 5" w:uiPriority="52"/>
+    <w:lsdException w:name="List Table 1 Light Accent 6" w:uiPriority="46"/>
+    <w:lsdException w:name="List Table 2 Accent 6" w:uiPriority="47"/>
+    <w:lsdException w:name="List Table 3 Accent 6" w:uiPriority="48"/>
+    <w:lsdException w:name="List Table 4 Accent 6" w:uiPriority="49"/>
+    <w:lsdException w:name="List Table 5 Dark Accent 6" w:uiPriority="50"/>
+    <w:lsdException w:name="List Table 6 Colorful Accent 6" w:uiPriority="51"/>
+    <w:lsdException w:name="List Table 7 Colorful Accent 6" w:uiPriority="52"/>
+  </w:latentStyles>
+  <w:style w:type="paragraph" w:default="1" w:styleId="a">
+    <w:name w:val="Normal"/>
+    <w:qFormat/>
+  </w:style>
+  <w:style w:type="character" w:default="1" w:styleId="a0">
+    <w:name w:val="Default Paragraph Font"/>
+    <w:uiPriority w:val="1"/>
+    <w:semiHidden/>
+    <w:unhideWhenUsed/>
+  </w:style>
+  <w:style w:type="table" w:default="1" w:styleId="a1">
+    <w:name w:val="Normal Table"/>
+    <w:uiPriority w:val="99"/>
+    <w:semiHidden/>
+    <w:unhideWhenUsed/>
+    <w:tblPr>
+      <w:tblInd w:w="0" w:type="dxa"/>
+      <w:tblCellMar>
+        <w:top w:w="0" w:type="dxa"/>
+        <w:left w:w="108" w:type="dxa"/>
+        <w:bottom w:w="0" w:type="dxa"/>
+        <w:right w:w="108" w:type="dxa"/>
+      </w:tblCellMar>
+    </w:tblPr>
+  </w:style>
+  <w:style w:type="numbering" w:default="1" w:styleId="a2">
+    <w:name w:val="No List"/>
+    <w:uiPriority w:val="99"/>
+    <w:semiHidden/>
+    <w:unhideWhenUsed/>
+  </w:style>
+  <w:style w:type="character" w:styleId="a3">
+    <w:name w:val="Placeholder Text"/>
+    <w:basedOn w:val="a0"/>
+    <w:uiPriority w:val="99"/>
+    <w:semiHidden/>
+    <w:rsid w:val="0081234E"/>
+    <w:rPr>
+      <w:color w:val="808080"/>
+    </w:rPr>
+  </w:style>
+</w:styles>
+</file>
+
+<file path=word/glossary/webSettings.xml><?xml version="1.0" encoding="utf-8"?>
+<w:webSettings xmlns:mc="http://schemas.openxmlformats.org/markup-compatibility/2006" xmlns:r="http://schemas.openxmlformats.org/officeDocument/2006/relationships" xmlns:w="http://schemas.openxmlformats.org/wordprocessingml/2006/main" xmlns:w14="http://schemas.microsoft.com/office/word/2010/wordml" xmlns:w15="http://schemas.microsoft.com/office/word/2012/wordml" xmlns:w16se="http://schemas.microsoft.com/office/word/2015/wordml/symex" mc:Ignorable="w14 w15 w16se">
+  <w:optimizeForBrowser/>
+  <w:allowPNG/>
+</w:webSettings>
+</file>
+
 <file path=word/theme/theme1.xml><?xml version="1.0" encoding="utf-8"?>
 <a:theme xmlns:a="http://schemas.openxmlformats.org/drawingml/2006/main" name="Тема Office">
   <a:themeElements>
@@ -14416,7 +15686,7 @@
 </file>
 
 <file path=customXml/itemProps1.xml><?xml version="1.0" encoding="utf-8"?>
-<ds:datastoreItem xmlns:ds="http://schemas.openxmlformats.org/officeDocument/2006/customXml" ds:itemID="{F9DACD77-CC30-45A9-B07D-303BEAD62DDA}">
+<ds:datastoreItem xmlns:ds="http://schemas.openxmlformats.org/officeDocument/2006/customXml" ds:itemID="{CF2EE22E-8E97-4089-A6E5-9FA2F3DD2D34}">
   <ds:schemaRefs>
     <ds:schemaRef ds:uri="http://schemas.openxmlformats.org/officeDocument/2006/bibliography"/>
   </ds:schemaRefs>

--- a/RGR/rgr_Zhuravlev.docx
+++ b/RGR/rgr_Zhuravlev.docx
@@ -2815,6 +2815,24 @@
           <w:sz w:val="28"/>
           <w:szCs w:val="28"/>
         </w:rPr>
+        <w:t xml:space="preserve"> </w:t>
+      </w:r>
+      <w:r>
+        <w:rPr>
+          <w:rFonts w:ascii="Times New Roman" w:hAnsi="Times New Roman" w:cs="Times New Roman"/>
+          <w:color w:val="000000" w:themeColor="text1"/>
+          <w:sz w:val="28"/>
+          <w:szCs w:val="28"/>
+        </w:rPr>
+        <w:t>на товар. Является случайной переменной функции распределения спроса</w:t>
+      </w:r>
+      <w:r>
+        <w:rPr>
+          <w:rFonts w:ascii="Times New Roman" w:hAnsi="Times New Roman" w:cs="Times New Roman"/>
+          <w:color w:val="000000" w:themeColor="text1"/>
+          <w:sz w:val="28"/>
+          <w:szCs w:val="28"/>
+        </w:rPr>
         <w:t>;</w:t>
       </w:r>
     </w:p>
@@ -2949,7 +2967,6 @@
           <w:sz w:val="28"/>
           <w:szCs w:val="28"/>
           <w:vertAlign w:val="subscript"/>
-          <w:lang w:val="en-US"/>
         </w:rPr>
         <w:t xml:space="preserve"> </w:t>
       </w:r>
@@ -2958,7 +2975,6 @@
           <w:rFonts w:ascii="Times New Roman" w:eastAsia="Times New Roman" w:hAnsi="Times New Roman" w:cs="Times New Roman"/>
           <w:sz w:val="28"/>
           <w:szCs w:val="28"/>
-          <w:lang w:val="en-US"/>
         </w:rPr>
         <w:t xml:space="preserve"> </w:t>
       </w:r>
@@ -2977,7 +2993,6 @@
           <w:color w:val="000000" w:themeColor="text1"/>
           <w:sz w:val="28"/>
           <w:szCs w:val="28"/>
-          <w:lang w:val="en-US"/>
         </w:rPr>
         <w:t xml:space="preserve"> </w:t>
       </w:r>
@@ -4997,6 +5012,62 @@
           <w:sz w:val="28"/>
           <w:szCs w:val="28"/>
         </w:rPr>
+        <w:t>Как видно из выражения (3) ожидаемый критерий качества при решении интеграла для данного запаса товаров может быть найден</w:t>
+      </w:r>
+      <w:r>
+        <w:rPr>
+          <w:rFonts w:ascii="Times New Roman" w:eastAsiaTheme="minorEastAsia" w:hAnsi="Times New Roman" w:cs="Times New Roman"/>
+          <w:color w:val="000000" w:themeColor="text1"/>
+          <w:sz w:val="28"/>
+          <w:szCs w:val="28"/>
+        </w:rPr>
+        <w:t xml:space="preserve">, если известны </w:t>
+      </w:r>
+      <w:r>
+        <w:rPr>
+          <w:rFonts w:ascii="Times New Roman" w:hAnsi="Times New Roman" w:cs="Times New Roman"/>
+          <w:color w:val="000000" w:themeColor="text1"/>
+          <w:sz w:val="28"/>
+          <w:szCs w:val="28"/>
+        </w:rPr>
+        <w:t>затраты единицы дефицита</w:t>
+      </w:r>
+      <w:r>
+        <w:rPr>
+          <w:rFonts w:ascii="Times New Roman" w:hAnsi="Times New Roman" w:cs="Times New Roman"/>
+          <w:color w:val="000000" w:themeColor="text1"/>
+          <w:sz w:val="28"/>
+          <w:szCs w:val="28"/>
+        </w:rPr>
+        <w:t xml:space="preserve"> и </w:t>
+      </w:r>
+      <w:r>
+        <w:rPr>
+          <w:rFonts w:ascii="Times New Roman" w:hAnsi="Times New Roman" w:cs="Times New Roman"/>
+          <w:color w:val="000000" w:themeColor="text1"/>
+          <w:sz w:val="28"/>
+          <w:szCs w:val="28"/>
+        </w:rPr>
+        <w:t>цена на хранение единицы товара</w:t>
+      </w:r>
+    </w:p>
+    <w:p>
+      <w:pPr>
+        <w:rPr>
+          <w:rFonts w:ascii="Times New Roman" w:eastAsiaTheme="minorEastAsia" w:hAnsi="Times New Roman" w:cs="Times New Roman"/>
+          <w:color w:val="000000" w:themeColor="text1"/>
+          <w:sz w:val="28"/>
+          <w:szCs w:val="28"/>
+        </w:rPr>
+      </w:pPr>
+      <w:r>
+        <w:rPr>
+          <w:rFonts w:ascii="Times New Roman" w:eastAsiaTheme="minorEastAsia" w:hAnsi="Times New Roman" w:cs="Times New Roman"/>
+          <w:color w:val="000000" w:themeColor="text1"/>
+          <w:sz w:val="28"/>
+          <w:szCs w:val="28"/>
+        </w:rPr>
+        <w:lastRenderedPageBreak/>
         <w:t xml:space="preserve">Оптимальное значение </w:t>
       </w:r>
       <m:oMath>
@@ -5052,7 +5123,18 @@
           <w:sz w:val="28"/>
           <w:szCs w:val="28"/>
         </w:rPr>
-        <w:t>в точке минимума функции:</w:t>
+        <w:t>в точке миниму</w:t>
+      </w:r>
+      <w:bookmarkStart w:id="3" w:name="_GoBack"/>
+      <w:bookmarkEnd w:id="3"/>
+      <w:r>
+        <w:rPr>
+          <w:rFonts w:ascii="Times New Roman" w:eastAsiaTheme="minorEastAsia" w:hAnsi="Times New Roman" w:cs="Times New Roman"/>
+          <w:color w:val="000000" w:themeColor="text1"/>
+          <w:sz w:val="28"/>
+          <w:szCs w:val="28"/>
+        </w:rPr>
+        <w:t>ма функции:</w:t>
       </w:r>
     </w:p>
     <w:p>
@@ -5219,6 +5301,103 @@
       </w:pPr>
       <m:oMathPara>
         <m:oMath>
+          <m:sSup>
+            <m:sSupPr>
+              <m:ctrlPr>
+                <w:rPr>
+                  <w:rFonts w:ascii="Cambria Math" w:eastAsiaTheme="minorEastAsia" w:hAnsi="Cambria Math"/>
+                  <w:i/>
+                  <w:color w:val="000000" w:themeColor="text1"/>
+                  <w:sz w:val="28"/>
+                  <w:szCs w:val="28"/>
+                </w:rPr>
+              </m:ctrlPr>
+            </m:sSupPr>
+            <m:e>
+              <m:r>
+                <w:rPr>
+                  <w:rFonts w:ascii="Cambria Math" w:eastAsiaTheme="minorEastAsia" w:hAnsi="Cambria Math"/>
+                  <w:color w:val="000000" w:themeColor="text1"/>
+                  <w:sz w:val="28"/>
+                  <w:szCs w:val="28"/>
+                </w:rPr>
+                <m:t>x</m:t>
+              </m:r>
+            </m:e>
+            <m:sup>
+              <m:r>
+                <w:rPr>
+                  <w:rFonts w:ascii="Cambria Math" w:eastAsiaTheme="minorEastAsia" w:hAnsi="Cambria Math"/>
+                  <w:color w:val="000000" w:themeColor="text1"/>
+                  <w:sz w:val="28"/>
+                  <w:szCs w:val="28"/>
+                </w:rPr>
+                <m:t>*</m:t>
+              </m:r>
+            </m:sup>
+          </m:sSup>
+          <m:r>
+            <w:rPr>
+              <w:rFonts w:ascii="Cambria Math" w:eastAsiaTheme="minorEastAsia" w:hAnsi="Cambria Math"/>
+              <w:color w:val="000000" w:themeColor="text1"/>
+              <w:sz w:val="28"/>
+              <w:szCs w:val="28"/>
+            </w:rPr>
+            <m:t xml:space="preserve">= </m:t>
+          </m:r>
+          <m:f>
+            <m:fPr>
+              <m:ctrlPr>
+                <w:rPr>
+                  <w:rFonts w:ascii="Cambria Math" w:eastAsiaTheme="minorEastAsia" w:hAnsi="Cambria Math"/>
+                  <w:i/>
+                  <w:color w:val="000000" w:themeColor="text1"/>
+                  <w:sz w:val="28"/>
+                  <w:szCs w:val="28"/>
+                  <w:lang w:val="en-US"/>
+                </w:rPr>
+              </m:ctrlPr>
+            </m:fPr>
+            <m:num>
+              <m:r>
+                <w:rPr>
+                  <w:rFonts w:ascii="Cambria Math" w:eastAsiaTheme="minorEastAsia" w:hAnsi="Cambria Math"/>
+                  <w:color w:val="000000" w:themeColor="text1"/>
+                  <w:sz w:val="28"/>
+                  <w:szCs w:val="28"/>
+                  <w:lang w:val="en-US"/>
+                </w:rPr>
+                <m:t>αA+ βB</m:t>
+              </m:r>
+            </m:num>
+            <m:den>
+              <m:r>
+                <w:rPr>
+                  <w:rFonts w:ascii="Cambria Math" w:eastAsiaTheme="minorEastAsia" w:hAnsi="Cambria Math"/>
+                  <w:color w:val="000000" w:themeColor="text1"/>
+                  <w:sz w:val="28"/>
+                  <w:szCs w:val="28"/>
+                  <w:lang w:val="en-US"/>
+                </w:rPr>
+                <m:t>α+β</m:t>
+              </m:r>
+            </m:den>
+          </m:f>
+        </m:oMath>
+      </m:oMathPara>
+    </w:p>
+    <w:p>
+      <w:pPr>
+        <w:rPr>
+          <w:rFonts w:eastAsiaTheme="minorEastAsia"/>
+          <w:i/>
+          <w:color w:val="000000" w:themeColor="text1"/>
+          <w:sz w:val="28"/>
+          <w:szCs w:val="28"/>
+        </w:rPr>
+      </w:pPr>
+      <m:oMathPara>
+        <m:oMath>
           <m:r>
             <w:rPr>
               <w:rFonts w:ascii="Cambria Math" w:eastAsiaTheme="minorEastAsia" w:hAnsi="Cambria Math" w:cs="Times New Roman"/>
@@ -5311,7 +5490,6 @@
               <w:szCs w:val="28"/>
               <w:lang w:val="en-US"/>
             </w:rPr>
-            <w:lastRenderedPageBreak/>
             <m:t>Q</m:t>
           </m:r>
           <m:d>
@@ -5688,13 +5866,95 @@
     <w:p>
       <w:pPr>
         <w:rPr>
-          <w:rFonts w:eastAsiaTheme="minorEastAsia"/>
+          <w:rFonts w:ascii="Times New Roman" w:eastAsiaTheme="minorEastAsia" w:hAnsi="Times New Roman" w:cs="Times New Roman"/>
+          <w:color w:val="000000" w:themeColor="text1"/>
+          <w:sz w:val="28"/>
+          <w:szCs w:val="28"/>
+        </w:rPr>
+      </w:pPr>
+      <w:r>
+        <w:rPr>
+          <w:rFonts w:ascii="Times New Roman" w:eastAsiaTheme="minorEastAsia" w:hAnsi="Times New Roman" w:cs="Times New Roman"/>
+          <w:color w:val="000000" w:themeColor="text1"/>
+          <w:sz w:val="28"/>
+          <w:szCs w:val="28"/>
+        </w:rPr>
+        <w:t xml:space="preserve">Минимальное значение критерия качества находится путём подстановки в уравнение для поиска критерия качества (3) </w:t>
+      </w:r>
+      <w:r>
+        <w:rPr>
+          <w:rFonts w:ascii="Times New Roman" w:eastAsiaTheme="minorEastAsia" w:hAnsi="Times New Roman" w:cs="Times New Roman"/>
           <w:color w:val="000000" w:themeColor="text1"/>
           <w:sz w:val="28"/>
           <w:szCs w:val="28"/>
           <w:lang w:val="en-US"/>
         </w:rPr>
-      </w:pPr>
+        <w:t>x</w:t>
+      </w:r>
+      <w:r>
+        <w:rPr>
+          <w:rFonts w:ascii="Times New Roman" w:eastAsiaTheme="minorEastAsia" w:hAnsi="Times New Roman" w:cs="Times New Roman"/>
+          <w:color w:val="000000" w:themeColor="text1"/>
+          <w:sz w:val="28"/>
+          <w:szCs w:val="28"/>
+          <w:vertAlign w:val="superscript"/>
+        </w:rPr>
+        <w:t xml:space="preserve">* </w:t>
+      </w:r>
+      <w:r>
+        <w:rPr>
+          <w:rFonts w:ascii="Times New Roman" w:eastAsiaTheme="minorEastAsia" w:hAnsi="Times New Roman" w:cs="Times New Roman"/>
+          <w:color w:val="000000" w:themeColor="text1"/>
+          <w:sz w:val="28"/>
+          <w:szCs w:val="28"/>
+        </w:rPr>
+        <w:t xml:space="preserve">- </w:t>
+      </w:r>
+      <w:r>
+        <w:rPr>
+          <w:rFonts w:ascii="Times New Roman" w:eastAsiaTheme="minorEastAsia" w:hAnsi="Times New Roman" w:cs="Times New Roman"/>
+          <w:color w:val="000000" w:themeColor="text1"/>
+          <w:sz w:val="28"/>
+          <w:szCs w:val="28"/>
+        </w:rPr>
+        <w:t xml:space="preserve">значения запаса, при котором </w:t>
+      </w:r>
+      <w:r>
+        <w:rPr>
+          <w:rFonts w:ascii="Times New Roman" w:hAnsi="Times New Roman" w:cs="Times New Roman"/>
+          <w:color w:val="000000" w:themeColor="text1"/>
+          <w:sz w:val="28"/>
+          <w:szCs w:val="28"/>
+        </w:rPr>
+        <w:t>ожидаемый критерий</w:t>
+      </w:r>
+      <w:r>
+        <w:rPr>
+          <w:rFonts w:ascii="Times New Roman" w:hAnsi="Times New Roman" w:cs="Times New Roman"/>
+          <w:color w:val="000000" w:themeColor="text1"/>
+          <w:sz w:val="28"/>
+          <w:szCs w:val="28"/>
+        </w:rPr>
+        <w:t xml:space="preserve"> качества</w:t>
+      </w:r>
+      <w:r>
+        <w:rPr>
+          <w:rFonts w:ascii="Times New Roman" w:hAnsi="Times New Roman" w:cs="Times New Roman"/>
+          <w:color w:val="000000" w:themeColor="text1"/>
+          <w:sz w:val="28"/>
+          <w:szCs w:val="28"/>
+        </w:rPr>
+        <w:t xml:space="preserve"> </w:t>
+      </w:r>
+      <w:r>
+        <w:rPr>
+          <w:rFonts w:ascii="Times New Roman" w:hAnsi="Times New Roman" w:cs="Times New Roman"/>
+          <w:color w:val="000000" w:themeColor="text1"/>
+          <w:sz w:val="28"/>
+          <w:szCs w:val="28"/>
+        </w:rPr>
+        <w:t>минимален.</w:t>
+      </w:r>
     </w:p>
     <w:p>
       <w:pPr>
@@ -6113,25 +6373,7 @@
               <w:szCs w:val="28"/>
               <w:lang w:val="en-US"/>
             </w:rPr>
-            <m:t xml:space="preserve"> </m:t>
-          </m:r>
-          <m:r>
-            <w:rPr>
-              <w:rFonts w:ascii="Cambria Math" w:eastAsiaTheme="minorEastAsia" w:hAnsi="Cambria Math" w:cs="Times New Roman"/>
-              <w:sz w:val="28"/>
-              <w:szCs w:val="28"/>
-              <w:lang w:val="en-US"/>
-            </w:rPr>
-            <m:t xml:space="preserve">                       </m:t>
-          </m:r>
-          <m:r>
-            <w:rPr>
-              <w:rFonts w:ascii="Cambria Math" w:eastAsiaTheme="minorEastAsia" w:hAnsi="Cambria Math" w:cs="Times New Roman"/>
-              <w:sz w:val="28"/>
-              <w:szCs w:val="28"/>
-              <w:lang w:val="en-US"/>
-            </w:rPr>
-            <m:t>(5)</m:t>
+            <m:t xml:space="preserve">                        (5)</m:t>
           </m:r>
         </m:oMath>
       </m:oMathPara>
@@ -6142,8 +6384,10 @@
         <w:jc w:val="both"/>
         <w:rPr>
           <w:rFonts w:ascii="Times New Roman" w:eastAsiaTheme="minorEastAsia" w:hAnsi="Times New Roman" w:cs="Times New Roman"/>
-          <w:sz w:val="32"/>
-          <w:szCs w:val="28"/>
+          <w:i/>
+          <w:sz w:val="28"/>
+          <w:szCs w:val="28"/>
+          <w:lang w:val="en-US"/>
         </w:rPr>
       </w:pPr>
       <w:r>
@@ -6219,7 +6463,138 @@
           <w:sz w:val="28"/>
           <w:szCs w:val="28"/>
         </w:rPr>
-        <w:t>. Формула для теоретической вероятности:</w:t>
+        <w:t xml:space="preserve">. </w:t>
+      </w:r>
+    </w:p>
+    <w:p>
+      <w:pPr>
+        <w:spacing w:after="0" w:line="360" w:lineRule="auto"/>
+        <w:jc w:val="both"/>
+        <w:rPr>
+          <w:rFonts w:ascii="Times New Roman" w:eastAsiaTheme="minorEastAsia" w:hAnsi="Times New Roman" w:cs="Times New Roman"/>
+          <w:sz w:val="28"/>
+          <w:szCs w:val="28"/>
+        </w:rPr>
+      </w:pPr>
+      <w:r>
+        <w:rPr>
+          <w:rFonts w:ascii="Times New Roman" w:eastAsiaTheme="minorEastAsia" w:hAnsi="Times New Roman" w:cs="Times New Roman"/>
+          <w:sz w:val="28"/>
+          <w:szCs w:val="28"/>
+        </w:rPr>
+        <w:t>Результат сравнения отражён на рисунках 1, 2, 3.</w:t>
+      </w:r>
+    </w:p>
+    <w:p>
+      <w:pPr>
+        <w:spacing w:after="0" w:line="360" w:lineRule="auto"/>
+        <w:ind w:firstLine="709"/>
+        <w:jc w:val="both"/>
+        <w:rPr>
+          <w:rFonts w:ascii="Times New Roman" w:eastAsiaTheme="minorEastAsia" w:hAnsi="Times New Roman" w:cs="Times New Roman"/>
+          <w:sz w:val="28"/>
+          <w:szCs w:val="28"/>
+        </w:rPr>
+      </w:pPr>
+      <w:r>
+        <w:rPr>
+          <w:rFonts w:ascii="Times New Roman" w:eastAsiaTheme="minorEastAsia" w:hAnsi="Times New Roman" w:cs="Times New Roman"/>
+          <w:sz w:val="28"/>
+          <w:szCs w:val="28"/>
+        </w:rPr>
+        <w:t xml:space="preserve">Генерация случайных величин при </w:t>
+      </w:r>
+      <w:r>
+        <w:rPr>
+          <w:rFonts w:ascii="Times New Roman" w:eastAsiaTheme="minorEastAsia" w:hAnsi="Times New Roman" w:cs="Times New Roman"/>
+          <w:sz w:val="28"/>
+          <w:szCs w:val="28"/>
+          <w:lang w:val="en-US"/>
+        </w:rPr>
+        <w:t>A</w:t>
+      </w:r>
+      <w:r>
+        <w:rPr>
+          <w:rFonts w:ascii="Times New Roman" w:eastAsiaTheme="minorEastAsia" w:hAnsi="Times New Roman" w:cs="Times New Roman"/>
+          <w:sz w:val="28"/>
+          <w:szCs w:val="28"/>
+        </w:rPr>
+        <w:t xml:space="preserve">=0, </w:t>
+      </w:r>
+      <w:r>
+        <w:rPr>
+          <w:rFonts w:ascii="Times New Roman" w:eastAsiaTheme="minorEastAsia" w:hAnsi="Times New Roman" w:cs="Times New Roman"/>
+          <w:sz w:val="28"/>
+          <w:szCs w:val="28"/>
+          <w:lang w:val="en-US"/>
+        </w:rPr>
+        <w:t>B</w:t>
+      </w:r>
+      <w:r>
+        <w:rPr>
+          <w:rFonts w:ascii="Times New Roman" w:eastAsiaTheme="minorEastAsia" w:hAnsi="Times New Roman" w:cs="Times New Roman"/>
+          <w:sz w:val="28"/>
+          <w:szCs w:val="28"/>
+        </w:rPr>
+        <w:t xml:space="preserve">=10, </w:t>
+      </w:r>
+      <w:r>
+        <w:rPr>
+          <w:rFonts w:ascii="Times New Roman" w:eastAsiaTheme="minorEastAsia" w:hAnsi="Times New Roman" w:cs="Times New Roman"/>
+          <w:sz w:val="28"/>
+          <w:szCs w:val="28"/>
+          <w:lang w:val="en-US"/>
+        </w:rPr>
+        <w:t>n</w:t>
+      </w:r>
+      <w:r>
+        <w:rPr>
+          <w:rFonts w:ascii="Times New Roman" w:eastAsiaTheme="minorEastAsia" w:hAnsi="Times New Roman" w:cs="Times New Roman"/>
+          <w:sz w:val="28"/>
+          <w:szCs w:val="28"/>
+        </w:rPr>
+        <w:t>=10,</w:t>
+      </w:r>
+      <w:r>
+        <w:rPr>
+          <w:rFonts w:ascii="Times New Roman" w:eastAsiaTheme="minorEastAsia" w:hAnsi="Times New Roman" w:cs="Times New Roman"/>
+          <w:sz w:val="28"/>
+          <w:szCs w:val="28"/>
+        </w:rPr>
+        <w:t xml:space="preserve"> </w:t>
+      </w:r>
+      <w:r>
+        <w:rPr>
+          <w:rFonts w:ascii="Times New Roman" w:eastAsiaTheme="minorEastAsia" w:hAnsi="Times New Roman" w:cs="Times New Roman"/>
+          <w:sz w:val="28"/>
+          <w:szCs w:val="28"/>
+          <w:lang w:val="en-US"/>
+        </w:rPr>
+        <w:t>N</w:t>
+      </w:r>
+      <w:r>
+        <w:rPr>
+          <w:rFonts w:ascii="Times New Roman" w:eastAsiaTheme="minorEastAsia" w:hAnsi="Times New Roman" w:cs="Times New Roman"/>
+          <w:sz w:val="28"/>
+          <w:szCs w:val="28"/>
+        </w:rPr>
+        <w:t>=1</w:t>
+      </w:r>
+      <w:r>
+        <w:rPr>
+          <w:rFonts w:ascii="Times New Roman" w:eastAsiaTheme="minorEastAsia" w:hAnsi="Times New Roman" w:cs="Times New Roman"/>
+          <w:sz w:val="28"/>
+          <w:szCs w:val="28"/>
+        </w:rPr>
+        <w:t>00</w:t>
+      </w:r>
+      <w:r>
+        <w:rPr>
+          <w:rFonts w:ascii="Times New Roman" w:eastAsiaTheme="minorEastAsia" w:hAnsi="Times New Roman" w:cs="Times New Roman"/>
+          <w:sz w:val="28"/>
+          <w:szCs w:val="28"/>
+        </w:rPr>
+        <w:t>0:</w:t>
       </w:r>
     </w:p>
     <w:p>
@@ -6227,210 +6602,200 @@
         <w:spacing w:after="0" w:line="360" w:lineRule="auto"/>
         <w:jc w:val="center"/>
         <w:rPr>
-          <w:rFonts w:ascii="Times New Roman" w:eastAsiaTheme="minorEastAsia" w:hAnsi="Times New Roman" w:cs="Times New Roman"/>
-          <w:i/>
-          <w:sz w:val="32"/>
-        </w:rPr>
-      </w:pPr>
-      <m:oMathPara>
-        <m:oMath>
-          <m:sSub>
-            <m:sSubPr>
-              <m:ctrlPr>
-                <w:rPr>
-                  <w:rFonts w:ascii="Cambria Math" w:eastAsiaTheme="minorEastAsia" w:hAnsi="Cambria Math" w:cs="Times New Roman"/>
-                  <w:i/>
-                  <w:sz w:val="32"/>
-                  <w:szCs w:val="28"/>
-                </w:rPr>
-              </m:ctrlPr>
-            </m:sSubPr>
-            <m:e>
-              <m:r>
-                <w:rPr>
-                  <w:rFonts w:ascii="Cambria Math" w:eastAsiaTheme="minorEastAsia" w:hAnsi="Cambria Math" w:cs="Times New Roman"/>
-                  <w:sz w:val="32"/>
-                  <w:szCs w:val="28"/>
-                </w:rPr>
-                <m:t>P</m:t>
-              </m:r>
-            </m:e>
-            <m:sub>
-              <m:r>
-                <w:rPr>
-                  <w:rFonts w:ascii="Cambria Math" w:eastAsiaTheme="minorEastAsia" w:hAnsi="Cambria Math" w:cs="Times New Roman"/>
-                  <w:sz w:val="32"/>
-                  <w:szCs w:val="28"/>
-                </w:rPr>
-                <m:t>теор</m:t>
-              </m:r>
-            </m:sub>
-          </m:sSub>
-          <m:r>
-            <w:rPr>
-              <w:rFonts w:ascii="Cambria Math" w:eastAsiaTheme="minorEastAsia" w:hAnsi="Cambria Math" w:cs="Times New Roman"/>
-              <w:sz w:val="32"/>
-              <w:szCs w:val="28"/>
-            </w:rPr>
-            <m:t>= Δ</m:t>
-          </m:r>
-          <m:sSub>
-            <m:sSubPr>
-              <m:ctrlPr>
-                <w:rPr>
-                  <w:rFonts w:ascii="Cambria Math" w:eastAsiaTheme="minorEastAsia" w:hAnsi="Cambria Math" w:cs="Times New Roman"/>
-                  <w:i/>
-                  <w:sz w:val="32"/>
-                  <w:szCs w:val="28"/>
-                  <w:lang w:val="en-US"/>
-                </w:rPr>
-              </m:ctrlPr>
-            </m:sSubPr>
-            <m:e>
-              <m:r>
-                <w:rPr>
-                  <w:rFonts w:ascii="Cambria Math" w:eastAsiaTheme="minorEastAsia" w:hAnsi="Cambria Math" w:cs="Times New Roman"/>
-                  <w:sz w:val="32"/>
-                  <w:szCs w:val="28"/>
-                  <w:lang w:val="en-US"/>
-                </w:rPr>
-                <m:t>y</m:t>
-              </m:r>
-            </m:e>
-            <m:sub>
-              <m:r>
-                <w:rPr>
-                  <w:rFonts w:ascii="Cambria Math" w:eastAsiaTheme="minorEastAsia" w:hAnsi="Cambria Math" w:cs="Times New Roman"/>
-                  <w:sz w:val="32"/>
-                  <w:szCs w:val="28"/>
-                  <w:lang w:val="en-US"/>
-                </w:rPr>
-                <m:t>i</m:t>
-              </m:r>
-            </m:sub>
-          </m:sSub>
-          <m:r>
-            <w:rPr>
-              <w:rFonts w:ascii="Cambria Math" w:eastAsiaTheme="minorEastAsia" w:hAnsi="Cambria Math" w:cs="Times New Roman"/>
-              <w:sz w:val="32"/>
-              <w:szCs w:val="28"/>
-            </w:rPr>
-            <m:t>*</m:t>
-          </m:r>
-          <m:f>
-            <m:fPr>
-              <m:ctrlPr>
-                <w:rPr>
-                  <w:rFonts w:ascii="Cambria Math" w:eastAsiaTheme="minorEastAsia" w:hAnsi="Cambria Math" w:cs="Times New Roman"/>
-                  <w:i/>
-                  <w:sz w:val="32"/>
-                  <w:szCs w:val="28"/>
-                </w:rPr>
-              </m:ctrlPr>
-            </m:fPr>
-            <m:num>
-              <m:r>
-                <w:rPr>
-                  <w:rFonts w:ascii="Cambria Math" w:eastAsiaTheme="minorEastAsia" w:hAnsi="Cambria Math" w:cs="Times New Roman"/>
-                  <w:sz w:val="32"/>
-                  <w:szCs w:val="28"/>
-                </w:rPr>
-                <m:t>1</m:t>
-              </m:r>
-            </m:num>
-            <m:den>
-              <m:r>
-                <w:rPr>
-                  <w:rFonts w:ascii="Cambria Math" w:eastAsiaTheme="minorEastAsia" w:hAnsi="Cambria Math" w:cs="Times New Roman"/>
-                  <w:sz w:val="32"/>
-                  <w:szCs w:val="28"/>
-                </w:rPr>
-                <m:t>B-1</m:t>
-              </m:r>
-            </m:den>
-          </m:f>
-          <m:r>
-            <w:rPr>
-              <w:rFonts w:ascii="Cambria Math" w:eastAsiaTheme="minorEastAsia" w:hAnsi="Cambria Math" w:cs="Times New Roman"/>
-              <w:sz w:val="32"/>
-              <w:szCs w:val="28"/>
-            </w:rPr>
-            <m:t xml:space="preserve">, </m:t>
-          </m:r>
-          <m:r>
-            <w:rPr>
-              <w:rFonts w:ascii="Cambria Math" w:hAnsi="Cambria Math" w:cs="Times New Roman"/>
-              <w:sz w:val="32"/>
-              <w:lang w:val="en-US"/>
-            </w:rPr>
-            <m:t>i</m:t>
-          </m:r>
-          <m:r>
-            <w:rPr>
-              <w:rFonts w:ascii="Cambria Math" w:hAnsi="Cambria Math" w:cs="Times New Roman"/>
-              <w:sz w:val="32"/>
-            </w:rPr>
-            <m:t>=</m:t>
-          </m:r>
-          <m:acc>
-            <m:accPr>
-              <m:chr m:val="̅"/>
-              <m:ctrlPr>
-                <w:rPr>
-                  <w:rFonts w:ascii="Cambria Math" w:hAnsi="Cambria Math" w:cs="Times New Roman"/>
-                  <w:i/>
-                  <w:sz w:val="32"/>
-                </w:rPr>
-              </m:ctrlPr>
-            </m:accPr>
-            <m:e>
-              <m:r>
-                <w:rPr>
-                  <w:rFonts w:ascii="Cambria Math" w:hAnsi="Cambria Math" w:cs="Times New Roman"/>
-                  <w:sz w:val="32"/>
-                </w:rPr>
-                <m:t>1,</m:t>
-              </m:r>
-              <m:r>
-                <w:rPr>
-                  <w:rFonts w:ascii="Cambria Math" w:hAnsi="Cambria Math" w:cs="Times New Roman"/>
-                  <w:sz w:val="32"/>
-                </w:rPr>
-                <m:t>m</m:t>
-              </m:r>
-            </m:e>
-          </m:acc>
-          <m:r>
-            <w:rPr>
-              <w:rFonts w:ascii="Cambria Math" w:hAnsi="Cambria Math" w:cs="Times New Roman"/>
-              <w:sz w:val="32"/>
-            </w:rPr>
-            <m:t xml:space="preserve"> </m:t>
-          </m:r>
-          <m:r>
-            <w:rPr>
-              <w:rFonts w:ascii="Cambria Math" w:eastAsiaTheme="minorEastAsia" w:hAnsi="Cambria Math" w:cs="Times New Roman"/>
-              <w:sz w:val="32"/>
-            </w:rPr>
-            <m:t xml:space="preserve">                                                               (6)</m:t>
-          </m:r>
-        </m:oMath>
-      </m:oMathPara>
+          <w:rFonts w:ascii="Times New Roman" w:hAnsi="Times New Roman" w:cs="Times New Roman"/>
+          <w:sz w:val="28"/>
+        </w:rPr>
+      </w:pPr>
+      <w:r>
+        <w:rPr>
+          <w:noProof/>
+          <w:lang w:eastAsia="ru-RU"/>
+        </w:rPr>
+        <w:lastRenderedPageBreak/>
+        <w:drawing>
+          <wp:inline distT="0" distB="0" distL="0" distR="0" wp14:anchorId="2BD56937" wp14:editId="353227C4">
+            <wp:extent cx="4316819" cy="3630635"/>
+            <wp:effectExtent l="0" t="0" r="7620" b="8255"/>
+            <wp:docPr id="17" name="Рисунок 17"/>
+            <wp:cNvGraphicFramePr>
+              <a:graphicFrameLocks xmlns:a="http://schemas.openxmlformats.org/drawingml/2006/main" noChangeAspect="1"/>
+            </wp:cNvGraphicFramePr>
+            <a:graphic xmlns:a="http://schemas.openxmlformats.org/drawingml/2006/main">
+              <a:graphicData uri="http://schemas.openxmlformats.org/drawingml/2006/picture">
+                <pic:pic xmlns:pic="http://schemas.openxmlformats.org/drawingml/2006/picture">
+                  <pic:nvPicPr>
+                    <pic:cNvPr id="1" name=""/>
+                    <pic:cNvPicPr/>
+                  </pic:nvPicPr>
+                  <pic:blipFill>
+                    <a:blip r:embed="rId9">
+                      <a:extLst>
+                        <a:ext uri="{28A0092B-C50C-407E-A947-70E740481C1C}">
+                          <a14:useLocalDpi xmlns:a14="http://schemas.microsoft.com/office/drawing/2010/main" val="0"/>
+                        </a:ext>
+                      </a:extLst>
+                    </a:blip>
+                    <a:stretch>
+                      <a:fillRect/>
+                    </a:stretch>
+                  </pic:blipFill>
+                  <pic:spPr>
+                    <a:xfrm>
+                      <a:off x="0" y="0"/>
+                      <a:ext cx="4317664" cy="3631346"/>
+                    </a:xfrm>
+                    <a:prstGeom prst="rect">
+                      <a:avLst/>
+                    </a:prstGeom>
+                  </pic:spPr>
+                </pic:pic>
+              </a:graphicData>
+            </a:graphic>
+          </wp:inline>
+        </w:drawing>
+      </w:r>
     </w:p>
     <w:p>
       <w:pPr>
         <w:spacing w:after="0" w:line="360" w:lineRule="auto"/>
-        <w:rPr>
-          <w:rFonts w:ascii="Times New Roman" w:eastAsiaTheme="minorEastAsia" w:hAnsi="Times New Roman" w:cs="Times New Roman"/>
-          <w:sz w:val="28"/>
-        </w:rPr>
-      </w:pPr>
-      <w:r>
-        <w:rPr>
-          <w:rFonts w:ascii="Times New Roman" w:eastAsiaTheme="minorEastAsia" w:hAnsi="Times New Roman" w:cs="Times New Roman"/>
-          <w:sz w:val="28"/>
-        </w:rPr>
-        <w:t>Формула экспериментальной вероятности:</w:t>
+        <w:ind w:firstLine="709"/>
+        <w:jc w:val="center"/>
+        <w:rPr>
+          <w:rFonts w:ascii="Times New Roman" w:eastAsiaTheme="minorEastAsia" w:hAnsi="Times New Roman" w:cs="Times New Roman"/>
+          <w:color w:val="000000" w:themeColor="text1"/>
+          <w:sz w:val="28"/>
+          <w:szCs w:val="28"/>
+        </w:rPr>
+      </w:pPr>
+      <w:r>
+        <w:rPr>
+          <w:rFonts w:ascii="Times New Roman" w:eastAsiaTheme="minorEastAsia" w:hAnsi="Times New Roman" w:cs="Times New Roman"/>
+          <w:color w:val="000000" w:themeColor="text1"/>
+          <w:sz w:val="28"/>
+          <w:szCs w:val="28"/>
+        </w:rPr>
+        <w:t>Рисунок 1</w:t>
+      </w:r>
+      <w:r>
+        <w:rPr>
+          <w:rFonts w:ascii="Times New Roman" w:eastAsiaTheme="minorEastAsia" w:hAnsi="Times New Roman" w:cs="Times New Roman"/>
+          <w:color w:val="000000" w:themeColor="text1"/>
+          <w:sz w:val="28"/>
+          <w:szCs w:val="28"/>
+        </w:rPr>
+        <w:t xml:space="preserve"> – </w:t>
+      </w:r>
+      <w:r>
+        <w:rPr>
+          <w:rFonts w:ascii="Times New Roman" w:eastAsiaTheme="minorEastAsia" w:hAnsi="Times New Roman" w:cs="Times New Roman"/>
+          <w:color w:val="000000" w:themeColor="text1"/>
+          <w:sz w:val="28"/>
+          <w:szCs w:val="28"/>
+        </w:rPr>
+        <w:t xml:space="preserve">Генерация случайных чисел </w:t>
+      </w:r>
+    </w:p>
+    <w:p>
+      <w:pPr>
+        <w:spacing w:after="0" w:line="360" w:lineRule="auto"/>
+        <w:ind w:left="720"/>
+        <w:jc w:val="both"/>
+        <w:rPr>
+          <w:rFonts w:ascii="Times New Roman" w:eastAsiaTheme="minorEastAsia" w:hAnsi="Times New Roman" w:cs="Times New Roman"/>
+          <w:sz w:val="28"/>
+          <w:szCs w:val="28"/>
+        </w:rPr>
+      </w:pPr>
+      <w:r>
+        <w:rPr>
+          <w:rFonts w:ascii="Times New Roman" w:eastAsiaTheme="minorEastAsia" w:hAnsi="Times New Roman" w:cs="Times New Roman"/>
+          <w:sz w:val="28"/>
+          <w:szCs w:val="28"/>
+        </w:rPr>
+        <w:t xml:space="preserve">Генерация случайных величин при </w:t>
+      </w:r>
+      <w:r>
+        <w:rPr>
+          <w:rFonts w:ascii="Times New Roman" w:eastAsiaTheme="minorEastAsia" w:hAnsi="Times New Roman" w:cs="Times New Roman"/>
+          <w:sz w:val="28"/>
+          <w:szCs w:val="28"/>
+          <w:lang w:val="en-US"/>
+        </w:rPr>
+        <w:t>A</w:t>
+      </w:r>
+      <w:r>
+        <w:rPr>
+          <w:rFonts w:ascii="Times New Roman" w:eastAsiaTheme="minorEastAsia" w:hAnsi="Times New Roman" w:cs="Times New Roman"/>
+          <w:sz w:val="28"/>
+          <w:szCs w:val="28"/>
+        </w:rPr>
+        <w:t xml:space="preserve">=0, </w:t>
+      </w:r>
+      <w:r>
+        <w:rPr>
+          <w:rFonts w:ascii="Times New Roman" w:eastAsiaTheme="minorEastAsia" w:hAnsi="Times New Roman" w:cs="Times New Roman"/>
+          <w:sz w:val="28"/>
+          <w:szCs w:val="28"/>
+          <w:lang w:val="en-US"/>
+        </w:rPr>
+        <w:t>B</w:t>
+      </w:r>
+      <w:r>
+        <w:rPr>
+          <w:rFonts w:ascii="Times New Roman" w:eastAsiaTheme="minorEastAsia" w:hAnsi="Times New Roman" w:cs="Times New Roman"/>
+          <w:sz w:val="28"/>
+          <w:szCs w:val="28"/>
+        </w:rPr>
+        <w:t>=10,</w:t>
+      </w:r>
+      <w:r>
+        <w:rPr>
+          <w:rFonts w:ascii="Times New Roman" w:eastAsiaTheme="minorEastAsia" w:hAnsi="Times New Roman" w:cs="Times New Roman"/>
+          <w:sz w:val="28"/>
+          <w:szCs w:val="28"/>
+        </w:rPr>
+        <w:t xml:space="preserve"> </w:t>
+      </w:r>
+      <w:r>
+        <w:rPr>
+          <w:rFonts w:ascii="Times New Roman" w:eastAsiaTheme="minorEastAsia" w:hAnsi="Times New Roman" w:cs="Times New Roman"/>
+          <w:sz w:val="28"/>
+          <w:szCs w:val="28"/>
+          <w:lang w:val="en-US"/>
+        </w:rPr>
+        <w:t>n</w:t>
+      </w:r>
+      <w:r>
+        <w:rPr>
+          <w:rFonts w:ascii="Times New Roman" w:eastAsiaTheme="minorEastAsia" w:hAnsi="Times New Roman" w:cs="Times New Roman"/>
+          <w:sz w:val="28"/>
+          <w:szCs w:val="28"/>
+        </w:rPr>
+        <w:t>=10,</w:t>
+      </w:r>
+      <w:r>
+        <w:rPr>
+          <w:rFonts w:ascii="Times New Roman" w:eastAsiaTheme="minorEastAsia" w:hAnsi="Times New Roman" w:cs="Times New Roman"/>
+          <w:sz w:val="28"/>
+          <w:szCs w:val="28"/>
+        </w:rPr>
+        <w:t xml:space="preserve"> N=1</w:t>
+      </w:r>
+      <w:r>
+        <w:rPr>
+          <w:rFonts w:ascii="Times New Roman" w:eastAsiaTheme="minorEastAsia" w:hAnsi="Times New Roman" w:cs="Times New Roman"/>
+          <w:sz w:val="28"/>
+          <w:szCs w:val="28"/>
+        </w:rPr>
+        <w:t>00</w:t>
+      </w:r>
+      <w:r>
+        <w:rPr>
+          <w:rFonts w:ascii="Times New Roman" w:eastAsiaTheme="minorEastAsia" w:hAnsi="Times New Roman" w:cs="Times New Roman"/>
+          <w:sz w:val="28"/>
+          <w:szCs w:val="28"/>
+        </w:rPr>
+        <w:t>00:</w:t>
       </w:r>
     </w:p>
     <w:p>
@@ -6439,334 +6804,284 @@
         <w:jc w:val="center"/>
         <w:rPr>
           <w:rFonts w:ascii="Times New Roman" w:eastAsiaTheme="minorEastAsia" w:hAnsi="Times New Roman" w:cs="Times New Roman"/>
-          <w:sz w:val="32"/>
+          <w:sz w:val="28"/>
+          <w:szCs w:val="28"/>
+        </w:rPr>
+      </w:pPr>
+      <w:r>
+        <w:rPr>
+          <w:noProof/>
+          <w:lang w:eastAsia="ru-RU"/>
+        </w:rPr>
+        <w:drawing>
+          <wp:inline distT="0" distB="0" distL="0" distR="0" wp14:anchorId="602C5A4D" wp14:editId="20911C7C">
+            <wp:extent cx="4352925" cy="3635973"/>
+            <wp:effectExtent l="0" t="0" r="0" b="3175"/>
+            <wp:docPr id="18" name="Рисунок 18"/>
+            <wp:cNvGraphicFramePr>
+              <a:graphicFrameLocks xmlns:a="http://schemas.openxmlformats.org/drawingml/2006/main" noChangeAspect="1"/>
+            </wp:cNvGraphicFramePr>
+            <a:graphic xmlns:a="http://schemas.openxmlformats.org/drawingml/2006/main">
+              <a:graphicData uri="http://schemas.openxmlformats.org/drawingml/2006/picture">
+                <pic:pic xmlns:pic="http://schemas.openxmlformats.org/drawingml/2006/picture">
+                  <pic:nvPicPr>
+                    <pic:cNvPr id="1" name=""/>
+                    <pic:cNvPicPr/>
+                  </pic:nvPicPr>
+                  <pic:blipFill>
+                    <a:blip r:embed="rId10">
+                      <a:extLst>
+                        <a:ext uri="{28A0092B-C50C-407E-A947-70E740481C1C}">
+                          <a14:useLocalDpi xmlns:a14="http://schemas.microsoft.com/office/drawing/2010/main" val="0"/>
+                        </a:ext>
+                      </a:extLst>
+                    </a:blip>
+                    <a:stretch>
+                      <a:fillRect/>
+                    </a:stretch>
+                  </pic:blipFill>
+                  <pic:spPr>
+                    <a:xfrm>
+                      <a:off x="0" y="0"/>
+                      <a:ext cx="4369085" cy="3649471"/>
+                    </a:xfrm>
+                    <a:prstGeom prst="rect">
+                      <a:avLst/>
+                    </a:prstGeom>
+                  </pic:spPr>
+                </pic:pic>
+              </a:graphicData>
+            </a:graphic>
+          </wp:inline>
+        </w:drawing>
+      </w:r>
+    </w:p>
+    <w:p>
+      <w:pPr>
+        <w:spacing w:after="0" w:line="360" w:lineRule="auto"/>
+        <w:ind w:firstLine="709"/>
+        <w:jc w:val="center"/>
+        <w:rPr>
+          <w:rFonts w:ascii="Times New Roman" w:eastAsiaTheme="minorEastAsia" w:hAnsi="Times New Roman" w:cs="Times New Roman"/>
+          <w:color w:val="000000" w:themeColor="text1"/>
+          <w:sz w:val="28"/>
+          <w:szCs w:val="28"/>
+        </w:rPr>
+      </w:pPr>
+      <w:r>
+        <w:rPr>
+          <w:rFonts w:ascii="Times New Roman" w:eastAsiaTheme="minorEastAsia" w:hAnsi="Times New Roman" w:cs="Times New Roman"/>
+          <w:color w:val="000000" w:themeColor="text1"/>
+          <w:sz w:val="28"/>
+          <w:szCs w:val="28"/>
+        </w:rPr>
+        <w:t>Рисунок 2</w:t>
+      </w:r>
+      <w:r>
+        <w:rPr>
+          <w:rFonts w:ascii="Times New Roman" w:eastAsiaTheme="minorEastAsia" w:hAnsi="Times New Roman" w:cs="Times New Roman"/>
+          <w:color w:val="000000" w:themeColor="text1"/>
+          <w:sz w:val="28"/>
+          <w:szCs w:val="28"/>
+        </w:rPr>
+        <w:t xml:space="preserve"> – </w:t>
+      </w:r>
+      <w:r>
+        <w:rPr>
+          <w:rFonts w:ascii="Times New Roman" w:eastAsiaTheme="minorEastAsia" w:hAnsi="Times New Roman" w:cs="Times New Roman"/>
+          <w:color w:val="000000" w:themeColor="text1"/>
+          <w:sz w:val="28"/>
+          <w:szCs w:val="28"/>
+        </w:rPr>
+        <w:t xml:space="preserve">Генерация случайных чисел </w:t>
+      </w:r>
+    </w:p>
+    <w:p>
+      <w:pPr>
+        <w:spacing w:after="0" w:line="360" w:lineRule="auto"/>
+        <w:ind w:left="720"/>
+        <w:jc w:val="both"/>
+        <w:rPr>
+          <w:rFonts w:ascii="Times New Roman" w:eastAsiaTheme="minorEastAsia" w:hAnsi="Times New Roman" w:cs="Times New Roman"/>
+          <w:sz w:val="28"/>
+          <w:szCs w:val="28"/>
+        </w:rPr>
+      </w:pPr>
+    </w:p>
+    <w:p>
+      <w:pPr>
+        <w:spacing w:after="0" w:line="360" w:lineRule="auto"/>
+        <w:ind w:left="720"/>
+        <w:jc w:val="both"/>
+        <w:rPr>
+          <w:rFonts w:ascii="Times New Roman" w:eastAsiaTheme="minorEastAsia" w:hAnsi="Times New Roman" w:cs="Times New Roman"/>
+          <w:sz w:val="28"/>
+          <w:szCs w:val="28"/>
+        </w:rPr>
+      </w:pPr>
+      <w:r>
+        <w:rPr>
+          <w:rFonts w:ascii="Times New Roman" w:eastAsiaTheme="minorEastAsia" w:hAnsi="Times New Roman" w:cs="Times New Roman"/>
+          <w:sz w:val="28"/>
+          <w:szCs w:val="28"/>
+        </w:rPr>
+        <w:t xml:space="preserve">Генерация случайных величин при </w:t>
+      </w:r>
+      <w:r>
+        <w:rPr>
+          <w:rFonts w:ascii="Times New Roman" w:eastAsiaTheme="minorEastAsia" w:hAnsi="Times New Roman" w:cs="Times New Roman"/>
+          <w:sz w:val="28"/>
           <w:szCs w:val="28"/>
           <w:lang w:val="en-US"/>
         </w:rPr>
-      </w:pPr>
-      <m:oMathPara>
-        <m:oMath>
-          <m:sSub>
-            <m:sSubPr>
-              <m:ctrlPr>
-                <w:rPr>
-                  <w:rFonts w:ascii="Cambria Math" w:hAnsi="Cambria Math" w:cs="Times New Roman"/>
-                  <w:i/>
-                  <w:sz w:val="28"/>
-                </w:rPr>
-              </m:ctrlPr>
-            </m:sSubPr>
-            <m:e>
-              <m:acc>
-                <m:accPr>
-                  <m:ctrlPr>
-                    <w:rPr>
-                      <w:rFonts w:ascii="Cambria Math" w:hAnsi="Cambria Math" w:cs="Times New Roman"/>
-                      <w:i/>
-                      <w:sz w:val="28"/>
-                    </w:rPr>
-                  </m:ctrlPr>
-                </m:accPr>
-                <m:e>
-                  <m:r>
-                    <w:rPr>
-                      <w:rFonts w:ascii="Cambria Math" w:hAnsi="Cambria Math" w:cs="Times New Roman"/>
-                      <w:sz w:val="28"/>
-                    </w:rPr>
-                    <m:t>P</m:t>
-                  </m:r>
-                </m:e>
-              </m:acc>
-            </m:e>
-            <m:sub>
-              <m:r>
-                <w:rPr>
-                  <w:rFonts w:ascii="Cambria Math" w:hAnsi="Cambria Math" w:cs="Times New Roman"/>
-                  <w:sz w:val="28"/>
-                </w:rPr>
-                <m:t>эксп</m:t>
-              </m:r>
-            </m:sub>
-          </m:sSub>
-          <m:r>
-            <w:rPr>
-              <w:rFonts w:ascii="Cambria Math" w:eastAsiaTheme="minorEastAsia" w:hAnsi="Cambria Math" w:cs="Times New Roman"/>
-              <w:sz w:val="28"/>
-            </w:rPr>
-            <m:t>=</m:t>
-          </m:r>
-          <m:f>
-            <m:fPr>
-              <m:ctrlPr>
-                <w:rPr>
-                  <w:rFonts w:ascii="Cambria Math" w:eastAsiaTheme="minorEastAsia" w:hAnsi="Cambria Math" w:cs="Times New Roman"/>
-                  <w:i/>
-                  <w:sz w:val="28"/>
-                  <w:lang w:val="en-US"/>
-                </w:rPr>
-              </m:ctrlPr>
-            </m:fPr>
-            <m:num>
-              <m:sSub>
-                <m:sSubPr>
-                  <m:ctrlPr>
-                    <w:rPr>
-                      <w:rFonts w:ascii="Cambria Math" w:eastAsiaTheme="minorEastAsia" w:hAnsi="Cambria Math" w:cs="Times New Roman"/>
-                      <w:i/>
-                      <w:sz w:val="28"/>
-                      <w:lang w:val="en-US"/>
-                    </w:rPr>
-                  </m:ctrlPr>
-                </m:sSubPr>
-                <m:e>
-                  <m:r>
-                    <w:rPr>
-                      <w:rFonts w:ascii="Cambria Math" w:eastAsiaTheme="minorEastAsia" w:hAnsi="Cambria Math" w:cs="Times New Roman"/>
-                      <w:sz w:val="28"/>
-                      <w:lang w:val="en-US"/>
-                    </w:rPr>
-                    <m:t>n</m:t>
-                  </m:r>
-                </m:e>
-                <m:sub>
-                  <m:r>
-                    <w:rPr>
-                      <w:rFonts w:ascii="Cambria Math" w:eastAsiaTheme="minorEastAsia" w:hAnsi="Cambria Math" w:cs="Times New Roman"/>
-                      <w:sz w:val="28"/>
-                      <w:lang w:val="en-US"/>
-                    </w:rPr>
-                    <m:t>i</m:t>
-                  </m:r>
-                </m:sub>
-              </m:sSub>
-            </m:num>
-            <m:den>
-              <m:r>
-                <w:rPr>
-                  <w:rFonts w:ascii="Cambria Math" w:eastAsiaTheme="minorEastAsia" w:hAnsi="Cambria Math" w:cs="Times New Roman"/>
-                  <w:sz w:val="28"/>
-                  <w:lang w:val="en-US"/>
-                </w:rPr>
-                <m:t>n</m:t>
-              </m:r>
-            </m:den>
-          </m:f>
-          <m:r>
-            <w:rPr>
-              <w:rFonts w:ascii="Cambria Math" w:eastAsiaTheme="minorEastAsia" w:hAnsi="Cambria Math" w:cs="Times New Roman"/>
-              <w:sz w:val="28"/>
-              <w:lang w:val="en-US"/>
-            </w:rPr>
-            <m:t xml:space="preserve">, </m:t>
-          </m:r>
-          <m:r>
-            <w:rPr>
-              <w:rFonts w:ascii="Cambria Math" w:hAnsi="Cambria Math" w:cs="Times New Roman"/>
-              <w:sz w:val="28"/>
-              <w:lang w:val="en-US"/>
-            </w:rPr>
-            <m:t>i</m:t>
-          </m:r>
-          <m:r>
-            <w:rPr>
-              <w:rFonts w:ascii="Cambria Math" w:hAnsi="Cambria Math" w:cs="Times New Roman"/>
-              <w:sz w:val="28"/>
-            </w:rPr>
-            <m:t>=</m:t>
-          </m:r>
-          <m:acc>
-            <m:accPr>
-              <m:chr m:val="̅"/>
-              <m:ctrlPr>
-                <w:rPr>
-                  <w:rFonts w:ascii="Cambria Math" w:hAnsi="Cambria Math" w:cs="Times New Roman"/>
-                  <w:i/>
-                  <w:sz w:val="28"/>
-                </w:rPr>
-              </m:ctrlPr>
-            </m:accPr>
-            <m:e>
-              <m:r>
-                <w:rPr>
-                  <w:rFonts w:ascii="Cambria Math" w:hAnsi="Cambria Math" w:cs="Times New Roman"/>
-                  <w:sz w:val="28"/>
-                </w:rPr>
-                <m:t>1,m</m:t>
-              </m:r>
-            </m:e>
-          </m:acc>
-          <m:r>
-            <w:rPr>
-              <w:rFonts w:ascii="Cambria Math" w:eastAsiaTheme="minorEastAsia" w:hAnsi="Cambria Math" w:cs="Times New Roman"/>
-              <w:sz w:val="28"/>
-              <w:lang w:val="en-US"/>
-            </w:rPr>
-            <m:t xml:space="preserve">, </m:t>
-          </m:r>
-          <m:r>
-            <w:rPr>
-              <w:rFonts w:ascii="Cambria Math" w:eastAsiaTheme="minorEastAsia" w:hAnsi="Cambria Math" w:cs="Times New Roman"/>
-              <w:sz w:val="28"/>
-            </w:rPr>
-            <m:t xml:space="preserve">где </m:t>
-          </m:r>
-          <m:sSub>
-            <m:sSubPr>
-              <m:ctrlPr>
-                <w:rPr>
-                  <w:rFonts w:ascii="Cambria Math" w:eastAsiaTheme="minorEastAsia" w:hAnsi="Cambria Math" w:cs="Times New Roman"/>
-                  <w:i/>
-                  <w:sz w:val="28"/>
-                  <w:lang w:val="en-US"/>
-                </w:rPr>
-              </m:ctrlPr>
-            </m:sSubPr>
-            <m:e>
-              <m:r>
-                <w:rPr>
-                  <w:rFonts w:ascii="Cambria Math" w:eastAsiaTheme="minorEastAsia" w:hAnsi="Cambria Math" w:cs="Times New Roman"/>
-                  <w:sz w:val="28"/>
-                  <w:lang w:val="en-US"/>
-                </w:rPr>
-                <m:t>n</m:t>
-              </m:r>
-            </m:e>
-            <m:sub>
-              <m:r>
-                <w:rPr>
-                  <w:rFonts w:ascii="Cambria Math" w:eastAsiaTheme="minorEastAsia" w:hAnsi="Cambria Math" w:cs="Times New Roman"/>
-                  <w:sz w:val="28"/>
-                  <w:lang w:val="en-US"/>
-                </w:rPr>
-                <m:t>i</m:t>
-              </m:r>
-            </m:sub>
-          </m:sSub>
-          <m:r>
-            <w:rPr>
-              <w:rFonts w:ascii="Cambria Math" w:eastAsiaTheme="minorEastAsia" w:hAnsi="Cambria Math" w:cs="Times New Roman"/>
-              <w:sz w:val="28"/>
-            </w:rPr>
-            <m:t>-количество чисел в интервале</m:t>
-          </m:r>
-          <m:r>
-            <w:rPr>
-              <w:rFonts w:ascii="Cambria Math" w:eastAsiaTheme="minorEastAsia" w:hAnsi="Cambria Math" w:cs="Times New Roman"/>
-              <w:sz w:val="28"/>
-            </w:rPr>
-            <m:t xml:space="preserve"> </m:t>
-          </m:r>
-          <m:r>
-            <w:rPr>
-              <w:rFonts w:ascii="Cambria Math" w:eastAsiaTheme="minorEastAsia" w:hAnsi="Cambria Math" w:cs="Times New Roman"/>
-              <w:sz w:val="28"/>
-              <w:szCs w:val="28"/>
-            </w:rPr>
-            <m:t>Δ</m:t>
-          </m:r>
-          <m:sSub>
-            <m:sSubPr>
-              <m:ctrlPr>
-                <w:rPr>
-                  <w:rFonts w:ascii="Cambria Math" w:eastAsiaTheme="minorEastAsia" w:hAnsi="Cambria Math" w:cs="Times New Roman"/>
-                  <w:i/>
-                  <w:sz w:val="28"/>
-                  <w:szCs w:val="28"/>
-                  <w:lang w:val="en-US"/>
-                </w:rPr>
-              </m:ctrlPr>
-            </m:sSubPr>
-            <m:e>
-              <m:r>
-                <w:rPr>
-                  <w:rFonts w:ascii="Cambria Math" w:eastAsiaTheme="minorEastAsia" w:hAnsi="Cambria Math" w:cs="Times New Roman"/>
-                  <w:sz w:val="28"/>
-                  <w:szCs w:val="28"/>
-                  <w:lang w:val="en-US"/>
-                </w:rPr>
-                <m:t>y</m:t>
-              </m:r>
-            </m:e>
-            <m:sub>
-              <m:r>
-                <w:rPr>
-                  <w:rFonts w:ascii="Cambria Math" w:eastAsiaTheme="minorEastAsia" w:hAnsi="Cambria Math" w:cs="Times New Roman"/>
-                  <w:sz w:val="28"/>
-                  <w:szCs w:val="28"/>
-                  <w:lang w:val="en-US"/>
-                </w:rPr>
-                <m:t>m</m:t>
-              </m:r>
-            </m:sub>
-          </m:sSub>
-          <m:r>
-            <w:rPr>
-              <w:rFonts w:ascii="Cambria Math" w:eastAsiaTheme="minorEastAsia" w:hAnsi="Cambria Math" w:cs="Times New Roman"/>
-              <w:sz w:val="28"/>
-              <w:szCs w:val="28"/>
-              <w:lang w:val="en-US"/>
-            </w:rPr>
-            <m:t>,</m:t>
-          </m:r>
-          <m:r>
-            <w:rPr>
-              <w:rFonts w:ascii="Cambria Math" w:eastAsiaTheme="minorEastAsia" w:hAnsi="Cambria Math" w:cs="Times New Roman"/>
-              <w:sz w:val="28"/>
-              <w:szCs w:val="28"/>
-              <w:lang w:val="en-US"/>
-            </w:rPr>
-            <m:t xml:space="preserve">  (7)</m:t>
-          </m:r>
-        </m:oMath>
-      </m:oMathPara>
+        <w:t>A</w:t>
+      </w:r>
+      <w:r>
+        <w:rPr>
+          <w:rFonts w:ascii="Times New Roman" w:eastAsiaTheme="minorEastAsia" w:hAnsi="Times New Roman" w:cs="Times New Roman"/>
+          <w:sz w:val="28"/>
+          <w:szCs w:val="28"/>
+        </w:rPr>
+        <w:t xml:space="preserve">=0, </w:t>
+      </w:r>
+      <w:r>
+        <w:rPr>
+          <w:rFonts w:ascii="Times New Roman" w:eastAsiaTheme="minorEastAsia" w:hAnsi="Times New Roman" w:cs="Times New Roman"/>
+          <w:sz w:val="28"/>
+          <w:szCs w:val="28"/>
+          <w:lang w:val="en-US"/>
+        </w:rPr>
+        <w:t>B</w:t>
+      </w:r>
+      <w:r>
+        <w:rPr>
+          <w:rFonts w:ascii="Times New Roman" w:eastAsiaTheme="minorEastAsia" w:hAnsi="Times New Roman" w:cs="Times New Roman"/>
+          <w:sz w:val="28"/>
+          <w:szCs w:val="28"/>
+        </w:rPr>
+        <w:t xml:space="preserve">=10, </w:t>
+      </w:r>
+      <w:r>
+        <w:rPr>
+          <w:rFonts w:ascii="Times New Roman" w:eastAsiaTheme="minorEastAsia" w:hAnsi="Times New Roman" w:cs="Times New Roman"/>
+          <w:sz w:val="28"/>
+          <w:szCs w:val="28"/>
+          <w:lang w:val="en-US"/>
+        </w:rPr>
+        <w:t>n</w:t>
+      </w:r>
+      <w:r>
+        <w:rPr>
+          <w:rFonts w:ascii="Times New Roman" w:eastAsiaTheme="minorEastAsia" w:hAnsi="Times New Roman" w:cs="Times New Roman"/>
+          <w:sz w:val="28"/>
+          <w:szCs w:val="28"/>
+        </w:rPr>
+        <w:t>=10,</w:t>
+      </w:r>
+      <w:r>
+        <w:rPr>
+          <w:rFonts w:ascii="Times New Roman" w:eastAsiaTheme="minorEastAsia" w:hAnsi="Times New Roman" w:cs="Times New Roman"/>
+          <w:sz w:val="28"/>
+          <w:szCs w:val="28"/>
+        </w:rPr>
+        <w:t xml:space="preserve"> </w:t>
+      </w:r>
+      <w:r>
+        <w:rPr>
+          <w:rFonts w:ascii="Times New Roman" w:eastAsiaTheme="minorEastAsia" w:hAnsi="Times New Roman" w:cs="Times New Roman"/>
+          <w:sz w:val="28"/>
+          <w:szCs w:val="28"/>
+          <w:lang w:val="en-US"/>
+        </w:rPr>
+        <w:t>N</w:t>
+      </w:r>
+      <w:r>
+        <w:rPr>
+          <w:rFonts w:ascii="Times New Roman" w:eastAsiaTheme="minorEastAsia" w:hAnsi="Times New Roman" w:cs="Times New Roman"/>
+          <w:sz w:val="28"/>
+          <w:szCs w:val="28"/>
+        </w:rPr>
+        <w:t>=1</w:t>
+      </w:r>
+      <w:r>
+        <w:rPr>
+          <w:rFonts w:ascii="Times New Roman" w:eastAsiaTheme="minorEastAsia" w:hAnsi="Times New Roman" w:cs="Times New Roman"/>
+          <w:sz w:val="28"/>
+          <w:szCs w:val="28"/>
+        </w:rPr>
+        <w:t>00</w:t>
+      </w:r>
+      <w:r>
+        <w:rPr>
+          <w:rFonts w:ascii="Times New Roman" w:eastAsiaTheme="minorEastAsia" w:hAnsi="Times New Roman" w:cs="Times New Roman"/>
+          <w:sz w:val="28"/>
+          <w:szCs w:val="28"/>
+        </w:rPr>
+        <w:t>000:</w:t>
+      </w:r>
     </w:p>
     <w:p>
       <w:pPr>
         <w:spacing w:after="0" w:line="360" w:lineRule="auto"/>
         <w:jc w:val="center"/>
         <w:rPr>
-          <w:rFonts w:ascii="Times New Roman" w:eastAsiaTheme="minorEastAsia" w:hAnsi="Times New Roman" w:cs="Times New Roman"/>
-          <w:i/>
-          <w:sz w:val="28"/>
-          <w:szCs w:val="28"/>
-          <w:lang w:val="en-US"/>
-        </w:rPr>
-      </w:pPr>
-      <m:oMathPara>
-        <m:oMath>
-          <m:r>
-            <w:rPr>
-              <w:rFonts w:ascii="Cambria Math" w:eastAsiaTheme="minorEastAsia" w:hAnsi="Cambria Math" w:cs="Times New Roman"/>
-              <w:sz w:val="28"/>
-              <w:szCs w:val="28"/>
-              <w:lang w:val="en-US"/>
-            </w:rPr>
-            <m:t xml:space="preserve"> n-</m:t>
-          </m:r>
-          <m:r>
-            <w:rPr>
-              <w:rFonts w:ascii="Cambria Math" w:eastAsiaTheme="minorEastAsia" w:hAnsi="Cambria Math" w:cs="Times New Roman"/>
-              <w:sz w:val="28"/>
-              <w:szCs w:val="28"/>
-            </w:rPr>
-            <m:t xml:space="preserve">количество сгенерированных чисел в интервале </m:t>
-          </m:r>
-          <m:r>
-            <w:rPr>
-              <w:rFonts w:ascii="Cambria Math" w:eastAsiaTheme="minorEastAsia" w:hAnsi="Cambria Math" w:cs="Times New Roman"/>
-              <w:sz w:val="28"/>
-              <w:szCs w:val="28"/>
-              <w:lang w:val="en-US"/>
-            </w:rPr>
-            <m:t>[A, B]</m:t>
-          </m:r>
-        </m:oMath>
-      </m:oMathPara>
+          <w:rFonts w:ascii="Times New Roman" w:hAnsi="Times New Roman" w:cs="Times New Roman"/>
+          <w:sz w:val="28"/>
+        </w:rPr>
+      </w:pPr>
+      <w:r>
+        <w:rPr>
+          <w:noProof/>
+          <w:lang w:eastAsia="ru-RU"/>
+        </w:rPr>
+        <w:lastRenderedPageBreak/>
+        <w:drawing>
+          <wp:inline distT="0" distB="0" distL="0" distR="0" wp14:anchorId="79FE72B9" wp14:editId="31840D75">
+            <wp:extent cx="4152900" cy="3459122"/>
+            <wp:effectExtent l="0" t="0" r="0" b="8255"/>
+            <wp:docPr id="19" name="Рисунок 19"/>
+            <wp:cNvGraphicFramePr>
+              <a:graphicFrameLocks xmlns:a="http://schemas.openxmlformats.org/drawingml/2006/main" noChangeAspect="1"/>
+            </wp:cNvGraphicFramePr>
+            <a:graphic xmlns:a="http://schemas.openxmlformats.org/drawingml/2006/main">
+              <a:graphicData uri="http://schemas.openxmlformats.org/drawingml/2006/picture">
+                <pic:pic xmlns:pic="http://schemas.openxmlformats.org/drawingml/2006/picture">
+                  <pic:nvPicPr>
+                    <pic:cNvPr id="1" name=""/>
+                    <pic:cNvPicPr/>
+                  </pic:nvPicPr>
+                  <pic:blipFill>
+                    <a:blip r:embed="rId11">
+                      <a:extLst>
+                        <a:ext uri="{28A0092B-C50C-407E-A947-70E740481C1C}">
+                          <a14:useLocalDpi xmlns:a14="http://schemas.microsoft.com/office/drawing/2010/main" val="0"/>
+                        </a:ext>
+                      </a:extLst>
+                    </a:blip>
+                    <a:stretch>
+                      <a:fillRect/>
+                    </a:stretch>
+                  </pic:blipFill>
+                  <pic:spPr>
+                    <a:xfrm>
+                      <a:off x="0" y="0"/>
+                      <a:ext cx="4185697" cy="3486440"/>
+                    </a:xfrm>
+                    <a:prstGeom prst="rect">
+                      <a:avLst/>
+                    </a:prstGeom>
+                  </pic:spPr>
+                </pic:pic>
+              </a:graphicData>
+            </a:graphic>
+          </wp:inline>
+        </w:drawing>
+      </w:r>
     </w:p>
     <w:p>
       <w:pPr>
         <w:spacing w:after="0" w:line="360" w:lineRule="auto"/>
-        <w:jc w:val="both"/>
+        <w:jc w:val="center"/>
         <w:rPr>
           <w:rFonts w:ascii="Times New Roman" w:hAnsi="Times New Roman" w:cs="Times New Roman"/>
           <w:sz w:val="32"/>
@@ -6775,10 +7090,29 @@
       <w:r>
         <w:rPr>
           <w:rFonts w:ascii="Times New Roman" w:eastAsiaTheme="minorEastAsia" w:hAnsi="Times New Roman" w:cs="Times New Roman"/>
-          <w:sz w:val="28"/>
-          <w:szCs w:val="28"/>
-        </w:rPr>
-        <w:t>Результат сравнения отражён на рисунках 1, 2, 3.</w:t>
+          <w:color w:val="000000" w:themeColor="text1"/>
+          <w:sz w:val="28"/>
+          <w:szCs w:val="28"/>
+        </w:rPr>
+        <w:t>Рисунок 3</w:t>
+      </w:r>
+      <w:r>
+        <w:rPr>
+          <w:rFonts w:ascii="Times New Roman" w:eastAsiaTheme="minorEastAsia" w:hAnsi="Times New Roman" w:cs="Times New Roman"/>
+          <w:color w:val="000000" w:themeColor="text1"/>
+          <w:sz w:val="28"/>
+          <w:szCs w:val="28"/>
+        </w:rPr>
+        <w:t xml:space="preserve"> – </w:t>
+      </w:r>
+      <w:r>
+        <w:rPr>
+          <w:rFonts w:ascii="Times New Roman" w:eastAsiaTheme="minorEastAsia" w:hAnsi="Times New Roman" w:cs="Times New Roman"/>
+          <w:color w:val="000000" w:themeColor="text1"/>
+          <w:sz w:val="28"/>
+          <w:szCs w:val="28"/>
+        </w:rPr>
+        <w:t>Генерация случайных чисел</w:t>
       </w:r>
     </w:p>
     <w:p>
@@ -7645,7 +7979,6 @@
           <w:sz w:val="28"/>
           <w:lang w:eastAsia="ru-RU"/>
         </w:rPr>
-        <w:lastRenderedPageBreak/>
         <mc:AlternateContent>
           <mc:Choice Requires="wps">
             <w:drawing>
@@ -9218,28 +9551,39 @@
       <w:pPr>
         <w:spacing w:after="0" w:line="360" w:lineRule="auto"/>
         <w:ind w:firstLine="709"/>
-        <w:jc w:val="both"/>
-        <w:rPr>
-          <w:rFonts w:ascii="Times New Roman" w:eastAsiaTheme="minorEastAsia" w:hAnsi="Times New Roman" w:cs="Times New Roman"/>
-          <w:sz w:val="28"/>
-          <w:szCs w:val="28"/>
-        </w:rPr>
-      </w:pPr>
-      <w:r>
-        <w:rPr>
-          <w:rFonts w:ascii="Times New Roman" w:eastAsiaTheme="minorEastAsia" w:hAnsi="Times New Roman" w:cs="Times New Roman"/>
-          <w:sz w:val="28"/>
-          <w:szCs w:val="28"/>
-        </w:rPr>
-        <w:t xml:space="preserve">Генерация случайных величин </w:t>
-      </w:r>
-      <w:r>
-        <w:rPr>
-          <w:rFonts w:ascii="Times New Roman" w:eastAsiaTheme="minorEastAsia" w:hAnsi="Times New Roman" w:cs="Times New Roman"/>
-          <w:sz w:val="28"/>
-          <w:szCs w:val="28"/>
-        </w:rPr>
-        <w:t xml:space="preserve">при </w:t>
+        <w:jc w:val="center"/>
+        <w:rPr>
+          <w:rFonts w:ascii="Times New Roman" w:eastAsiaTheme="minorEastAsia" w:hAnsi="Times New Roman" w:cs="Times New Roman"/>
+          <w:color w:val="000000" w:themeColor="text1"/>
+          <w:sz w:val="28"/>
+          <w:szCs w:val="28"/>
+        </w:rPr>
+      </w:pPr>
+      <w:r>
+        <w:rPr>
+          <w:rFonts w:ascii="Times New Roman" w:eastAsiaTheme="minorEastAsia" w:hAnsi="Times New Roman" w:cs="Times New Roman"/>
+          <w:color w:val="000000" w:themeColor="text1"/>
+          <w:sz w:val="28"/>
+          <w:szCs w:val="28"/>
+        </w:rPr>
+        <w:lastRenderedPageBreak/>
+        <w:t xml:space="preserve"> </w:t>
+      </w:r>
+      <w:r>
+        <w:rPr>
+          <w:rFonts w:ascii="Times New Roman" w:eastAsiaTheme="minorEastAsia" w:hAnsi="Times New Roman" w:cs="Times New Roman"/>
+          <w:sz w:val="28"/>
+          <w:szCs w:val="28"/>
+        </w:rPr>
+        <w:t xml:space="preserve">Результаты при </w:t>
+      </w:r>
+      <w:r>
+        <w:rPr>
+          <w:rFonts w:ascii="Times New Roman" w:eastAsiaTheme="minorEastAsia" w:hAnsi="Times New Roman" w:cs="Times New Roman"/>
+          <w:sz w:val="28"/>
+          <w:szCs w:val="28"/>
+        </w:rPr>
+        <w:t xml:space="preserve">А = 0, </w:t>
       </w:r>
       <w:r>
         <w:rPr>
@@ -9248,23 +9592,6 @@
           <w:szCs w:val="28"/>
           <w:lang w:val="en-US"/>
         </w:rPr>
-        <w:t>A</w:t>
-      </w:r>
-      <w:r>
-        <w:rPr>
-          <w:rFonts w:ascii="Times New Roman" w:eastAsiaTheme="minorEastAsia" w:hAnsi="Times New Roman" w:cs="Times New Roman"/>
-          <w:sz w:val="28"/>
-          <w:szCs w:val="28"/>
-        </w:rPr>
-        <w:t xml:space="preserve">=0, </w:t>
-      </w:r>
-      <w:r>
-        <w:rPr>
-          <w:rFonts w:ascii="Times New Roman" w:eastAsiaTheme="minorEastAsia" w:hAnsi="Times New Roman" w:cs="Times New Roman"/>
-          <w:sz w:val="28"/>
-          <w:szCs w:val="28"/>
-          <w:lang w:val="en-US"/>
-        </w:rPr>
         <w:t>B</w:t>
       </w:r>
       <w:r>
@@ -9273,22 +9600,38 @@
           <w:sz w:val="28"/>
           <w:szCs w:val="28"/>
         </w:rPr>
-        <w:t>=10,</w:t>
-      </w:r>
-      <w:r>
-        <w:rPr>
-          <w:rFonts w:ascii="Times New Roman" w:eastAsiaTheme="minorEastAsia" w:hAnsi="Times New Roman" w:cs="Times New Roman"/>
-          <w:sz w:val="28"/>
-          <w:szCs w:val="28"/>
-        </w:rPr>
-        <w:t xml:space="preserve"> </w:t>
-      </w:r>
-      <w:r>
-        <w:rPr>
-          <w:rFonts w:ascii="Times New Roman" w:eastAsiaTheme="minorEastAsia" w:hAnsi="Times New Roman" w:cs="Times New Roman"/>
-          <w:sz w:val="28"/>
-          <w:szCs w:val="28"/>
-          <w:lang w:val="en-US"/>
+        <w:t xml:space="preserve"> = 10, </w:t>
+      </w:r>
+      <w:r>
+        <w:rPr>
+          <w:rFonts w:ascii="Times New Roman" w:hAnsi="Times New Roman" w:cs="Times New Roman"/>
+          <w:sz w:val="28"/>
+          <w:szCs w:val="28"/>
+        </w:rPr>
+        <w:t>α=1</w:t>
+      </w:r>
+      <w:r>
+        <w:rPr>
+          <w:rFonts w:ascii="Times New Roman" w:hAnsi="Times New Roman" w:cs="Times New Roman"/>
+          <w:sz w:val="28"/>
+          <w:szCs w:val="28"/>
+        </w:rPr>
+        <w:t>, β=1</w:t>
+      </w:r>
+      <w:r>
+        <w:rPr>
+          <w:rFonts w:ascii="Times New Roman" w:hAnsi="Times New Roman" w:cs="Times New Roman"/>
+          <w:sz w:val="28"/>
+          <w:szCs w:val="28"/>
+        </w:rPr>
+        <w:t xml:space="preserve">, </w:t>
+      </w:r>
+      <w:r>
+        <w:rPr>
+          <w:rFonts w:ascii="Times New Roman" w:eastAsiaTheme="minorEastAsia" w:hAnsi="Times New Roman" w:cs="Times New Roman"/>
+          <w:sz w:val="28"/>
+          <w:szCs w:val="28"/>
+          <w:lang w:val="en-GB"/>
         </w:rPr>
         <w:t>n</w:t>
       </w:r>
@@ -9298,48 +9641,15 @@
           <w:sz w:val="28"/>
           <w:szCs w:val="28"/>
         </w:rPr>
-        <w:t>=10,</w:t>
-      </w:r>
-      <w:r>
-        <w:rPr>
-          <w:rFonts w:ascii="Times New Roman" w:eastAsiaTheme="minorEastAsia" w:hAnsi="Times New Roman" w:cs="Times New Roman"/>
-          <w:sz w:val="28"/>
-          <w:szCs w:val="28"/>
-        </w:rPr>
-        <w:t xml:space="preserve"> </w:t>
-      </w:r>
-      <w:r>
-        <w:rPr>
-          <w:rFonts w:ascii="Times New Roman" w:eastAsiaTheme="minorEastAsia" w:hAnsi="Times New Roman" w:cs="Times New Roman"/>
-          <w:sz w:val="28"/>
-          <w:szCs w:val="28"/>
-          <w:lang w:val="en-US"/>
-        </w:rPr>
-        <w:t>N</w:t>
-      </w:r>
-      <w:r>
-        <w:rPr>
-          <w:rFonts w:ascii="Times New Roman" w:eastAsiaTheme="minorEastAsia" w:hAnsi="Times New Roman" w:cs="Times New Roman"/>
-          <w:sz w:val="28"/>
-          <w:szCs w:val="28"/>
-        </w:rPr>
-        <w:t>=1</w:t>
-      </w:r>
-      <w:r>
-        <w:rPr>
-          <w:rFonts w:ascii="Times New Roman" w:eastAsiaTheme="minorEastAsia" w:hAnsi="Times New Roman" w:cs="Times New Roman"/>
-          <w:sz w:val="28"/>
-          <w:szCs w:val="28"/>
-        </w:rPr>
-        <w:t>00</w:t>
-      </w:r>
-      <w:r>
-        <w:rPr>
-          <w:rFonts w:ascii="Times New Roman" w:eastAsiaTheme="minorEastAsia" w:hAnsi="Times New Roman" w:cs="Times New Roman"/>
-          <w:sz w:val="28"/>
-          <w:szCs w:val="28"/>
-        </w:rPr>
-        <w:t>0:</w:t>
+        <w:t xml:space="preserve"> = 1000</w:t>
+      </w:r>
+      <w:r>
+        <w:rPr>
+          <w:rFonts w:ascii="Times New Roman" w:eastAsiaTheme="minorEastAsia" w:hAnsi="Times New Roman" w:cs="Times New Roman"/>
+          <w:sz w:val="28"/>
+          <w:szCs w:val="28"/>
+        </w:rPr>
+        <w:t>:</w:t>
       </w:r>
     </w:p>
     <w:p>
@@ -9357,714 +9667,9 @@
           <w:lang w:eastAsia="ru-RU"/>
         </w:rPr>
         <w:drawing>
-          <wp:inline distT="0" distB="0" distL="0" distR="0" wp14:anchorId="68E9DCDD" wp14:editId="6ECB083D">
-            <wp:extent cx="4630219" cy="3894218"/>
-            <wp:effectExtent l="0" t="0" r="0" b="0"/>
-            <wp:docPr id="17" name="Рисунок 17"/>
-            <wp:cNvGraphicFramePr>
-              <a:graphicFrameLocks xmlns:a="http://schemas.openxmlformats.org/drawingml/2006/main" noChangeAspect="1"/>
-            </wp:cNvGraphicFramePr>
-            <a:graphic xmlns:a="http://schemas.openxmlformats.org/drawingml/2006/main">
-              <a:graphicData uri="http://schemas.openxmlformats.org/drawingml/2006/picture">
-                <pic:pic xmlns:pic="http://schemas.openxmlformats.org/drawingml/2006/picture">
-                  <pic:nvPicPr>
-                    <pic:cNvPr id="1" name=""/>
-                    <pic:cNvPicPr/>
-                  </pic:nvPicPr>
-                  <pic:blipFill>
-                    <a:blip r:embed="rId9">
-                      <a:extLst>
-                        <a:ext uri="{28A0092B-C50C-407E-A947-70E740481C1C}">
-                          <a14:useLocalDpi xmlns:a14="http://schemas.microsoft.com/office/drawing/2010/main" val="0"/>
-                        </a:ext>
-                      </a:extLst>
-                    </a:blip>
-                    <a:stretch>
-                      <a:fillRect/>
-                    </a:stretch>
-                  </pic:blipFill>
-                  <pic:spPr>
-                    <a:xfrm>
-                      <a:off x="0" y="0"/>
-                      <a:ext cx="4630219" cy="3894218"/>
-                    </a:xfrm>
-                    <a:prstGeom prst="rect">
-                      <a:avLst/>
-                    </a:prstGeom>
-                  </pic:spPr>
-                </pic:pic>
-              </a:graphicData>
-            </a:graphic>
-          </wp:inline>
-        </w:drawing>
-      </w:r>
-    </w:p>
-    <w:p>
-      <w:pPr>
-        <w:spacing w:after="0" w:line="360" w:lineRule="auto"/>
-        <w:ind w:firstLine="709"/>
-        <w:jc w:val="center"/>
-        <w:rPr>
-          <w:rFonts w:ascii="Times New Roman" w:eastAsiaTheme="minorEastAsia" w:hAnsi="Times New Roman" w:cs="Times New Roman"/>
-          <w:color w:val="000000" w:themeColor="text1"/>
-          <w:sz w:val="28"/>
-          <w:szCs w:val="28"/>
-        </w:rPr>
-      </w:pPr>
-      <w:r>
-        <w:rPr>
-          <w:rFonts w:ascii="Times New Roman" w:eastAsiaTheme="minorEastAsia" w:hAnsi="Times New Roman" w:cs="Times New Roman"/>
-          <w:color w:val="000000" w:themeColor="text1"/>
-          <w:sz w:val="28"/>
-          <w:szCs w:val="28"/>
-        </w:rPr>
-        <w:t>Рисунок 1</w:t>
-      </w:r>
-      <w:r>
-        <w:rPr>
-          <w:rFonts w:ascii="Times New Roman" w:eastAsiaTheme="minorEastAsia" w:hAnsi="Times New Roman" w:cs="Times New Roman"/>
-          <w:color w:val="000000" w:themeColor="text1"/>
-          <w:sz w:val="28"/>
-          <w:szCs w:val="28"/>
-        </w:rPr>
-        <w:t xml:space="preserve"> – </w:t>
-      </w:r>
-      <w:r>
-        <w:rPr>
-          <w:rFonts w:ascii="Times New Roman" w:eastAsiaTheme="minorEastAsia" w:hAnsi="Times New Roman" w:cs="Times New Roman"/>
-          <w:color w:val="000000" w:themeColor="text1"/>
-          <w:sz w:val="28"/>
-          <w:szCs w:val="28"/>
-        </w:rPr>
-        <w:t xml:space="preserve">Генерация случайных чисел </w:t>
-      </w:r>
-    </w:p>
-    <w:p>
-      <w:pPr>
-        <w:spacing w:after="0" w:line="360" w:lineRule="auto"/>
-        <w:ind w:left="720"/>
-        <w:jc w:val="both"/>
-        <w:rPr>
-          <w:rFonts w:ascii="Times New Roman" w:eastAsiaTheme="minorEastAsia" w:hAnsi="Times New Roman" w:cs="Times New Roman"/>
-          <w:sz w:val="28"/>
-          <w:szCs w:val="28"/>
-        </w:rPr>
-      </w:pPr>
-    </w:p>
-    <w:p>
-      <w:pPr>
-        <w:spacing w:after="0" w:line="360" w:lineRule="auto"/>
-        <w:ind w:left="720"/>
-        <w:jc w:val="both"/>
-        <w:rPr>
-          <w:rFonts w:ascii="Times New Roman" w:eastAsiaTheme="minorEastAsia" w:hAnsi="Times New Roman" w:cs="Times New Roman"/>
-          <w:sz w:val="28"/>
-          <w:szCs w:val="28"/>
-        </w:rPr>
-      </w:pPr>
-    </w:p>
-    <w:p>
-      <w:pPr>
-        <w:spacing w:after="0" w:line="360" w:lineRule="auto"/>
-        <w:ind w:left="720"/>
-        <w:jc w:val="both"/>
-        <w:rPr>
-          <w:rFonts w:ascii="Times New Roman" w:eastAsiaTheme="minorEastAsia" w:hAnsi="Times New Roman" w:cs="Times New Roman"/>
-          <w:sz w:val="28"/>
-          <w:szCs w:val="28"/>
-        </w:rPr>
-      </w:pPr>
-    </w:p>
-    <w:p>
-      <w:pPr>
-        <w:spacing w:after="0" w:line="360" w:lineRule="auto"/>
-        <w:ind w:left="720"/>
-        <w:jc w:val="both"/>
-        <w:rPr>
-          <w:rFonts w:ascii="Times New Roman" w:eastAsiaTheme="minorEastAsia" w:hAnsi="Times New Roman" w:cs="Times New Roman"/>
-          <w:sz w:val="28"/>
-          <w:szCs w:val="28"/>
-        </w:rPr>
-      </w:pPr>
-    </w:p>
-    <w:p>
-      <w:pPr>
-        <w:spacing w:after="0" w:line="360" w:lineRule="auto"/>
-        <w:ind w:left="720"/>
-        <w:jc w:val="both"/>
-        <w:rPr>
-          <w:rFonts w:ascii="Times New Roman" w:eastAsiaTheme="minorEastAsia" w:hAnsi="Times New Roman" w:cs="Times New Roman"/>
-          <w:sz w:val="28"/>
-          <w:szCs w:val="28"/>
-        </w:rPr>
-      </w:pPr>
-    </w:p>
-    <w:p>
-      <w:pPr>
-        <w:spacing w:after="0" w:line="360" w:lineRule="auto"/>
-        <w:ind w:left="720"/>
-        <w:jc w:val="both"/>
-        <w:rPr>
-          <w:rFonts w:ascii="Times New Roman" w:eastAsiaTheme="minorEastAsia" w:hAnsi="Times New Roman" w:cs="Times New Roman"/>
-          <w:sz w:val="28"/>
-          <w:szCs w:val="28"/>
-        </w:rPr>
-      </w:pPr>
-      <w:r>
-        <w:rPr>
-          <w:rFonts w:ascii="Times New Roman" w:eastAsiaTheme="minorEastAsia" w:hAnsi="Times New Roman" w:cs="Times New Roman"/>
-          <w:sz w:val="28"/>
-          <w:szCs w:val="28"/>
-        </w:rPr>
-        <w:lastRenderedPageBreak/>
-        <w:t xml:space="preserve">Генерация случайных величин при </w:t>
-      </w:r>
-      <w:r>
-        <w:rPr>
-          <w:rFonts w:ascii="Times New Roman" w:eastAsiaTheme="minorEastAsia" w:hAnsi="Times New Roman" w:cs="Times New Roman"/>
-          <w:sz w:val="28"/>
-          <w:szCs w:val="28"/>
-          <w:lang w:val="en-US"/>
-        </w:rPr>
-        <w:t>A</w:t>
-      </w:r>
-      <w:r>
-        <w:rPr>
-          <w:rFonts w:ascii="Times New Roman" w:eastAsiaTheme="minorEastAsia" w:hAnsi="Times New Roman" w:cs="Times New Roman"/>
-          <w:sz w:val="28"/>
-          <w:szCs w:val="28"/>
-        </w:rPr>
-        <w:t xml:space="preserve">=0, </w:t>
-      </w:r>
-      <w:r>
-        <w:rPr>
-          <w:rFonts w:ascii="Times New Roman" w:eastAsiaTheme="minorEastAsia" w:hAnsi="Times New Roman" w:cs="Times New Roman"/>
-          <w:sz w:val="28"/>
-          <w:szCs w:val="28"/>
-          <w:lang w:val="en-US"/>
-        </w:rPr>
-        <w:t>B</w:t>
-      </w:r>
-      <w:r>
-        <w:rPr>
-          <w:rFonts w:ascii="Times New Roman" w:eastAsiaTheme="minorEastAsia" w:hAnsi="Times New Roman" w:cs="Times New Roman"/>
-          <w:sz w:val="28"/>
-          <w:szCs w:val="28"/>
-        </w:rPr>
-        <w:t>=10,</w:t>
-      </w:r>
-      <w:r>
-        <w:rPr>
-          <w:rFonts w:ascii="Times New Roman" w:eastAsiaTheme="minorEastAsia" w:hAnsi="Times New Roman" w:cs="Times New Roman"/>
-          <w:sz w:val="28"/>
-          <w:szCs w:val="28"/>
-        </w:rPr>
-        <w:t xml:space="preserve"> </w:t>
-      </w:r>
-      <w:r>
-        <w:rPr>
-          <w:rFonts w:ascii="Times New Roman" w:eastAsiaTheme="minorEastAsia" w:hAnsi="Times New Roman" w:cs="Times New Roman"/>
-          <w:sz w:val="28"/>
-          <w:szCs w:val="28"/>
-          <w:lang w:val="en-US"/>
-        </w:rPr>
-        <w:t>n</w:t>
-      </w:r>
-      <w:r>
-        <w:rPr>
-          <w:rFonts w:ascii="Times New Roman" w:eastAsiaTheme="minorEastAsia" w:hAnsi="Times New Roman" w:cs="Times New Roman"/>
-          <w:sz w:val="28"/>
-          <w:szCs w:val="28"/>
-        </w:rPr>
-        <w:t>=10,</w:t>
-      </w:r>
-      <w:r>
-        <w:rPr>
-          <w:rFonts w:ascii="Times New Roman" w:eastAsiaTheme="minorEastAsia" w:hAnsi="Times New Roman" w:cs="Times New Roman"/>
-          <w:sz w:val="28"/>
-          <w:szCs w:val="28"/>
-        </w:rPr>
-        <w:t xml:space="preserve"> N</w:t>
-      </w:r>
-      <w:r>
-        <w:rPr>
-          <w:rFonts w:ascii="Times New Roman" w:eastAsiaTheme="minorEastAsia" w:hAnsi="Times New Roman" w:cs="Times New Roman"/>
-          <w:sz w:val="28"/>
-          <w:szCs w:val="28"/>
-        </w:rPr>
-        <w:t>=1</w:t>
-      </w:r>
-      <w:r>
-        <w:rPr>
-          <w:rFonts w:ascii="Times New Roman" w:eastAsiaTheme="minorEastAsia" w:hAnsi="Times New Roman" w:cs="Times New Roman"/>
-          <w:sz w:val="28"/>
-          <w:szCs w:val="28"/>
-        </w:rPr>
-        <w:t>00</w:t>
-      </w:r>
-      <w:r>
-        <w:rPr>
-          <w:rFonts w:ascii="Times New Roman" w:eastAsiaTheme="minorEastAsia" w:hAnsi="Times New Roman" w:cs="Times New Roman"/>
-          <w:sz w:val="28"/>
-          <w:szCs w:val="28"/>
-        </w:rPr>
-        <w:t>00:</w:t>
-      </w:r>
-    </w:p>
-    <w:p>
-      <w:pPr>
-        <w:spacing w:after="0" w:line="360" w:lineRule="auto"/>
-        <w:jc w:val="center"/>
-        <w:rPr>
-          <w:rFonts w:ascii="Times New Roman" w:eastAsiaTheme="minorEastAsia" w:hAnsi="Times New Roman" w:cs="Times New Roman"/>
-          <w:sz w:val="28"/>
-          <w:szCs w:val="28"/>
-        </w:rPr>
-      </w:pPr>
-      <w:r>
-        <w:rPr>
-          <w:noProof/>
-          <w:lang w:eastAsia="ru-RU"/>
-        </w:rPr>
-        <w:drawing>
-          <wp:inline distT="0" distB="0" distL="0" distR="0" wp14:anchorId="5B49096C" wp14:editId="1BFB6A06">
-            <wp:extent cx="4352925" cy="3635973"/>
-            <wp:effectExtent l="0" t="0" r="0" b="3175"/>
-            <wp:docPr id="18" name="Рисунок 18"/>
-            <wp:cNvGraphicFramePr>
-              <a:graphicFrameLocks xmlns:a="http://schemas.openxmlformats.org/drawingml/2006/main" noChangeAspect="1"/>
-            </wp:cNvGraphicFramePr>
-            <a:graphic xmlns:a="http://schemas.openxmlformats.org/drawingml/2006/main">
-              <a:graphicData uri="http://schemas.openxmlformats.org/drawingml/2006/picture">
-                <pic:pic xmlns:pic="http://schemas.openxmlformats.org/drawingml/2006/picture">
-                  <pic:nvPicPr>
-                    <pic:cNvPr id="1" name=""/>
-                    <pic:cNvPicPr/>
-                  </pic:nvPicPr>
-                  <pic:blipFill>
-                    <a:blip r:embed="rId10">
-                      <a:extLst>
-                        <a:ext uri="{28A0092B-C50C-407E-A947-70E740481C1C}">
-                          <a14:useLocalDpi xmlns:a14="http://schemas.microsoft.com/office/drawing/2010/main" val="0"/>
-                        </a:ext>
-                      </a:extLst>
-                    </a:blip>
-                    <a:stretch>
-                      <a:fillRect/>
-                    </a:stretch>
-                  </pic:blipFill>
-                  <pic:spPr>
-                    <a:xfrm>
-                      <a:off x="0" y="0"/>
-                      <a:ext cx="4369085" cy="3649471"/>
-                    </a:xfrm>
-                    <a:prstGeom prst="rect">
-                      <a:avLst/>
-                    </a:prstGeom>
-                  </pic:spPr>
-                </pic:pic>
-              </a:graphicData>
-            </a:graphic>
-          </wp:inline>
-        </w:drawing>
-      </w:r>
-    </w:p>
-    <w:p>
-      <w:pPr>
-        <w:spacing w:after="0" w:line="360" w:lineRule="auto"/>
-        <w:ind w:firstLine="709"/>
-        <w:jc w:val="center"/>
-        <w:rPr>
-          <w:rFonts w:ascii="Times New Roman" w:eastAsiaTheme="minorEastAsia" w:hAnsi="Times New Roman" w:cs="Times New Roman"/>
-          <w:color w:val="000000" w:themeColor="text1"/>
-          <w:sz w:val="28"/>
-          <w:szCs w:val="28"/>
-        </w:rPr>
-      </w:pPr>
-      <w:r>
-        <w:rPr>
-          <w:rFonts w:ascii="Times New Roman" w:eastAsiaTheme="minorEastAsia" w:hAnsi="Times New Roman" w:cs="Times New Roman"/>
-          <w:color w:val="000000" w:themeColor="text1"/>
-          <w:sz w:val="28"/>
-          <w:szCs w:val="28"/>
-        </w:rPr>
-        <w:t>Рисунок 2</w:t>
-      </w:r>
-      <w:r>
-        <w:rPr>
-          <w:rFonts w:ascii="Times New Roman" w:eastAsiaTheme="minorEastAsia" w:hAnsi="Times New Roman" w:cs="Times New Roman"/>
-          <w:color w:val="000000" w:themeColor="text1"/>
-          <w:sz w:val="28"/>
-          <w:szCs w:val="28"/>
-        </w:rPr>
-        <w:t xml:space="preserve"> – </w:t>
-      </w:r>
-      <w:r>
-        <w:rPr>
-          <w:rFonts w:ascii="Times New Roman" w:eastAsiaTheme="minorEastAsia" w:hAnsi="Times New Roman" w:cs="Times New Roman"/>
-          <w:color w:val="000000" w:themeColor="text1"/>
-          <w:sz w:val="28"/>
-          <w:szCs w:val="28"/>
-        </w:rPr>
-        <w:t xml:space="preserve">Генерация случайных чисел </w:t>
-      </w:r>
-    </w:p>
-    <w:p>
-      <w:pPr>
-        <w:spacing w:after="0" w:line="360" w:lineRule="auto"/>
-        <w:ind w:left="720"/>
-        <w:jc w:val="both"/>
-        <w:rPr>
-          <w:rFonts w:ascii="Times New Roman" w:eastAsiaTheme="minorEastAsia" w:hAnsi="Times New Roman" w:cs="Times New Roman"/>
-          <w:sz w:val="28"/>
-          <w:szCs w:val="28"/>
-        </w:rPr>
-      </w:pPr>
-    </w:p>
-    <w:p>
-      <w:pPr>
-        <w:spacing w:after="0" w:line="360" w:lineRule="auto"/>
-        <w:ind w:left="720"/>
-        <w:jc w:val="both"/>
-        <w:rPr>
-          <w:rFonts w:ascii="Times New Roman" w:eastAsiaTheme="minorEastAsia" w:hAnsi="Times New Roman" w:cs="Times New Roman"/>
-          <w:sz w:val="28"/>
-          <w:szCs w:val="28"/>
-        </w:rPr>
-      </w:pPr>
-      <w:r>
-        <w:rPr>
-          <w:rFonts w:ascii="Times New Roman" w:eastAsiaTheme="minorEastAsia" w:hAnsi="Times New Roman" w:cs="Times New Roman"/>
-          <w:sz w:val="28"/>
-          <w:szCs w:val="28"/>
-        </w:rPr>
-        <w:t xml:space="preserve">Генерация случайных величин при </w:t>
-      </w:r>
-      <w:r>
-        <w:rPr>
-          <w:rFonts w:ascii="Times New Roman" w:eastAsiaTheme="minorEastAsia" w:hAnsi="Times New Roman" w:cs="Times New Roman"/>
-          <w:sz w:val="28"/>
-          <w:szCs w:val="28"/>
-          <w:lang w:val="en-US"/>
-        </w:rPr>
-        <w:t>A</w:t>
-      </w:r>
-      <w:r>
-        <w:rPr>
-          <w:rFonts w:ascii="Times New Roman" w:eastAsiaTheme="minorEastAsia" w:hAnsi="Times New Roman" w:cs="Times New Roman"/>
-          <w:sz w:val="28"/>
-          <w:szCs w:val="28"/>
-        </w:rPr>
-        <w:t xml:space="preserve">=0, </w:t>
-      </w:r>
-      <w:r>
-        <w:rPr>
-          <w:rFonts w:ascii="Times New Roman" w:eastAsiaTheme="minorEastAsia" w:hAnsi="Times New Roman" w:cs="Times New Roman"/>
-          <w:sz w:val="28"/>
-          <w:szCs w:val="28"/>
-          <w:lang w:val="en-US"/>
-        </w:rPr>
-        <w:t>B</w:t>
-      </w:r>
-      <w:r>
-        <w:rPr>
-          <w:rFonts w:ascii="Times New Roman" w:eastAsiaTheme="minorEastAsia" w:hAnsi="Times New Roman" w:cs="Times New Roman"/>
-          <w:sz w:val="28"/>
-          <w:szCs w:val="28"/>
-        </w:rPr>
-        <w:t xml:space="preserve">=10, </w:t>
-      </w:r>
-      <w:r>
-        <w:rPr>
-          <w:rFonts w:ascii="Times New Roman" w:eastAsiaTheme="minorEastAsia" w:hAnsi="Times New Roman" w:cs="Times New Roman"/>
-          <w:sz w:val="28"/>
-          <w:szCs w:val="28"/>
-          <w:lang w:val="en-US"/>
-        </w:rPr>
-        <w:t>n</w:t>
-      </w:r>
-      <w:r>
-        <w:rPr>
-          <w:rFonts w:ascii="Times New Roman" w:eastAsiaTheme="minorEastAsia" w:hAnsi="Times New Roman" w:cs="Times New Roman"/>
-          <w:sz w:val="28"/>
-          <w:szCs w:val="28"/>
-        </w:rPr>
-        <w:t>=10,</w:t>
-      </w:r>
-      <w:r>
-        <w:rPr>
-          <w:rFonts w:ascii="Times New Roman" w:eastAsiaTheme="minorEastAsia" w:hAnsi="Times New Roman" w:cs="Times New Roman"/>
-          <w:sz w:val="28"/>
-          <w:szCs w:val="28"/>
-        </w:rPr>
-        <w:t xml:space="preserve"> </w:t>
-      </w:r>
-      <w:r>
-        <w:rPr>
-          <w:rFonts w:ascii="Times New Roman" w:eastAsiaTheme="minorEastAsia" w:hAnsi="Times New Roman" w:cs="Times New Roman"/>
-          <w:sz w:val="28"/>
-          <w:szCs w:val="28"/>
-          <w:lang w:val="en-US"/>
-        </w:rPr>
-        <w:t>N</w:t>
-      </w:r>
-      <w:r>
-        <w:rPr>
-          <w:rFonts w:ascii="Times New Roman" w:eastAsiaTheme="minorEastAsia" w:hAnsi="Times New Roman" w:cs="Times New Roman"/>
-          <w:sz w:val="28"/>
-          <w:szCs w:val="28"/>
-        </w:rPr>
-        <w:t>=1</w:t>
-      </w:r>
-      <w:r>
-        <w:rPr>
-          <w:rFonts w:ascii="Times New Roman" w:eastAsiaTheme="minorEastAsia" w:hAnsi="Times New Roman" w:cs="Times New Roman"/>
-          <w:sz w:val="28"/>
-          <w:szCs w:val="28"/>
-        </w:rPr>
-        <w:t>00</w:t>
-      </w:r>
-      <w:r>
-        <w:rPr>
-          <w:rFonts w:ascii="Times New Roman" w:eastAsiaTheme="minorEastAsia" w:hAnsi="Times New Roman" w:cs="Times New Roman"/>
-          <w:sz w:val="28"/>
-          <w:szCs w:val="28"/>
-        </w:rPr>
-        <w:t>000:</w:t>
-      </w:r>
-    </w:p>
-    <w:p>
-      <w:pPr>
-        <w:spacing w:after="0" w:line="360" w:lineRule="auto"/>
-        <w:jc w:val="center"/>
-        <w:rPr>
-          <w:rFonts w:ascii="Times New Roman" w:hAnsi="Times New Roman" w:cs="Times New Roman"/>
-          <w:sz w:val="28"/>
-        </w:rPr>
-      </w:pPr>
-      <w:r>
-        <w:rPr>
-          <w:noProof/>
-          <w:lang w:eastAsia="ru-RU"/>
-        </w:rPr>
-        <w:drawing>
-          <wp:inline distT="0" distB="0" distL="0" distR="0" wp14:anchorId="3342ACB3" wp14:editId="1FE811B7">
-            <wp:extent cx="4152900" cy="3459122"/>
-            <wp:effectExtent l="0" t="0" r="0" b="8255"/>
-            <wp:docPr id="19" name="Рисунок 19"/>
-            <wp:cNvGraphicFramePr>
-              <a:graphicFrameLocks xmlns:a="http://schemas.openxmlformats.org/drawingml/2006/main" noChangeAspect="1"/>
-            </wp:cNvGraphicFramePr>
-            <a:graphic xmlns:a="http://schemas.openxmlformats.org/drawingml/2006/main">
-              <a:graphicData uri="http://schemas.openxmlformats.org/drawingml/2006/picture">
-                <pic:pic xmlns:pic="http://schemas.openxmlformats.org/drawingml/2006/picture">
-                  <pic:nvPicPr>
-                    <pic:cNvPr id="1" name=""/>
-                    <pic:cNvPicPr/>
-                  </pic:nvPicPr>
-                  <pic:blipFill>
-                    <a:blip r:embed="rId11">
-                      <a:extLst>
-                        <a:ext uri="{28A0092B-C50C-407E-A947-70E740481C1C}">
-                          <a14:useLocalDpi xmlns:a14="http://schemas.microsoft.com/office/drawing/2010/main" val="0"/>
-                        </a:ext>
-                      </a:extLst>
-                    </a:blip>
-                    <a:stretch>
-                      <a:fillRect/>
-                    </a:stretch>
-                  </pic:blipFill>
-                  <pic:spPr>
-                    <a:xfrm>
-                      <a:off x="0" y="0"/>
-                      <a:ext cx="4185697" cy="3486440"/>
-                    </a:xfrm>
-                    <a:prstGeom prst="rect">
-                      <a:avLst/>
-                    </a:prstGeom>
-                  </pic:spPr>
-                </pic:pic>
-              </a:graphicData>
-            </a:graphic>
-          </wp:inline>
-        </w:drawing>
-      </w:r>
-    </w:p>
-    <w:p>
-      <w:pPr>
-        <w:spacing w:after="0" w:line="360" w:lineRule="auto"/>
-        <w:ind w:firstLine="709"/>
-        <w:jc w:val="center"/>
-        <w:rPr>
-          <w:rFonts w:ascii="Times New Roman" w:eastAsiaTheme="minorEastAsia" w:hAnsi="Times New Roman" w:cs="Times New Roman"/>
-          <w:color w:val="000000" w:themeColor="text1"/>
-          <w:sz w:val="28"/>
-          <w:szCs w:val="28"/>
-        </w:rPr>
-      </w:pPr>
-      <w:r>
-        <w:rPr>
-          <w:rFonts w:ascii="Times New Roman" w:eastAsiaTheme="minorEastAsia" w:hAnsi="Times New Roman" w:cs="Times New Roman"/>
-          <w:color w:val="000000" w:themeColor="text1"/>
-          <w:sz w:val="28"/>
-          <w:szCs w:val="28"/>
-        </w:rPr>
-        <w:t>Рисунок 3</w:t>
-      </w:r>
-      <w:r>
-        <w:rPr>
-          <w:rFonts w:ascii="Times New Roman" w:eastAsiaTheme="minorEastAsia" w:hAnsi="Times New Roman" w:cs="Times New Roman"/>
-          <w:color w:val="000000" w:themeColor="text1"/>
-          <w:sz w:val="28"/>
-          <w:szCs w:val="28"/>
-        </w:rPr>
-        <w:t xml:space="preserve"> – </w:t>
-      </w:r>
-      <w:r>
-        <w:rPr>
-          <w:rFonts w:ascii="Times New Roman" w:eastAsiaTheme="minorEastAsia" w:hAnsi="Times New Roman" w:cs="Times New Roman"/>
-          <w:color w:val="000000" w:themeColor="text1"/>
-          <w:sz w:val="28"/>
-          <w:szCs w:val="28"/>
-        </w:rPr>
-        <w:t xml:space="preserve">Генерация случайных чисел </w:t>
-      </w:r>
-    </w:p>
-    <w:p>
-      <w:pPr>
-        <w:spacing w:after="0" w:line="360" w:lineRule="auto"/>
-        <w:jc w:val="both"/>
-        <w:rPr>
-          <w:rFonts w:ascii="Times New Roman" w:eastAsiaTheme="minorEastAsia" w:hAnsi="Times New Roman" w:cs="Times New Roman"/>
-          <w:sz w:val="28"/>
-          <w:szCs w:val="28"/>
-        </w:rPr>
-      </w:pPr>
-    </w:p>
-    <w:p>
-      <w:pPr>
-        <w:spacing w:after="0" w:line="360" w:lineRule="auto"/>
-        <w:ind w:left="720"/>
-        <w:jc w:val="both"/>
-        <w:rPr>
-          <w:rFonts w:ascii="Times New Roman" w:eastAsiaTheme="minorEastAsia" w:hAnsi="Times New Roman" w:cs="Times New Roman"/>
-          <w:sz w:val="28"/>
-          <w:szCs w:val="28"/>
-        </w:rPr>
-      </w:pPr>
-    </w:p>
-    <w:p>
-      <w:pPr>
-        <w:spacing w:after="0" w:line="360" w:lineRule="auto"/>
-        <w:ind w:left="720"/>
-        <w:jc w:val="both"/>
-        <w:rPr>
-          <w:rFonts w:ascii="Times New Roman" w:eastAsiaTheme="minorEastAsia" w:hAnsi="Times New Roman" w:cs="Times New Roman"/>
-          <w:sz w:val="28"/>
-          <w:szCs w:val="28"/>
-        </w:rPr>
-      </w:pPr>
-      <w:r>
-        <w:rPr>
-          <w:rFonts w:ascii="Times New Roman" w:eastAsiaTheme="minorEastAsia" w:hAnsi="Times New Roman" w:cs="Times New Roman"/>
-          <w:sz w:val="28"/>
-          <w:szCs w:val="28"/>
-        </w:rPr>
-        <w:t xml:space="preserve">Результаты при </w:t>
-      </w:r>
-      <w:r>
-        <w:rPr>
-          <w:rFonts w:ascii="Times New Roman" w:eastAsiaTheme="minorEastAsia" w:hAnsi="Times New Roman" w:cs="Times New Roman"/>
-          <w:sz w:val="28"/>
-          <w:szCs w:val="28"/>
-        </w:rPr>
-        <w:t xml:space="preserve">А = 0, </w:t>
-      </w:r>
-      <w:r>
-        <w:rPr>
-          <w:rFonts w:ascii="Times New Roman" w:eastAsiaTheme="minorEastAsia" w:hAnsi="Times New Roman" w:cs="Times New Roman"/>
-          <w:sz w:val="28"/>
-          <w:szCs w:val="28"/>
-          <w:lang w:val="en-US"/>
-        </w:rPr>
-        <w:t>B</w:t>
-      </w:r>
-      <w:r>
-        <w:rPr>
-          <w:rFonts w:ascii="Times New Roman" w:eastAsiaTheme="minorEastAsia" w:hAnsi="Times New Roman" w:cs="Times New Roman"/>
-          <w:sz w:val="28"/>
-          <w:szCs w:val="28"/>
-        </w:rPr>
-        <w:t xml:space="preserve"> = 10, </w:t>
-      </w:r>
-      <w:r>
-        <w:rPr>
-          <w:rFonts w:ascii="Times New Roman" w:hAnsi="Times New Roman" w:cs="Times New Roman"/>
-          <w:sz w:val="28"/>
-          <w:szCs w:val="28"/>
-        </w:rPr>
-        <w:t>α=1</w:t>
-      </w:r>
-      <w:r>
-        <w:rPr>
-          <w:rFonts w:ascii="Times New Roman" w:hAnsi="Times New Roman" w:cs="Times New Roman"/>
-          <w:sz w:val="28"/>
-          <w:szCs w:val="28"/>
-        </w:rPr>
-        <w:t>, β=1</w:t>
-      </w:r>
-      <w:r>
-        <w:rPr>
-          <w:rFonts w:ascii="Times New Roman" w:hAnsi="Times New Roman" w:cs="Times New Roman"/>
-          <w:sz w:val="28"/>
-          <w:szCs w:val="28"/>
-        </w:rPr>
-        <w:t xml:space="preserve">, </w:t>
-      </w:r>
-      <w:r>
-        <w:rPr>
-          <w:rFonts w:ascii="Times New Roman" w:eastAsiaTheme="minorEastAsia" w:hAnsi="Times New Roman" w:cs="Times New Roman"/>
-          <w:sz w:val="28"/>
-          <w:szCs w:val="28"/>
-          <w:lang w:val="en-GB"/>
-        </w:rPr>
-        <w:t>n</w:t>
-      </w:r>
-      <w:r>
-        <w:rPr>
-          <w:rFonts w:ascii="Times New Roman" w:eastAsiaTheme="minorEastAsia" w:hAnsi="Times New Roman" w:cs="Times New Roman"/>
-          <w:sz w:val="28"/>
-          <w:szCs w:val="28"/>
-        </w:rPr>
-        <w:t xml:space="preserve"> = 1000</w:t>
-      </w:r>
-      <w:r>
-        <w:rPr>
-          <w:rFonts w:ascii="Times New Roman" w:eastAsiaTheme="minorEastAsia" w:hAnsi="Times New Roman" w:cs="Times New Roman"/>
-          <w:sz w:val="28"/>
-          <w:szCs w:val="28"/>
-        </w:rPr>
-        <w:t>:</w:t>
-      </w:r>
-    </w:p>
-    <w:p>
-      <w:pPr>
-        <w:spacing w:after="0" w:line="360" w:lineRule="auto"/>
-        <w:jc w:val="center"/>
-        <w:rPr>
-          <w:rFonts w:ascii="Times New Roman" w:hAnsi="Times New Roman" w:cs="Times New Roman"/>
-          <w:sz w:val="28"/>
-        </w:rPr>
-      </w:pPr>
-      <w:r>
-        <w:rPr>
-          <w:noProof/>
-          <w:lang w:eastAsia="ru-RU"/>
-        </w:rPr>
-        <w:drawing>
           <wp:inline distT="0" distB="0" distL="0" distR="0" wp14:anchorId="40CCA391" wp14:editId="05ABD7F5">
-            <wp:extent cx="5330426" cy="4467225"/>
-            <wp:effectExtent l="0" t="0" r="3810" b="0"/>
+            <wp:extent cx="4417966" cy="3497580"/>
+            <wp:effectExtent l="0" t="0" r="1905" b="7620"/>
             <wp:docPr id="14" name="Рисунок 14"/>
             <wp:cNvGraphicFramePr>
               <a:graphicFrameLocks xmlns:a="http://schemas.openxmlformats.org/drawingml/2006/main" noChangeAspect="1"/>
@@ -10091,7 +9696,7 @@
                   <pic:spPr>
                     <a:xfrm>
                       <a:off x="0" y="0"/>
-                      <a:ext cx="5357277" cy="4489728"/>
+                      <a:ext cx="4452029" cy="3524547"/>
                     </a:xfrm>
                     <a:prstGeom prst="rect">
                       <a:avLst/>
@@ -10144,155 +9749,19 @@
     <w:p>
       <w:pPr>
         <w:spacing w:after="0" w:line="360" w:lineRule="auto"/>
-        <w:jc w:val="both"/>
-        <w:rPr>
-          <w:rFonts w:ascii="Times New Roman" w:eastAsiaTheme="minorEastAsia" w:hAnsi="Times New Roman" w:cs="Times New Roman"/>
-          <w:sz w:val="28"/>
-          <w:szCs w:val="28"/>
-        </w:rPr>
-      </w:pPr>
-    </w:p>
-    <w:p>
-      <w:pPr>
-        <w:spacing w:after="0" w:line="360" w:lineRule="auto"/>
-        <w:jc w:val="both"/>
-        <w:rPr>
-          <w:rFonts w:ascii="Times New Roman" w:eastAsiaTheme="minorEastAsia" w:hAnsi="Times New Roman" w:cs="Times New Roman"/>
-          <w:sz w:val="28"/>
-          <w:szCs w:val="28"/>
-        </w:rPr>
-      </w:pPr>
-    </w:p>
-    <w:p>
-      <w:pPr>
-        <w:spacing w:after="0" w:line="360" w:lineRule="auto"/>
-        <w:jc w:val="both"/>
-        <w:rPr>
-          <w:rFonts w:ascii="Times New Roman" w:eastAsiaTheme="minorEastAsia" w:hAnsi="Times New Roman" w:cs="Times New Roman"/>
-          <w:sz w:val="28"/>
-          <w:szCs w:val="28"/>
-        </w:rPr>
-      </w:pPr>
-    </w:p>
-    <w:p>
-      <w:pPr>
-        <w:spacing w:after="0" w:line="360" w:lineRule="auto"/>
-        <w:jc w:val="both"/>
-        <w:rPr>
-          <w:rFonts w:ascii="Times New Roman" w:eastAsiaTheme="minorEastAsia" w:hAnsi="Times New Roman" w:cs="Times New Roman"/>
-          <w:sz w:val="28"/>
-          <w:szCs w:val="28"/>
-        </w:rPr>
-      </w:pPr>
-    </w:p>
-    <w:p>
-      <w:pPr>
-        <w:spacing w:after="0" w:line="360" w:lineRule="auto"/>
-        <w:jc w:val="both"/>
-        <w:rPr>
-          <w:rFonts w:ascii="Times New Roman" w:eastAsiaTheme="minorEastAsia" w:hAnsi="Times New Roman" w:cs="Times New Roman"/>
-          <w:sz w:val="28"/>
-          <w:szCs w:val="28"/>
-        </w:rPr>
-      </w:pPr>
-    </w:p>
-    <w:p>
-      <w:pPr>
-        <w:spacing w:after="0" w:line="360" w:lineRule="auto"/>
-        <w:jc w:val="both"/>
-        <w:rPr>
-          <w:rFonts w:ascii="Times New Roman" w:eastAsiaTheme="minorEastAsia" w:hAnsi="Times New Roman" w:cs="Times New Roman"/>
-          <w:sz w:val="28"/>
-          <w:szCs w:val="28"/>
-        </w:rPr>
-      </w:pPr>
-    </w:p>
-    <w:p>
-      <w:pPr>
-        <w:spacing w:after="0" w:line="360" w:lineRule="auto"/>
-        <w:jc w:val="both"/>
-        <w:rPr>
-          <w:rFonts w:ascii="Times New Roman" w:eastAsiaTheme="minorEastAsia" w:hAnsi="Times New Roman" w:cs="Times New Roman"/>
-          <w:sz w:val="28"/>
-          <w:szCs w:val="28"/>
-        </w:rPr>
-      </w:pPr>
-    </w:p>
-    <w:p>
-      <w:pPr>
-        <w:spacing w:after="0" w:line="360" w:lineRule="auto"/>
-        <w:jc w:val="both"/>
-        <w:rPr>
-          <w:rFonts w:ascii="Times New Roman" w:eastAsiaTheme="minorEastAsia" w:hAnsi="Times New Roman" w:cs="Times New Roman"/>
-          <w:sz w:val="28"/>
-          <w:szCs w:val="28"/>
-        </w:rPr>
-      </w:pPr>
-    </w:p>
-    <w:p>
-      <w:pPr>
-        <w:spacing w:after="0" w:line="360" w:lineRule="auto"/>
-        <w:jc w:val="both"/>
-        <w:rPr>
-          <w:rFonts w:ascii="Times New Roman" w:eastAsiaTheme="minorEastAsia" w:hAnsi="Times New Roman" w:cs="Times New Roman"/>
-          <w:sz w:val="28"/>
-          <w:szCs w:val="28"/>
-        </w:rPr>
-      </w:pPr>
-    </w:p>
-    <w:p>
-      <w:pPr>
-        <w:spacing w:after="0" w:line="360" w:lineRule="auto"/>
-        <w:jc w:val="both"/>
-        <w:rPr>
-          <w:rFonts w:ascii="Times New Roman" w:eastAsiaTheme="minorEastAsia" w:hAnsi="Times New Roman" w:cs="Times New Roman"/>
-          <w:sz w:val="28"/>
-          <w:szCs w:val="28"/>
-        </w:rPr>
-      </w:pPr>
-    </w:p>
-    <w:p>
-      <w:pPr>
-        <w:spacing w:after="0" w:line="360" w:lineRule="auto"/>
-        <w:ind w:left="720"/>
-        <w:jc w:val="both"/>
-        <w:rPr>
-          <w:rFonts w:ascii="Times New Roman" w:eastAsiaTheme="minorEastAsia" w:hAnsi="Times New Roman" w:cs="Times New Roman"/>
-          <w:sz w:val="28"/>
-          <w:szCs w:val="28"/>
-        </w:rPr>
-      </w:pPr>
-    </w:p>
-    <w:p>
-      <w:pPr>
-        <w:spacing w:after="0" w:line="360" w:lineRule="auto"/>
-        <w:ind w:left="720"/>
-        <w:jc w:val="both"/>
-        <w:rPr>
-          <w:rFonts w:ascii="Times New Roman" w:eastAsiaTheme="minorEastAsia" w:hAnsi="Times New Roman" w:cs="Times New Roman"/>
-          <w:sz w:val="28"/>
-          <w:szCs w:val="28"/>
-        </w:rPr>
-      </w:pPr>
-    </w:p>
-    <w:p>
-      <w:pPr>
-        <w:spacing w:after="0" w:line="360" w:lineRule="auto"/>
-        <w:ind w:left="720"/>
-        <w:jc w:val="both"/>
-        <w:rPr>
-          <w:rFonts w:ascii="Times New Roman" w:eastAsiaTheme="minorEastAsia" w:hAnsi="Times New Roman" w:cs="Times New Roman"/>
-          <w:sz w:val="28"/>
-          <w:szCs w:val="28"/>
-        </w:rPr>
-      </w:pPr>
-      <w:r>
-        <w:rPr>
-          <w:rFonts w:ascii="Times New Roman" w:eastAsiaTheme="minorEastAsia" w:hAnsi="Times New Roman" w:cs="Times New Roman"/>
-          <w:sz w:val="28"/>
-          <w:szCs w:val="28"/>
-        </w:rPr>
-        <w:lastRenderedPageBreak/>
+        <w:jc w:val="center"/>
+        <w:rPr>
+          <w:rFonts w:ascii="Times New Roman" w:eastAsiaTheme="minorEastAsia" w:hAnsi="Times New Roman" w:cs="Times New Roman"/>
+          <w:sz w:val="28"/>
+          <w:szCs w:val="28"/>
+        </w:rPr>
+      </w:pPr>
+      <w:r>
+        <w:rPr>
+          <w:rFonts w:ascii="Times New Roman" w:eastAsiaTheme="minorEastAsia" w:hAnsi="Times New Roman" w:cs="Times New Roman"/>
+          <w:sz w:val="28"/>
+          <w:szCs w:val="28"/>
+        </w:rPr>
         <w:t xml:space="preserve">Результаты при </w:t>
       </w:r>
       <w:r>
@@ -10565,6 +10034,7 @@
           <w:noProof/>
           <w:lang w:eastAsia="ru-RU"/>
         </w:rPr>
+        <w:lastRenderedPageBreak/>
         <w:drawing>
           <wp:inline distT="0" distB="0" distL="0" distR="0" wp14:anchorId="044C7981" wp14:editId="04DDF567">
             <wp:extent cx="4626614" cy="3867347"/>
@@ -10657,14 +10127,13 @@
           <w:szCs w:val="28"/>
         </w:rPr>
       </w:pPr>
-      <w:bookmarkStart w:id="3" w:name="_Toc38272906"/>
+      <w:bookmarkStart w:id="4" w:name="_Toc38272906"/>
       <w:r>
         <w:rPr>
           <w:rFonts w:cs="Times New Roman"/>
           <w:sz w:val="28"/>
           <w:szCs w:val="28"/>
         </w:rPr>
-        <w:lastRenderedPageBreak/>
         <w:t xml:space="preserve">Генерация СВ для распределения из </w:t>
       </w:r>
       <w:proofErr w:type="spellStart"/>
@@ -10676,7 +10145,7 @@
         </w:rPr>
         <w:t>ИЗ</w:t>
       </w:r>
-      <w:bookmarkEnd w:id="3"/>
+      <w:bookmarkEnd w:id="4"/>
       <w:proofErr w:type="spellEnd"/>
     </w:p>
     <w:p>
@@ -11753,6 +11222,7 @@
           <w:rFonts w:ascii="Times New Roman" w:hAnsi="Times New Roman" w:cs="Times New Roman"/>
           <w:sz w:val="28"/>
         </w:rPr>
+        <w:lastRenderedPageBreak/>
         <w:t xml:space="preserve">3) </w:t>
       </w:r>
       <w:r>
@@ -11999,7 +11469,6 @@
           <w:noProof/>
           <w:lang w:eastAsia="ru-RU"/>
         </w:rPr>
-        <w:lastRenderedPageBreak/>
         <w:drawing>
           <wp:inline distT="0" distB="0" distL="0" distR="0" wp14:anchorId="328F6C15" wp14:editId="4332376C">
             <wp:extent cx="4706936" cy="3915064"/>
@@ -12089,6 +11558,7 @@
           <w:noProof/>
           <w:lang w:eastAsia="ru-RU"/>
         </w:rPr>
+        <w:lastRenderedPageBreak/>
         <w:drawing>
           <wp:inline distT="0" distB="0" distL="0" distR="0" wp14:anchorId="1F3DB1AA" wp14:editId="1CD57BF6">
             <wp:extent cx="4727239" cy="3972000"/>
@@ -12218,7 +11688,6 @@
           <w:szCs w:val="28"/>
           <w:lang w:eastAsia="ru-RU"/>
         </w:rPr>
-        <w:lastRenderedPageBreak/>
         <mc:AlternateContent>
           <mc:Choice Requires="wps">
             <w:drawing>
@@ -12605,7 +12074,7 @@
           <w:szCs w:val="28"/>
         </w:rPr>
       </w:pPr>
-      <w:bookmarkStart w:id="4" w:name="_Toc38272907"/>
+      <w:bookmarkStart w:id="5" w:name="_Toc38272907"/>
       <w:r>
         <w:rPr>
           <w:rFonts w:eastAsiaTheme="minorEastAsia" w:cs="Times New Roman"/>
@@ -12624,7 +12093,7 @@
         </w:rPr>
         <w:t xml:space="preserve"> по ИЗ</w:t>
       </w:r>
-      <w:bookmarkEnd w:id="4"/>
+      <w:bookmarkEnd w:id="5"/>
     </w:p>
     <w:p>
       <w:pPr>
@@ -12797,6 +12266,7 @@
           <w:noProof/>
           <w:lang w:eastAsia="ru-RU"/>
         </w:rPr>
+        <w:lastRenderedPageBreak/>
         <w:drawing>
           <wp:inline distT="0" distB="0" distL="0" distR="0" wp14:anchorId="1BABDF4F" wp14:editId="7F9D6249">
             <wp:extent cx="4774115" cy="3845189"/>
@@ -12995,7 +12465,6 @@
           <w:noProof/>
           <w:lang w:eastAsia="ru-RU"/>
         </w:rPr>
-        <w:lastRenderedPageBreak/>
         <w:drawing>
           <wp:inline distT="0" distB="0" distL="0" distR="0" wp14:anchorId="5C96536D" wp14:editId="1074B4C0">
             <wp:extent cx="4895069" cy="4100491"/>
@@ -13106,6 +12575,7 @@
           <w:sz w:val="28"/>
           <w:szCs w:val="28"/>
         </w:rPr>
+        <w:lastRenderedPageBreak/>
         <w:t xml:space="preserve">Результаты при </w:t>
       </w:r>
       <w:r>
@@ -13313,7 +12783,6 @@
           <w:sz w:val="28"/>
           <w:szCs w:val="28"/>
         </w:rPr>
-        <w:lastRenderedPageBreak/>
         <w:t>Применив</w:t>
       </w:r>
       <w:r>
@@ -13410,7 +12879,7 @@
           <w:sz w:val="28"/>
         </w:rPr>
       </w:pPr>
-      <w:bookmarkStart w:id="5" w:name="_Toc38272908"/>
+      <w:bookmarkStart w:id="6" w:name="_Toc38272908"/>
       <w:r>
         <w:rPr>
           <w:rFonts w:cs="Times New Roman"/>
@@ -13418,7 +12887,7 @@
         </w:rPr>
         <w:t>Вывод</w:t>
       </w:r>
-      <w:bookmarkEnd w:id="5"/>
+      <w:bookmarkEnd w:id="6"/>
     </w:p>
     <w:p>
       <w:pPr>
@@ -13624,6 +13093,7 @@
           <w:sz w:val="28"/>
           <w:szCs w:val="28"/>
         </w:rPr>
+        <w:lastRenderedPageBreak/>
         <w:t xml:space="preserve">Был протестирован способ генерации неравномерной случайной величины методом Фон Неймана. </w:t>
       </w:r>
     </w:p>
@@ -13724,17 +13194,7 @@
           <w:sz w:val="28"/>
           <w:szCs w:val="28"/>
         </w:rPr>
-        <w:t>, так как при этом методе учтены дополнительные критерии, что можно испо</w:t>
-      </w:r>
-      <w:bookmarkStart w:id="6" w:name="_GoBack"/>
-      <w:bookmarkEnd w:id="6"/>
-      <w:r>
-        <w:rPr>
-          <w:rFonts w:ascii="Times New Roman" w:hAnsi="Times New Roman" w:cs="Times New Roman"/>
-          <w:sz w:val="28"/>
-          <w:szCs w:val="28"/>
-        </w:rPr>
-        <w:t xml:space="preserve">льзовать при реальных моделях, которые не могут быть приведены к идеальным условиям. </w:t>
+        <w:t xml:space="preserve">, так как при этом методе учтены дополнительные критерии, что можно использовать при реальных моделях, которые не могут быть приведены к идеальным условиям. </w:t>
       </w:r>
     </w:p>
     <w:sectPr>
@@ -13784,6 +13244,7 @@
         <w:docPartUnique/>
       </w:docPartObj>
     </w:sdtPr>
+    <w:sdtEndPr/>
     <w:sdtContent>
       <w:p>
         <w:pPr>
@@ -13803,7 +13264,7 @@
           <w:rPr>
             <w:noProof/>
           </w:rPr>
-          <w:t>15</w:t>
+          <w:t>7</w:t>
         </w:r>
         <w:r>
           <w:fldChar w:fldCharType="end"/>
@@ -14922,14 +14383,14 @@
     <w:charset w:val="CC"/>
     <w:family w:val="swiss"/>
     <w:pitch w:val="variable"/>
-    <w:sig w:usb0="E1002AFF" w:usb1="4000ACFF" w:usb2="00000009" w:usb3="00000000" w:csb0="000001FF" w:csb1="00000000"/>
+    <w:sig w:usb0="E0002AFF" w:usb1="C000247B" w:usb2="00000009" w:usb3="00000000" w:csb0="000001FF" w:csb1="00000000"/>
   </w:font>
   <w:font w:name="Calibri Light">
     <w:panose1 w:val="020F0302020204030204"/>
     <w:charset w:val="CC"/>
     <w:family w:val="swiss"/>
     <w:pitch w:val="variable"/>
-    <w:sig w:usb0="A0002AEF" w:usb1="4000207B" w:usb2="00000000" w:usb3="00000000" w:csb0="000001FF" w:csb1="00000000"/>
+    <w:sig w:usb0="E0002AFF" w:usb1="C000247B" w:usb2="00000009" w:usb3="00000000" w:csb0="000001FF" w:csb1="00000000"/>
   </w:font>
   <w:font w:name="Cambria Math">
     <w:panose1 w:val="02040503050406030204"/>
@@ -14957,6 +14418,8 @@
   <w:rsids>
     <w:rsidRoot w:val="0081234E"/>
     <w:rsid w:val="0081234E"/>
+    <w:rsid w:val="008D6962"/>
+    <w:rsid w:val="00D17280"/>
   </w:rsids>
   <m:mathPr>
     <m:mathFont m:val="Cambria Math"/>
@@ -15405,7 +14868,7 @@
     <w:basedOn w:val="a0"/>
     <w:uiPriority w:val="99"/>
     <w:semiHidden/>
-    <w:rsid w:val="0081234E"/>
+    <w:rsid w:val="00D17280"/>
     <w:rPr>
       <w:color w:val="808080"/>
     </w:rPr>
@@ -15686,7 +15149,7 @@
 </file>
 
 <file path=customXml/itemProps1.xml><?xml version="1.0" encoding="utf-8"?>
-<ds:datastoreItem xmlns:ds="http://schemas.openxmlformats.org/officeDocument/2006/customXml" ds:itemID="{CF2EE22E-8E97-4089-A6E5-9FA2F3DD2D34}">
+<ds:datastoreItem xmlns:ds="http://schemas.openxmlformats.org/officeDocument/2006/customXml" ds:itemID="{8AEE349E-8ED1-4B0D-886E-5385C7046DC9}">
   <ds:schemaRefs>
     <ds:schemaRef ds:uri="http://schemas.openxmlformats.org/officeDocument/2006/bibliography"/>
   </ds:schemaRefs>
